--- a/Курсовой проект Соколов.docx
+++ b/Курсовой проект Соколов.docx
@@ -23,12 +23,12 @@
           <wp:inline distB="0" distT="0" distL="0" distR="0">
             <wp:extent cx="5731200" cy="914400"/>
             <wp:effectExtent b="0" l="0" r="0" t="0"/>
-            <wp:docPr id="6" name="image14.png"/>
+            <wp:docPr id="8" name="image18.png"/>
             <a:graphic>
               <a:graphicData uri="http://schemas.openxmlformats.org/drawingml/2006/picture">
                 <pic:pic>
                   <pic:nvPicPr>
-                    <pic:cNvPr id="0" name="image14.png"/>
+                    <pic:cNvPr id="0" name="image18.png"/>
                     <pic:cNvPicPr preferRelativeResize="0"/>
                   </pic:nvPicPr>
                   <pic:blipFill>
@@ -767,12 +767,12 @@
           <wp:inline distB="114300" distT="114300" distL="114300" distR="114300">
             <wp:extent cx="2481263" cy="849747"/>
             <wp:effectExtent b="0" l="0" r="0" t="0"/>
-            <wp:docPr id="16" name="image1.png"/>
+            <wp:docPr id="14" name="image10.png"/>
             <a:graphic>
               <a:graphicData uri="http://schemas.openxmlformats.org/drawingml/2006/picture">
                 <pic:pic>
                   <pic:nvPicPr>
-                    <pic:cNvPr id="0" name="image1.png"/>
+                    <pic:cNvPr id="0" name="image10.png"/>
                     <pic:cNvPicPr preferRelativeResize="0"/>
                   </pic:nvPicPr>
                   <pic:blipFill>
@@ -822,12 +822,12 @@
           <wp:inline distB="114300" distT="114300" distL="114300" distR="114300">
             <wp:extent cx="1347788" cy="367578"/>
             <wp:effectExtent b="0" l="0" r="0" t="0"/>
-            <wp:docPr id="2" name="image21.png"/>
+            <wp:docPr id="4" name="image9.png"/>
             <a:graphic>
               <a:graphicData uri="http://schemas.openxmlformats.org/drawingml/2006/picture">
                 <pic:pic>
                   <pic:nvPicPr>
-                    <pic:cNvPr id="0" name="image21.png"/>
+                    <pic:cNvPr id="0" name="image9.png"/>
                     <pic:cNvPicPr preferRelativeResize="0"/>
                   </pic:nvPicPr>
                   <pic:blipFill>
@@ -894,7 +894,7 @@
           <w:szCs w:val="28"/>
           <w:rtl w:val="0"/>
         </w:rPr>
-        <w:t xml:space="preserve">На выходе мы получаем полученное множество, утверждение или информацию о доступных действиях</w:t>
+        <w:t xml:space="preserve">На выходе мы получаем полученное множество, значение 0(false) 1(true) или информацию о доступных действиях</w:t>
       </w:r>
     </w:p>
     <w:p>
@@ -937,12 +937,12 @@
           <wp:inline distB="114300" distT="114300" distL="114300" distR="114300">
             <wp:extent cx="3386138" cy="477179"/>
             <wp:effectExtent b="0" l="0" r="0" t="0"/>
-            <wp:docPr id="8" name="image7.png"/>
+            <wp:docPr id="11" name="image6.png"/>
             <a:graphic>
               <a:graphicData uri="http://schemas.openxmlformats.org/drawingml/2006/picture">
                 <pic:pic>
                   <pic:nvPicPr>
-                    <pic:cNvPr id="0" name="image7.png"/>
+                    <pic:cNvPr id="0" name="image6.png"/>
                     <pic:cNvPicPr preferRelativeResize="0"/>
                   </pic:nvPicPr>
                   <pic:blipFill>
@@ -984,79 +984,40 @@
       </w:pPr>
       <w:r>
         <w:rPr>
+          <w:rtl w:val="0"/>
+        </w:rPr>
+      </w:r>
+    </w:p>
+    <w:p>
+      <w:pPr>
+        <w:spacing w:after="200" w:line="360" w:lineRule="auto"/>
+        <w:ind w:right="-143"/>
+        <w:rPr>
+          <w:rFonts w:ascii="Times New Roman" w:cs="Times New Roman" w:eastAsia="Times New Roman" w:hAnsi="Times New Roman"/>
+          <w:sz w:val="28"/>
+          <w:szCs w:val="28"/>
+        </w:rPr>
+      </w:pPr>
+      <w:r>
+        <w:rPr>
           <w:rFonts w:ascii="Times New Roman" w:cs="Times New Roman" w:eastAsia="Times New Roman" w:hAnsi="Times New Roman"/>
           <w:sz w:val="28"/>
           <w:szCs w:val="28"/>
         </w:rPr>
         <w:drawing>
           <wp:inline distB="114300" distT="114300" distL="114300" distR="114300">
-            <wp:extent cx="1223963" cy="399488"/>
+            <wp:extent cx="6357938" cy="876300"/>
             <wp:effectExtent b="0" l="0" r="0" t="0"/>
-            <wp:docPr id="11" name="image15.png"/>
+            <wp:docPr id="9" name="image16.png"/>
             <a:graphic>
               <a:graphicData uri="http://schemas.openxmlformats.org/drawingml/2006/picture">
                 <pic:pic>
                   <pic:nvPicPr>
-                    <pic:cNvPr id="0" name="image15.png"/>
+                    <pic:cNvPr id="0" name="image16.png"/>
                     <pic:cNvPicPr preferRelativeResize="0"/>
                   </pic:nvPicPr>
                   <pic:blipFill>
                     <a:blip r:embed="rId10"/>
-                    <a:srcRect b="0" l="0" r="0" t="0"/>
-                    <a:stretch>
-                      <a:fillRect/>
-                    </a:stretch>
-                  </pic:blipFill>
-                  <pic:spPr>
-                    <a:xfrm>
-                      <a:off x="0" y="0"/>
-                      <a:ext cx="1223963" cy="399488"/>
-                    </a:xfrm>
-                    <a:prstGeom prst="rect"/>
-                    <a:ln/>
-                  </pic:spPr>
-                </pic:pic>
-              </a:graphicData>
-            </a:graphic>
-          </wp:inline>
-        </w:drawing>
-      </w:r>
-      <w:r>
-        <w:rPr>
-          <w:rtl w:val="0"/>
-        </w:rPr>
-      </w:r>
-    </w:p>
-    <w:p>
-      <w:pPr>
-        <w:spacing w:after="200" w:line="360" w:lineRule="auto"/>
-        <w:ind w:right="-143"/>
-        <w:rPr>
-          <w:rFonts w:ascii="Times New Roman" w:cs="Times New Roman" w:eastAsia="Times New Roman" w:hAnsi="Times New Roman"/>
-          <w:sz w:val="28"/>
-          <w:szCs w:val="28"/>
-        </w:rPr>
-      </w:pPr>
-      <w:r>
-        <w:rPr>
-          <w:rFonts w:ascii="Times New Roman" w:cs="Times New Roman" w:eastAsia="Times New Roman" w:hAnsi="Times New Roman"/>
-          <w:sz w:val="28"/>
-          <w:szCs w:val="28"/>
-        </w:rPr>
-        <w:drawing>
-          <wp:inline distB="114300" distT="114300" distL="114300" distR="114300">
-            <wp:extent cx="6357938" cy="876300"/>
-            <wp:effectExtent b="0" l="0" r="0" t="0"/>
-            <wp:docPr id="7" name="image5.png"/>
-            <a:graphic>
-              <a:graphicData uri="http://schemas.openxmlformats.org/drawingml/2006/picture">
-                <pic:pic>
-                  <pic:nvPicPr>
-                    <pic:cNvPr id="0" name="image5.png"/>
-                    <pic:cNvPicPr preferRelativeResize="0"/>
-                  </pic:nvPicPr>
-                  <pic:blipFill>
-                    <a:blip r:embed="rId11"/>
                     <a:srcRect b="0" l="0" r="0" t="0"/>
                     <a:stretch>
                       <a:fillRect/>
@@ -4658,16 +4619,16 @@
           <wp:inline distB="114300" distT="114300" distL="114300" distR="114300">
             <wp:extent cx="6515295" cy="3767138"/>
             <wp:effectExtent b="0" l="0" r="0" t="0"/>
-            <wp:docPr id="18" name="image20.png"/>
+            <wp:docPr id="16" name="image7.png"/>
             <a:graphic>
               <a:graphicData uri="http://schemas.openxmlformats.org/drawingml/2006/picture">
                 <pic:pic>
                   <pic:nvPicPr>
-                    <pic:cNvPr id="0" name="image20.png"/>
+                    <pic:cNvPr id="0" name="image7.png"/>
                     <pic:cNvPicPr preferRelativeResize="0"/>
                   </pic:nvPicPr>
                   <pic:blipFill>
-                    <a:blip r:embed="rId12"/>
+                    <a:blip r:embed="rId11"/>
                     <a:srcRect b="0" l="0" r="0" t="0"/>
                     <a:stretch>
                       <a:fillRect/>
@@ -7819,16 +7780,16 @@
           <wp:inline distB="114300" distT="114300" distL="114300" distR="114300">
             <wp:extent cx="6586538" cy="5429250"/>
             <wp:effectExtent b="0" l="0" r="0" t="0"/>
-            <wp:docPr id="10" name="image9.png"/>
+            <wp:docPr id="12" name="image20.png"/>
             <a:graphic>
               <a:graphicData uri="http://schemas.openxmlformats.org/drawingml/2006/picture">
                 <pic:pic>
                   <pic:nvPicPr>
-                    <pic:cNvPr id="0" name="image9.png"/>
+                    <pic:cNvPr id="0" name="image20.png"/>
                     <pic:cNvPicPr preferRelativeResize="0"/>
                   </pic:nvPicPr>
                   <pic:blipFill>
-                    <a:blip r:embed="rId13"/>
+                    <a:blip r:embed="rId12"/>
                     <a:srcRect b="0" l="0" r="0" t="0"/>
                     <a:stretch>
                       <a:fillRect/>
@@ -8052,18 +8013,18 @@
         </w:rPr>
         <w:drawing>
           <wp:inline distB="114300" distT="114300" distL="114300" distR="114300">
-            <wp:extent cx="5674349" cy="347663"/>
+            <wp:extent cx="5983486" cy="271463"/>
             <wp:effectExtent b="0" l="0" r="0" t="0"/>
-            <wp:docPr id="13" name="image4.png"/>
+            <wp:docPr id="6" name="image13.png"/>
             <a:graphic>
               <a:graphicData uri="http://schemas.openxmlformats.org/drawingml/2006/picture">
                 <pic:pic>
                   <pic:nvPicPr>
-                    <pic:cNvPr id="0" name="image4.png"/>
+                    <pic:cNvPr id="0" name="image13.png"/>
                     <pic:cNvPicPr preferRelativeResize="0"/>
                   </pic:nvPicPr>
                   <pic:blipFill>
-                    <a:blip r:embed="rId14"/>
+                    <a:blip r:embed="rId13"/>
                     <a:srcRect b="0" l="0" r="0" t="0"/>
                     <a:stretch>
                       <a:fillRect/>
@@ -8072,7 +8033,7 @@
                   <pic:spPr>
                     <a:xfrm>
                       <a:off x="0" y="0"/>
-                      <a:ext cx="5674349" cy="347663"/>
+                      <a:ext cx="5983486" cy="271463"/>
                     </a:xfrm>
                     <a:prstGeom prst="rect"/>
                     <a:ln/>
@@ -8129,16 +8090,16 @@
           <wp:inline distB="114300" distT="114300" distL="114300" distR="114300">
             <wp:extent cx="1631828" cy="395288"/>
             <wp:effectExtent b="0" l="0" r="0" t="0"/>
-            <wp:docPr id="3" name="image13.png"/>
+            <wp:docPr id="5" name="image12.png"/>
             <a:graphic>
               <a:graphicData uri="http://schemas.openxmlformats.org/drawingml/2006/picture">
                 <pic:pic>
                   <pic:nvPicPr>
-                    <pic:cNvPr id="0" name="image13.png"/>
+                    <pic:cNvPr id="0" name="image12.png"/>
                     <pic:cNvPicPr preferRelativeResize="0"/>
                   </pic:nvPicPr>
                   <pic:blipFill>
-                    <a:blip r:embed="rId15"/>
+                    <a:blip r:embed="rId14"/>
                     <a:srcRect b="0" l="0" r="0" t="0"/>
                     <a:stretch>
                       <a:fillRect/>
@@ -8200,14 +8161,776 @@
         </w:rPr>
         <w:drawing>
           <wp:inline distB="114300" distT="114300" distL="114300" distR="114300">
-            <wp:extent cx="6349485" cy="2014538"/>
+            <wp:extent cx="6341351" cy="2138363"/>
             <wp:effectExtent b="0" l="0" r="0" t="0"/>
-            <wp:docPr id="12" name="image3.png"/>
+            <wp:docPr id="19" name="image15.png"/>
             <a:graphic>
               <a:graphicData uri="http://schemas.openxmlformats.org/drawingml/2006/picture">
                 <pic:pic>
                   <pic:nvPicPr>
-                    <pic:cNvPr id="0" name="image3.png"/>
+                    <pic:cNvPr id="0" name="image15.png"/>
+                    <pic:cNvPicPr preferRelativeResize="0"/>
+                  </pic:nvPicPr>
+                  <pic:blipFill>
+                    <a:blip r:embed="rId15"/>
+                    <a:srcRect b="0" l="0" r="0" t="0"/>
+                    <a:stretch>
+                      <a:fillRect/>
+                    </a:stretch>
+                  </pic:blipFill>
+                  <pic:spPr>
+                    <a:xfrm>
+                      <a:off x="0" y="0"/>
+                      <a:ext cx="6341351" cy="2138363"/>
+                    </a:xfrm>
+                    <a:prstGeom prst="rect"/>
+                    <a:ln/>
+                  </pic:spPr>
+                </pic:pic>
+              </a:graphicData>
+            </a:graphic>
+          </wp:inline>
+        </w:drawing>
+      </w:r>
+      <w:r>
+        <w:rPr>
+          <w:rtl w:val="0"/>
+        </w:rPr>
+      </w:r>
+    </w:p>
+    <w:p>
+      <w:pPr>
+        <w:ind w:left="0" w:firstLine="720"/>
+        <w:jc w:val="both"/>
+        <w:rPr>
+          <w:rFonts w:ascii="Times New Roman" w:cs="Times New Roman" w:eastAsia="Times New Roman" w:hAnsi="Times New Roman"/>
+          <w:sz w:val="28"/>
+          <w:szCs w:val="28"/>
+        </w:rPr>
+      </w:pPr>
+      <w:r>
+        <w:rPr>
+          <w:rFonts w:ascii="Times New Roman" w:cs="Times New Roman" w:eastAsia="Times New Roman" w:hAnsi="Times New Roman"/>
+          <w:sz w:val="28"/>
+          <w:szCs w:val="28"/>
+          <w:rtl w:val="0"/>
+        </w:rPr>
+        <w:t xml:space="preserve">Доступные действия: </w:t>
+      </w:r>
+    </w:p>
+    <w:p>
+      <w:pPr>
+        <w:numPr>
+          <w:ilvl w:val="0"/>
+          <w:numId w:val="6"/>
+        </w:numPr>
+        <w:ind w:left="1440" w:hanging="360"/>
+        <w:jc w:val="both"/>
+        <w:rPr>
+          <w:rFonts w:ascii="Times New Roman" w:cs="Times New Roman" w:eastAsia="Times New Roman" w:hAnsi="Times New Roman"/>
+          <w:sz w:val="28"/>
+          <w:szCs w:val="28"/>
+        </w:rPr>
+      </w:pPr>
+      <w:r>
+        <w:rPr>
+          <w:rFonts w:ascii="Times New Roman" w:cs="Times New Roman" w:eastAsia="Times New Roman" w:hAnsi="Times New Roman"/>
+          <w:sz w:val="28"/>
+          <w:szCs w:val="28"/>
+          <w:rtl w:val="0"/>
+        </w:rPr>
+        <w:t xml:space="preserve">Вызов процедуры Объединения множеств </w:t>
+      </w:r>
+    </w:p>
+    <w:p>
+      <w:pPr>
+        <w:numPr>
+          <w:ilvl w:val="0"/>
+          <w:numId w:val="6"/>
+        </w:numPr>
+        <w:ind w:left="1440" w:hanging="360"/>
+        <w:jc w:val="both"/>
+        <w:rPr>
+          <w:rFonts w:ascii="Times New Roman" w:cs="Times New Roman" w:eastAsia="Times New Roman" w:hAnsi="Times New Roman"/>
+          <w:sz w:val="28"/>
+          <w:szCs w:val="28"/>
+        </w:rPr>
+      </w:pPr>
+      <w:r>
+        <w:rPr>
+          <w:rFonts w:ascii="Times New Roman" w:cs="Times New Roman" w:eastAsia="Times New Roman" w:hAnsi="Times New Roman"/>
+          <w:sz w:val="28"/>
+          <w:szCs w:val="28"/>
+          <w:rtl w:val="0"/>
+        </w:rPr>
+        <w:t xml:space="preserve">Вызов процедуры Пересечение множеств</w:t>
+      </w:r>
+    </w:p>
+    <w:p>
+      <w:pPr>
+        <w:numPr>
+          <w:ilvl w:val="0"/>
+          <w:numId w:val="6"/>
+        </w:numPr>
+        <w:ind w:left="1440" w:hanging="360"/>
+        <w:jc w:val="both"/>
+        <w:rPr>
+          <w:rFonts w:ascii="Times New Roman" w:cs="Times New Roman" w:eastAsia="Times New Roman" w:hAnsi="Times New Roman"/>
+          <w:sz w:val="28"/>
+          <w:szCs w:val="28"/>
+        </w:rPr>
+      </w:pPr>
+      <w:r>
+        <w:rPr>
+          <w:rFonts w:ascii="Times New Roman" w:cs="Times New Roman" w:eastAsia="Times New Roman" w:hAnsi="Times New Roman"/>
+          <w:sz w:val="28"/>
+          <w:szCs w:val="28"/>
+          <w:rtl w:val="0"/>
+        </w:rPr>
+        <w:t xml:space="preserve">Вызов процедуры Проверка на равенство множеств</w:t>
+      </w:r>
+    </w:p>
+    <w:p>
+      <w:pPr>
+        <w:numPr>
+          <w:ilvl w:val="0"/>
+          <w:numId w:val="6"/>
+        </w:numPr>
+        <w:ind w:left="1440" w:hanging="360"/>
+        <w:jc w:val="both"/>
+        <w:rPr>
+          <w:rFonts w:ascii="Times New Roman" w:cs="Times New Roman" w:eastAsia="Times New Roman" w:hAnsi="Times New Roman"/>
+          <w:sz w:val="28"/>
+          <w:szCs w:val="28"/>
+        </w:rPr>
+      </w:pPr>
+      <w:r>
+        <w:rPr>
+          <w:rFonts w:ascii="Times New Roman" w:cs="Times New Roman" w:eastAsia="Times New Roman" w:hAnsi="Times New Roman"/>
+          <w:sz w:val="28"/>
+          <w:szCs w:val="28"/>
+          <w:rtl w:val="0"/>
+        </w:rPr>
+        <w:t xml:space="preserve">Вызов процедуры Разность множеств</w:t>
+      </w:r>
+    </w:p>
+    <w:p>
+      <w:pPr>
+        <w:numPr>
+          <w:ilvl w:val="0"/>
+          <w:numId w:val="6"/>
+        </w:numPr>
+        <w:ind w:left="1440" w:hanging="360"/>
+        <w:jc w:val="both"/>
+        <w:rPr>
+          <w:rFonts w:ascii="Times New Roman" w:cs="Times New Roman" w:eastAsia="Times New Roman" w:hAnsi="Times New Roman"/>
+          <w:sz w:val="28"/>
+          <w:szCs w:val="28"/>
+        </w:rPr>
+      </w:pPr>
+      <w:r>
+        <w:rPr>
+          <w:rFonts w:ascii="Times New Roman" w:cs="Times New Roman" w:eastAsia="Times New Roman" w:hAnsi="Times New Roman"/>
+          <w:sz w:val="28"/>
+          <w:szCs w:val="28"/>
+          <w:rtl w:val="0"/>
+        </w:rPr>
+        <w:t xml:space="preserve">Вызов процедуры Симетричная разность множеств</w:t>
+      </w:r>
+    </w:p>
+    <w:p>
+      <w:pPr>
+        <w:numPr>
+          <w:ilvl w:val="0"/>
+          <w:numId w:val="6"/>
+        </w:numPr>
+        <w:ind w:left="1440" w:hanging="360"/>
+        <w:jc w:val="both"/>
+        <w:rPr>
+          <w:rFonts w:ascii="Times New Roman" w:cs="Times New Roman" w:eastAsia="Times New Roman" w:hAnsi="Times New Roman"/>
+          <w:sz w:val="28"/>
+          <w:szCs w:val="28"/>
+        </w:rPr>
+      </w:pPr>
+      <w:r>
+        <w:rPr>
+          <w:rFonts w:ascii="Times New Roman" w:cs="Times New Roman" w:eastAsia="Times New Roman" w:hAnsi="Times New Roman"/>
+          <w:sz w:val="28"/>
+          <w:szCs w:val="28"/>
+          <w:rtl w:val="0"/>
+        </w:rPr>
+        <w:t xml:space="preserve">Вызов процедуры Проверка является множество 'B' подмножеством 'A'</w:t>
+      </w:r>
+    </w:p>
+    <w:p>
+      <w:pPr>
+        <w:numPr>
+          <w:ilvl w:val="0"/>
+          <w:numId w:val="6"/>
+        </w:numPr>
+        <w:ind w:left="1440" w:hanging="360"/>
+        <w:jc w:val="both"/>
+        <w:rPr>
+          <w:rFonts w:ascii="Times New Roman" w:cs="Times New Roman" w:eastAsia="Times New Roman" w:hAnsi="Times New Roman"/>
+          <w:sz w:val="28"/>
+          <w:szCs w:val="28"/>
+        </w:rPr>
+      </w:pPr>
+      <w:r>
+        <w:rPr>
+          <w:rFonts w:ascii="Times New Roman" w:cs="Times New Roman" w:eastAsia="Times New Roman" w:hAnsi="Times New Roman"/>
+          <w:sz w:val="28"/>
+          <w:szCs w:val="28"/>
+          <w:rtl w:val="0"/>
+        </w:rPr>
+        <w:t xml:space="preserve">Вызов справочной информации об действиях</w:t>
+      </w:r>
+    </w:p>
+    <w:p>
+      <w:pPr>
+        <w:numPr>
+          <w:ilvl w:val="0"/>
+          <w:numId w:val="6"/>
+        </w:numPr>
+        <w:ind w:left="1440" w:hanging="360"/>
+        <w:jc w:val="both"/>
+        <w:rPr>
+          <w:rFonts w:ascii="Times New Roman" w:cs="Times New Roman" w:eastAsia="Times New Roman" w:hAnsi="Times New Roman"/>
+          <w:sz w:val="28"/>
+          <w:szCs w:val="28"/>
+        </w:rPr>
+      </w:pPr>
+      <w:r>
+        <w:rPr>
+          <w:rFonts w:ascii="Times New Roman" w:cs="Times New Roman" w:eastAsia="Times New Roman" w:hAnsi="Times New Roman"/>
+          <w:sz w:val="28"/>
+          <w:szCs w:val="28"/>
+          <w:rtl w:val="0"/>
+        </w:rPr>
+        <w:t xml:space="preserve">Выход из программы</w:t>
+      </w:r>
+    </w:p>
+    <w:p>
+      <w:pPr>
+        <w:ind w:left="1440" w:firstLine="0"/>
+        <w:jc w:val="both"/>
+        <w:rPr>
+          <w:rFonts w:ascii="Times New Roman" w:cs="Times New Roman" w:eastAsia="Times New Roman" w:hAnsi="Times New Roman"/>
+          <w:sz w:val="28"/>
+          <w:szCs w:val="28"/>
+        </w:rPr>
+      </w:pPr>
+      <w:r>
+        <w:rPr>
+          <w:rtl w:val="0"/>
+        </w:rPr>
+      </w:r>
+    </w:p>
+    <w:p>
+      <w:pPr>
+        <w:pStyle w:val="Heading2"/>
+        <w:numPr>
+          <w:ilvl w:val="1"/>
+          <w:numId w:val="10"/>
+        </w:numPr>
+        <w:spacing w:after="200" w:line="276" w:lineRule="auto"/>
+        <w:ind w:left="1440" w:hanging="360"/>
+        <w:rPr>
+          <w:rFonts w:ascii="Times New Roman" w:cs="Times New Roman" w:eastAsia="Times New Roman" w:hAnsi="Times New Roman"/>
+          <w:b w:val="1"/>
+          <w:sz w:val="28"/>
+          <w:szCs w:val="28"/>
+        </w:rPr>
+      </w:pPr>
+      <w:bookmarkStart w:colFirst="0" w:colLast="0" w:name="_v7a3grb5po9j" w:id="12"/>
+      <w:bookmarkEnd w:id="12"/>
+      <w:r>
+        <w:rPr>
+          <w:rFonts w:ascii="Times New Roman" w:cs="Times New Roman" w:eastAsia="Times New Roman" w:hAnsi="Times New Roman"/>
+          <w:b w:val="1"/>
+          <w:sz w:val="28"/>
+          <w:szCs w:val="28"/>
+          <w:rtl w:val="0"/>
+        </w:rPr>
+        <w:t xml:space="preserve">Описания спецификаций к модулям</w:t>
+      </w:r>
+    </w:p>
+    <w:p>
+      <w:pPr>
+        <w:ind w:left="1440" w:firstLine="0"/>
+        <w:rPr/>
+      </w:pPr>
+      <w:r>
+        <w:br w:type="page"/>
+      </w:r>
+      <w:r>
+        <w:rPr>
+          <w:rtl w:val="0"/>
+        </w:rPr>
+      </w:r>
+    </w:p>
+    <w:p>
+      <w:pPr>
+        <w:pStyle w:val="Heading2"/>
+        <w:numPr>
+          <w:ilvl w:val="1"/>
+          <w:numId w:val="10"/>
+        </w:numPr>
+        <w:spacing w:after="200" w:line="276" w:lineRule="auto"/>
+        <w:ind w:left="1440" w:hanging="360"/>
+        <w:rPr>
+          <w:rFonts w:ascii="Times New Roman" w:cs="Times New Roman" w:eastAsia="Times New Roman" w:hAnsi="Times New Roman"/>
+          <w:b w:val="1"/>
+          <w:sz w:val="28"/>
+          <w:szCs w:val="28"/>
+        </w:rPr>
+      </w:pPr>
+      <w:bookmarkStart w:colFirst="0" w:colLast="0" w:name="_4wytcrgqztzz" w:id="13"/>
+      <w:bookmarkEnd w:id="13"/>
+      <w:r>
+        <w:rPr>
+          <w:rFonts w:ascii="Times New Roman" w:cs="Times New Roman" w:eastAsia="Times New Roman" w:hAnsi="Times New Roman"/>
+          <w:b w:val="1"/>
+          <w:sz w:val="28"/>
+          <w:szCs w:val="28"/>
+          <w:rtl w:val="0"/>
+        </w:rPr>
+        <w:t xml:space="preserve">Описание модулей:</w:t>
+      </w:r>
+    </w:p>
+    <w:p>
+      <w:pPr>
+        <w:ind w:left="0" w:firstLine="720"/>
+        <w:rPr>
+          <w:rFonts w:ascii="Times New Roman" w:cs="Times New Roman" w:eastAsia="Times New Roman" w:hAnsi="Times New Roman"/>
+          <w:sz w:val="28"/>
+          <w:szCs w:val="28"/>
+        </w:rPr>
+      </w:pPr>
+      <w:r>
+        <w:rPr>
+          <w:rFonts w:ascii="Times New Roman" w:cs="Times New Roman" w:eastAsia="Times New Roman" w:hAnsi="Times New Roman"/>
+          <w:sz w:val="28"/>
+          <w:szCs w:val="28"/>
+          <w:rtl w:val="0"/>
+        </w:rPr>
+        <w:t xml:space="preserve">Список модулей: </w:t>
+      </w:r>
+    </w:p>
+    <w:p>
+      <w:pPr>
+        <w:numPr>
+          <w:ilvl w:val="0"/>
+          <w:numId w:val="13"/>
+        </w:numPr>
+        <w:ind w:left="1440" w:hanging="360"/>
+        <w:rPr>
+          <w:rFonts w:ascii="Times New Roman" w:cs="Times New Roman" w:eastAsia="Times New Roman" w:hAnsi="Times New Roman"/>
+          <w:sz w:val="28"/>
+          <w:szCs w:val="28"/>
+        </w:rPr>
+      </w:pPr>
+      <w:r>
+        <w:rPr>
+          <w:rFonts w:ascii="Times New Roman" w:cs="Times New Roman" w:eastAsia="Times New Roman" w:hAnsi="Times New Roman"/>
+          <w:b w:val="1"/>
+          <w:sz w:val="28"/>
+          <w:szCs w:val="28"/>
+          <w:rtl w:val="0"/>
+        </w:rPr>
+        <w:t xml:space="preserve">show</w:t>
+      </w:r>
+      <w:r>
+        <w:rPr>
+          <w:rFonts w:ascii="Times New Roman" w:cs="Times New Roman" w:eastAsia="Times New Roman" w:hAnsi="Times New Roman"/>
+          <w:sz w:val="28"/>
+          <w:szCs w:val="28"/>
+          <w:rtl w:val="0"/>
+        </w:rPr>
+        <w:t xml:space="preserve">(Отображение результата)</w:t>
+      </w:r>
+    </w:p>
+    <w:p>
+      <w:pPr>
+        <w:numPr>
+          <w:ilvl w:val="0"/>
+          <w:numId w:val="13"/>
+        </w:numPr>
+        <w:ind w:left="1440" w:hanging="360"/>
+        <w:rPr>
+          <w:rFonts w:ascii="Times New Roman" w:cs="Times New Roman" w:eastAsia="Times New Roman" w:hAnsi="Times New Roman"/>
+          <w:sz w:val="28"/>
+          <w:szCs w:val="28"/>
+        </w:rPr>
+      </w:pPr>
+      <w:r>
+        <w:rPr>
+          <w:rFonts w:ascii="Times New Roman" w:cs="Times New Roman" w:eastAsia="Times New Roman" w:hAnsi="Times New Roman"/>
+          <w:b w:val="1"/>
+          <w:sz w:val="28"/>
+          <w:szCs w:val="28"/>
+          <w:rtl w:val="0"/>
+        </w:rPr>
+        <w:t xml:space="preserve">get_array</w:t>
+      </w:r>
+      <w:r>
+        <w:rPr>
+          <w:rFonts w:ascii="Times New Roman" w:cs="Times New Roman" w:eastAsia="Times New Roman" w:hAnsi="Times New Roman"/>
+          <w:sz w:val="28"/>
+          <w:szCs w:val="28"/>
+          <w:rtl w:val="0"/>
+        </w:rPr>
+        <w:t xml:space="preserve">(Получение множеств от пользвателя)  </w:t>
+      </w:r>
+    </w:p>
+    <w:p>
+      <w:pPr>
+        <w:numPr>
+          <w:ilvl w:val="0"/>
+          <w:numId w:val="13"/>
+        </w:numPr>
+        <w:ind w:left="1440" w:hanging="360"/>
+        <w:rPr>
+          <w:rFonts w:ascii="Times New Roman" w:cs="Times New Roman" w:eastAsia="Times New Roman" w:hAnsi="Times New Roman"/>
+          <w:sz w:val="28"/>
+          <w:szCs w:val="28"/>
+        </w:rPr>
+      </w:pPr>
+      <w:r>
+        <w:rPr>
+          <w:rFonts w:ascii="Times New Roman" w:cs="Times New Roman" w:eastAsia="Times New Roman" w:hAnsi="Times New Roman"/>
+          <w:b w:val="1"/>
+          <w:sz w:val="28"/>
+          <w:szCs w:val="28"/>
+          <w:rtl w:val="0"/>
+        </w:rPr>
+        <w:t xml:space="preserve">addition</w:t>
+      </w:r>
+      <w:r>
+        <w:rPr>
+          <w:rFonts w:ascii="Times New Roman" w:cs="Times New Roman" w:eastAsia="Times New Roman" w:hAnsi="Times New Roman"/>
+          <w:sz w:val="28"/>
+          <w:szCs w:val="28"/>
+          <w:rtl w:val="0"/>
+        </w:rPr>
+        <w:t xml:space="preserve">(Объединение множеств) </w:t>
+      </w:r>
+    </w:p>
+    <w:p>
+      <w:pPr>
+        <w:numPr>
+          <w:ilvl w:val="0"/>
+          <w:numId w:val="13"/>
+        </w:numPr>
+        <w:ind w:left="1440" w:hanging="360"/>
+        <w:rPr>
+          <w:rFonts w:ascii="Times New Roman" w:cs="Times New Roman" w:eastAsia="Times New Roman" w:hAnsi="Times New Roman"/>
+          <w:sz w:val="28"/>
+          <w:szCs w:val="28"/>
+        </w:rPr>
+      </w:pPr>
+      <w:r>
+        <w:rPr>
+          <w:rFonts w:ascii="Times New Roman" w:cs="Times New Roman" w:eastAsia="Times New Roman" w:hAnsi="Times New Roman"/>
+          <w:b w:val="1"/>
+          <w:sz w:val="28"/>
+          <w:szCs w:val="28"/>
+          <w:rtl w:val="0"/>
+        </w:rPr>
+        <w:t xml:space="preserve">disjunction</w:t>
+      </w:r>
+      <w:r>
+        <w:rPr>
+          <w:rFonts w:ascii="Times New Roman" w:cs="Times New Roman" w:eastAsia="Times New Roman" w:hAnsi="Times New Roman"/>
+          <w:sz w:val="28"/>
+          <w:szCs w:val="28"/>
+          <w:rtl w:val="0"/>
+        </w:rPr>
+        <w:t xml:space="preserve">(Пересечение множеств) </w:t>
+      </w:r>
+    </w:p>
+    <w:p>
+      <w:pPr>
+        <w:numPr>
+          <w:ilvl w:val="0"/>
+          <w:numId w:val="13"/>
+        </w:numPr>
+        <w:ind w:left="1440" w:hanging="360"/>
+        <w:rPr>
+          <w:rFonts w:ascii="Times New Roman" w:cs="Times New Roman" w:eastAsia="Times New Roman" w:hAnsi="Times New Roman"/>
+          <w:sz w:val="28"/>
+          <w:szCs w:val="28"/>
+        </w:rPr>
+      </w:pPr>
+      <w:r>
+        <w:rPr>
+          <w:rFonts w:ascii="Times New Roman" w:cs="Times New Roman" w:eastAsia="Times New Roman" w:hAnsi="Times New Roman"/>
+          <w:b w:val="1"/>
+          <w:sz w:val="28"/>
+          <w:szCs w:val="28"/>
+          <w:rtl w:val="0"/>
+        </w:rPr>
+        <w:t xml:space="preserve">equality</w:t>
+      </w:r>
+      <w:r>
+        <w:rPr>
+          <w:rFonts w:ascii="Times New Roman" w:cs="Times New Roman" w:eastAsia="Times New Roman" w:hAnsi="Times New Roman"/>
+          <w:sz w:val="28"/>
+          <w:szCs w:val="28"/>
+          <w:rtl w:val="0"/>
+        </w:rPr>
+        <w:t xml:space="preserve">(Проверка на равенство множеств)</w:t>
+      </w:r>
+    </w:p>
+    <w:p>
+      <w:pPr>
+        <w:numPr>
+          <w:ilvl w:val="0"/>
+          <w:numId w:val="13"/>
+        </w:numPr>
+        <w:ind w:left="1440" w:hanging="360"/>
+        <w:rPr>
+          <w:rFonts w:ascii="Times New Roman" w:cs="Times New Roman" w:eastAsia="Times New Roman" w:hAnsi="Times New Roman"/>
+          <w:sz w:val="28"/>
+          <w:szCs w:val="28"/>
+        </w:rPr>
+      </w:pPr>
+      <w:r>
+        <w:rPr>
+          <w:rFonts w:ascii="Times New Roman" w:cs="Times New Roman" w:eastAsia="Times New Roman" w:hAnsi="Times New Roman"/>
+          <w:b w:val="1"/>
+          <w:sz w:val="28"/>
+          <w:szCs w:val="28"/>
+          <w:rtl w:val="0"/>
+        </w:rPr>
+        <w:t xml:space="preserve">difference</w:t>
+      </w:r>
+      <w:r>
+        <w:rPr>
+          <w:rFonts w:ascii="Times New Roman" w:cs="Times New Roman" w:eastAsia="Times New Roman" w:hAnsi="Times New Roman"/>
+          <w:sz w:val="28"/>
+          <w:szCs w:val="28"/>
+          <w:rtl w:val="0"/>
+        </w:rPr>
+        <w:t xml:space="preserve">(Разность множеств )</w:t>
+      </w:r>
+    </w:p>
+    <w:p>
+      <w:pPr>
+        <w:numPr>
+          <w:ilvl w:val="0"/>
+          <w:numId w:val="13"/>
+        </w:numPr>
+        <w:ind w:left="1440" w:hanging="360"/>
+        <w:rPr>
+          <w:rFonts w:ascii="Times New Roman" w:cs="Times New Roman" w:eastAsia="Times New Roman" w:hAnsi="Times New Roman"/>
+          <w:sz w:val="28"/>
+          <w:szCs w:val="28"/>
+        </w:rPr>
+      </w:pPr>
+      <w:r>
+        <w:rPr>
+          <w:rFonts w:ascii="Times New Roman" w:cs="Times New Roman" w:eastAsia="Times New Roman" w:hAnsi="Times New Roman"/>
+          <w:b w:val="1"/>
+          <w:sz w:val="28"/>
+          <w:szCs w:val="28"/>
+          <w:rtl w:val="0"/>
+        </w:rPr>
+        <w:t xml:space="preserve">symmetrical_difference</w:t>
+      </w:r>
+      <w:r>
+        <w:rPr>
+          <w:rFonts w:ascii="Times New Roman" w:cs="Times New Roman" w:eastAsia="Times New Roman" w:hAnsi="Times New Roman"/>
+          <w:sz w:val="28"/>
+          <w:szCs w:val="28"/>
+          <w:rtl w:val="0"/>
+        </w:rPr>
+        <w:t xml:space="preserve">(Симметричная разность множеств)</w:t>
+      </w:r>
+    </w:p>
+    <w:p>
+      <w:pPr>
+        <w:numPr>
+          <w:ilvl w:val="0"/>
+          <w:numId w:val="13"/>
+        </w:numPr>
+        <w:ind w:left="1440" w:hanging="360"/>
+        <w:rPr>
+          <w:rFonts w:ascii="Times New Roman" w:cs="Times New Roman" w:eastAsia="Times New Roman" w:hAnsi="Times New Roman"/>
+          <w:sz w:val="28"/>
+          <w:szCs w:val="28"/>
+        </w:rPr>
+      </w:pPr>
+      <w:r>
+        <w:rPr>
+          <w:rFonts w:ascii="Times New Roman" w:cs="Times New Roman" w:eastAsia="Times New Roman" w:hAnsi="Times New Roman"/>
+          <w:b w:val="1"/>
+          <w:sz w:val="28"/>
+          <w:szCs w:val="28"/>
+          <w:rtl w:val="0"/>
+        </w:rPr>
+        <w:t xml:space="preserve">subset</w:t>
+      </w:r>
+      <w:r>
+        <w:rPr>
+          <w:rFonts w:ascii="Times New Roman" w:cs="Times New Roman" w:eastAsia="Times New Roman" w:hAnsi="Times New Roman"/>
+          <w:sz w:val="28"/>
+          <w:szCs w:val="28"/>
+          <w:rtl w:val="0"/>
+        </w:rPr>
+        <w:t xml:space="preserve">(Проверка является множество 'B' подмножеством 'A')</w:t>
+      </w:r>
+    </w:p>
+    <w:p>
+      <w:pPr>
+        <w:ind w:left="0" w:firstLine="0"/>
+        <w:rPr>
+          <w:rFonts w:ascii="Times New Roman" w:cs="Times New Roman" w:eastAsia="Times New Roman" w:hAnsi="Times New Roman"/>
+          <w:sz w:val="28"/>
+          <w:szCs w:val="28"/>
+        </w:rPr>
+      </w:pPr>
+      <w:r>
+        <w:rPr>
+          <w:rtl w:val="0"/>
+        </w:rPr>
+      </w:r>
+    </w:p>
+    <w:p>
+      <w:pPr>
+        <w:rPr>
+          <w:rFonts w:ascii="Times New Roman" w:cs="Times New Roman" w:eastAsia="Times New Roman" w:hAnsi="Times New Roman"/>
+          <w:sz w:val="28"/>
+          <w:szCs w:val="28"/>
+        </w:rPr>
+      </w:pPr>
+      <w:r>
+        <w:rPr>
+          <w:rFonts w:ascii="Times New Roman" w:cs="Times New Roman" w:eastAsia="Times New Roman" w:hAnsi="Times New Roman"/>
+          <w:b w:val="1"/>
+          <w:sz w:val="28"/>
+          <w:szCs w:val="28"/>
+          <w:rtl w:val="0"/>
+        </w:rPr>
+        <w:t xml:space="preserve">show</w:t>
+      </w:r>
+      <w:r>
+        <w:rPr>
+          <w:rFonts w:ascii="Times New Roman" w:cs="Times New Roman" w:eastAsia="Times New Roman" w:hAnsi="Times New Roman"/>
+          <w:sz w:val="28"/>
+          <w:szCs w:val="28"/>
+          <w:rtl w:val="0"/>
+        </w:rPr>
+        <w:t xml:space="preserve">(Отображение результата) описание: Получает итоговый масив и его размер если масив пустой то он выводит “Emptu”</w:t>
+      </w:r>
+    </w:p>
+    <w:p>
+      <w:pPr>
+        <w:rPr>
+          <w:rFonts w:ascii="Times New Roman" w:cs="Times New Roman" w:eastAsia="Times New Roman" w:hAnsi="Times New Roman"/>
+          <w:sz w:val="28"/>
+          <w:szCs w:val="28"/>
+        </w:rPr>
+      </w:pPr>
+      <w:r>
+        <w:rPr>
+          <w:rFonts w:ascii="Times New Roman" w:cs="Times New Roman" w:eastAsia="Times New Roman" w:hAnsi="Times New Roman"/>
+          <w:sz w:val="28"/>
+          <w:szCs w:val="28"/>
+          <w:rtl w:val="0"/>
+        </w:rPr>
+        <w:t xml:space="preserve">show сотоит из:</w:t>
+      </w:r>
+    </w:p>
+    <w:p>
+      <w:pPr>
+        <w:numPr>
+          <w:ilvl w:val="0"/>
+          <w:numId w:val="9"/>
+        </w:numPr>
+        <w:ind w:left="720" w:hanging="360"/>
+        <w:rPr>
+          <w:rFonts w:ascii="Times New Roman" w:cs="Times New Roman" w:eastAsia="Times New Roman" w:hAnsi="Times New Roman"/>
+          <w:sz w:val="28"/>
+          <w:szCs w:val="28"/>
+        </w:rPr>
+      </w:pPr>
+      <w:r>
+        <w:rPr>
+          <w:rFonts w:ascii="Times New Roman" w:cs="Times New Roman" w:eastAsia="Times New Roman" w:hAnsi="Times New Roman"/>
+          <w:sz w:val="28"/>
+          <w:szCs w:val="28"/>
+          <w:rtl w:val="0"/>
+        </w:rPr>
+        <w:t xml:space="preserve">Проверки на пустой массив</w:t>
+      </w:r>
+    </w:p>
+    <w:p>
+      <w:pPr>
+        <w:numPr>
+          <w:ilvl w:val="0"/>
+          <w:numId w:val="9"/>
+        </w:numPr>
+        <w:ind w:left="720" w:hanging="360"/>
+        <w:rPr>
+          <w:rFonts w:ascii="Times New Roman" w:cs="Times New Roman" w:eastAsia="Times New Roman" w:hAnsi="Times New Roman"/>
+          <w:sz w:val="28"/>
+          <w:szCs w:val="28"/>
+        </w:rPr>
+      </w:pPr>
+      <w:r>
+        <w:rPr>
+          <w:rFonts w:ascii="Times New Roman" w:cs="Times New Roman" w:eastAsia="Times New Roman" w:hAnsi="Times New Roman"/>
+          <w:sz w:val="28"/>
+          <w:szCs w:val="28"/>
+          <w:rtl w:val="0"/>
+        </w:rPr>
+        <w:t xml:space="preserve">Вывода полученого массива</w:t>
+      </w:r>
+    </w:p>
+    <w:p>
+      <w:pPr>
+        <w:rPr>
+          <w:rFonts w:ascii="Times New Roman" w:cs="Times New Roman" w:eastAsia="Times New Roman" w:hAnsi="Times New Roman"/>
+          <w:sz w:val="28"/>
+          <w:szCs w:val="28"/>
+        </w:rPr>
+      </w:pPr>
+      <w:r>
+        <w:rPr>
+          <w:rFonts w:ascii="Times New Roman" w:cs="Times New Roman" w:eastAsia="Times New Roman" w:hAnsi="Times New Roman"/>
+          <w:sz w:val="28"/>
+          <w:szCs w:val="28"/>
+          <w:rtl w:val="0"/>
+        </w:rPr>
+        <w:t xml:space="preserve">Листинг функции show:</w:t>
+      </w:r>
+    </w:p>
+    <w:p>
+      <w:pPr>
+        <w:jc w:val="center"/>
+        <w:rPr>
+          <w:rFonts w:ascii="Times New Roman" w:cs="Times New Roman" w:eastAsia="Times New Roman" w:hAnsi="Times New Roman"/>
+          <w:sz w:val="28"/>
+          <w:szCs w:val="28"/>
+        </w:rPr>
+      </w:pPr>
+      <w:r>
+        <w:rPr>
+          <w:rFonts w:ascii="Times New Roman" w:cs="Times New Roman" w:eastAsia="Times New Roman" w:hAnsi="Times New Roman"/>
+          <w:sz w:val="28"/>
+          <w:szCs w:val="28"/>
+        </w:rPr>
+        <w:drawing>
+          <wp:inline distB="114300" distT="114300" distL="114300" distR="114300">
+            <wp:extent cx="6086862" cy="1862138"/>
+            <wp:effectExtent b="0" l="0" r="0" t="0"/>
+            <wp:docPr id="20" name="image5.png"/>
+            <a:graphic>
+              <a:graphicData uri="http://schemas.openxmlformats.org/drawingml/2006/picture">
+                <pic:pic>
+                  <pic:nvPicPr>
+                    <pic:cNvPr id="0" name="image5.png"/>
                     <pic:cNvPicPr preferRelativeResize="0"/>
                   </pic:nvPicPr>
                   <pic:blipFill>
@@ -8220,7 +8943,7 @@
                   <pic:spPr>
                     <a:xfrm>
                       <a:off x="0" y="0"/>
-                      <a:ext cx="6349485" cy="2014538"/>
+                      <a:ext cx="6086862" cy="1862138"/>
                     </a:xfrm>
                     <a:prstGeom prst="rect"/>
                     <a:ln/>
@@ -8239,737 +8962,236 @@
     </w:p>
     <w:p>
       <w:pPr>
-        <w:ind w:left="0" w:firstLine="720"/>
-        <w:jc w:val="both"/>
-        <w:rPr>
-          <w:rFonts w:ascii="Times New Roman" w:cs="Times New Roman" w:eastAsia="Times New Roman" w:hAnsi="Times New Roman"/>
-          <w:sz w:val="28"/>
-          <w:szCs w:val="28"/>
-        </w:rPr>
-      </w:pPr>
-      <w:r>
-        <w:rPr>
-          <w:rFonts w:ascii="Times New Roman" w:cs="Times New Roman" w:eastAsia="Times New Roman" w:hAnsi="Times New Roman"/>
-          <w:sz w:val="28"/>
-          <w:szCs w:val="28"/>
-          <w:rtl w:val="0"/>
-        </w:rPr>
-        <w:t xml:space="preserve">Доступные действия: </w:t>
+        <w:rPr>
+          <w:rFonts w:ascii="Times New Roman" w:cs="Times New Roman" w:eastAsia="Times New Roman" w:hAnsi="Times New Roman"/>
+          <w:sz w:val="28"/>
+          <w:szCs w:val="28"/>
+        </w:rPr>
+      </w:pPr>
+      <w:r>
+        <w:rPr>
+          <w:rtl w:val="0"/>
+        </w:rPr>
+      </w:r>
+    </w:p>
+    <w:p>
+      <w:pPr>
+        <w:rPr>
+          <w:rFonts w:ascii="Times New Roman" w:cs="Times New Roman" w:eastAsia="Times New Roman" w:hAnsi="Times New Roman"/>
+          <w:sz w:val="28"/>
+          <w:szCs w:val="28"/>
+        </w:rPr>
+      </w:pPr>
+      <w:r>
+        <w:br w:type="page"/>
+      </w:r>
+      <w:r>
+        <w:rPr>
+          <w:rtl w:val="0"/>
+        </w:rPr>
+      </w:r>
+    </w:p>
+    <w:p>
+      <w:pPr>
+        <w:rPr>
+          <w:rFonts w:ascii="Times New Roman" w:cs="Times New Roman" w:eastAsia="Times New Roman" w:hAnsi="Times New Roman"/>
+          <w:sz w:val="28"/>
+          <w:szCs w:val="28"/>
+        </w:rPr>
+      </w:pPr>
+      <w:r>
+        <w:rPr>
+          <w:rtl w:val="0"/>
+        </w:rPr>
+      </w:r>
+    </w:p>
+    <w:p>
+      <w:pPr>
+        <w:ind w:left="0" w:firstLine="0"/>
+        <w:rPr>
+          <w:rFonts w:ascii="Times New Roman" w:cs="Times New Roman" w:eastAsia="Times New Roman" w:hAnsi="Times New Roman"/>
+          <w:sz w:val="28"/>
+          <w:szCs w:val="28"/>
+        </w:rPr>
+      </w:pPr>
+      <w:r>
+        <w:rPr>
+          <w:rFonts w:ascii="Times New Roman" w:cs="Times New Roman" w:eastAsia="Times New Roman" w:hAnsi="Times New Roman"/>
+          <w:b w:val="1"/>
+          <w:sz w:val="28"/>
+          <w:szCs w:val="28"/>
+          <w:rtl w:val="0"/>
+        </w:rPr>
+        <w:t xml:space="preserve">get_array</w:t>
+      </w:r>
+      <w:r>
+        <w:rPr>
+          <w:rFonts w:ascii="Times New Roman" w:cs="Times New Roman" w:eastAsia="Times New Roman" w:hAnsi="Times New Roman"/>
+          <w:sz w:val="28"/>
+          <w:szCs w:val="28"/>
+          <w:rtl w:val="0"/>
+        </w:rPr>
+        <w:t xml:space="preserve">(Получение множеств от пользвателя) описание: Получает из консоли строки затем выделяет под низ массивы и заполняет их элнментами множества.</w:t>
+      </w:r>
+    </w:p>
+    <w:p>
+      <w:pPr>
+        <w:ind w:left="0" w:firstLine="0"/>
+        <w:rPr>
+          <w:rFonts w:ascii="Times New Roman" w:cs="Times New Roman" w:eastAsia="Times New Roman" w:hAnsi="Times New Roman"/>
+          <w:sz w:val="28"/>
+          <w:szCs w:val="28"/>
+        </w:rPr>
+      </w:pPr>
+      <w:r>
+        <w:rPr>
+          <w:rFonts w:ascii="Times New Roman" w:cs="Times New Roman" w:eastAsia="Times New Roman" w:hAnsi="Times New Roman"/>
+          <w:b w:val="1"/>
+          <w:sz w:val="28"/>
+          <w:szCs w:val="28"/>
+          <w:rtl w:val="0"/>
+        </w:rPr>
+        <w:t xml:space="preserve">get_array </w:t>
+      </w:r>
+      <w:r>
+        <w:rPr>
+          <w:rFonts w:ascii="Times New Roman" w:cs="Times New Roman" w:eastAsia="Times New Roman" w:hAnsi="Times New Roman"/>
+          <w:sz w:val="28"/>
+          <w:szCs w:val="28"/>
+          <w:rtl w:val="0"/>
+        </w:rPr>
+        <w:t xml:space="preserve">состоит из:</w:t>
       </w:r>
     </w:p>
     <w:p>
       <w:pPr>
         <w:numPr>
           <w:ilvl w:val="0"/>
-          <w:numId w:val="6"/>
+          <w:numId w:val="7"/>
         </w:numPr>
-        <w:ind w:left="1440" w:hanging="360"/>
-        <w:jc w:val="both"/>
-        <w:rPr>
-          <w:rFonts w:ascii="Times New Roman" w:cs="Times New Roman" w:eastAsia="Times New Roman" w:hAnsi="Times New Roman"/>
-          <w:sz w:val="28"/>
-          <w:szCs w:val="28"/>
-        </w:rPr>
-      </w:pPr>
-      <w:r>
-        <w:rPr>
-          <w:rFonts w:ascii="Times New Roman" w:cs="Times New Roman" w:eastAsia="Times New Roman" w:hAnsi="Times New Roman"/>
-          <w:sz w:val="28"/>
-          <w:szCs w:val="28"/>
-          <w:rtl w:val="0"/>
-        </w:rPr>
-        <w:t xml:space="preserve">Вызов процедуры Объединения множеств </w:t>
+        <w:ind w:left="720" w:hanging="360"/>
+        <w:rPr>
+          <w:rFonts w:ascii="Times New Roman" w:cs="Times New Roman" w:eastAsia="Times New Roman" w:hAnsi="Times New Roman"/>
+          <w:sz w:val="28"/>
+          <w:szCs w:val="28"/>
+          <w:u w:val="none"/>
+        </w:rPr>
+      </w:pPr>
+      <w:r>
+        <w:rPr>
+          <w:rFonts w:ascii="Times New Roman" w:cs="Times New Roman" w:eastAsia="Times New Roman" w:hAnsi="Times New Roman"/>
+          <w:sz w:val="28"/>
+          <w:szCs w:val="28"/>
+          <w:rtl w:val="0"/>
+        </w:rPr>
+        <w:t xml:space="preserve">Считывания строк из консоли</w:t>
       </w:r>
     </w:p>
     <w:p>
       <w:pPr>
         <w:numPr>
           <w:ilvl w:val="0"/>
-          <w:numId w:val="6"/>
+          <w:numId w:val="7"/>
         </w:numPr>
-        <w:ind w:left="1440" w:hanging="360"/>
-        <w:jc w:val="both"/>
-        <w:rPr>
-          <w:rFonts w:ascii="Times New Roman" w:cs="Times New Roman" w:eastAsia="Times New Roman" w:hAnsi="Times New Roman"/>
-          <w:sz w:val="28"/>
-          <w:szCs w:val="28"/>
-        </w:rPr>
-      </w:pPr>
-      <w:r>
-        <w:rPr>
-          <w:rFonts w:ascii="Times New Roman" w:cs="Times New Roman" w:eastAsia="Times New Roman" w:hAnsi="Times New Roman"/>
-          <w:sz w:val="28"/>
-          <w:szCs w:val="28"/>
-          <w:rtl w:val="0"/>
-        </w:rPr>
-        <w:t xml:space="preserve">Вызов процедуры Пересечение множеств</w:t>
+        <w:ind w:left="720" w:hanging="360"/>
+        <w:rPr>
+          <w:rFonts w:ascii="Times New Roman" w:cs="Times New Roman" w:eastAsia="Times New Roman" w:hAnsi="Times New Roman"/>
+          <w:sz w:val="28"/>
+          <w:szCs w:val="28"/>
+          <w:u w:val="none"/>
+        </w:rPr>
+      </w:pPr>
+      <w:r>
+        <w:rPr>
+          <w:rFonts w:ascii="Times New Roman" w:cs="Times New Roman" w:eastAsia="Times New Roman" w:hAnsi="Times New Roman"/>
+          <w:sz w:val="28"/>
+          <w:szCs w:val="28"/>
+          <w:rtl w:val="0"/>
+        </w:rPr>
+        <w:t xml:space="preserve">Выделение памяти под массив</w:t>
       </w:r>
     </w:p>
     <w:p>
       <w:pPr>
         <w:numPr>
           <w:ilvl w:val="0"/>
-          <w:numId w:val="6"/>
-        </w:numPr>
-        <w:ind w:left="1440" w:hanging="360"/>
-        <w:jc w:val="both"/>
-        <w:rPr>
-          <w:rFonts w:ascii="Times New Roman" w:cs="Times New Roman" w:eastAsia="Times New Roman" w:hAnsi="Times New Roman"/>
-          <w:sz w:val="28"/>
-          <w:szCs w:val="28"/>
-        </w:rPr>
-      </w:pPr>
-      <w:r>
-        <w:rPr>
-          <w:rFonts w:ascii="Times New Roman" w:cs="Times New Roman" w:eastAsia="Times New Roman" w:hAnsi="Times New Roman"/>
-          <w:sz w:val="28"/>
-          <w:szCs w:val="28"/>
-          <w:rtl w:val="0"/>
-        </w:rPr>
-        <w:t xml:space="preserve">Вызов процедуры Проверка на равенство множеств</w:t>
-      </w:r>
-    </w:p>
-    <w:p>
-      <w:pPr>
-        <w:numPr>
-          <w:ilvl w:val="0"/>
-          <w:numId w:val="6"/>
-        </w:numPr>
-        <w:ind w:left="1440" w:hanging="360"/>
-        <w:jc w:val="both"/>
-        <w:rPr>
-          <w:rFonts w:ascii="Times New Roman" w:cs="Times New Roman" w:eastAsia="Times New Roman" w:hAnsi="Times New Roman"/>
-          <w:sz w:val="28"/>
-          <w:szCs w:val="28"/>
-        </w:rPr>
-      </w:pPr>
-      <w:r>
-        <w:rPr>
-          <w:rFonts w:ascii="Times New Roman" w:cs="Times New Roman" w:eastAsia="Times New Roman" w:hAnsi="Times New Roman"/>
-          <w:sz w:val="28"/>
-          <w:szCs w:val="28"/>
-          <w:rtl w:val="0"/>
-        </w:rPr>
-        <w:t xml:space="preserve">Вызов процедуры Разность множеств</w:t>
-      </w:r>
-    </w:p>
-    <w:p>
-      <w:pPr>
-        <w:numPr>
-          <w:ilvl w:val="0"/>
-          <w:numId w:val="6"/>
-        </w:numPr>
-        <w:ind w:left="1440" w:hanging="360"/>
-        <w:jc w:val="both"/>
-        <w:rPr>
-          <w:rFonts w:ascii="Times New Roman" w:cs="Times New Roman" w:eastAsia="Times New Roman" w:hAnsi="Times New Roman"/>
-          <w:sz w:val="28"/>
-          <w:szCs w:val="28"/>
-        </w:rPr>
-      </w:pPr>
-      <w:r>
-        <w:rPr>
-          <w:rFonts w:ascii="Times New Roman" w:cs="Times New Roman" w:eastAsia="Times New Roman" w:hAnsi="Times New Roman"/>
-          <w:sz w:val="28"/>
-          <w:szCs w:val="28"/>
-          <w:rtl w:val="0"/>
-        </w:rPr>
-        <w:t xml:space="preserve">Вызов процедуры Симетричная разность множеств</w:t>
-      </w:r>
-    </w:p>
-    <w:p>
-      <w:pPr>
-        <w:numPr>
-          <w:ilvl w:val="0"/>
-          <w:numId w:val="6"/>
-        </w:numPr>
-        <w:ind w:left="1440" w:hanging="360"/>
-        <w:jc w:val="both"/>
-        <w:rPr>
-          <w:rFonts w:ascii="Times New Roman" w:cs="Times New Roman" w:eastAsia="Times New Roman" w:hAnsi="Times New Roman"/>
-          <w:sz w:val="28"/>
-          <w:szCs w:val="28"/>
-        </w:rPr>
-      </w:pPr>
-      <w:r>
-        <w:rPr>
-          <w:rFonts w:ascii="Times New Roman" w:cs="Times New Roman" w:eastAsia="Times New Roman" w:hAnsi="Times New Roman"/>
-          <w:sz w:val="28"/>
-          <w:szCs w:val="28"/>
-          <w:rtl w:val="0"/>
-        </w:rPr>
-        <w:t xml:space="preserve">Вызов процедуры Проверка является множество 'B' подмножеством 'A'</w:t>
-      </w:r>
-    </w:p>
-    <w:p>
-      <w:pPr>
-        <w:numPr>
-          <w:ilvl w:val="0"/>
-          <w:numId w:val="6"/>
-        </w:numPr>
-        <w:ind w:left="1440" w:hanging="360"/>
-        <w:jc w:val="both"/>
-        <w:rPr>
-          <w:rFonts w:ascii="Times New Roman" w:cs="Times New Roman" w:eastAsia="Times New Roman" w:hAnsi="Times New Roman"/>
-          <w:sz w:val="28"/>
-          <w:szCs w:val="28"/>
-        </w:rPr>
-      </w:pPr>
-      <w:r>
-        <w:rPr>
-          <w:rFonts w:ascii="Times New Roman" w:cs="Times New Roman" w:eastAsia="Times New Roman" w:hAnsi="Times New Roman"/>
-          <w:sz w:val="28"/>
-          <w:szCs w:val="28"/>
-          <w:rtl w:val="0"/>
-        </w:rPr>
-        <w:t xml:space="preserve">Вызов справочной информации об действиях</w:t>
-      </w:r>
-    </w:p>
-    <w:p>
-      <w:pPr>
-        <w:numPr>
-          <w:ilvl w:val="0"/>
-          <w:numId w:val="6"/>
-        </w:numPr>
-        <w:ind w:left="1440" w:hanging="360"/>
-        <w:jc w:val="both"/>
-        <w:rPr>
-          <w:rFonts w:ascii="Times New Roman" w:cs="Times New Roman" w:eastAsia="Times New Roman" w:hAnsi="Times New Roman"/>
-          <w:sz w:val="28"/>
-          <w:szCs w:val="28"/>
-        </w:rPr>
-      </w:pPr>
-      <w:r>
-        <w:rPr>
-          <w:rFonts w:ascii="Times New Roman" w:cs="Times New Roman" w:eastAsia="Times New Roman" w:hAnsi="Times New Roman"/>
-          <w:sz w:val="28"/>
-          <w:szCs w:val="28"/>
-          <w:rtl w:val="0"/>
-        </w:rPr>
-        <w:t xml:space="preserve">Выход из программы</w:t>
-      </w:r>
-    </w:p>
-    <w:p>
-      <w:pPr>
-        <w:ind w:left="1440" w:firstLine="0"/>
-        <w:jc w:val="both"/>
-        <w:rPr>
-          <w:rFonts w:ascii="Times New Roman" w:cs="Times New Roman" w:eastAsia="Times New Roman" w:hAnsi="Times New Roman"/>
-          <w:sz w:val="28"/>
-          <w:szCs w:val="28"/>
-        </w:rPr>
-      </w:pPr>
-      <w:r>
-        <w:rPr>
-          <w:rtl w:val="0"/>
-        </w:rPr>
-      </w:r>
-    </w:p>
-    <w:p>
-      <w:pPr>
-        <w:pStyle w:val="Heading2"/>
-        <w:numPr>
-          <w:ilvl w:val="1"/>
-          <w:numId w:val="10"/>
-        </w:numPr>
-        <w:spacing w:after="200" w:line="276" w:lineRule="auto"/>
-        <w:ind w:left="1440" w:hanging="360"/>
-        <w:rPr>
-          <w:rFonts w:ascii="Times New Roman" w:cs="Times New Roman" w:eastAsia="Times New Roman" w:hAnsi="Times New Roman"/>
-          <w:b w:val="1"/>
-          <w:sz w:val="28"/>
-          <w:szCs w:val="28"/>
-        </w:rPr>
-      </w:pPr>
-      <w:bookmarkStart w:colFirst="0" w:colLast="0" w:name="_v7a3grb5po9j" w:id="12"/>
-      <w:bookmarkEnd w:id="12"/>
-      <w:r>
-        <w:rPr>
-          <w:rFonts w:ascii="Times New Roman" w:cs="Times New Roman" w:eastAsia="Times New Roman" w:hAnsi="Times New Roman"/>
-          <w:b w:val="1"/>
-          <w:sz w:val="28"/>
-          <w:szCs w:val="28"/>
-          <w:rtl w:val="0"/>
-        </w:rPr>
-        <w:t xml:space="preserve">Описания спецификаций к модулям</w:t>
-      </w:r>
-    </w:p>
-    <w:p>
-      <w:pPr>
-        <w:ind w:left="1440" w:firstLine="0"/>
-        <w:rPr/>
-      </w:pPr>
-      <w:r>
-        <w:br w:type="page"/>
-      </w:r>
-      <w:r>
-        <w:rPr>
-          <w:rtl w:val="0"/>
-        </w:rPr>
-      </w:r>
-    </w:p>
-    <w:p>
-      <w:pPr>
-        <w:pStyle w:val="Heading2"/>
-        <w:numPr>
-          <w:ilvl w:val="1"/>
-          <w:numId w:val="10"/>
-        </w:numPr>
-        <w:spacing w:after="200" w:line="276" w:lineRule="auto"/>
-        <w:ind w:left="1440" w:hanging="360"/>
-        <w:rPr>
-          <w:rFonts w:ascii="Times New Roman" w:cs="Times New Roman" w:eastAsia="Times New Roman" w:hAnsi="Times New Roman"/>
-          <w:b w:val="1"/>
-          <w:sz w:val="28"/>
-          <w:szCs w:val="28"/>
-        </w:rPr>
-      </w:pPr>
-      <w:bookmarkStart w:colFirst="0" w:colLast="0" w:name="_4wytcrgqztzz" w:id="13"/>
-      <w:bookmarkEnd w:id="13"/>
-      <w:r>
-        <w:rPr>
-          <w:rFonts w:ascii="Times New Roman" w:cs="Times New Roman" w:eastAsia="Times New Roman" w:hAnsi="Times New Roman"/>
-          <w:b w:val="1"/>
-          <w:sz w:val="28"/>
-          <w:szCs w:val="28"/>
-          <w:rtl w:val="0"/>
-        </w:rPr>
-        <w:t xml:space="preserve">Описание модулей:</w:t>
-      </w:r>
-    </w:p>
-    <w:p>
-      <w:pPr>
-        <w:ind w:left="0" w:firstLine="720"/>
-        <w:rPr>
-          <w:rFonts w:ascii="Times New Roman" w:cs="Times New Roman" w:eastAsia="Times New Roman" w:hAnsi="Times New Roman"/>
-          <w:sz w:val="28"/>
-          <w:szCs w:val="28"/>
-        </w:rPr>
-      </w:pPr>
-      <w:r>
-        <w:rPr>
-          <w:rFonts w:ascii="Times New Roman" w:cs="Times New Roman" w:eastAsia="Times New Roman" w:hAnsi="Times New Roman"/>
-          <w:sz w:val="28"/>
-          <w:szCs w:val="28"/>
-          <w:rtl w:val="0"/>
-        </w:rPr>
-        <w:t xml:space="preserve">Список модулей: </w:t>
-      </w:r>
-    </w:p>
-    <w:p>
-      <w:pPr>
-        <w:numPr>
-          <w:ilvl w:val="0"/>
-          <w:numId w:val="13"/>
-        </w:numPr>
-        <w:ind w:left="1440" w:hanging="360"/>
-        <w:rPr>
-          <w:rFonts w:ascii="Times New Roman" w:cs="Times New Roman" w:eastAsia="Times New Roman" w:hAnsi="Times New Roman"/>
-          <w:sz w:val="28"/>
-          <w:szCs w:val="28"/>
-        </w:rPr>
-      </w:pPr>
-      <w:r>
-        <w:rPr>
-          <w:rFonts w:ascii="Times New Roman" w:cs="Times New Roman" w:eastAsia="Times New Roman" w:hAnsi="Times New Roman"/>
-          <w:b w:val="1"/>
-          <w:sz w:val="28"/>
-          <w:szCs w:val="28"/>
-          <w:rtl w:val="0"/>
-        </w:rPr>
-        <w:t xml:space="preserve">show</w:t>
-      </w:r>
-      <w:r>
-        <w:rPr>
-          <w:rFonts w:ascii="Times New Roman" w:cs="Times New Roman" w:eastAsia="Times New Roman" w:hAnsi="Times New Roman"/>
-          <w:sz w:val="28"/>
-          <w:szCs w:val="28"/>
-          <w:rtl w:val="0"/>
-        </w:rPr>
-        <w:t xml:space="preserve">(Отображение результата)</w:t>
-      </w:r>
-    </w:p>
-    <w:p>
-      <w:pPr>
-        <w:numPr>
-          <w:ilvl w:val="0"/>
-          <w:numId w:val="13"/>
-        </w:numPr>
-        <w:ind w:left="1440" w:hanging="360"/>
-        <w:rPr>
-          <w:rFonts w:ascii="Times New Roman" w:cs="Times New Roman" w:eastAsia="Times New Roman" w:hAnsi="Times New Roman"/>
-          <w:sz w:val="28"/>
-          <w:szCs w:val="28"/>
-        </w:rPr>
-      </w:pPr>
-      <w:r>
-        <w:rPr>
-          <w:rFonts w:ascii="Times New Roman" w:cs="Times New Roman" w:eastAsia="Times New Roman" w:hAnsi="Times New Roman"/>
-          <w:b w:val="1"/>
-          <w:sz w:val="28"/>
-          <w:szCs w:val="28"/>
-          <w:rtl w:val="0"/>
-        </w:rPr>
-        <w:t xml:space="preserve">get_array</w:t>
-      </w:r>
-      <w:r>
-        <w:rPr>
-          <w:rFonts w:ascii="Times New Roman" w:cs="Times New Roman" w:eastAsia="Times New Roman" w:hAnsi="Times New Roman"/>
-          <w:sz w:val="28"/>
-          <w:szCs w:val="28"/>
-          <w:rtl w:val="0"/>
-        </w:rPr>
-        <w:t xml:space="preserve">(Получение множеств от пользвателя)  </w:t>
-      </w:r>
-    </w:p>
-    <w:p>
-      <w:pPr>
-        <w:numPr>
-          <w:ilvl w:val="0"/>
-          <w:numId w:val="13"/>
-        </w:numPr>
-        <w:ind w:left="1440" w:hanging="360"/>
-        <w:rPr>
-          <w:rFonts w:ascii="Times New Roman" w:cs="Times New Roman" w:eastAsia="Times New Roman" w:hAnsi="Times New Roman"/>
-          <w:sz w:val="28"/>
-          <w:szCs w:val="28"/>
-        </w:rPr>
-      </w:pPr>
-      <w:r>
-        <w:rPr>
-          <w:rFonts w:ascii="Times New Roman" w:cs="Times New Roman" w:eastAsia="Times New Roman" w:hAnsi="Times New Roman"/>
-          <w:b w:val="1"/>
-          <w:sz w:val="28"/>
-          <w:szCs w:val="28"/>
-          <w:rtl w:val="0"/>
-        </w:rPr>
-        <w:t xml:space="preserve">addition</w:t>
-      </w:r>
-      <w:r>
-        <w:rPr>
-          <w:rFonts w:ascii="Times New Roman" w:cs="Times New Roman" w:eastAsia="Times New Roman" w:hAnsi="Times New Roman"/>
-          <w:sz w:val="28"/>
-          <w:szCs w:val="28"/>
-          <w:rtl w:val="0"/>
-        </w:rPr>
-        <w:t xml:space="preserve">(Объединение множеств) </w:t>
-      </w:r>
-    </w:p>
-    <w:p>
-      <w:pPr>
-        <w:numPr>
-          <w:ilvl w:val="0"/>
-          <w:numId w:val="13"/>
-        </w:numPr>
-        <w:ind w:left="1440" w:hanging="360"/>
-        <w:rPr>
-          <w:rFonts w:ascii="Times New Roman" w:cs="Times New Roman" w:eastAsia="Times New Roman" w:hAnsi="Times New Roman"/>
-          <w:sz w:val="28"/>
-          <w:szCs w:val="28"/>
-        </w:rPr>
-      </w:pPr>
-      <w:r>
-        <w:rPr>
-          <w:rFonts w:ascii="Times New Roman" w:cs="Times New Roman" w:eastAsia="Times New Roman" w:hAnsi="Times New Roman"/>
-          <w:b w:val="1"/>
-          <w:sz w:val="28"/>
-          <w:szCs w:val="28"/>
-          <w:rtl w:val="0"/>
-        </w:rPr>
-        <w:t xml:space="preserve">disjunction</w:t>
-      </w:r>
-      <w:r>
-        <w:rPr>
-          <w:rFonts w:ascii="Times New Roman" w:cs="Times New Roman" w:eastAsia="Times New Roman" w:hAnsi="Times New Roman"/>
-          <w:sz w:val="28"/>
-          <w:szCs w:val="28"/>
-          <w:rtl w:val="0"/>
-        </w:rPr>
-        <w:t xml:space="preserve">(Пересечение множеств) </w:t>
-      </w:r>
-    </w:p>
-    <w:p>
-      <w:pPr>
-        <w:numPr>
-          <w:ilvl w:val="0"/>
-          <w:numId w:val="13"/>
-        </w:numPr>
-        <w:ind w:left="1440" w:hanging="360"/>
-        <w:rPr>
-          <w:rFonts w:ascii="Times New Roman" w:cs="Times New Roman" w:eastAsia="Times New Roman" w:hAnsi="Times New Roman"/>
-          <w:sz w:val="28"/>
-          <w:szCs w:val="28"/>
-        </w:rPr>
-      </w:pPr>
-      <w:r>
-        <w:rPr>
-          <w:rFonts w:ascii="Times New Roman" w:cs="Times New Roman" w:eastAsia="Times New Roman" w:hAnsi="Times New Roman"/>
-          <w:b w:val="1"/>
-          <w:sz w:val="28"/>
-          <w:szCs w:val="28"/>
-          <w:rtl w:val="0"/>
-        </w:rPr>
-        <w:t xml:space="preserve">equality</w:t>
-      </w:r>
-      <w:r>
-        <w:rPr>
-          <w:rFonts w:ascii="Times New Roman" w:cs="Times New Roman" w:eastAsia="Times New Roman" w:hAnsi="Times New Roman"/>
-          <w:sz w:val="28"/>
-          <w:szCs w:val="28"/>
-          <w:rtl w:val="0"/>
-        </w:rPr>
-        <w:t xml:space="preserve">(Проверка на равенство множеств)</w:t>
-      </w:r>
-    </w:p>
-    <w:p>
-      <w:pPr>
-        <w:numPr>
-          <w:ilvl w:val="0"/>
-          <w:numId w:val="13"/>
-        </w:numPr>
-        <w:ind w:left="1440" w:hanging="360"/>
-        <w:rPr>
-          <w:rFonts w:ascii="Times New Roman" w:cs="Times New Roman" w:eastAsia="Times New Roman" w:hAnsi="Times New Roman"/>
-          <w:sz w:val="28"/>
-          <w:szCs w:val="28"/>
-        </w:rPr>
-      </w:pPr>
-      <w:r>
-        <w:rPr>
-          <w:rFonts w:ascii="Times New Roman" w:cs="Times New Roman" w:eastAsia="Times New Roman" w:hAnsi="Times New Roman"/>
-          <w:b w:val="1"/>
-          <w:sz w:val="28"/>
-          <w:szCs w:val="28"/>
-          <w:rtl w:val="0"/>
-        </w:rPr>
-        <w:t xml:space="preserve">difference</w:t>
-      </w:r>
-      <w:r>
-        <w:rPr>
-          <w:rFonts w:ascii="Times New Roman" w:cs="Times New Roman" w:eastAsia="Times New Roman" w:hAnsi="Times New Roman"/>
-          <w:sz w:val="28"/>
-          <w:szCs w:val="28"/>
-          <w:rtl w:val="0"/>
-        </w:rPr>
-        <w:t xml:space="preserve">(Разность множеств )</w:t>
-      </w:r>
-    </w:p>
-    <w:p>
-      <w:pPr>
-        <w:numPr>
-          <w:ilvl w:val="0"/>
-          <w:numId w:val="13"/>
-        </w:numPr>
-        <w:ind w:left="1440" w:hanging="360"/>
-        <w:rPr>
-          <w:rFonts w:ascii="Times New Roman" w:cs="Times New Roman" w:eastAsia="Times New Roman" w:hAnsi="Times New Roman"/>
-          <w:sz w:val="28"/>
-          <w:szCs w:val="28"/>
-        </w:rPr>
-      </w:pPr>
-      <w:r>
-        <w:rPr>
-          <w:rFonts w:ascii="Times New Roman" w:cs="Times New Roman" w:eastAsia="Times New Roman" w:hAnsi="Times New Roman"/>
-          <w:b w:val="1"/>
-          <w:sz w:val="28"/>
-          <w:szCs w:val="28"/>
-          <w:rtl w:val="0"/>
-        </w:rPr>
-        <w:t xml:space="preserve">symmetrical_difference</w:t>
-      </w:r>
-      <w:r>
-        <w:rPr>
-          <w:rFonts w:ascii="Times New Roman" w:cs="Times New Roman" w:eastAsia="Times New Roman" w:hAnsi="Times New Roman"/>
-          <w:sz w:val="28"/>
-          <w:szCs w:val="28"/>
-          <w:rtl w:val="0"/>
-        </w:rPr>
-        <w:t xml:space="preserve">(Симметричная разность множеств)</w:t>
-      </w:r>
-    </w:p>
-    <w:p>
-      <w:pPr>
-        <w:numPr>
-          <w:ilvl w:val="0"/>
-          <w:numId w:val="13"/>
-        </w:numPr>
-        <w:ind w:left="1440" w:hanging="360"/>
-        <w:rPr>
-          <w:rFonts w:ascii="Times New Roman" w:cs="Times New Roman" w:eastAsia="Times New Roman" w:hAnsi="Times New Roman"/>
-          <w:sz w:val="28"/>
-          <w:szCs w:val="28"/>
-        </w:rPr>
-      </w:pPr>
-      <w:r>
-        <w:rPr>
-          <w:rFonts w:ascii="Times New Roman" w:cs="Times New Roman" w:eastAsia="Times New Roman" w:hAnsi="Times New Roman"/>
-          <w:b w:val="1"/>
-          <w:sz w:val="28"/>
-          <w:szCs w:val="28"/>
-          <w:rtl w:val="0"/>
-        </w:rPr>
-        <w:t xml:space="preserve">subset</w:t>
-      </w:r>
-      <w:r>
-        <w:rPr>
-          <w:rFonts w:ascii="Times New Roman" w:cs="Times New Roman" w:eastAsia="Times New Roman" w:hAnsi="Times New Roman"/>
-          <w:sz w:val="28"/>
-          <w:szCs w:val="28"/>
-          <w:rtl w:val="0"/>
-        </w:rPr>
-        <w:t xml:space="preserve">(Проверка является множество 'B' подмножеством 'A')</w:t>
-      </w:r>
-    </w:p>
-    <w:p>
-      <w:pPr>
-        <w:ind w:left="0" w:firstLine="0"/>
-        <w:rPr>
-          <w:rFonts w:ascii="Times New Roman" w:cs="Times New Roman" w:eastAsia="Times New Roman" w:hAnsi="Times New Roman"/>
-          <w:sz w:val="28"/>
-          <w:szCs w:val="28"/>
-        </w:rPr>
-      </w:pPr>
-      <w:r>
-        <w:rPr>
-          <w:rtl w:val="0"/>
-        </w:rPr>
-      </w:r>
-    </w:p>
-    <w:p>
-      <w:pPr>
-        <w:rPr>
-          <w:rFonts w:ascii="Times New Roman" w:cs="Times New Roman" w:eastAsia="Times New Roman" w:hAnsi="Times New Roman"/>
-          <w:sz w:val="28"/>
-          <w:szCs w:val="28"/>
-        </w:rPr>
-      </w:pPr>
-      <w:r>
-        <w:rPr>
-          <w:rFonts w:ascii="Times New Roman" w:cs="Times New Roman" w:eastAsia="Times New Roman" w:hAnsi="Times New Roman"/>
-          <w:b w:val="1"/>
-          <w:sz w:val="28"/>
-          <w:szCs w:val="28"/>
-          <w:rtl w:val="0"/>
-        </w:rPr>
-        <w:t xml:space="preserve">show</w:t>
-      </w:r>
-      <w:r>
-        <w:rPr>
-          <w:rFonts w:ascii="Times New Roman" w:cs="Times New Roman" w:eastAsia="Times New Roman" w:hAnsi="Times New Roman"/>
-          <w:sz w:val="28"/>
-          <w:szCs w:val="28"/>
-          <w:rtl w:val="0"/>
-        </w:rPr>
-        <w:t xml:space="preserve">(Отображение результата) описание: Получает итоговый масив и его размер если масив пустой то он выводит “Emptu”</w:t>
-      </w:r>
-    </w:p>
-    <w:p>
-      <w:pPr>
-        <w:rPr>
-          <w:rFonts w:ascii="Times New Roman" w:cs="Times New Roman" w:eastAsia="Times New Roman" w:hAnsi="Times New Roman"/>
-          <w:sz w:val="28"/>
-          <w:szCs w:val="28"/>
-        </w:rPr>
-      </w:pPr>
-      <w:r>
-        <w:rPr>
-          <w:rFonts w:ascii="Times New Roman" w:cs="Times New Roman" w:eastAsia="Times New Roman" w:hAnsi="Times New Roman"/>
-          <w:sz w:val="28"/>
-          <w:szCs w:val="28"/>
-          <w:rtl w:val="0"/>
-        </w:rPr>
-        <w:t xml:space="preserve">show сотоит из:</w:t>
-      </w:r>
-    </w:p>
-    <w:p>
-      <w:pPr>
-        <w:numPr>
-          <w:ilvl w:val="0"/>
-          <w:numId w:val="9"/>
+          <w:numId w:val="7"/>
         </w:numPr>
         <w:ind w:left="720" w:hanging="360"/>
         <w:rPr>
           <w:rFonts w:ascii="Times New Roman" w:cs="Times New Roman" w:eastAsia="Times New Roman" w:hAnsi="Times New Roman"/>
           <w:sz w:val="28"/>
           <w:szCs w:val="28"/>
-        </w:rPr>
-      </w:pPr>
-      <w:r>
-        <w:rPr>
-          <w:rFonts w:ascii="Times New Roman" w:cs="Times New Roman" w:eastAsia="Times New Roman" w:hAnsi="Times New Roman"/>
-          <w:sz w:val="28"/>
-          <w:szCs w:val="28"/>
-          <w:rtl w:val="0"/>
-        </w:rPr>
-        <w:t xml:space="preserve">Проверки на пустой массив</w:t>
-      </w:r>
-    </w:p>
-    <w:p>
-      <w:pPr>
-        <w:numPr>
-          <w:ilvl w:val="0"/>
-          <w:numId w:val="9"/>
-        </w:numPr>
-        <w:ind w:left="720" w:hanging="360"/>
-        <w:rPr>
-          <w:rFonts w:ascii="Times New Roman" w:cs="Times New Roman" w:eastAsia="Times New Roman" w:hAnsi="Times New Roman"/>
-          <w:sz w:val="28"/>
-          <w:szCs w:val="28"/>
-        </w:rPr>
-      </w:pPr>
-      <w:r>
-        <w:rPr>
-          <w:rFonts w:ascii="Times New Roman" w:cs="Times New Roman" w:eastAsia="Times New Roman" w:hAnsi="Times New Roman"/>
-          <w:sz w:val="28"/>
-          <w:szCs w:val="28"/>
-          <w:rtl w:val="0"/>
-        </w:rPr>
-        <w:t xml:space="preserve">Вывода полученого массива</w:t>
-      </w:r>
-    </w:p>
-    <w:p>
-      <w:pPr>
-        <w:rPr>
-          <w:rFonts w:ascii="Times New Roman" w:cs="Times New Roman" w:eastAsia="Times New Roman" w:hAnsi="Times New Roman"/>
-          <w:sz w:val="28"/>
-          <w:szCs w:val="28"/>
-        </w:rPr>
-      </w:pPr>
-      <w:r>
-        <w:rPr>
-          <w:rFonts w:ascii="Times New Roman" w:cs="Times New Roman" w:eastAsia="Times New Roman" w:hAnsi="Times New Roman"/>
-          <w:sz w:val="28"/>
-          <w:szCs w:val="28"/>
-          <w:rtl w:val="0"/>
-        </w:rPr>
-        <w:t xml:space="preserve">Листинг функции show:</w:t>
-      </w:r>
-    </w:p>
-    <w:p>
-      <w:pPr>
-        <w:jc w:val="center"/>
-        <w:rPr>
-          <w:rFonts w:ascii="Times New Roman" w:cs="Times New Roman" w:eastAsia="Times New Roman" w:hAnsi="Times New Roman"/>
-          <w:sz w:val="28"/>
-          <w:szCs w:val="28"/>
-        </w:rPr>
-      </w:pPr>
-      <w:r>
-        <w:rPr>
-          <w:rFonts w:ascii="Times New Roman" w:cs="Times New Roman" w:eastAsia="Times New Roman" w:hAnsi="Times New Roman"/>
+          <w:u w:val="none"/>
+        </w:rPr>
+      </w:pPr>
+      <w:r>
+        <w:rPr>
+          <w:rFonts w:ascii="Times New Roman" w:cs="Times New Roman" w:eastAsia="Times New Roman" w:hAnsi="Times New Roman"/>
+          <w:sz w:val="28"/>
+          <w:szCs w:val="28"/>
+          <w:rtl w:val="0"/>
+        </w:rPr>
+        <w:t xml:space="preserve">Разделения строк и записи их массв </w:t>
+      </w:r>
+    </w:p>
+    <w:p>
+      <w:pPr>
+        <w:ind w:left="0" w:firstLine="0"/>
+        <w:rPr>
+          <w:rFonts w:ascii="Times New Roman" w:cs="Times New Roman" w:eastAsia="Times New Roman" w:hAnsi="Times New Roman"/>
+          <w:b w:val="1"/>
+          <w:sz w:val="28"/>
+          <w:szCs w:val="28"/>
+        </w:rPr>
+      </w:pPr>
+      <w:r>
+        <w:rPr>
+          <w:rFonts w:ascii="Times New Roman" w:cs="Times New Roman" w:eastAsia="Times New Roman" w:hAnsi="Times New Roman"/>
+          <w:sz w:val="28"/>
+          <w:szCs w:val="28"/>
+          <w:rtl w:val="0"/>
+        </w:rPr>
+        <w:t xml:space="preserve">Листинг функции </w:t>
+      </w:r>
+      <w:r>
+        <w:rPr>
+          <w:rFonts w:ascii="Times New Roman" w:cs="Times New Roman" w:eastAsia="Times New Roman" w:hAnsi="Times New Roman"/>
+          <w:b w:val="1"/>
+          <w:sz w:val="28"/>
+          <w:szCs w:val="28"/>
+          <w:rtl w:val="0"/>
+        </w:rPr>
+        <w:t xml:space="preserve">get_array:</w:t>
+      </w:r>
+    </w:p>
+    <w:p>
+      <w:pPr>
+        <w:ind w:left="0" w:firstLine="0"/>
+        <w:rPr>
+          <w:rFonts w:ascii="Times New Roman" w:cs="Times New Roman" w:eastAsia="Times New Roman" w:hAnsi="Times New Roman"/>
+          <w:b w:val="1"/>
+          <w:sz w:val="28"/>
+          <w:szCs w:val="28"/>
+        </w:rPr>
+      </w:pPr>
+      <w:r>
+        <w:rPr>
+          <w:rFonts w:ascii="Times New Roman" w:cs="Times New Roman" w:eastAsia="Times New Roman" w:hAnsi="Times New Roman"/>
+          <w:b w:val="1"/>
           <w:sz w:val="28"/>
           <w:szCs w:val="28"/>
         </w:rPr>
         <w:drawing>
           <wp:inline distB="114300" distT="114300" distL="114300" distR="114300">
-            <wp:extent cx="5173595" cy="2614613"/>
+            <wp:extent cx="6268753" cy="5862638"/>
             <wp:effectExtent b="0" l="0" r="0" t="0"/>
-            <wp:docPr id="21" name="image19.png"/>
+            <wp:docPr id="1" name="image14.png"/>
             <a:graphic>
               <a:graphicData uri="http://schemas.openxmlformats.org/drawingml/2006/picture">
                 <pic:pic>
                   <pic:nvPicPr>
-                    <pic:cNvPr id="0" name="image19.png"/>
+                    <pic:cNvPr id="0" name="image14.png"/>
                     <pic:cNvPicPr preferRelativeResize="0"/>
                   </pic:nvPicPr>
                   <pic:blipFill>
@@ -8982,7 +9204,7 @@
                   <pic:spPr>
                     <a:xfrm>
                       <a:off x="0" y="0"/>
-                      <a:ext cx="5173595" cy="2614613"/>
+                      <a:ext cx="6268753" cy="5862638"/>
                     </a:xfrm>
                     <a:prstGeom prst="rect"/>
                     <a:ln/>
@@ -9001,20 +9223,23 @@
     </w:p>
     <w:p>
       <w:pPr>
-        <w:rPr>
-          <w:rFonts w:ascii="Times New Roman" w:cs="Times New Roman" w:eastAsia="Times New Roman" w:hAnsi="Times New Roman"/>
-          <w:sz w:val="28"/>
-          <w:szCs w:val="28"/>
-        </w:rPr>
-      </w:pPr>
-      <w:r>
-        <w:rPr>
-          <w:rtl w:val="0"/>
-        </w:rPr>
-      </w:r>
-    </w:p>
-    <w:p>
-      <w:pPr>
+        <w:ind w:left="0" w:firstLine="0"/>
+        <w:rPr>
+          <w:rFonts w:ascii="Times New Roman" w:cs="Times New Roman" w:eastAsia="Times New Roman" w:hAnsi="Times New Roman"/>
+          <w:b w:val="1"/>
+          <w:sz w:val="28"/>
+          <w:szCs w:val="28"/>
+        </w:rPr>
+      </w:pPr>
+      <w:r>
+        <w:rPr>
+          <w:rtl w:val="0"/>
+        </w:rPr>
+      </w:r>
+    </w:p>
+    <w:p>
+      <w:pPr>
+        <w:ind w:left="0" w:firstLine="0"/>
         <w:rPr>
           <w:rFonts w:ascii="Times New Roman" w:cs="Times New Roman" w:eastAsia="Times New Roman" w:hAnsi="Times New Roman"/>
           <w:sz w:val="28"/>
@@ -9032,20 +9257,6 @@
     </w:p>
     <w:p>
       <w:pPr>
-        <w:rPr>
-          <w:rFonts w:ascii="Times New Roman" w:cs="Times New Roman" w:eastAsia="Times New Roman" w:hAnsi="Times New Roman"/>
-          <w:sz w:val="28"/>
-          <w:szCs w:val="28"/>
-        </w:rPr>
-      </w:pPr>
-      <w:r>
-        <w:rPr>
-          <w:rtl w:val="0"/>
-        </w:rPr>
-      </w:r>
-    </w:p>
-    <w:p>
-      <w:pPr>
         <w:ind w:left="0" w:firstLine="0"/>
         <w:rPr>
           <w:rFonts w:ascii="Times New Roman" w:cs="Times New Roman" w:eastAsia="Times New Roman" w:hAnsi="Times New Roman"/>
@@ -9061,16 +9272,16 @@
           <w:szCs w:val="28"/>
           <w:rtl w:val="0"/>
         </w:rPr>
-        <w:t xml:space="preserve">get_array</w:t>
-      </w:r>
-      <w:r>
-        <w:rPr>
-          <w:rFonts w:ascii="Times New Roman" w:cs="Times New Roman" w:eastAsia="Times New Roman" w:hAnsi="Times New Roman"/>
-          <w:sz w:val="28"/>
-          <w:szCs w:val="28"/>
-          <w:rtl w:val="0"/>
-        </w:rPr>
-        <w:t xml:space="preserve">(Получение множеств от пользвателя) описание: Получает из консоли строки затем выделяет под низ массивы и заполняет их элнментами множества.</w:t>
+        <w:t xml:space="preserve">addition</w:t>
+      </w:r>
+      <w:r>
+        <w:rPr>
+          <w:rFonts w:ascii="Times New Roman" w:cs="Times New Roman" w:eastAsia="Times New Roman" w:hAnsi="Times New Roman"/>
+          <w:sz w:val="28"/>
+          <w:szCs w:val="28"/>
+          <w:rtl w:val="0"/>
+        </w:rPr>
+        <w:t xml:space="preserve">(Объединение множеств) описание: функция получает два массива </w:t>
       </w:r>
     </w:p>
     <w:p>
@@ -9085,28 +9296,47 @@
       <w:r>
         <w:rPr>
           <w:rFonts w:ascii="Times New Roman" w:cs="Times New Roman" w:eastAsia="Times New Roman" w:hAnsi="Times New Roman"/>
+          <w:sz w:val="28"/>
+          <w:szCs w:val="28"/>
+          <w:rtl w:val="0"/>
+        </w:rPr>
+        <w:t xml:space="preserve">вычисляет размер итогового массива, выделяет место под массив, заполняет его элементами первого множества и заполняет его элементами второго множества которые подходят по условию.</w:t>
+      </w:r>
+    </w:p>
+    <w:p>
+      <w:pPr>
+        <w:ind w:left="0" w:firstLine="0"/>
+        <w:rPr>
+          <w:rFonts w:ascii="Times New Roman" w:cs="Times New Roman" w:eastAsia="Times New Roman" w:hAnsi="Times New Roman"/>
+          <w:sz w:val="28"/>
+          <w:szCs w:val="28"/>
+        </w:rPr>
+      </w:pPr>
+      <w:r>
+        <w:rPr>
+          <w:rFonts w:ascii="Times New Roman" w:cs="Times New Roman" w:eastAsia="Times New Roman" w:hAnsi="Times New Roman"/>
           <w:b w:val="1"/>
           <w:sz w:val="28"/>
           <w:szCs w:val="28"/>
           <w:rtl w:val="0"/>
         </w:rPr>
-        <w:t xml:space="preserve">get_array </w:t>
-      </w:r>
-      <w:r>
-        <w:rPr>
-          <w:rFonts w:ascii="Times New Roman" w:cs="Times New Roman" w:eastAsia="Times New Roman" w:hAnsi="Times New Roman"/>
-          <w:sz w:val="28"/>
-          <w:szCs w:val="28"/>
-          <w:rtl w:val="0"/>
-        </w:rPr>
-        <w:t xml:space="preserve">состоит из:</w:t>
+        <w:t xml:space="preserve">addition</w:t>
+      </w:r>
+      <w:r>
+        <w:rPr>
+          <w:rFonts w:ascii="Times New Roman" w:cs="Times New Roman" w:eastAsia="Times New Roman" w:hAnsi="Times New Roman"/>
+          <w:sz w:val="28"/>
+          <w:szCs w:val="28"/>
+          <w:rtl w:val="0"/>
+        </w:rPr>
+        <w:t xml:space="preserve"> состоит из:</w:t>
       </w:r>
     </w:p>
     <w:p>
       <w:pPr>
         <w:numPr>
           <w:ilvl w:val="0"/>
-          <w:numId w:val="7"/>
+          <w:numId w:val="5"/>
         </w:numPr>
         <w:ind w:left="720" w:hanging="360"/>
         <w:rPr>
@@ -9123,14 +9353,14 @@
           <w:szCs w:val="28"/>
           <w:rtl w:val="0"/>
         </w:rPr>
-        <w:t xml:space="preserve">Считывания строк из консоли</w:t>
+        <w:t xml:space="preserve">Вычисления размера итогово моссива</w:t>
       </w:r>
     </w:p>
     <w:p>
       <w:pPr>
         <w:numPr>
           <w:ilvl w:val="0"/>
-          <w:numId w:val="7"/>
+          <w:numId w:val="5"/>
         </w:numPr>
         <w:ind w:left="720" w:hanging="360"/>
         <w:rPr>
@@ -9147,14 +9377,14 @@
           <w:szCs w:val="28"/>
           <w:rtl w:val="0"/>
         </w:rPr>
-        <w:t xml:space="preserve">Выделение памяти под массив</w:t>
+        <w:t xml:space="preserve">Выделения места под итоговый массив</w:t>
       </w:r>
     </w:p>
     <w:p>
       <w:pPr>
         <w:numPr>
           <w:ilvl w:val="0"/>
-          <w:numId w:val="7"/>
+          <w:numId w:val="5"/>
         </w:numPr>
         <w:ind w:left="720" w:hanging="360"/>
         <w:rPr>
@@ -9171,12 +9401,35 @@
           <w:szCs w:val="28"/>
           <w:rtl w:val="0"/>
         </w:rPr>
-        <w:t xml:space="preserve">Разделения строк и записи их массв </w:t>
-      </w:r>
-    </w:p>
-    <w:p>
-      <w:pPr>
-        <w:ind w:left="0" w:firstLine="0"/>
+        <w:t xml:space="preserve">Заполнения массива элементами первого множества</w:t>
+      </w:r>
+    </w:p>
+    <w:p>
+      <w:pPr>
+        <w:numPr>
+          <w:ilvl w:val="0"/>
+          <w:numId w:val="5"/>
+        </w:numPr>
+        <w:ind w:left="720" w:hanging="360"/>
+        <w:rPr>
+          <w:rFonts w:ascii="Times New Roman" w:cs="Times New Roman" w:eastAsia="Times New Roman" w:hAnsi="Times New Roman"/>
+          <w:sz w:val="28"/>
+          <w:szCs w:val="28"/>
+          <w:u w:val="none"/>
+        </w:rPr>
+      </w:pPr>
+      <w:r>
+        <w:rPr>
+          <w:rFonts w:ascii="Times New Roman" w:cs="Times New Roman" w:eastAsia="Times New Roman" w:hAnsi="Times New Roman"/>
+          <w:sz w:val="28"/>
+          <w:szCs w:val="28"/>
+          <w:rtl w:val="0"/>
+        </w:rPr>
+        <w:t xml:space="preserve">Заполнения массива элементами второго множества</w:t>
+      </w:r>
+    </w:p>
+    <w:p>
+      <w:pPr>
         <w:rPr>
           <w:rFonts w:ascii="Times New Roman" w:cs="Times New Roman" w:eastAsia="Times New Roman" w:hAnsi="Times New Roman"/>
           <w:b w:val="1"/>
@@ -9201,12 +9454,13 @@
           <w:szCs w:val="28"/>
           <w:rtl w:val="0"/>
         </w:rPr>
-        <w:t xml:space="preserve">get_array:</w:t>
-      </w:r>
-    </w:p>
-    <w:p>
-      <w:pPr>
-        <w:ind w:left="0" w:firstLine="0"/>
+        <w:t xml:space="preserve">addition:</w:t>
+      </w:r>
+    </w:p>
+    <w:p>
+      <w:pPr>
+        <w:ind w:left="-141.73228346456688" w:hanging="420"/>
+        <w:jc w:val="center"/>
         <w:rPr>
           <w:rFonts w:ascii="Times New Roman" w:cs="Times New Roman" w:eastAsia="Times New Roman" w:hAnsi="Times New Roman"/>
           <w:b w:val="1"/>
@@ -9223,14 +9477,14 @@
         </w:rPr>
         <w:drawing>
           <wp:inline distB="114300" distT="114300" distL="114300" distR="114300">
-            <wp:extent cx="5676900" cy="5467350"/>
+            <wp:extent cx="6539720" cy="4291013"/>
             <wp:effectExtent b="0" l="0" r="0" t="0"/>
-            <wp:docPr id="5" name="image18.png"/>
+            <wp:docPr id="17" name="image3.png"/>
             <a:graphic>
               <a:graphicData uri="http://schemas.openxmlformats.org/drawingml/2006/picture">
                 <pic:pic>
                   <pic:nvPicPr>
-                    <pic:cNvPr id="0" name="image18.png"/>
+                    <pic:cNvPr id="0" name="image3.png"/>
                     <pic:cNvPicPr preferRelativeResize="0"/>
                   </pic:nvPicPr>
                   <pic:blipFill>
@@ -9243,7 +9497,7 @@
                   <pic:spPr>
                     <a:xfrm>
                       <a:off x="0" y="0"/>
-                      <a:ext cx="5676900" cy="5467350"/>
+                      <a:ext cx="6539720" cy="4291013"/>
                     </a:xfrm>
                     <a:prstGeom prst="rect"/>
                     <a:ln/>
@@ -9265,38 +9519,67 @@
         <w:ind w:left="0" w:firstLine="0"/>
         <w:rPr>
           <w:rFonts w:ascii="Times New Roman" w:cs="Times New Roman" w:eastAsia="Times New Roman" w:hAnsi="Times New Roman"/>
+          <w:sz w:val="28"/>
+          <w:szCs w:val="28"/>
+        </w:rPr>
+      </w:pPr>
+      <w:r>
+        <w:br w:type="page"/>
+      </w:r>
+      <w:r>
+        <w:rPr>
+          <w:rtl w:val="0"/>
+        </w:rPr>
+      </w:r>
+    </w:p>
+    <w:p>
+      <w:pPr>
+        <w:rPr>
+          <w:rFonts w:ascii="Times New Roman" w:cs="Times New Roman" w:eastAsia="Times New Roman" w:hAnsi="Times New Roman"/>
+          <w:sz w:val="28"/>
+          <w:szCs w:val="28"/>
+        </w:rPr>
+      </w:pPr>
+      <w:r>
+        <w:rPr>
+          <w:rFonts w:ascii="Times New Roman" w:cs="Times New Roman" w:eastAsia="Times New Roman" w:hAnsi="Times New Roman"/>
           <w:b w:val="1"/>
           <w:sz w:val="28"/>
           <w:szCs w:val="28"/>
-        </w:rPr>
-      </w:pPr>
-      <w:r>
-        <w:rPr>
-          <w:rtl w:val="0"/>
-        </w:rPr>
-      </w:r>
-    </w:p>
-    <w:p>
-      <w:pPr>
-        <w:ind w:left="0" w:firstLine="0"/>
-        <w:rPr>
-          <w:rFonts w:ascii="Times New Roman" w:cs="Times New Roman" w:eastAsia="Times New Roman" w:hAnsi="Times New Roman"/>
-          <w:sz w:val="28"/>
-          <w:szCs w:val="28"/>
-        </w:rPr>
-      </w:pPr>
-      <w:r>
-        <w:br w:type="page"/>
-      </w:r>
-      <w:r>
-        <w:rPr>
-          <w:rtl w:val="0"/>
-        </w:rPr>
-      </w:r>
-    </w:p>
-    <w:p>
-      <w:pPr>
-        <w:ind w:left="0" w:firstLine="0"/>
+          <w:rtl w:val="0"/>
+        </w:rPr>
+        <w:t xml:space="preserve">disjunction</w:t>
+      </w:r>
+      <w:r>
+        <w:rPr>
+          <w:rFonts w:ascii="Times New Roman" w:cs="Times New Roman" w:eastAsia="Times New Roman" w:hAnsi="Times New Roman"/>
+          <w:sz w:val="28"/>
+          <w:szCs w:val="28"/>
+          <w:rtl w:val="0"/>
+        </w:rPr>
+        <w:t xml:space="preserve">(Пересечение множеств)  описание: функция получает два массива </w:t>
+      </w:r>
+    </w:p>
+    <w:p>
+      <w:pPr>
+        <w:rPr>
+          <w:rFonts w:ascii="Times New Roman" w:cs="Times New Roman" w:eastAsia="Times New Roman" w:hAnsi="Times New Roman"/>
+          <w:sz w:val="28"/>
+          <w:szCs w:val="28"/>
+        </w:rPr>
+      </w:pPr>
+      <w:r>
+        <w:rPr>
+          <w:rFonts w:ascii="Times New Roman" w:cs="Times New Roman" w:eastAsia="Times New Roman" w:hAnsi="Times New Roman"/>
+          <w:sz w:val="28"/>
+          <w:szCs w:val="28"/>
+          <w:rtl w:val="0"/>
+        </w:rPr>
+        <w:t xml:space="preserve">вычисляет размер итогового массива, выделяет место под массив, заполняет его элементами первого множества и заполняет его элементами второго множества которые подходят по условию.</w:t>
+      </w:r>
+    </w:p>
+    <w:p>
+      <w:pPr>
         <w:rPr>
           <w:rFonts w:ascii="Times New Roman" w:cs="Times New Roman" w:eastAsia="Times New Roman" w:hAnsi="Times New Roman"/>
           <w:sz w:val="28"/>
@@ -9311,73 +9594,25 @@
           <w:szCs w:val="28"/>
           <w:rtl w:val="0"/>
         </w:rPr>
-        <w:t xml:space="preserve">addition</w:t>
-      </w:r>
-      <w:r>
-        <w:rPr>
-          <w:rFonts w:ascii="Times New Roman" w:cs="Times New Roman" w:eastAsia="Times New Roman" w:hAnsi="Times New Roman"/>
-          <w:sz w:val="28"/>
-          <w:szCs w:val="28"/>
-          <w:rtl w:val="0"/>
-        </w:rPr>
-        <w:t xml:space="preserve">(Объединение множеств) описание: функция получает два массива </w:t>
-      </w:r>
-    </w:p>
-    <w:p>
-      <w:pPr>
-        <w:ind w:left="0" w:firstLine="0"/>
-        <w:rPr>
-          <w:rFonts w:ascii="Times New Roman" w:cs="Times New Roman" w:eastAsia="Times New Roman" w:hAnsi="Times New Roman"/>
-          <w:sz w:val="28"/>
-          <w:szCs w:val="28"/>
-        </w:rPr>
-      </w:pPr>
-      <w:r>
-        <w:rPr>
-          <w:rFonts w:ascii="Times New Roman" w:cs="Times New Roman" w:eastAsia="Times New Roman" w:hAnsi="Times New Roman"/>
-          <w:sz w:val="28"/>
-          <w:szCs w:val="28"/>
-          <w:rtl w:val="0"/>
-        </w:rPr>
-        <w:t xml:space="preserve">вычисляет размер итогового массива, выделяет место под массив, заполняет его элементами первого множества и заполняет его элементами второго множества которые подходят по условию.</w:t>
-      </w:r>
-    </w:p>
-    <w:p>
-      <w:pPr>
-        <w:ind w:left="0" w:firstLine="0"/>
-        <w:rPr>
-          <w:rFonts w:ascii="Times New Roman" w:cs="Times New Roman" w:eastAsia="Times New Roman" w:hAnsi="Times New Roman"/>
-          <w:sz w:val="28"/>
-          <w:szCs w:val="28"/>
-        </w:rPr>
-      </w:pPr>
-      <w:r>
-        <w:rPr>
-          <w:rFonts w:ascii="Times New Roman" w:cs="Times New Roman" w:eastAsia="Times New Roman" w:hAnsi="Times New Roman"/>
-          <w:b w:val="1"/>
-          <w:sz w:val="28"/>
-          <w:szCs w:val="28"/>
-          <w:rtl w:val="0"/>
-        </w:rPr>
-        <w:t xml:space="preserve">addition</w:t>
-      </w:r>
-      <w:r>
-        <w:rPr>
-          <w:rFonts w:ascii="Times New Roman" w:cs="Times New Roman" w:eastAsia="Times New Roman" w:hAnsi="Times New Roman"/>
-          <w:sz w:val="28"/>
-          <w:szCs w:val="28"/>
-          <w:rtl w:val="0"/>
-        </w:rPr>
-        <w:t xml:space="preserve"> состоит из:</w:t>
+        <w:t xml:space="preserve">disjunction </w:t>
+      </w:r>
+      <w:r>
+        <w:rPr>
+          <w:rFonts w:ascii="Times New Roman" w:cs="Times New Roman" w:eastAsia="Times New Roman" w:hAnsi="Times New Roman"/>
+          <w:sz w:val="28"/>
+          <w:szCs w:val="28"/>
+          <w:rtl w:val="0"/>
+        </w:rPr>
+        <w:t xml:space="preserve">состоит из:</w:t>
       </w:r>
     </w:p>
     <w:p>
       <w:pPr>
         <w:numPr>
           <w:ilvl w:val="0"/>
-          <w:numId w:val="5"/>
+          <w:numId w:val="2"/>
         </w:numPr>
-        <w:ind w:left="720" w:hanging="360"/>
+        <w:ind w:left="708.6614173228347" w:hanging="360"/>
         <w:rPr>
           <w:rFonts w:ascii="Times New Roman" w:cs="Times New Roman" w:eastAsia="Times New Roman" w:hAnsi="Times New Roman"/>
           <w:sz w:val="28"/>
@@ -9399,9 +9634,9 @@
       <w:pPr>
         <w:numPr>
           <w:ilvl w:val="0"/>
-          <w:numId w:val="5"/>
+          <w:numId w:val="2"/>
         </w:numPr>
-        <w:ind w:left="720" w:hanging="360"/>
+        <w:ind w:left="708.6614173228347" w:hanging="360"/>
         <w:rPr>
           <w:rFonts w:ascii="Times New Roman" w:cs="Times New Roman" w:eastAsia="Times New Roman" w:hAnsi="Times New Roman"/>
           <w:sz w:val="28"/>
@@ -9423,9 +9658,9 @@
       <w:pPr>
         <w:numPr>
           <w:ilvl w:val="0"/>
-          <w:numId w:val="5"/>
+          <w:numId w:val="2"/>
         </w:numPr>
-        <w:ind w:left="720" w:hanging="360"/>
+        <w:ind w:left="708.6614173228347" w:hanging="360"/>
         <w:rPr>
           <w:rFonts w:ascii="Times New Roman" w:cs="Times New Roman" w:eastAsia="Times New Roman" w:hAnsi="Times New Roman"/>
           <w:sz w:val="28"/>
@@ -9447,9 +9682,9 @@
       <w:pPr>
         <w:numPr>
           <w:ilvl w:val="0"/>
-          <w:numId w:val="5"/>
+          <w:numId w:val="2"/>
         </w:numPr>
-        <w:ind w:left="720" w:hanging="360"/>
+        <w:ind w:left="708.6614173228347" w:hanging="360"/>
         <w:rPr>
           <w:rFonts w:ascii="Times New Roman" w:cs="Times New Roman" w:eastAsia="Times New Roman" w:hAnsi="Times New Roman"/>
           <w:sz w:val="28"/>
@@ -9493,12 +9728,11 @@
           <w:szCs w:val="28"/>
           <w:rtl w:val="0"/>
         </w:rPr>
-        <w:t xml:space="preserve">addition:</w:t>
-      </w:r>
-    </w:p>
-    <w:p>
-      <w:pPr>
-        <w:jc w:val="center"/>
+        <w:t xml:space="preserve">disjunction:</w:t>
+      </w:r>
+    </w:p>
+    <w:p>
+      <w:pPr>
         <w:rPr>
           <w:rFonts w:ascii="Times New Roman" w:cs="Times New Roman" w:eastAsia="Times New Roman" w:hAnsi="Times New Roman"/>
           <w:b w:val="1"/>
@@ -9515,14 +9749,14 @@
         </w:rPr>
         <w:drawing>
           <wp:inline distB="114300" distT="114300" distL="114300" distR="114300">
-            <wp:extent cx="6528293" cy="4814888"/>
+            <wp:extent cx="6471652" cy="4805363"/>
             <wp:effectExtent b="0" l="0" r="0" t="0"/>
-            <wp:docPr id="19" name="image10.png"/>
+            <wp:docPr id="15" name="image8.png"/>
             <a:graphic>
               <a:graphicData uri="http://schemas.openxmlformats.org/drawingml/2006/picture">
                 <pic:pic>
                   <pic:nvPicPr>
-                    <pic:cNvPr id="0" name="image10.png"/>
+                    <pic:cNvPr id="0" name="image8.png"/>
                     <pic:cNvPicPr preferRelativeResize="0"/>
                   </pic:nvPicPr>
                   <pic:blipFill>
@@ -9535,7 +9769,7 @@
                   <pic:spPr>
                     <a:xfrm>
                       <a:off x="0" y="0"/>
-                      <a:ext cx="6528293" cy="4814888"/>
+                      <a:ext cx="6471652" cy="4805363"/>
                     </a:xfrm>
                     <a:prstGeom prst="rect"/>
                     <a:ln/>
@@ -9554,12 +9788,7 @@
     </w:p>
     <w:p>
       <w:pPr>
-        <w:ind w:left="0" w:firstLine="0"/>
-        <w:rPr>
-          <w:rFonts w:ascii="Times New Roman" w:cs="Times New Roman" w:eastAsia="Times New Roman" w:hAnsi="Times New Roman"/>
-          <w:sz w:val="28"/>
-          <w:szCs w:val="28"/>
-        </w:rPr>
+        <w:rPr/>
       </w:pPr>
       <w:r>
         <w:br w:type="page"/>
@@ -9586,34 +9815,16 @@
           <w:szCs w:val="28"/>
           <w:rtl w:val="0"/>
         </w:rPr>
-        <w:t xml:space="preserve">disjunction</w:t>
-      </w:r>
-      <w:r>
-        <w:rPr>
-          <w:rFonts w:ascii="Times New Roman" w:cs="Times New Roman" w:eastAsia="Times New Roman" w:hAnsi="Times New Roman"/>
-          <w:sz w:val="28"/>
-          <w:szCs w:val="28"/>
-          <w:rtl w:val="0"/>
-        </w:rPr>
-        <w:t xml:space="preserve">(Пересечение множеств)  описание: функция получает два массива </w:t>
-      </w:r>
-    </w:p>
-    <w:p>
-      <w:pPr>
-        <w:rPr>
-          <w:rFonts w:ascii="Times New Roman" w:cs="Times New Roman" w:eastAsia="Times New Roman" w:hAnsi="Times New Roman"/>
-          <w:sz w:val="28"/>
-          <w:szCs w:val="28"/>
-        </w:rPr>
-      </w:pPr>
-      <w:r>
-        <w:rPr>
-          <w:rFonts w:ascii="Times New Roman" w:cs="Times New Roman" w:eastAsia="Times New Roman" w:hAnsi="Times New Roman"/>
-          <w:sz w:val="28"/>
-          <w:szCs w:val="28"/>
-          <w:rtl w:val="0"/>
-        </w:rPr>
-        <w:t xml:space="preserve">вычисляет размер итогового массива, выделяет место под массив, заполняет его элементами первого множества и заполняет его элементами второго множества которые подходят по условию.</w:t>
+        <w:t xml:space="preserve">equality</w:t>
+      </w:r>
+      <w:r>
+        <w:rPr>
+          <w:rFonts w:ascii="Times New Roman" w:cs="Times New Roman" w:eastAsia="Times New Roman" w:hAnsi="Times New Roman"/>
+          <w:sz w:val="28"/>
+          <w:szCs w:val="28"/>
+          <w:rtl w:val="0"/>
+        </w:rPr>
+        <w:t xml:space="preserve">(Проверка на равенство множеств)  описание: функция получает два массива и поэлементно сранивает их затем выводит результ.</w:t>
       </w:r>
     </w:p>
     <w:p>
@@ -9632,7 +9843,7 @@
           <w:szCs w:val="28"/>
           <w:rtl w:val="0"/>
         </w:rPr>
-        <w:t xml:space="preserve">disjunction </w:t>
+        <w:t xml:space="preserve">equality </w:t>
       </w:r>
       <w:r>
         <w:rPr>
@@ -9648,7 +9859,7 @@
       <w:pPr>
         <w:numPr>
           <w:ilvl w:val="0"/>
-          <w:numId w:val="2"/>
+          <w:numId w:val="11"/>
         </w:numPr>
         <w:ind w:left="708.6614173228347" w:hanging="360"/>
         <w:rPr>
@@ -9665,16 +9876,16 @@
           <w:szCs w:val="28"/>
           <w:rtl w:val="0"/>
         </w:rPr>
-        <w:t xml:space="preserve">Вычисления размера итогово моссива</w:t>
+        <w:t xml:space="preserve">Поэлементого сравнения </w:t>
       </w:r>
     </w:p>
     <w:p>
       <w:pPr>
         <w:numPr>
           <w:ilvl w:val="0"/>
-          <w:numId w:val="2"/>
+          <w:numId w:val="11"/>
         </w:numPr>
-        <w:ind w:left="708.6614173228347" w:hanging="360"/>
+        <w:ind w:left="720" w:hanging="360"/>
         <w:rPr>
           <w:rFonts w:ascii="Times New Roman" w:cs="Times New Roman" w:eastAsia="Times New Roman" w:hAnsi="Times New Roman"/>
           <w:sz w:val="28"/>
@@ -9689,55 +9900,7 @@
           <w:szCs w:val="28"/>
           <w:rtl w:val="0"/>
         </w:rPr>
-        <w:t xml:space="preserve">Выделения места под итоговый массив</w:t>
-      </w:r>
-    </w:p>
-    <w:p>
-      <w:pPr>
-        <w:numPr>
-          <w:ilvl w:val="0"/>
-          <w:numId w:val="2"/>
-        </w:numPr>
-        <w:ind w:left="708.6614173228347" w:hanging="360"/>
-        <w:rPr>
-          <w:rFonts w:ascii="Times New Roman" w:cs="Times New Roman" w:eastAsia="Times New Roman" w:hAnsi="Times New Roman"/>
-          <w:sz w:val="28"/>
-          <w:szCs w:val="28"/>
-          <w:u w:val="none"/>
-        </w:rPr>
-      </w:pPr>
-      <w:r>
-        <w:rPr>
-          <w:rFonts w:ascii="Times New Roman" w:cs="Times New Roman" w:eastAsia="Times New Roman" w:hAnsi="Times New Roman"/>
-          <w:sz w:val="28"/>
-          <w:szCs w:val="28"/>
-          <w:rtl w:val="0"/>
-        </w:rPr>
-        <w:t xml:space="preserve">Заполнения массива элементами первого множества</w:t>
-      </w:r>
-    </w:p>
-    <w:p>
-      <w:pPr>
-        <w:numPr>
-          <w:ilvl w:val="0"/>
-          <w:numId w:val="2"/>
-        </w:numPr>
-        <w:ind w:left="708.6614173228347" w:hanging="360"/>
-        <w:rPr>
-          <w:rFonts w:ascii="Times New Roman" w:cs="Times New Roman" w:eastAsia="Times New Roman" w:hAnsi="Times New Roman"/>
-          <w:sz w:val="28"/>
-          <w:szCs w:val="28"/>
-          <w:u w:val="none"/>
-        </w:rPr>
-      </w:pPr>
-      <w:r>
-        <w:rPr>
-          <w:rFonts w:ascii="Times New Roman" w:cs="Times New Roman" w:eastAsia="Times New Roman" w:hAnsi="Times New Roman"/>
-          <w:sz w:val="28"/>
-          <w:szCs w:val="28"/>
-          <w:rtl w:val="0"/>
-        </w:rPr>
-        <w:t xml:space="preserve">Заполнения массива элементами второго множества</w:t>
+        <w:t xml:space="preserve">Вывода результата</w:t>
       </w:r>
     </w:p>
     <w:p>
@@ -9766,7 +9929,7 @@
           <w:szCs w:val="28"/>
           <w:rtl w:val="0"/>
         </w:rPr>
-        <w:t xml:space="preserve">disjunction:</w:t>
+        <w:t xml:space="preserve">equality:</w:t>
       </w:r>
     </w:p>
     <w:p>
@@ -9787,14 +9950,14 @@
         </w:rPr>
         <w:drawing>
           <wp:inline distB="114300" distT="114300" distL="114300" distR="114300">
-            <wp:extent cx="6366827" cy="3881438"/>
+            <wp:extent cx="5448300" cy="1428750"/>
             <wp:effectExtent b="0" l="0" r="0" t="0"/>
-            <wp:docPr id="14" name="image8.png"/>
+            <wp:docPr id="7" name="image2.png"/>
             <a:graphic>
               <a:graphicData uri="http://schemas.openxmlformats.org/drawingml/2006/picture">
                 <pic:pic>
                   <pic:nvPicPr>
-                    <pic:cNvPr id="0" name="image8.png"/>
+                    <pic:cNvPr id="0" name="image2.png"/>
                     <pic:cNvPicPr preferRelativeResize="0"/>
                   </pic:nvPicPr>
                   <pic:blipFill>
@@ -9807,7 +9970,7 @@
                   <pic:spPr>
                     <a:xfrm>
                       <a:off x="0" y="0"/>
-                      <a:ext cx="6366827" cy="3881438"/>
+                      <a:ext cx="5448300" cy="1428750"/>
                     </a:xfrm>
                     <a:prstGeom prst="rect"/>
                     <a:ln/>
@@ -9819,16 +9982,6 @@
         </w:drawing>
       </w:r>
       <w:r>
-        <w:rPr>
-          <w:rtl w:val="0"/>
-        </w:rPr>
-      </w:r>
-    </w:p>
-    <w:p>
-      <w:pPr>
-        <w:rPr/>
-      </w:pPr>
-      <w:r>
         <w:br w:type="page"/>
       </w:r>
       <w:r>
@@ -9853,16 +10006,34 @@
           <w:szCs w:val="28"/>
           <w:rtl w:val="0"/>
         </w:rPr>
-        <w:t xml:space="preserve">equality</w:t>
-      </w:r>
-      <w:r>
-        <w:rPr>
-          <w:rFonts w:ascii="Times New Roman" w:cs="Times New Roman" w:eastAsia="Times New Roman" w:hAnsi="Times New Roman"/>
-          <w:sz w:val="28"/>
-          <w:szCs w:val="28"/>
-          <w:rtl w:val="0"/>
-        </w:rPr>
-        <w:t xml:space="preserve">(Проверка на равенство множеств)  описание: функция получает два массива и поэлементно сранивает их затем выводит результ.</w:t>
+        <w:t xml:space="preserve">difference</w:t>
+      </w:r>
+      <w:r>
+        <w:rPr>
+          <w:rFonts w:ascii="Times New Roman" w:cs="Times New Roman" w:eastAsia="Times New Roman" w:hAnsi="Times New Roman"/>
+          <w:sz w:val="28"/>
+          <w:szCs w:val="28"/>
+          <w:rtl w:val="0"/>
+        </w:rPr>
+        <w:t xml:space="preserve">(Разность множеств )  описание: функция получает два массива </w:t>
+      </w:r>
+    </w:p>
+    <w:p>
+      <w:pPr>
+        <w:rPr>
+          <w:rFonts w:ascii="Times New Roman" w:cs="Times New Roman" w:eastAsia="Times New Roman" w:hAnsi="Times New Roman"/>
+          <w:sz w:val="28"/>
+          <w:szCs w:val="28"/>
+        </w:rPr>
+      </w:pPr>
+      <w:r>
+        <w:rPr>
+          <w:rFonts w:ascii="Times New Roman" w:cs="Times New Roman" w:eastAsia="Times New Roman" w:hAnsi="Times New Roman"/>
+          <w:sz w:val="28"/>
+          <w:szCs w:val="28"/>
+          <w:rtl w:val="0"/>
+        </w:rPr>
+        <w:t xml:space="preserve">вычисляет размер итогового массива полученого в результате разности, выделяет место под массив и заполняет его элементами которе не входят в первый массив.</w:t>
       </w:r>
     </w:p>
     <w:p>
@@ -9881,7 +10052,7 @@
           <w:szCs w:val="28"/>
           <w:rtl w:val="0"/>
         </w:rPr>
-        <w:t xml:space="preserve">equality </w:t>
+        <w:t xml:space="preserve">difference </w:t>
       </w:r>
       <w:r>
         <w:rPr>
@@ -9897,9 +10068,9 @@
       <w:pPr>
         <w:numPr>
           <w:ilvl w:val="0"/>
-          <w:numId w:val="11"/>
+          <w:numId w:val="3"/>
         </w:numPr>
-        <w:ind w:left="708.6614173228347" w:hanging="360"/>
+        <w:ind w:left="720" w:hanging="360"/>
         <w:rPr>
           <w:rFonts w:ascii="Times New Roman" w:cs="Times New Roman" w:eastAsia="Times New Roman" w:hAnsi="Times New Roman"/>
           <w:sz w:val="28"/>
@@ -9914,14 +10085,14 @@
           <w:szCs w:val="28"/>
           <w:rtl w:val="0"/>
         </w:rPr>
-        <w:t xml:space="preserve">Поэлементого сравнения </w:t>
+        <w:t xml:space="preserve">Вычисления размера итогово моссива</w:t>
       </w:r>
     </w:p>
     <w:p>
       <w:pPr>
         <w:numPr>
           <w:ilvl w:val="0"/>
-          <w:numId w:val="11"/>
+          <w:numId w:val="3"/>
         </w:numPr>
         <w:ind w:left="720" w:hanging="360"/>
         <w:rPr>
@@ -9938,7 +10109,31 @@
           <w:szCs w:val="28"/>
           <w:rtl w:val="0"/>
         </w:rPr>
-        <w:t xml:space="preserve">Вывода результата</w:t>
+        <w:t xml:space="preserve">Выделения места под итоговый массив</w:t>
+      </w:r>
+    </w:p>
+    <w:p>
+      <w:pPr>
+        <w:numPr>
+          <w:ilvl w:val="0"/>
+          <w:numId w:val="3"/>
+        </w:numPr>
+        <w:ind w:left="720" w:hanging="360"/>
+        <w:rPr>
+          <w:rFonts w:ascii="Times New Roman" w:cs="Times New Roman" w:eastAsia="Times New Roman" w:hAnsi="Times New Roman"/>
+          <w:sz w:val="28"/>
+          <w:szCs w:val="28"/>
+          <w:u w:val="none"/>
+        </w:rPr>
+      </w:pPr>
+      <w:r>
+        <w:rPr>
+          <w:rFonts w:ascii="Times New Roman" w:cs="Times New Roman" w:eastAsia="Times New Roman" w:hAnsi="Times New Roman"/>
+          <w:sz w:val="28"/>
+          <w:szCs w:val="28"/>
+          <w:rtl w:val="0"/>
+        </w:rPr>
+        <w:t xml:space="preserve">Заполнение массива</w:t>
       </w:r>
     </w:p>
     <w:p>
@@ -9967,11 +10162,12 @@
           <w:szCs w:val="28"/>
           <w:rtl w:val="0"/>
         </w:rPr>
-        <w:t xml:space="preserve">equality:</w:t>
-      </w:r>
-    </w:p>
-    <w:p>
-      <w:pPr>
+        <w:t xml:space="preserve">difference:</w:t>
+      </w:r>
+    </w:p>
+    <w:p>
+      <w:pPr>
+        <w:ind w:left="-566.9291338582677" w:firstLine="0"/>
         <w:rPr>
           <w:rFonts w:ascii="Times New Roman" w:cs="Times New Roman" w:eastAsia="Times New Roman" w:hAnsi="Times New Roman"/>
           <w:b w:val="1"/>
@@ -9988,14 +10184,14 @@
         </w:rPr>
         <w:drawing>
           <wp:inline distB="114300" distT="114300" distL="114300" distR="114300">
-            <wp:extent cx="5448300" cy="1390650"/>
+            <wp:extent cx="6363758" cy="4090988"/>
             <wp:effectExtent b="0" l="0" r="0" t="0"/>
-            <wp:docPr id="20" name="image2.png"/>
+            <wp:docPr id="10" name="image17.png"/>
             <a:graphic>
               <a:graphicData uri="http://schemas.openxmlformats.org/drawingml/2006/picture">
                 <pic:pic>
                   <pic:nvPicPr>
-                    <pic:cNvPr id="0" name="image2.png"/>
+                    <pic:cNvPr id="0" name="image17.png"/>
                     <pic:cNvPicPr preferRelativeResize="0"/>
                   </pic:nvPicPr>
                   <pic:blipFill>
@@ -10008,7 +10204,7 @@
                   <pic:spPr>
                     <a:xfrm>
                       <a:off x="0" y="0"/>
-                      <a:ext cx="5448300" cy="1390650"/>
+                      <a:ext cx="6363758" cy="4090988"/>
                     </a:xfrm>
                     <a:prstGeom prst="rect"/>
                     <a:ln/>
@@ -10044,34 +10240,16 @@
           <w:szCs w:val="28"/>
           <w:rtl w:val="0"/>
         </w:rPr>
-        <w:t xml:space="preserve">difference</w:t>
-      </w:r>
-      <w:r>
-        <w:rPr>
-          <w:rFonts w:ascii="Times New Roman" w:cs="Times New Roman" w:eastAsia="Times New Roman" w:hAnsi="Times New Roman"/>
-          <w:sz w:val="28"/>
-          <w:szCs w:val="28"/>
-          <w:rtl w:val="0"/>
-        </w:rPr>
-        <w:t xml:space="preserve">(Разность множеств )  описание: функция получает два массива </w:t>
-      </w:r>
-    </w:p>
-    <w:p>
-      <w:pPr>
-        <w:rPr>
-          <w:rFonts w:ascii="Times New Roman" w:cs="Times New Roman" w:eastAsia="Times New Roman" w:hAnsi="Times New Roman"/>
-          <w:sz w:val="28"/>
-          <w:szCs w:val="28"/>
-        </w:rPr>
-      </w:pPr>
-      <w:r>
-        <w:rPr>
-          <w:rFonts w:ascii="Times New Roman" w:cs="Times New Roman" w:eastAsia="Times New Roman" w:hAnsi="Times New Roman"/>
-          <w:sz w:val="28"/>
-          <w:szCs w:val="28"/>
-          <w:rtl w:val="0"/>
-        </w:rPr>
-        <w:t xml:space="preserve">вычисляет размер итогового массива полученого в результате разности, выделяет место под массив и заполняет его элементами которе не входят в первый массив.</w:t>
+        <w:t xml:space="preserve">symmetrical_difference</w:t>
+      </w:r>
+      <w:r>
+        <w:rPr>
+          <w:rFonts w:ascii="Times New Roman" w:cs="Times New Roman" w:eastAsia="Times New Roman" w:hAnsi="Times New Roman"/>
+          <w:sz w:val="28"/>
+          <w:szCs w:val="28"/>
+          <w:rtl w:val="0"/>
+        </w:rPr>
+        <w:t xml:space="preserve">(Симметричная разность множеств)  описание: функция получает два массива вычисляет размер итогового массива полученого в результате симметричной разности, выделяет место под массив и заполняет его элементами двух мноеств кроме тех которые присутствуют в обоих множествах.</w:t>
       </w:r>
     </w:p>
     <w:p>
@@ -10090,7 +10268,7 @@
           <w:szCs w:val="28"/>
           <w:rtl w:val="0"/>
         </w:rPr>
-        <w:t xml:space="preserve">difference </w:t>
+        <w:t xml:space="preserve">symmetrical_difference</w:t>
       </w:r>
       <w:r>
         <w:rPr>
@@ -10113,17 +10291,16 @@
           <w:rFonts w:ascii="Times New Roman" w:cs="Times New Roman" w:eastAsia="Times New Roman" w:hAnsi="Times New Roman"/>
           <w:sz w:val="28"/>
           <w:szCs w:val="28"/>
-          <w:u w:val="none"/>
-        </w:rPr>
-      </w:pPr>
-      <w:r>
-        <w:rPr>
-          <w:rFonts w:ascii="Times New Roman" w:cs="Times New Roman" w:eastAsia="Times New Roman" w:hAnsi="Times New Roman"/>
-          <w:sz w:val="28"/>
-          <w:szCs w:val="28"/>
-          <w:rtl w:val="0"/>
-        </w:rPr>
-        <w:t xml:space="preserve">Вычисления размера итогово моссива</w:t>
+        </w:rPr>
+      </w:pPr>
+      <w:r>
+        <w:rPr>
+          <w:rFonts w:ascii="Times New Roman" w:cs="Times New Roman" w:eastAsia="Times New Roman" w:hAnsi="Times New Roman"/>
+          <w:sz w:val="28"/>
+          <w:szCs w:val="28"/>
+          <w:rtl w:val="0"/>
+        </w:rPr>
+        <w:t xml:space="preserve">Вычисления размера итогово моссива ч.1</w:t>
       </w:r>
     </w:p>
     <w:p>
@@ -10137,17 +10314,16 @@
           <w:rFonts w:ascii="Times New Roman" w:cs="Times New Roman" w:eastAsia="Times New Roman" w:hAnsi="Times New Roman"/>
           <w:sz w:val="28"/>
           <w:szCs w:val="28"/>
-          <w:u w:val="none"/>
-        </w:rPr>
-      </w:pPr>
-      <w:r>
-        <w:rPr>
-          <w:rFonts w:ascii="Times New Roman" w:cs="Times New Roman" w:eastAsia="Times New Roman" w:hAnsi="Times New Roman"/>
-          <w:sz w:val="28"/>
-          <w:szCs w:val="28"/>
-          <w:rtl w:val="0"/>
-        </w:rPr>
-        <w:t xml:space="preserve">Выделения места под итоговый массив</w:t>
+        </w:rPr>
+      </w:pPr>
+      <w:r>
+        <w:rPr>
+          <w:rFonts w:ascii="Times New Roman" w:cs="Times New Roman" w:eastAsia="Times New Roman" w:hAnsi="Times New Roman"/>
+          <w:sz w:val="28"/>
+          <w:szCs w:val="28"/>
+          <w:rtl w:val="0"/>
+        </w:rPr>
+        <w:t xml:space="preserve">Вычисления размера итогово моссива ч.2</w:t>
       </w:r>
     </w:p>
     <w:p>
@@ -10161,6 +10337,29 @@
           <w:rFonts w:ascii="Times New Roman" w:cs="Times New Roman" w:eastAsia="Times New Roman" w:hAnsi="Times New Roman"/>
           <w:sz w:val="28"/>
           <w:szCs w:val="28"/>
+        </w:rPr>
+      </w:pPr>
+      <w:r>
+        <w:rPr>
+          <w:rFonts w:ascii="Times New Roman" w:cs="Times New Roman" w:eastAsia="Times New Roman" w:hAnsi="Times New Roman"/>
+          <w:sz w:val="28"/>
+          <w:szCs w:val="28"/>
+          <w:rtl w:val="0"/>
+        </w:rPr>
+        <w:t xml:space="preserve">Заполния моссива первым множеством </w:t>
+      </w:r>
+    </w:p>
+    <w:p>
+      <w:pPr>
+        <w:numPr>
+          <w:ilvl w:val="0"/>
+          <w:numId w:val="3"/>
+        </w:numPr>
+        <w:ind w:left="720" w:hanging="360"/>
+        <w:rPr>
+          <w:rFonts w:ascii="Times New Roman" w:cs="Times New Roman" w:eastAsia="Times New Roman" w:hAnsi="Times New Roman"/>
+          <w:sz w:val="28"/>
+          <w:szCs w:val="28"/>
           <w:u w:val="none"/>
         </w:rPr>
       </w:pPr>
@@ -10171,7 +10370,7 @@
           <w:szCs w:val="28"/>
           <w:rtl w:val="0"/>
         </w:rPr>
-        <w:t xml:space="preserve">Заполнение массива</w:t>
+        <w:t xml:space="preserve">Заполния моссива вторым множеством </w:t>
       </w:r>
     </w:p>
     <w:p>
@@ -10200,7 +10399,7 @@
           <w:szCs w:val="28"/>
           <w:rtl w:val="0"/>
         </w:rPr>
-        <w:t xml:space="preserve">difference:</w:t>
+        <w:t xml:space="preserve">symmetrical_difference:</w:t>
       </w:r>
     </w:p>
     <w:p>
@@ -10221,14 +10420,14 @@
         </w:rPr>
         <w:drawing>
           <wp:inline distB="114300" distT="114300" distL="114300" distR="114300">
-            <wp:extent cx="6300233" cy="5138738"/>
+            <wp:extent cx="5731200" cy="5842000"/>
             <wp:effectExtent b="0" l="0" r="0" t="0"/>
-            <wp:docPr id="17" name="image16.png"/>
+            <wp:docPr id="2" name="image1.png"/>
             <a:graphic>
               <a:graphicData uri="http://schemas.openxmlformats.org/drawingml/2006/picture">
                 <pic:pic>
                   <pic:nvPicPr>
-                    <pic:cNvPr id="0" name="image16.png"/>
+                    <pic:cNvPr id="0" name="image1.png"/>
                     <pic:cNvPicPr preferRelativeResize="0"/>
                   </pic:nvPicPr>
                   <pic:blipFill>
@@ -10241,7 +10440,7 @@
                   <pic:spPr>
                     <a:xfrm>
                       <a:off x="0" y="0"/>
-                      <a:ext cx="6300233" cy="5138738"/>
+                      <a:ext cx="5731200" cy="5842000"/>
                     </a:xfrm>
                     <a:prstGeom prst="rect"/>
                     <a:ln/>
@@ -10277,16 +10476,16 @@
           <w:szCs w:val="28"/>
           <w:rtl w:val="0"/>
         </w:rPr>
-        <w:t xml:space="preserve">symmetrical_difference</w:t>
-      </w:r>
-      <w:r>
-        <w:rPr>
-          <w:rFonts w:ascii="Times New Roman" w:cs="Times New Roman" w:eastAsia="Times New Roman" w:hAnsi="Times New Roman"/>
-          <w:sz w:val="28"/>
-          <w:szCs w:val="28"/>
-          <w:rtl w:val="0"/>
-        </w:rPr>
-        <w:t xml:space="preserve">(Симметричная разность множеств)  описание: функция получает два массива вычисляет размер итогового массива полученого в результате симметричной разности, выделяет место под массив и заполняет его элементами двух мноеств кроме тех которые присутствуют в обоих множествах.</w:t>
+        <w:t xml:space="preserve">subset</w:t>
+      </w:r>
+      <w:r>
+        <w:rPr>
+          <w:rFonts w:ascii="Times New Roman" w:cs="Times New Roman" w:eastAsia="Times New Roman" w:hAnsi="Times New Roman"/>
+          <w:sz w:val="28"/>
+          <w:szCs w:val="28"/>
+          <w:rtl w:val="0"/>
+        </w:rPr>
+        <w:t xml:space="preserve">(Проверка является множество 'B' подмножеством 'A')  описание: функция получает два массива и поэлементно сранивает их затем выводит результ.</w:t>
       </w:r>
     </w:p>
     <w:p>
@@ -10305,7 +10504,7 @@
           <w:szCs w:val="28"/>
           <w:rtl w:val="0"/>
         </w:rPr>
-        <w:t xml:space="preserve">symmetrical_difference</w:t>
+        <w:t xml:space="preserve">subset </w:t>
       </w:r>
       <w:r>
         <w:rPr>
@@ -10321,82 +10520,37 @@
       <w:pPr>
         <w:numPr>
           <w:ilvl w:val="0"/>
-          <w:numId w:val="3"/>
+          <w:numId w:val="12"/>
         </w:numPr>
         <w:ind w:left="720" w:hanging="360"/>
         <w:rPr>
           <w:rFonts w:ascii="Times New Roman" w:cs="Times New Roman" w:eastAsia="Times New Roman" w:hAnsi="Times New Roman"/>
           <w:sz w:val="28"/>
           <w:szCs w:val="28"/>
-        </w:rPr>
-      </w:pPr>
-      <w:r>
-        <w:rPr>
-          <w:rFonts w:ascii="Times New Roman" w:cs="Times New Roman" w:eastAsia="Times New Roman" w:hAnsi="Times New Roman"/>
-          <w:sz w:val="28"/>
-          <w:szCs w:val="28"/>
-          <w:rtl w:val="0"/>
-        </w:rPr>
-        <w:t xml:space="preserve">Вычисления размера итогово моссива ч.1</w:t>
+          <w:u w:val="none"/>
+        </w:rPr>
+      </w:pPr>
+      <w:r>
+        <w:rPr>
+          <w:rFonts w:ascii="Times New Roman" w:cs="Times New Roman" w:eastAsia="Times New Roman" w:hAnsi="Times New Roman"/>
+          <w:sz w:val="28"/>
+          <w:szCs w:val="28"/>
+          <w:rtl w:val="0"/>
+        </w:rPr>
+        <w:t xml:space="preserve">Поэелементного сравнения</w:t>
       </w:r>
     </w:p>
     <w:p>
       <w:pPr>
         <w:numPr>
           <w:ilvl w:val="0"/>
-          <w:numId w:val="3"/>
+          <w:numId w:val="12"/>
         </w:numPr>
         <w:ind w:left="720" w:hanging="360"/>
         <w:rPr>
           <w:rFonts w:ascii="Times New Roman" w:cs="Times New Roman" w:eastAsia="Times New Roman" w:hAnsi="Times New Roman"/>
           <w:sz w:val="28"/>
           <w:szCs w:val="28"/>
-        </w:rPr>
-      </w:pPr>
-      <w:r>
-        <w:rPr>
-          <w:rFonts w:ascii="Times New Roman" w:cs="Times New Roman" w:eastAsia="Times New Roman" w:hAnsi="Times New Roman"/>
-          <w:sz w:val="28"/>
-          <w:szCs w:val="28"/>
-          <w:rtl w:val="0"/>
-        </w:rPr>
-        <w:t xml:space="preserve">Вычисления размера итогово моссива ч.2</w:t>
-      </w:r>
-    </w:p>
-    <w:p>
-      <w:pPr>
-        <w:numPr>
-          <w:ilvl w:val="0"/>
-          <w:numId w:val="3"/>
-        </w:numPr>
-        <w:ind w:left="720" w:hanging="360"/>
-        <w:rPr>
-          <w:rFonts w:ascii="Times New Roman" w:cs="Times New Roman" w:eastAsia="Times New Roman" w:hAnsi="Times New Roman"/>
-          <w:sz w:val="28"/>
-          <w:szCs w:val="28"/>
-        </w:rPr>
-      </w:pPr>
-      <w:r>
-        <w:rPr>
-          <w:rFonts w:ascii="Times New Roman" w:cs="Times New Roman" w:eastAsia="Times New Roman" w:hAnsi="Times New Roman"/>
-          <w:sz w:val="28"/>
-          <w:szCs w:val="28"/>
-          <w:rtl w:val="0"/>
-        </w:rPr>
-        <w:t xml:space="preserve">Заполния моссива первым множеством </w:t>
-      </w:r>
-    </w:p>
-    <w:p>
-      <w:pPr>
-        <w:numPr>
-          <w:ilvl w:val="0"/>
-          <w:numId w:val="3"/>
-        </w:numPr>
-        <w:ind w:left="720" w:hanging="360"/>
-        <w:rPr>
-          <w:rFonts w:ascii="Times New Roman" w:cs="Times New Roman" w:eastAsia="Times New Roman" w:hAnsi="Times New Roman"/>
-          <w:sz w:val="28"/>
-          <w:szCs w:val="28"/>
           <w:u w:val="none"/>
         </w:rPr>
       </w:pPr>
@@ -10407,7 +10561,7 @@
           <w:szCs w:val="28"/>
           <w:rtl w:val="0"/>
         </w:rPr>
-        <w:t xml:space="preserve">Заполния моссива вторым множеством </w:t>
+        <w:t xml:space="preserve">Вывода результата</w:t>
       </w:r>
     </w:p>
     <w:p>
@@ -10436,11 +10590,12 @@
           <w:szCs w:val="28"/>
           <w:rtl w:val="0"/>
         </w:rPr>
-        <w:t xml:space="preserve">symmetrical_difference:</w:t>
-      </w:r>
-    </w:p>
-    <w:p>
-      <w:pPr>
+        <w:t xml:space="preserve">subset:</w:t>
+      </w:r>
+    </w:p>
+    <w:p>
+      <w:pPr>
+        <w:ind w:left="-566.9291338582677" w:firstLine="0"/>
         <w:rPr>
           <w:rFonts w:ascii="Times New Roman" w:cs="Times New Roman" w:eastAsia="Times New Roman" w:hAnsi="Times New Roman"/>
           <w:b w:val="1"/>
@@ -10457,14 +10612,14 @@
         </w:rPr>
         <w:drawing>
           <wp:inline distB="114300" distT="114300" distL="114300" distR="114300">
-            <wp:extent cx="4245832" cy="5681663"/>
+            <wp:extent cx="6667500" cy="1595438"/>
             <wp:effectExtent b="0" l="0" r="0" t="0"/>
-            <wp:docPr id="4" name="image12.png"/>
+            <wp:docPr id="18" name="image11.png"/>
             <a:graphic>
               <a:graphicData uri="http://schemas.openxmlformats.org/drawingml/2006/picture">
                 <pic:pic>
                   <pic:nvPicPr>
-                    <pic:cNvPr id="0" name="image12.png"/>
+                    <pic:cNvPr id="0" name="image11.png"/>
                     <pic:cNvPicPr preferRelativeResize="0"/>
                   </pic:nvPicPr>
                   <pic:blipFill>
@@ -10477,7 +10632,7 @@
                   <pic:spPr>
                     <a:xfrm>
                       <a:off x="0" y="0"/>
-                      <a:ext cx="4245832" cy="5681663"/>
+                      <a:ext cx="6667500" cy="1595438"/>
                     </a:xfrm>
                     <a:prstGeom prst="rect"/>
                     <a:ln/>
@@ -10499,198 +10654,6 @@
     </w:p>
     <w:p>
       <w:pPr>
-        <w:rPr>
-          <w:rFonts w:ascii="Times New Roman" w:cs="Times New Roman" w:eastAsia="Times New Roman" w:hAnsi="Times New Roman"/>
-          <w:sz w:val="28"/>
-          <w:szCs w:val="28"/>
-        </w:rPr>
-      </w:pPr>
-      <w:r>
-        <w:rPr>
-          <w:rFonts w:ascii="Times New Roman" w:cs="Times New Roman" w:eastAsia="Times New Roman" w:hAnsi="Times New Roman"/>
-          <w:b w:val="1"/>
-          <w:sz w:val="28"/>
-          <w:szCs w:val="28"/>
-          <w:rtl w:val="0"/>
-        </w:rPr>
-        <w:t xml:space="preserve">subset</w:t>
-      </w:r>
-      <w:r>
-        <w:rPr>
-          <w:rFonts w:ascii="Times New Roman" w:cs="Times New Roman" w:eastAsia="Times New Roman" w:hAnsi="Times New Roman"/>
-          <w:sz w:val="28"/>
-          <w:szCs w:val="28"/>
-          <w:rtl w:val="0"/>
-        </w:rPr>
-        <w:t xml:space="preserve">(Проверка является множество 'B' подмножеством 'A')  описание: функция получает два массива и поэлементно сранивает их затем выводит результ.</w:t>
-      </w:r>
-    </w:p>
-    <w:p>
-      <w:pPr>
-        <w:rPr>
-          <w:rFonts w:ascii="Times New Roman" w:cs="Times New Roman" w:eastAsia="Times New Roman" w:hAnsi="Times New Roman"/>
-          <w:sz w:val="28"/>
-          <w:szCs w:val="28"/>
-        </w:rPr>
-      </w:pPr>
-      <w:r>
-        <w:rPr>
-          <w:rFonts w:ascii="Times New Roman" w:cs="Times New Roman" w:eastAsia="Times New Roman" w:hAnsi="Times New Roman"/>
-          <w:b w:val="1"/>
-          <w:sz w:val="28"/>
-          <w:szCs w:val="28"/>
-          <w:rtl w:val="0"/>
-        </w:rPr>
-        <w:t xml:space="preserve">subset </w:t>
-      </w:r>
-      <w:r>
-        <w:rPr>
-          <w:rFonts w:ascii="Times New Roman" w:cs="Times New Roman" w:eastAsia="Times New Roman" w:hAnsi="Times New Roman"/>
-          <w:sz w:val="28"/>
-          <w:szCs w:val="28"/>
-          <w:rtl w:val="0"/>
-        </w:rPr>
-        <w:t xml:space="preserve">состоит из:</w:t>
-      </w:r>
-    </w:p>
-    <w:p>
-      <w:pPr>
-        <w:numPr>
-          <w:ilvl w:val="0"/>
-          <w:numId w:val="12"/>
-        </w:numPr>
-        <w:ind w:left="720" w:hanging="360"/>
-        <w:rPr>
-          <w:rFonts w:ascii="Times New Roman" w:cs="Times New Roman" w:eastAsia="Times New Roman" w:hAnsi="Times New Roman"/>
-          <w:sz w:val="28"/>
-          <w:szCs w:val="28"/>
-          <w:u w:val="none"/>
-        </w:rPr>
-      </w:pPr>
-      <w:r>
-        <w:rPr>
-          <w:rFonts w:ascii="Times New Roman" w:cs="Times New Roman" w:eastAsia="Times New Roman" w:hAnsi="Times New Roman"/>
-          <w:sz w:val="28"/>
-          <w:szCs w:val="28"/>
-          <w:rtl w:val="0"/>
-        </w:rPr>
-        <w:t xml:space="preserve">Поэелементного сравнения</w:t>
-      </w:r>
-    </w:p>
-    <w:p>
-      <w:pPr>
-        <w:numPr>
-          <w:ilvl w:val="0"/>
-          <w:numId w:val="12"/>
-        </w:numPr>
-        <w:ind w:left="720" w:hanging="360"/>
-        <w:rPr>
-          <w:rFonts w:ascii="Times New Roman" w:cs="Times New Roman" w:eastAsia="Times New Roman" w:hAnsi="Times New Roman"/>
-          <w:sz w:val="28"/>
-          <w:szCs w:val="28"/>
-          <w:u w:val="none"/>
-        </w:rPr>
-      </w:pPr>
-      <w:r>
-        <w:rPr>
-          <w:rFonts w:ascii="Times New Roman" w:cs="Times New Roman" w:eastAsia="Times New Roman" w:hAnsi="Times New Roman"/>
-          <w:sz w:val="28"/>
-          <w:szCs w:val="28"/>
-          <w:rtl w:val="0"/>
-        </w:rPr>
-        <w:t xml:space="preserve">Вывода результата</w:t>
-      </w:r>
-    </w:p>
-    <w:p>
-      <w:pPr>
-        <w:rPr>
-          <w:rFonts w:ascii="Times New Roman" w:cs="Times New Roman" w:eastAsia="Times New Roman" w:hAnsi="Times New Roman"/>
-          <w:b w:val="1"/>
-          <w:sz w:val="28"/>
-          <w:szCs w:val="28"/>
-        </w:rPr>
-      </w:pPr>
-      <w:r>
-        <w:rPr>
-          <w:rFonts w:ascii="Times New Roman" w:cs="Times New Roman" w:eastAsia="Times New Roman" w:hAnsi="Times New Roman"/>
-          <w:sz w:val="28"/>
-          <w:szCs w:val="28"/>
-          <w:rtl w:val="0"/>
-        </w:rPr>
-        <w:t xml:space="preserve">Листинг функции </w:t>
-      </w:r>
-      <w:r>
-        <w:rPr>
-          <w:rFonts w:ascii="Times New Roman" w:cs="Times New Roman" w:eastAsia="Times New Roman" w:hAnsi="Times New Roman"/>
-          <w:b w:val="1"/>
-          <w:sz w:val="28"/>
-          <w:szCs w:val="28"/>
-          <w:rtl w:val="0"/>
-        </w:rPr>
-        <w:t xml:space="preserve">subset:</w:t>
-      </w:r>
-    </w:p>
-    <w:p>
-      <w:pPr>
-        <w:ind w:left="-566.9291338582677" w:firstLine="0"/>
-        <w:rPr>
-          <w:rFonts w:ascii="Times New Roman" w:cs="Times New Roman" w:eastAsia="Times New Roman" w:hAnsi="Times New Roman"/>
-          <w:b w:val="1"/>
-          <w:sz w:val="28"/>
-          <w:szCs w:val="28"/>
-        </w:rPr>
-      </w:pPr>
-      <w:r>
-        <w:rPr>
-          <w:rFonts w:ascii="Times New Roman" w:cs="Times New Roman" w:eastAsia="Times New Roman" w:hAnsi="Times New Roman"/>
-          <w:b w:val="1"/>
-          <w:sz w:val="28"/>
-          <w:szCs w:val="28"/>
-        </w:rPr>
-        <w:drawing>
-          <wp:inline distB="114300" distT="114300" distL="114300" distR="114300">
-            <wp:extent cx="6512364" cy="1585913"/>
-            <wp:effectExtent b="0" l="0" r="0" t="0"/>
-            <wp:docPr id="9" name="image11.png"/>
-            <a:graphic>
-              <a:graphicData uri="http://schemas.openxmlformats.org/drawingml/2006/picture">
-                <pic:pic>
-                  <pic:nvPicPr>
-                    <pic:cNvPr id="0" name="image11.png"/>
-                    <pic:cNvPicPr preferRelativeResize="0"/>
-                  </pic:nvPicPr>
-                  <pic:blipFill>
-                    <a:blip r:embed="rId24"/>
-                    <a:srcRect b="0" l="0" r="0" t="0"/>
-                    <a:stretch>
-                      <a:fillRect/>
-                    </a:stretch>
-                  </pic:blipFill>
-                  <pic:spPr>
-                    <a:xfrm>
-                      <a:off x="0" y="0"/>
-                      <a:ext cx="6512364" cy="1585913"/>
-                    </a:xfrm>
-                    <a:prstGeom prst="rect"/>
-                    <a:ln/>
-                  </pic:spPr>
-                </pic:pic>
-              </a:graphicData>
-            </a:graphic>
-          </wp:inline>
-        </w:drawing>
-      </w:r>
-      <w:r>
-        <w:br w:type="page"/>
-      </w:r>
-      <w:r>
-        <w:rPr>
-          <w:rtl w:val="0"/>
-        </w:rPr>
-      </w:r>
-    </w:p>
-    <w:p>
-      <w:pPr>
         <w:pStyle w:val="Heading2"/>
         <w:numPr>
           <w:ilvl w:val="1"/>
@@ -10899,16 +10862,16 @@
           <wp:inline distB="114300" distT="114300" distL="114300" distR="114300">
             <wp:extent cx="4910138" cy="513852"/>
             <wp:effectExtent b="0" l="0" r="0" t="0"/>
-            <wp:docPr id="1" name="image6.png"/>
+            <wp:docPr id="3" name="image4.png"/>
             <a:graphic>
               <a:graphicData uri="http://schemas.openxmlformats.org/drawingml/2006/picture">
                 <pic:pic>
                   <pic:nvPicPr>
-                    <pic:cNvPr id="0" name="image6.png"/>
+                    <pic:cNvPr id="0" name="image4.png"/>
                     <pic:cNvPicPr preferRelativeResize="0"/>
                   </pic:nvPicPr>
                   <pic:blipFill>
-                    <a:blip r:embed="rId25"/>
+                    <a:blip r:embed="rId24"/>
                     <a:srcRect b="0" l="0" r="0" t="0"/>
                     <a:stretch>
                       <a:fillRect/>
@@ -11086,16 +11049,16 @@
           <wp:inline distB="114300" distT="114300" distL="114300" distR="114300">
             <wp:extent cx="5068651" cy="661988"/>
             <wp:effectExtent b="0" l="0" r="0" t="0"/>
-            <wp:docPr id="15" name="image17.png"/>
+            <wp:docPr id="13" name="image19.png"/>
             <a:graphic>
               <a:graphicData uri="http://schemas.openxmlformats.org/drawingml/2006/picture">
                 <pic:pic>
                   <pic:nvPicPr>
-                    <pic:cNvPr id="0" name="image17.png"/>
+                    <pic:cNvPr id="0" name="image19.png"/>
                     <pic:cNvPicPr preferRelativeResize="0"/>
                   </pic:nvPicPr>
                   <pic:blipFill>
-                    <a:blip r:embed="rId26"/>
+                    <a:blip r:embed="rId25"/>
                     <a:srcRect b="0" l="0" r="0" t="0"/>
                     <a:stretch>
                       <a:fillRect/>
@@ -11304,7 +11267,7 @@
       <w:pPr>
         <w:rPr/>
       </w:pPr>
-      <w:hyperlink r:id="rId27">
+      <w:hyperlink r:id="rId26">
         <w:r>
           <w:rPr>
             <w:color w:val="1155cc"/>
@@ -11324,7 +11287,7 @@
       <w:pPr>
         <w:rPr/>
       </w:pPr>
-      <w:hyperlink r:id="rId28">
+      <w:hyperlink r:id="rId27">
         <w:r>
           <w:rPr>
             <w:color w:val="1155cc"/>
@@ -11344,7 +11307,7 @@
       <w:pPr>
         <w:rPr/>
       </w:pPr>
-      <w:hyperlink r:id="rId29">
+      <w:hyperlink r:id="rId28">
         <w:r>
           <w:rPr>
             <w:color w:val="1155cc"/>
@@ -11364,7 +11327,7 @@
       <w:pPr>
         <w:rPr/>
       </w:pPr>
-      <w:hyperlink r:id="rId30">
+      <w:hyperlink r:id="rId29">
         <w:r>
           <w:rPr>
             <w:color w:val="1155cc"/>
@@ -11384,7 +11347,7 @@
       <w:pPr>
         <w:rPr/>
       </w:pPr>
-      <w:hyperlink r:id="rId31">
+      <w:hyperlink r:id="rId30">
         <w:r>
           <w:rPr>
             <w:color w:val="1155cc"/>
@@ -11404,7 +11367,7 @@
       <w:pPr>
         <w:rPr/>
       </w:pPr>
-      <w:hyperlink r:id="rId32">
+      <w:hyperlink r:id="rId31">
         <w:r>
           <w:rPr>
             <w:color w:val="1155cc"/>
@@ -11424,7 +11387,7 @@
       <w:pPr>
         <w:rPr/>
       </w:pPr>
-      <w:hyperlink r:id="rId33">
+      <w:hyperlink r:id="rId32">
         <w:r>
           <w:rPr>
             <w:color w:val="1155cc"/>
@@ -11522,10 +11485,10 @@
       </w:r>
     </w:p>
     <w:sectPr>
-      <w:headerReference r:id="rId34" w:type="default"/>
-      <w:headerReference r:id="rId35" w:type="first"/>
-      <w:footerReference r:id="rId36" w:type="default"/>
-      <w:footerReference r:id="rId37" w:type="first"/>
+      <w:headerReference r:id="rId33" w:type="default"/>
+      <w:headerReference r:id="rId34" w:type="first"/>
+      <w:footerReference r:id="rId35" w:type="default"/>
+      <w:footerReference r:id="rId36" w:type="first"/>
       <w:pgSz w:h="16834" w:w="11909"/>
       <w:pgMar w:bottom="1440" w:top="1440" w:left="1440" w:right="1440" w:header="720" w:footer="720"/>
       <w:pgNumType w:start="0"/>

--- a/Курсовой проект Соколов.docx
+++ b/Курсовой проект Соколов.docx
@@ -23,12 +23,12 @@
           <wp:inline distB="0" distT="0" distL="0" distR="0">
             <wp:extent cx="5731200" cy="914400"/>
             <wp:effectExtent b="0" l="0" r="0" t="0"/>
-            <wp:docPr id="8" name="image18.png"/>
+            <wp:docPr id="3" name="image6.png"/>
             <a:graphic>
               <a:graphicData uri="http://schemas.openxmlformats.org/drawingml/2006/picture">
                 <pic:pic>
                   <pic:nvPicPr>
-                    <pic:cNvPr id="0" name="image18.png"/>
+                    <pic:cNvPr id="0" name="image6.png"/>
                     <pic:cNvPicPr preferRelativeResize="0"/>
                   </pic:nvPicPr>
                   <pic:blipFill>
@@ -480,7 +480,8 @@
     <w:p>
       <w:pPr>
         <w:spacing w:after="200" w:line="276" w:lineRule="auto"/>
-        <w:ind w:right="-143"/>
+        <w:ind w:right="-143" w:firstLine="708.6614173228347"/>
+        <w:jc w:val="both"/>
         <w:rPr>
           <w:rFonts w:ascii="Times New Roman" w:cs="Times New Roman" w:eastAsia="Times New Roman" w:hAnsi="Times New Roman"/>
           <w:sz w:val="28"/>
@@ -520,28 +521,29 @@
     <w:p>
       <w:pPr>
         <w:spacing w:after="200" w:line="276" w:lineRule="auto"/>
-        <w:ind w:right="-143"/>
-        <w:rPr>
-          <w:rFonts w:ascii="Times New Roman" w:cs="Times New Roman" w:eastAsia="Times New Roman" w:hAnsi="Times New Roman"/>
-          <w:sz w:val="28"/>
-          <w:szCs w:val="28"/>
-        </w:rPr>
-      </w:pPr>
-      <w:r>
-        <w:rPr>
-          <w:rFonts w:ascii="Times New Roman" w:cs="Times New Roman" w:eastAsia="Times New Roman" w:hAnsi="Times New Roman"/>
-          <w:sz w:val="28"/>
-          <w:szCs w:val="28"/>
-          <w:rtl w:val="0"/>
-        </w:rPr>
-        <w:t xml:space="preserve">Разработать программу где будет реализован функционал абстрактного типа данных "Множество" посредством функций:</w:t>
+        <w:ind w:right="-143" w:firstLine="708.6614173228347"/>
+        <w:jc w:val="both"/>
+        <w:rPr>
+          <w:rFonts w:ascii="Times New Roman" w:cs="Times New Roman" w:eastAsia="Times New Roman" w:hAnsi="Times New Roman"/>
+          <w:sz w:val="28"/>
+          <w:szCs w:val="28"/>
+        </w:rPr>
+      </w:pPr>
+      <w:r>
+        <w:rPr>
+          <w:rFonts w:ascii="Times New Roman" w:cs="Times New Roman" w:eastAsia="Times New Roman" w:hAnsi="Times New Roman"/>
+          <w:sz w:val="28"/>
+          <w:szCs w:val="28"/>
+          <w:rtl w:val="0"/>
+        </w:rPr>
+        <w:t xml:space="preserve">Разработать программу с реализацией функционала абстрактного типа данных "Множество" посредством функций:</w:t>
       </w:r>
     </w:p>
     <w:p>
       <w:pPr>
         <w:numPr>
           <w:ilvl w:val="0"/>
-          <w:numId w:val="8"/>
+          <w:numId w:val="13"/>
         </w:numPr>
         <w:spacing w:after="0" w:afterAutospacing="0" w:line="276" w:lineRule="auto"/>
         <w:ind w:left="720" w:right="-143" w:hanging="360"/>
@@ -566,7 +568,7 @@
       <w:pPr>
         <w:numPr>
           <w:ilvl w:val="0"/>
-          <w:numId w:val="8"/>
+          <w:numId w:val="13"/>
         </w:numPr>
         <w:spacing w:after="0" w:afterAutospacing="0" w:line="276" w:lineRule="auto"/>
         <w:ind w:left="720" w:right="-143" w:hanging="360"/>
@@ -591,7 +593,7 @@
       <w:pPr>
         <w:numPr>
           <w:ilvl w:val="0"/>
-          <w:numId w:val="8"/>
+          <w:numId w:val="13"/>
         </w:numPr>
         <w:spacing w:after="0" w:afterAutospacing="0" w:line="276" w:lineRule="auto"/>
         <w:ind w:left="720" w:right="-143" w:hanging="360"/>
@@ -616,7 +618,7 @@
       <w:pPr>
         <w:numPr>
           <w:ilvl w:val="0"/>
-          <w:numId w:val="8"/>
+          <w:numId w:val="13"/>
         </w:numPr>
         <w:spacing w:after="0" w:afterAutospacing="0" w:line="276" w:lineRule="auto"/>
         <w:ind w:left="720" w:right="-143" w:hanging="360"/>
@@ -641,7 +643,7 @@
       <w:pPr>
         <w:numPr>
           <w:ilvl w:val="0"/>
-          <w:numId w:val="8"/>
+          <w:numId w:val="13"/>
         </w:numPr>
         <w:spacing w:after="0" w:afterAutospacing="0" w:line="276" w:lineRule="auto"/>
         <w:ind w:left="720" w:right="-143" w:hanging="360"/>
@@ -666,7 +668,7 @@
       <w:pPr>
         <w:numPr>
           <w:ilvl w:val="0"/>
-          <w:numId w:val="8"/>
+          <w:numId w:val="13"/>
         </w:numPr>
         <w:spacing w:after="200" w:line="276" w:lineRule="auto"/>
         <w:ind w:left="720" w:right="-143" w:hanging="360"/>
@@ -710,21 +712,22 @@
     <w:p>
       <w:pPr>
         <w:spacing w:after="200" w:line="360" w:lineRule="auto"/>
-        <w:ind w:right="-143"/>
-        <w:rPr>
-          <w:rFonts w:ascii="Times New Roman" w:cs="Times New Roman" w:eastAsia="Times New Roman" w:hAnsi="Times New Roman"/>
-          <w:sz w:val="28"/>
-          <w:szCs w:val="28"/>
-        </w:rPr>
-      </w:pPr>
-      <w:r>
-        <w:rPr>
-          <w:rFonts w:ascii="Times New Roman" w:cs="Times New Roman" w:eastAsia="Times New Roman" w:hAnsi="Times New Roman"/>
-          <w:sz w:val="28"/>
-          <w:szCs w:val="28"/>
-          <w:rtl w:val="0"/>
-        </w:rPr>
-        <w:t xml:space="preserve">На вход подается строка содержащая в себе односимвольные элементы множества через пробел затем вводится номер действия </w:t>
+        <w:ind w:right="-143" w:firstLine="708.6614173228347"/>
+        <w:jc w:val="both"/>
+        <w:rPr>
+          <w:rFonts w:ascii="Times New Roman" w:cs="Times New Roman" w:eastAsia="Times New Roman" w:hAnsi="Times New Roman"/>
+          <w:sz w:val="28"/>
+          <w:szCs w:val="28"/>
+        </w:rPr>
+      </w:pPr>
+      <w:r>
+        <w:rPr>
+          <w:rFonts w:ascii="Times New Roman" w:cs="Times New Roman" w:eastAsia="Times New Roman" w:hAnsi="Times New Roman"/>
+          <w:sz w:val="28"/>
+          <w:szCs w:val="28"/>
+          <w:rtl w:val="0"/>
+        </w:rPr>
+        <w:t xml:space="preserve">На вход подается строка, содержащая в себе односимвольные элементы множества через пробел. Затем выбирается номер действия. </w:t>
       </w:r>
     </w:p>
     <w:p>
@@ -767,12 +770,12 @@
           <wp:inline distB="114300" distT="114300" distL="114300" distR="114300">
             <wp:extent cx="2481263" cy="849747"/>
             <wp:effectExtent b="0" l="0" r="0" t="0"/>
-            <wp:docPr id="14" name="image10.png"/>
+            <wp:docPr id="21" name="image20.png"/>
             <a:graphic>
               <a:graphicData uri="http://schemas.openxmlformats.org/drawingml/2006/picture">
                 <pic:pic>
                   <pic:nvPicPr>
-                    <pic:cNvPr id="0" name="image10.png"/>
+                    <pic:cNvPr id="0" name="image20.png"/>
                     <pic:cNvPicPr preferRelativeResize="0"/>
                   </pic:nvPicPr>
                   <pic:blipFill>
@@ -822,12 +825,12 @@
           <wp:inline distB="114300" distT="114300" distL="114300" distR="114300">
             <wp:extent cx="1347788" cy="367578"/>
             <wp:effectExtent b="0" l="0" r="0" t="0"/>
-            <wp:docPr id="4" name="image9.png"/>
+            <wp:docPr id="15" name="image19.png"/>
             <a:graphic>
               <a:graphicData uri="http://schemas.openxmlformats.org/drawingml/2006/picture">
                 <pic:pic>
                   <pic:nvPicPr>
-                    <pic:cNvPr id="0" name="image9.png"/>
+                    <pic:cNvPr id="0" name="image19.png"/>
                     <pic:cNvPicPr preferRelativeResize="0"/>
                   </pic:nvPicPr>
                   <pic:blipFill>
@@ -874,27 +877,28 @@
           <w:szCs w:val="28"/>
           <w:rtl w:val="0"/>
         </w:rPr>
-        <w:t xml:space="preserve">Выходные данные </w:t>
+        <w:t xml:space="preserve">Выходные данные: </w:t>
       </w:r>
     </w:p>
     <w:p>
       <w:pPr>
         <w:spacing w:after="200" w:line="360" w:lineRule="auto"/>
-        <w:ind w:right="-143"/>
-        <w:rPr>
-          <w:rFonts w:ascii="Times New Roman" w:cs="Times New Roman" w:eastAsia="Times New Roman" w:hAnsi="Times New Roman"/>
-          <w:sz w:val="28"/>
-          <w:szCs w:val="28"/>
-        </w:rPr>
-      </w:pPr>
-      <w:r>
-        <w:rPr>
-          <w:rFonts w:ascii="Times New Roman" w:cs="Times New Roman" w:eastAsia="Times New Roman" w:hAnsi="Times New Roman"/>
-          <w:sz w:val="28"/>
-          <w:szCs w:val="28"/>
-          <w:rtl w:val="0"/>
-        </w:rPr>
-        <w:t xml:space="preserve">На выходе мы получаем полученное множество, значение 0(false) 1(true) или информацию о доступных действиях</w:t>
+        <w:ind w:right="-143" w:firstLine="708.6614173228347"/>
+        <w:jc w:val="both"/>
+        <w:rPr>
+          <w:rFonts w:ascii="Times New Roman" w:cs="Times New Roman" w:eastAsia="Times New Roman" w:hAnsi="Times New Roman"/>
+          <w:sz w:val="28"/>
+          <w:szCs w:val="28"/>
+        </w:rPr>
+      </w:pPr>
+      <w:r>
+        <w:rPr>
+          <w:rFonts w:ascii="Times New Roman" w:cs="Times New Roman" w:eastAsia="Times New Roman" w:hAnsi="Times New Roman"/>
+          <w:sz w:val="28"/>
+          <w:szCs w:val="28"/>
+          <w:rtl w:val="0"/>
+        </w:rPr>
+        <w:t xml:space="preserve">На выходе мы получаем полученное множество, значение 0 (false) 1(true) или информацию о доступных действиях.</w:t>
       </w:r>
     </w:p>
     <w:p>
@@ -937,12 +941,12 @@
           <wp:inline distB="114300" distT="114300" distL="114300" distR="114300">
             <wp:extent cx="3386138" cy="477179"/>
             <wp:effectExtent b="0" l="0" r="0" t="0"/>
-            <wp:docPr id="11" name="image6.png"/>
+            <wp:docPr id="5" name="image10.png"/>
             <a:graphic>
               <a:graphicData uri="http://schemas.openxmlformats.org/drawingml/2006/picture">
                 <pic:pic>
                   <pic:nvPicPr>
-                    <pic:cNvPr id="0" name="image6.png"/>
+                    <pic:cNvPr id="0" name="image10.png"/>
                     <pic:cNvPicPr preferRelativeResize="0"/>
                   </pic:nvPicPr>
                   <pic:blipFill>
@@ -1008,12 +1012,12 @@
           <wp:inline distB="114300" distT="114300" distL="114300" distR="114300">
             <wp:extent cx="6357938" cy="876300"/>
             <wp:effectExtent b="0" l="0" r="0" t="0"/>
-            <wp:docPr id="9" name="image16.png"/>
+            <wp:docPr id="4" name="image2.png"/>
             <a:graphic>
               <a:graphicData uri="http://schemas.openxmlformats.org/drawingml/2006/picture">
                 <pic:pic>
                   <pic:nvPicPr>
-                    <pic:cNvPr id="0" name="image16.png"/>
+                    <pic:cNvPr id="0" name="image2.png"/>
                     <pic:cNvPicPr preferRelativeResize="0"/>
                   </pic:nvPicPr>
                   <pic:blipFill>
@@ -2698,6 +2702,7 @@
         <w:pStyle w:val="Heading1"/>
         <w:spacing w:after="200" w:line="360" w:lineRule="auto"/>
         <w:ind w:right="-143"/>
+        <w:jc w:val="center"/>
         <w:rPr>
           <w:rFonts w:ascii="Times New Roman" w:cs="Times New Roman" w:eastAsia="Times New Roman" w:hAnsi="Times New Roman"/>
           <w:b w:val="1"/>
@@ -2721,7 +2726,8 @@
     <w:p>
       <w:pPr>
         <w:spacing w:after="200" w:line="276" w:lineRule="auto"/>
-        <w:ind w:right="-143"/>
+        <w:ind w:right="-143" w:firstLine="708.6614173228347"/>
+        <w:jc w:val="both"/>
         <w:rPr>
           <w:rFonts w:ascii="Times New Roman" w:cs="Times New Roman" w:eastAsia="Times New Roman" w:hAnsi="Times New Roman"/>
           <w:sz w:val="28"/>
@@ -2741,27 +2747,29 @@
     <w:p>
       <w:pPr>
         <w:spacing w:after="200" w:line="276" w:lineRule="auto"/>
-        <w:ind w:right="-143"/>
-        <w:rPr>
-          <w:rFonts w:ascii="Times New Roman" w:cs="Times New Roman" w:eastAsia="Times New Roman" w:hAnsi="Times New Roman"/>
-          <w:sz w:val="28"/>
-          <w:szCs w:val="28"/>
-        </w:rPr>
-      </w:pPr>
-      <w:r>
-        <w:rPr>
-          <w:rFonts w:ascii="Times New Roman" w:cs="Times New Roman" w:eastAsia="Times New Roman" w:hAnsi="Times New Roman"/>
-          <w:sz w:val="28"/>
-          <w:szCs w:val="28"/>
-          <w:rtl w:val="0"/>
-        </w:rPr>
-        <w:t xml:space="preserve">И мной была поставлена перед собой цель реализовать операции над множествами для того чтобы лучше понимать данный материал и в будущем иметь возможность реализовать функционал операций над множествами в своем приложении.</w:t>
+        <w:ind w:right="-143" w:firstLine="708.6614173228347"/>
+        <w:jc w:val="both"/>
+        <w:rPr>
+          <w:rFonts w:ascii="Times New Roman" w:cs="Times New Roman" w:eastAsia="Times New Roman" w:hAnsi="Times New Roman"/>
+          <w:sz w:val="28"/>
+          <w:szCs w:val="28"/>
+        </w:rPr>
+      </w:pPr>
+      <w:r>
+        <w:rPr>
+          <w:rFonts w:ascii="Times New Roman" w:cs="Times New Roman" w:eastAsia="Times New Roman" w:hAnsi="Times New Roman"/>
+          <w:sz w:val="28"/>
+          <w:szCs w:val="28"/>
+          <w:rtl w:val="0"/>
+        </w:rPr>
+        <w:t xml:space="preserve">И мной была поставлена перед собой цель реализовать операции над множествами для того, чтобы лучше понимать данный материал и в будущем иметь возможность реализовать функционал операций над множествами в своем приложении.</w:t>
       </w:r>
     </w:p>
     <w:p>
       <w:pPr>
         <w:spacing w:after="200" w:line="276" w:lineRule="auto"/>
-        <w:ind w:right="-143"/>
+        <w:ind w:right="-143" w:firstLine="708.6614173228347"/>
+        <w:jc w:val="both"/>
         <w:rPr>
           <w:rFonts w:ascii="Times New Roman" w:cs="Times New Roman" w:eastAsia="Times New Roman" w:hAnsi="Times New Roman"/>
           <w:sz w:val="28"/>
@@ -2784,7 +2792,7 @@
           <w:szCs w:val="28"/>
           <w:rtl w:val="0"/>
         </w:rPr>
-        <w:t xml:space="preserve">Dev-C++ который является </w:t>
+        <w:t xml:space="preserve">Dev-C++, который является </w:t>
       </w:r>
       <w:r>
         <w:rPr>
@@ -2826,91 +2834,33 @@
     <w:p>
       <w:pPr>
         <w:spacing w:after="200" w:line="276" w:lineRule="auto"/>
-        <w:ind w:right="-143"/>
-        <w:rPr>
-          <w:rFonts w:ascii="Times New Roman" w:cs="Times New Roman" w:eastAsia="Times New Roman" w:hAnsi="Times New Roman"/>
-          <w:sz w:val="28"/>
-          <w:szCs w:val="28"/>
-        </w:rPr>
-      </w:pPr>
-      <w:r>
-        <w:rPr>
-          <w:rFonts w:ascii="Times New Roman" w:cs="Times New Roman" w:eastAsia="Times New Roman" w:hAnsi="Times New Roman"/>
-          <w:sz w:val="28"/>
-          <w:szCs w:val="28"/>
-          <w:rtl w:val="0"/>
-        </w:rPr>
-        <w:t xml:space="preserve">В первой части будут рассмотрены: Предметная область и Существующие решения. </w:t>
-      </w:r>
-    </w:p>
-    <w:p>
-      <w:pPr>
-        <w:spacing w:after="200" w:line="276" w:lineRule="auto"/>
-        <w:ind w:right="-143"/>
-        <w:rPr>
-          <w:rFonts w:ascii="Times New Roman" w:cs="Times New Roman" w:eastAsia="Times New Roman" w:hAnsi="Times New Roman"/>
-          <w:sz w:val="28"/>
-          <w:szCs w:val="28"/>
-        </w:rPr>
-      </w:pPr>
-      <w:r>
-        <w:rPr>
-          <w:rFonts w:ascii="Times New Roman" w:cs="Times New Roman" w:eastAsia="Times New Roman" w:hAnsi="Times New Roman"/>
-          <w:sz w:val="28"/>
-          <w:szCs w:val="28"/>
-          <w:rtl w:val="0"/>
-        </w:rPr>
-        <w:t xml:space="preserve">Во второй части будут рассмотрены:  Диаграмма прецедентов, Выбор инструментов, Проектирования сценария, Описание главного модуля, Описание модулей, Описание тестовых наборов модулей, Описание применения средств отладки, Анализ оптимальности использования памяти и быстродействия.</w:t>
-      </w:r>
-    </w:p>
-    <w:p>
-      <w:pPr>
-        <w:spacing w:after="200" w:line="276" w:lineRule="auto"/>
-        <w:ind w:right="-143"/>
-        <w:rPr>
-          <w:rFonts w:ascii="Times New Roman" w:cs="Times New Roman" w:eastAsia="Times New Roman" w:hAnsi="Times New Roman"/>
-          <w:sz w:val="28"/>
-          <w:szCs w:val="28"/>
-        </w:rPr>
-      </w:pPr>
-      <w:r>
-        <w:rPr>
-          <w:rFonts w:ascii="Times New Roman" w:cs="Times New Roman" w:eastAsia="Times New Roman" w:hAnsi="Times New Roman"/>
-          <w:sz w:val="28"/>
-          <w:szCs w:val="28"/>
-          <w:rtl w:val="0"/>
-        </w:rPr>
-        <w:t xml:space="preserve">В третьей части будет освещено взаимодействие пользователя с программой, приведены изображения графических окон программы и сообщения оператору. В заключении будут сделаны общие выводы о получившемся проекте и полученных знаниях при разработке проекта.</w:t>
-      </w:r>
-    </w:p>
-    <w:p>
-      <w:pPr>
-        <w:spacing w:after="200" w:line="276" w:lineRule="auto"/>
-        <w:ind w:right="-143"/>
-        <w:rPr>
-          <w:rFonts w:ascii="Times New Roman" w:cs="Times New Roman" w:eastAsia="Times New Roman" w:hAnsi="Times New Roman"/>
-          <w:sz w:val="28"/>
-          <w:szCs w:val="28"/>
-        </w:rPr>
-      </w:pPr>
-      <w:r>
-        <w:rPr>
-          <w:rFonts w:ascii="Times New Roman" w:cs="Times New Roman" w:eastAsia="Times New Roman" w:hAnsi="Times New Roman"/>
-          <w:sz w:val="28"/>
-          <w:szCs w:val="28"/>
-          <w:rtl w:val="0"/>
-        </w:rPr>
-        <w:t xml:space="preserve">Для осуществления обозначенных целей служат следующие задачи:</w:t>
+        <w:ind w:right="-143" w:firstLine="708.6614173228347"/>
+        <w:jc w:val="both"/>
+        <w:rPr>
+          <w:rFonts w:ascii="Times New Roman" w:cs="Times New Roman" w:eastAsia="Times New Roman" w:hAnsi="Times New Roman"/>
+          <w:sz w:val="28"/>
+          <w:szCs w:val="28"/>
+        </w:rPr>
+      </w:pPr>
+      <w:r>
+        <w:rPr>
+          <w:rFonts w:ascii="Times New Roman" w:cs="Times New Roman" w:eastAsia="Times New Roman" w:hAnsi="Times New Roman"/>
+          <w:sz w:val="28"/>
+          <w:szCs w:val="28"/>
+          <w:rtl w:val="0"/>
+        </w:rPr>
+        <w:t xml:space="preserve">В первой части будут рассмотрены: </w:t>
       </w:r>
     </w:p>
     <w:p>
       <w:pPr>
         <w:numPr>
           <w:ilvl w:val="0"/>
-          <w:numId w:val="4"/>
+          <w:numId w:val="18"/>
         </w:numPr>
         <w:spacing w:after="0" w:afterAutospacing="0" w:line="276" w:lineRule="auto"/>
         <w:ind w:left="720" w:right="-143" w:hanging="360"/>
+        <w:jc w:val="both"/>
         <w:rPr>
           <w:rFonts w:ascii="Times New Roman" w:cs="Times New Roman" w:eastAsia="Times New Roman" w:hAnsi="Times New Roman"/>
           <w:sz w:val="28"/>
@@ -2925,14 +2875,145 @@
           <w:szCs w:val="28"/>
           <w:rtl w:val="0"/>
         </w:rPr>
-        <w:t xml:space="preserve">Изучение теоретического материала и готовых решений</w:t>
+        <w:t xml:space="preserve">Предметная область </w:t>
       </w:r>
     </w:p>
     <w:p>
       <w:pPr>
         <w:numPr>
           <w:ilvl w:val="0"/>
-          <w:numId w:val="4"/>
+          <w:numId w:val="18"/>
+        </w:numPr>
+        <w:spacing w:after="200" w:line="276" w:lineRule="auto"/>
+        <w:ind w:left="720" w:right="-143" w:hanging="360"/>
+        <w:jc w:val="both"/>
+        <w:rPr>
+          <w:rFonts w:ascii="Times New Roman" w:cs="Times New Roman" w:eastAsia="Times New Roman" w:hAnsi="Times New Roman"/>
+          <w:sz w:val="28"/>
+          <w:szCs w:val="28"/>
+          <w:u w:val="none"/>
+        </w:rPr>
+      </w:pPr>
+      <w:r>
+        <w:rPr>
+          <w:rFonts w:ascii="Times New Roman" w:cs="Times New Roman" w:eastAsia="Times New Roman" w:hAnsi="Times New Roman"/>
+          <w:sz w:val="28"/>
+          <w:szCs w:val="28"/>
+          <w:rtl w:val="0"/>
+        </w:rPr>
+        <w:t xml:space="preserve">Существующие решения. </w:t>
+      </w:r>
+    </w:p>
+    <w:p>
+      <w:pPr>
+        <w:spacing w:after="200" w:line="276" w:lineRule="auto"/>
+        <w:ind w:right="-143" w:firstLine="708.6614173228347"/>
+        <w:jc w:val="both"/>
+        <w:rPr>
+          <w:rFonts w:ascii="Times New Roman" w:cs="Times New Roman" w:eastAsia="Times New Roman" w:hAnsi="Times New Roman"/>
+          <w:sz w:val="28"/>
+          <w:szCs w:val="28"/>
+        </w:rPr>
+      </w:pPr>
+      <w:r>
+        <w:rPr>
+          <w:rFonts w:ascii="Times New Roman" w:cs="Times New Roman" w:eastAsia="Times New Roman" w:hAnsi="Times New Roman"/>
+          <w:sz w:val="28"/>
+          <w:szCs w:val="28"/>
+          <w:rtl w:val="0"/>
+        </w:rPr>
+        <w:t xml:space="preserve">Во второй части будут рассмотрены: </w:t>
+      </w:r>
+    </w:p>
+    <w:p>
+      <w:pPr>
+        <w:spacing w:after="200" w:line="276" w:lineRule="auto"/>
+        <w:ind w:right="-143" w:firstLine="708.6614173228347"/>
+        <w:jc w:val="both"/>
+        <w:rPr>
+          <w:rFonts w:ascii="Times New Roman" w:cs="Times New Roman" w:eastAsia="Times New Roman" w:hAnsi="Times New Roman"/>
+          <w:sz w:val="28"/>
+          <w:szCs w:val="28"/>
+        </w:rPr>
+      </w:pPr>
+      <w:r>
+        <w:rPr>
+          <w:rFonts w:ascii="Times New Roman" w:cs="Times New Roman" w:eastAsia="Times New Roman" w:hAnsi="Times New Roman"/>
+          <w:sz w:val="28"/>
+          <w:szCs w:val="28"/>
+          <w:rtl w:val="0"/>
+        </w:rPr>
+        <w:t xml:space="preserve">Диаграмма прецедентов, Выбор инструментов, Проектирования сценария, Описание главного модуля, Описание модулей, Описание тестовых наборов модулей, Описание применения средств отладки, Анализ оптимальности использования памяти и быстродействия.</w:t>
+      </w:r>
+    </w:p>
+    <w:p>
+      <w:pPr>
+        <w:spacing w:after="200" w:line="276" w:lineRule="auto"/>
+        <w:ind w:right="-143" w:firstLine="708.6614173228347"/>
+        <w:jc w:val="both"/>
+        <w:rPr>
+          <w:rFonts w:ascii="Times New Roman" w:cs="Times New Roman" w:eastAsia="Times New Roman" w:hAnsi="Times New Roman"/>
+          <w:sz w:val="28"/>
+          <w:szCs w:val="28"/>
+        </w:rPr>
+      </w:pPr>
+      <w:r>
+        <w:rPr>
+          <w:rFonts w:ascii="Times New Roman" w:cs="Times New Roman" w:eastAsia="Times New Roman" w:hAnsi="Times New Roman"/>
+          <w:sz w:val="28"/>
+          <w:szCs w:val="28"/>
+          <w:rtl w:val="0"/>
+        </w:rPr>
+        <w:t xml:space="preserve">В третьей части будет освещено взаимодействие пользователя с программой, приведены изображения графических окон программы и сообщения оператору. </w:t>
+      </w:r>
+    </w:p>
+    <w:p>
+      <w:pPr>
+        <w:spacing w:after="200" w:line="276" w:lineRule="auto"/>
+        <w:ind w:right="-143" w:firstLine="708.6614173228347"/>
+        <w:jc w:val="both"/>
+        <w:rPr>
+          <w:rFonts w:ascii="Times New Roman" w:cs="Times New Roman" w:eastAsia="Times New Roman" w:hAnsi="Times New Roman"/>
+          <w:sz w:val="28"/>
+          <w:szCs w:val="28"/>
+        </w:rPr>
+      </w:pPr>
+      <w:r>
+        <w:rPr>
+          <w:rFonts w:ascii="Times New Roman" w:cs="Times New Roman" w:eastAsia="Times New Roman" w:hAnsi="Times New Roman"/>
+          <w:sz w:val="28"/>
+          <w:szCs w:val="28"/>
+          <w:rtl w:val="0"/>
+        </w:rPr>
+        <w:t xml:space="preserve">В заключении будут сделаны общие выводы, о получившемся проекте и полученных знаниях при разработке проекта.</w:t>
+      </w:r>
+    </w:p>
+    <w:p>
+      <w:pPr>
+        <w:spacing w:after="200" w:line="276" w:lineRule="auto"/>
+        <w:ind w:right="-143" w:firstLine="708.6614173228347"/>
+        <w:jc w:val="both"/>
+        <w:rPr>
+          <w:rFonts w:ascii="Times New Roman" w:cs="Times New Roman" w:eastAsia="Times New Roman" w:hAnsi="Times New Roman"/>
+          <w:sz w:val="28"/>
+          <w:szCs w:val="28"/>
+        </w:rPr>
+      </w:pPr>
+      <w:r>
+        <w:rPr>
+          <w:rFonts w:ascii="Times New Roman" w:cs="Times New Roman" w:eastAsia="Times New Roman" w:hAnsi="Times New Roman"/>
+          <w:sz w:val="28"/>
+          <w:szCs w:val="28"/>
+          <w:rtl w:val="0"/>
+        </w:rPr>
+        <w:t xml:space="preserve">Для осуществления обозначенных целей служат следующие задачи:</w:t>
+      </w:r>
+    </w:p>
+    <w:p>
+      <w:pPr>
+        <w:numPr>
+          <w:ilvl w:val="0"/>
+          <w:numId w:val="7"/>
         </w:numPr>
         <w:spacing w:after="0" w:afterAutospacing="0" w:line="276" w:lineRule="auto"/>
         <w:ind w:left="720" w:right="-143" w:hanging="360"/>
@@ -2950,14 +3031,14 @@
           <w:szCs w:val="28"/>
           <w:rtl w:val="0"/>
         </w:rPr>
-        <w:t xml:space="preserve">Разработка программы и её функции</w:t>
+        <w:t xml:space="preserve">Изучение теоретического материала и готовых решений</w:t>
       </w:r>
     </w:p>
     <w:p>
       <w:pPr>
         <w:numPr>
           <w:ilvl w:val="0"/>
-          <w:numId w:val="4"/>
+          <w:numId w:val="7"/>
         </w:numPr>
         <w:spacing w:after="0" w:afterAutospacing="0" w:line="276" w:lineRule="auto"/>
         <w:ind w:left="720" w:right="-143" w:hanging="360"/>
@@ -2975,14 +3056,14 @@
           <w:szCs w:val="28"/>
           <w:rtl w:val="0"/>
         </w:rPr>
-        <w:t xml:space="preserve">Написание кода программы</w:t>
+        <w:t xml:space="preserve">Разработка программы и её функции</w:t>
       </w:r>
     </w:p>
     <w:p>
       <w:pPr>
         <w:numPr>
           <w:ilvl w:val="0"/>
-          <w:numId w:val="4"/>
+          <w:numId w:val="7"/>
         </w:numPr>
         <w:spacing w:after="0" w:afterAutospacing="0" w:line="276" w:lineRule="auto"/>
         <w:ind w:left="720" w:right="-143" w:hanging="360"/>
@@ -3000,7 +3081,36 @@
           <w:szCs w:val="28"/>
           <w:rtl w:val="0"/>
         </w:rPr>
+        <w:t xml:space="preserve">Написание кода программы</w:t>
+      </w:r>
+    </w:p>
+    <w:p>
+      <w:pPr>
+        <w:numPr>
+          <w:ilvl w:val="0"/>
+          <w:numId w:val="7"/>
+        </w:numPr>
+        <w:spacing w:after="0" w:afterAutospacing="0" w:line="276" w:lineRule="auto"/>
+        <w:ind w:left="720" w:right="-143" w:hanging="360"/>
+        <w:rPr>
+          <w:rFonts w:ascii="Times New Roman" w:cs="Times New Roman" w:eastAsia="Times New Roman" w:hAnsi="Times New Roman"/>
+          <w:sz w:val="28"/>
+          <w:szCs w:val="28"/>
+          <w:u w:val="none"/>
+        </w:rPr>
+      </w:pPr>
+      <w:r>
+        <w:rPr>
+          <w:rFonts w:ascii="Times New Roman" w:cs="Times New Roman" w:eastAsia="Times New Roman" w:hAnsi="Times New Roman"/>
+          <w:sz w:val="28"/>
+          <w:szCs w:val="28"/>
+          <w:rtl w:val="0"/>
+        </w:rPr>
         <w:t xml:space="preserve">Описание руководства пользователя</w:t>
+        <w:br w:type="textWrapping"/>
+      </w:r>
+      <w:r>
+        <w:br w:type="page"/>
       </w:r>
       <w:r>
         <w:rPr>
@@ -3013,7 +3123,7 @@
         <w:pStyle w:val="Heading1"/>
         <w:numPr>
           <w:ilvl w:val="0"/>
-          <w:numId w:val="10"/>
+          <w:numId w:val="17"/>
         </w:numPr>
         <w:spacing w:after="0" w:afterAutospacing="0" w:before="0" w:beforeAutospacing="0" w:line="360" w:lineRule="auto"/>
         <w:ind w:left="1559.0551181102362" w:right="-143" w:hanging="360.0000000000001"/>
@@ -3045,7 +3155,7 @@
         <w:keepLines w:val="1"/>
         <w:numPr>
           <w:ilvl w:val="1"/>
-          <w:numId w:val="10"/>
+          <w:numId w:val="17"/>
         </w:numPr>
         <w:spacing w:before="40" w:line="276" w:lineRule="auto"/>
         <w:ind w:left="1440" w:hanging="360"/>
@@ -3073,9 +3183,10 @@
       <w:pPr>
         <w:numPr>
           <w:ilvl w:val="2"/>
-          <w:numId w:val="10"/>
+          <w:numId w:val="17"/>
         </w:numPr>
         <w:ind w:left="2160" w:hanging="360"/>
+        <w:jc w:val="both"/>
         <w:rPr>
           <w:rFonts w:ascii="Times New Roman" w:cs="Times New Roman" w:eastAsia="Times New Roman" w:hAnsi="Times New Roman"/>
           <w:sz w:val="28"/>
@@ -3118,16 +3229,17 @@
           <w:szCs w:val="28"/>
           <w:rtl w:val="0"/>
         </w:rPr>
-        <w:t xml:space="preserve">этого множества и обладают общим для всех их характеристическим свойством</w:t>
+        <w:t xml:space="preserve">этого множества и обладают общим для всех их характеристическим свойством.</w:t>
       </w:r>
     </w:p>
     <w:p>
       <w:pPr>
         <w:numPr>
           <w:ilvl w:val="2"/>
-          <w:numId w:val="10"/>
+          <w:numId w:val="17"/>
         </w:numPr>
         <w:ind w:left="2160" w:hanging="360"/>
+        <w:jc w:val="both"/>
         <w:rPr>
           <w:rFonts w:ascii="Times New Roman" w:cs="Times New Roman" w:eastAsia="Times New Roman" w:hAnsi="Times New Roman"/>
           <w:sz w:val="28"/>
@@ -3163,7 +3275,7 @@
           <w:highlight w:val="white"/>
           <w:rtl w:val="0"/>
         </w:rPr>
-        <w:t xml:space="preserve">Объект, из которых состоит множество</w:t>
+        <w:t xml:space="preserve">Объект, из которых состоит множество.</w:t>
       </w:r>
       <w:r>
         <w:rPr>
@@ -3175,9 +3287,10 @@
       <w:pPr>
         <w:numPr>
           <w:ilvl w:val="2"/>
-          <w:numId w:val="10"/>
+          <w:numId w:val="17"/>
         </w:numPr>
         <w:ind w:left="2160" w:hanging="360"/>
+        <w:jc w:val="both"/>
         <w:rPr>
           <w:rFonts w:ascii="Times New Roman" w:cs="Times New Roman" w:eastAsia="Times New Roman" w:hAnsi="Times New Roman"/>
           <w:sz w:val="28"/>
@@ -3208,9 +3321,10 @@
       <w:pPr>
         <w:numPr>
           <w:ilvl w:val="2"/>
-          <w:numId w:val="10"/>
+          <w:numId w:val="17"/>
         </w:numPr>
         <w:ind w:left="2160" w:hanging="360"/>
+        <w:jc w:val="both"/>
         <w:rPr>
           <w:rFonts w:ascii="Times New Roman" w:cs="Times New Roman" w:eastAsia="Times New Roman" w:hAnsi="Times New Roman"/>
           <w:sz w:val="28"/>
@@ -3241,9 +3355,10 @@
       <w:pPr>
         <w:numPr>
           <w:ilvl w:val="2"/>
-          <w:numId w:val="10"/>
+          <w:numId w:val="17"/>
         </w:numPr>
         <w:ind w:left="2160" w:hanging="360"/>
+        <w:jc w:val="both"/>
         <w:rPr>
           <w:rFonts w:ascii="Times New Roman" w:cs="Times New Roman" w:eastAsia="Times New Roman" w:hAnsi="Times New Roman"/>
           <w:sz w:val="28"/>
@@ -3274,9 +3389,10 @@
       <w:pPr>
         <w:numPr>
           <w:ilvl w:val="2"/>
-          <w:numId w:val="10"/>
+          <w:numId w:val="17"/>
         </w:numPr>
         <w:ind w:left="2160" w:hanging="360"/>
+        <w:jc w:val="both"/>
         <w:rPr>
           <w:rFonts w:ascii="Times New Roman" w:cs="Times New Roman" w:eastAsia="Times New Roman" w:hAnsi="Times New Roman"/>
           <w:sz w:val="28"/>
@@ -3328,7 +3444,7 @@
         <w:keepLines w:val="1"/>
         <w:numPr>
           <w:ilvl w:val="1"/>
-          <w:numId w:val="10"/>
+          <w:numId w:val="17"/>
         </w:numPr>
         <w:spacing w:before="40" w:line="276" w:lineRule="auto"/>
         <w:ind w:left="1440" w:hanging="360"/>
@@ -4517,7 +4633,7 @@
               <w:rPr>
                 <w:rtl w:val="0"/>
               </w:rPr>
-              <w:t xml:space="preserve">Выводы: Реализованный тип данных множество упрощает и ускоряет работу с множествами что делает его востребованным так множества активно используются в информационных технологиях например для моделирования </w:t>
+              <w:t xml:space="preserve">Выводы: Реализованный тип данных множество упрощает и ускоряет работу с множествами, что делает его востребованным так множества активно используются в информационных технологиях например для моделирования </w:t>
             </w:r>
             <w:r>
               <w:rPr>
@@ -4554,7 +4670,7 @@
         <w:keepLines w:val="1"/>
         <w:numPr>
           <w:ilvl w:val="0"/>
-          <w:numId w:val="10"/>
+          <w:numId w:val="17"/>
         </w:numPr>
         <w:spacing w:after="0" w:afterAutospacing="0" w:before="240" w:line="360" w:lineRule="auto"/>
         <w:ind w:left="1559.0551181102362" w:right="-143" w:hanging="360.0000000000001"/>
@@ -4584,7 +4700,7 @@
         <w:pStyle w:val="Heading2"/>
         <w:numPr>
           <w:ilvl w:val="1"/>
-          <w:numId w:val="10"/>
+          <w:numId w:val="17"/>
         </w:numPr>
         <w:spacing w:before="0" w:beforeAutospacing="0"/>
         <w:ind w:left="1440" w:hanging="360"/>
@@ -4619,12 +4735,12 @@
           <wp:inline distB="114300" distT="114300" distL="114300" distR="114300">
             <wp:extent cx="6515295" cy="3767138"/>
             <wp:effectExtent b="0" l="0" r="0" t="0"/>
-            <wp:docPr id="16" name="image7.png"/>
+            <wp:docPr id="22" name="image21.png"/>
             <a:graphic>
               <a:graphicData uri="http://schemas.openxmlformats.org/drawingml/2006/picture">
                 <pic:pic>
                   <pic:nvPicPr>
-                    <pic:cNvPr id="0" name="image7.png"/>
+                    <pic:cNvPr id="0" name="image21.png"/>
                     <pic:cNvPicPr preferRelativeResize="0"/>
                   </pic:nvPicPr>
                   <pic:blipFill>
@@ -4659,7 +4775,7 @@
         <w:pStyle w:val="Heading2"/>
         <w:numPr>
           <w:ilvl w:val="1"/>
-          <w:numId w:val="10"/>
+          <w:numId w:val="17"/>
         </w:numPr>
         <w:spacing w:after="0" w:afterAutospacing="0" w:line="276" w:lineRule="auto"/>
         <w:ind w:left="1440" w:hanging="360"/>
@@ -4686,7 +4802,7 @@
         <w:pStyle w:val="Heading2"/>
         <w:numPr>
           <w:ilvl w:val="1"/>
-          <w:numId w:val="10"/>
+          <w:numId w:val="17"/>
         </w:numPr>
         <w:spacing w:after="200" w:before="0" w:beforeAutospacing="0" w:line="276" w:lineRule="auto"/>
         <w:ind w:left="1440" w:hanging="360"/>
@@ -4740,15 +4856,15 @@
       </w:tblPr>
       <w:tblGrid>
         <w:gridCol w:w="2294"/>
-        <w:gridCol w:w="3435"/>
-        <w:gridCol w:w="2175"/>
-        <w:gridCol w:w="1125"/>
+        <w:gridCol w:w="2955"/>
+        <w:gridCol w:w="2610"/>
+        <w:gridCol w:w="1170"/>
         <w:tblGridChange w:id="0">
           <w:tblGrid>
             <w:gridCol w:w="2294"/>
-            <w:gridCol w:w="3435"/>
-            <w:gridCol w:w="2175"/>
-            <w:gridCol w:w="1125"/>
+            <w:gridCol w:w="2955"/>
+            <w:gridCol w:w="2610"/>
+            <w:gridCol w:w="1170"/>
           </w:tblGrid>
         </w:tblGridChange>
       </w:tblGrid>
@@ -5385,7 +5501,7 @@
                 <w:szCs w:val="28"/>
                 <w:rtl w:val="0"/>
               </w:rPr>
-              <w:t xml:space="preserve">Проект NetBeans IDE поддерживается и спонсируется компанией Oracle, однако разработка NetBeans ведётся независимым сообществом разработчиков-энтузиастов (NetBeans Community) и компанией NetBeans Org.</w:t>
+              <w:t xml:space="preserve">Проект NetBeans IDE поддерживается и спонсируется компанией Oracle, однако разработка NetBeans ведется независимым сообществом разработчиков-энтузиастов (NetBeans Community) и компанией NetBeans Org.</w:t>
             </w:r>
           </w:p>
         </w:tc>
@@ -6283,7 +6399,7 @@
                 <w:szCs w:val="28"/>
                 <w:rtl w:val="0"/>
               </w:rPr>
-              <w:t xml:space="preserve">Поддерживается и разробатывается The Code::Blocks team.</w:t>
+              <w:t xml:space="preserve">Поддерживается и разрабатывается The Code::Blocks team.</w:t>
             </w:r>
           </w:p>
           <w:p>
@@ -6303,7 +6419,7 @@
                 <w:szCs w:val="28"/>
                 <w:rtl w:val="0"/>
               </w:rPr>
-              <w:t xml:space="preserve">Распростарняется по лицензии GNU General Public License</w:t>
+              <w:t xml:space="preserve">Распространяется по лицензии GNU General Public License</w:t>
             </w:r>
           </w:p>
         </w:tc>
@@ -6776,7 +6892,7 @@
                 <w:szCs w:val="28"/>
                 <w:rtl w:val="0"/>
               </w:rPr>
-              <w:t xml:space="preserve">Распростарняется по лицензии MIT</w:t>
+              <w:t xml:space="preserve">Распространяется по лицензии MIT</w:t>
             </w:r>
           </w:p>
         </w:tc>
@@ -7648,7 +7764,7 @@
                 <w:szCs w:val="28"/>
                 <w:rtl w:val="0"/>
               </w:rPr>
-              <w:t xml:space="preserve">Итог</w:t>
+              <w:t xml:space="preserve">Итог:</w:t>
             </w:r>
           </w:p>
         </w:tc>
@@ -7681,7 +7797,7 @@
                 <w:szCs w:val="28"/>
                 <w:rtl w:val="0"/>
               </w:rPr>
-              <w:t xml:space="preserve">Я выбрал для себя среду Dev C++ так как она наиболее простая в использовании(не имет лишнего функционала кторый захламляет среду) мене затратна по ресурсам системы и имет хорошую скорость сборки проектов. Что в суме даёт очень хорошие условия для создания небольших проектов.</w:t>
+              <w:t xml:space="preserve">Я выбрал для себя среду Dev C++, так как она наиболее простая в использовании(не имеет лишнего функционала, который захламляет среду) меньшую затратность по ресурсам системы и имеет хорошую скорость сборки проектов. В сумме даёт очень хорошие условия для создания небольших проектов.</w:t>
             </w:r>
           </w:p>
         </w:tc>
@@ -7703,7 +7819,7 @@
         <w:pStyle w:val="Heading2"/>
         <w:numPr>
           <w:ilvl w:val="1"/>
-          <w:numId w:val="10"/>
+          <w:numId w:val="17"/>
         </w:numPr>
         <w:spacing w:after="0" w:afterAutospacing="0" w:line="276" w:lineRule="auto"/>
         <w:ind w:left="1440" w:hanging="360"/>
@@ -7730,7 +7846,7 @@
         <w:pStyle w:val="Heading2"/>
         <w:numPr>
           <w:ilvl w:val="1"/>
-          <w:numId w:val="10"/>
+          <w:numId w:val="17"/>
         </w:numPr>
         <w:spacing w:after="0" w:afterAutospacing="0" w:before="0" w:beforeAutospacing="0" w:line="276" w:lineRule="auto"/>
         <w:ind w:left="1440" w:hanging="360"/>
@@ -7758,7 +7874,7 @@
       <w:pPr>
         <w:numPr>
           <w:ilvl w:val="2"/>
-          <w:numId w:val="10"/>
+          <w:numId w:val="17"/>
         </w:numPr>
         <w:ind w:left="2160" w:hanging="360"/>
       </w:pPr>
@@ -7771,21 +7887,21 @@
     </w:p>
     <w:p>
       <w:pPr>
-        <w:ind w:left="0" w:firstLine="0"/>
+        <w:ind w:left="-992.1259842519685" w:firstLine="0"/>
         <w:rPr/>
       </w:pPr>
       <w:r>
         <w:rPr/>
         <w:drawing>
           <wp:inline distB="114300" distT="114300" distL="114300" distR="114300">
-            <wp:extent cx="6586538" cy="5429250"/>
+            <wp:extent cx="7117448" cy="5862638"/>
             <wp:effectExtent b="0" l="0" r="0" t="0"/>
-            <wp:docPr id="12" name="image20.png"/>
+            <wp:docPr id="6" name="image7.png"/>
             <a:graphic>
               <a:graphicData uri="http://schemas.openxmlformats.org/drawingml/2006/picture">
                 <pic:pic>
                   <pic:nvPicPr>
-                    <pic:cNvPr id="0" name="image20.png"/>
+                    <pic:cNvPr id="0" name="image7.png"/>
                     <pic:cNvPicPr preferRelativeResize="0"/>
                   </pic:nvPicPr>
                   <pic:blipFill>
@@ -7798,7 +7914,7 @@
                   <pic:spPr>
                     <a:xfrm>
                       <a:off x="0" y="0"/>
-                      <a:ext cx="6586538" cy="5429250"/>
+                      <a:ext cx="7117448" cy="5862638"/>
                     </a:xfrm>
                     <a:prstGeom prst="rect"/>
                     <a:ln/>
@@ -7818,12 +7934,8 @@
     <w:p>
       <w:pPr>
         <w:pStyle w:val="Heading2"/>
-        <w:numPr>
-          <w:ilvl w:val="1"/>
-          <w:numId w:val="10"/>
-        </w:numPr>
-        <w:spacing w:after="0" w:afterAutospacing="0" w:line="276" w:lineRule="auto"/>
-        <w:ind w:left="1440" w:hanging="360"/>
+        <w:spacing w:after="200" w:line="276" w:lineRule="auto"/>
+        <w:ind w:left="1440" w:firstLine="0"/>
         <w:rPr>
           <w:rFonts w:ascii="Times New Roman" w:cs="Times New Roman" w:eastAsia="Times New Roman" w:hAnsi="Times New Roman"/>
           <w:b w:val="1"/>
@@ -7834,14 +7946,12 @@
       <w:bookmarkStart w:colFirst="0" w:colLast="0" w:name="_xvlv6ixzcfhk" w:id="10"/>
       <w:bookmarkEnd w:id="10"/>
       <w:r>
-        <w:rPr>
-          <w:rFonts w:ascii="Times New Roman" w:cs="Times New Roman" w:eastAsia="Times New Roman" w:hAnsi="Times New Roman"/>
-          <w:b w:val="1"/>
-          <w:sz w:val="28"/>
-          <w:szCs w:val="28"/>
-          <w:rtl w:val="0"/>
-        </w:rPr>
-        <w:t xml:space="preserve">Диаграмма классов</w:t>
+        <w:br w:type="page"/>
+      </w:r>
+      <w:r>
+        <w:rPr>
+          <w:rtl w:val="0"/>
+        </w:rPr>
       </w:r>
     </w:p>
     <w:p>
@@ -7849,9 +7959,9 @@
         <w:pStyle w:val="Heading2"/>
         <w:numPr>
           <w:ilvl w:val="1"/>
-          <w:numId w:val="10"/>
+          <w:numId w:val="17"/>
         </w:numPr>
-        <w:spacing w:after="200" w:before="0" w:beforeAutospacing="0" w:line="276" w:lineRule="auto"/>
+        <w:spacing w:after="200" w:line="276" w:lineRule="auto"/>
         <w:ind w:left="1440" w:hanging="360"/>
         <w:rPr>
           <w:rFonts w:ascii="Times New Roman" w:cs="Times New Roman" w:eastAsia="Times New Roman" w:hAnsi="Times New Roman"/>
@@ -7860,7 +7970,7 @@
           <w:szCs w:val="28"/>
         </w:rPr>
       </w:pPr>
-      <w:bookmarkStart w:colFirst="0" w:colLast="0" w:name="_goix5v72crhu" w:id="11"/>
+      <w:bookmarkStart w:colFirst="0" w:colLast="0" w:name="_uvkmrzqgewod" w:id="11"/>
       <w:bookmarkEnd w:id="11"/>
       <w:r>
         <w:rPr>
@@ -7870,157 +7980,27 @@
           <w:szCs w:val="28"/>
           <w:rtl w:val="0"/>
         </w:rPr>
-        <w:t xml:space="preserve">Описание главного модуля</w:t>
-      </w:r>
-    </w:p>
-    <w:p>
-      <w:pPr>
-        <w:ind w:left="0" w:firstLine="0"/>
-        <w:jc w:val="both"/>
-        <w:rPr>
-          <w:rFonts w:ascii="Times New Roman" w:cs="Times New Roman" w:eastAsia="Times New Roman" w:hAnsi="Times New Roman"/>
-          <w:sz w:val="28"/>
-          <w:szCs w:val="28"/>
-        </w:rPr>
-      </w:pPr>
-      <w:r>
-        <w:rPr>
-          <w:rFonts w:ascii="Times New Roman" w:cs="Times New Roman" w:eastAsia="Times New Roman" w:hAnsi="Times New Roman"/>
-          <w:sz w:val="28"/>
-          <w:szCs w:val="28"/>
-          <w:rtl w:val="0"/>
-        </w:rPr>
-        <w:t xml:space="preserve">Главный модуль состоит из 3 частей:</w:t>
-      </w:r>
-    </w:p>
-    <w:p>
-      <w:pPr>
-        <w:numPr>
-          <w:ilvl w:val="0"/>
-          <w:numId w:val="1"/>
-        </w:numPr>
-        <w:ind w:left="1133.858267716535" w:hanging="360"/>
-        <w:jc w:val="both"/>
-        <w:rPr>
-          <w:rFonts w:ascii="Times New Roman" w:cs="Times New Roman" w:eastAsia="Times New Roman" w:hAnsi="Times New Roman"/>
-          <w:sz w:val="28"/>
-          <w:szCs w:val="28"/>
-        </w:rPr>
-      </w:pPr>
-      <w:r>
-        <w:rPr>
-          <w:rFonts w:ascii="Times New Roman" w:cs="Times New Roman" w:eastAsia="Times New Roman" w:hAnsi="Times New Roman"/>
-          <w:sz w:val="28"/>
-          <w:szCs w:val="28"/>
-          <w:rtl w:val="0"/>
-        </w:rPr>
-        <w:t xml:space="preserve">Запрос множеств</w:t>
-      </w:r>
-    </w:p>
-    <w:p>
-      <w:pPr>
-        <w:numPr>
-          <w:ilvl w:val="0"/>
-          <w:numId w:val="1"/>
-        </w:numPr>
-        <w:ind w:left="1133.858267716535" w:hanging="360"/>
-        <w:jc w:val="both"/>
-        <w:rPr>
-          <w:rFonts w:ascii="Times New Roman" w:cs="Times New Roman" w:eastAsia="Times New Roman" w:hAnsi="Times New Roman"/>
-          <w:sz w:val="28"/>
-          <w:szCs w:val="28"/>
-        </w:rPr>
-      </w:pPr>
-      <w:r>
-        <w:rPr>
-          <w:rFonts w:ascii="Times New Roman" w:cs="Times New Roman" w:eastAsia="Times New Roman" w:hAnsi="Times New Roman"/>
-          <w:sz w:val="28"/>
-          <w:szCs w:val="28"/>
-          <w:rtl w:val="0"/>
-        </w:rPr>
-        <w:t xml:space="preserve">Циклическая часть</w:t>
-      </w:r>
-    </w:p>
-    <w:p>
-      <w:pPr>
-        <w:numPr>
-          <w:ilvl w:val="0"/>
-          <w:numId w:val="1"/>
-        </w:numPr>
-        <w:ind w:left="1133.858267716535" w:hanging="360"/>
-        <w:jc w:val="both"/>
-        <w:rPr>
-          <w:rFonts w:ascii="Times New Roman" w:cs="Times New Roman" w:eastAsia="Times New Roman" w:hAnsi="Times New Roman"/>
-          <w:sz w:val="28"/>
-          <w:szCs w:val="28"/>
-        </w:rPr>
-      </w:pPr>
-      <w:r>
-        <w:rPr>
-          <w:rFonts w:ascii="Times New Roman" w:cs="Times New Roman" w:eastAsia="Times New Roman" w:hAnsi="Times New Roman"/>
-          <w:sz w:val="28"/>
-          <w:szCs w:val="28"/>
-          <w:rtl w:val="0"/>
-        </w:rPr>
-        <w:t xml:space="preserve">Выбор действия</w:t>
-      </w:r>
-    </w:p>
-    <w:p>
-      <w:pPr>
-        <w:ind w:left="0" w:firstLine="0"/>
-        <w:jc w:val="both"/>
-        <w:rPr>
-          <w:rFonts w:ascii="Times New Roman" w:cs="Times New Roman" w:eastAsia="Times New Roman" w:hAnsi="Times New Roman"/>
-          <w:sz w:val="28"/>
-          <w:szCs w:val="28"/>
-        </w:rPr>
-      </w:pPr>
-      <w:r>
-        <w:rPr>
-          <w:rFonts w:ascii="Times New Roman" w:cs="Times New Roman" w:eastAsia="Times New Roman" w:hAnsi="Times New Roman"/>
-          <w:sz w:val="28"/>
-          <w:szCs w:val="28"/>
-          <w:rtl w:val="0"/>
-        </w:rPr>
-        <w:tab/>
-        <w:t xml:space="preserve">Запрос множеств представлен: Получением структуры из фунционального модуля.</w:t>
-      </w:r>
-    </w:p>
-    <w:p>
-      <w:pPr>
-        <w:ind w:left="0" w:firstLine="0"/>
-        <w:jc w:val="both"/>
-        <w:rPr>
-          <w:rFonts w:ascii="Times New Roman" w:cs="Times New Roman" w:eastAsia="Times New Roman" w:hAnsi="Times New Roman"/>
-          <w:sz w:val="28"/>
-          <w:szCs w:val="28"/>
-        </w:rPr>
-      </w:pPr>
-      <w:r>
-        <w:rPr>
-          <w:rFonts w:ascii="Times New Roman" w:cs="Times New Roman" w:eastAsia="Times New Roman" w:hAnsi="Times New Roman"/>
-          <w:sz w:val="28"/>
-          <w:szCs w:val="28"/>
-          <w:rtl w:val="0"/>
-        </w:rPr>
-        <w:tab/>
-      </w:r>
-      <w:r>
-        <w:rPr>
-          <w:rFonts w:ascii="Times New Roman" w:cs="Times New Roman" w:eastAsia="Times New Roman" w:hAnsi="Times New Roman"/>
-          <w:sz w:val="28"/>
-          <w:szCs w:val="28"/>
-        </w:rPr>
+        <w:t xml:space="preserve">Диаграмма классов</w:t>
+      </w:r>
+    </w:p>
+    <w:p>
+      <w:pPr>
+        <w:ind w:left="1440" w:hanging="1440"/>
+        <w:jc w:val="center"/>
+        <w:rPr/>
+      </w:pPr>
+      <w:r>
+        <w:rPr/>
         <w:drawing>
           <wp:inline distB="114300" distT="114300" distL="114300" distR="114300">
-            <wp:extent cx="5983486" cy="271463"/>
+            <wp:extent cx="5979223" cy="5691188"/>
             <wp:effectExtent b="0" l="0" r="0" t="0"/>
-            <wp:docPr id="6" name="image13.png"/>
+            <wp:docPr id="16" name="image1.png"/>
             <a:graphic>
               <a:graphicData uri="http://schemas.openxmlformats.org/drawingml/2006/picture">
                 <pic:pic>
                   <pic:nvPicPr>
-                    <pic:cNvPr id="0" name="image13.png"/>
+                    <pic:cNvPr id="0" name="image1.png"/>
                     <pic:cNvPicPr preferRelativeResize="0"/>
                   </pic:nvPicPr>
                   <pic:blipFill>
@@ -8033,7 +8013,7 @@
                   <pic:spPr>
                     <a:xfrm>
                       <a:off x="0" y="0"/>
-                      <a:ext cx="5983486" cy="271463"/>
+                      <a:ext cx="5979223" cy="5691188"/>
                     </a:xfrm>
                     <a:prstGeom prst="rect"/>
                     <a:ln/>
@@ -8052,6 +8032,237 @@
     </w:p>
     <w:p>
       <w:pPr>
+        <w:ind w:left="1440" w:firstLine="0"/>
+        <w:rPr/>
+      </w:pPr>
+      <w:r>
+        <w:br w:type="page"/>
+      </w:r>
+      <w:r>
+        <w:rPr>
+          <w:rtl w:val="0"/>
+        </w:rPr>
+      </w:r>
+    </w:p>
+    <w:p>
+      <w:pPr>
+        <w:pStyle w:val="Heading2"/>
+        <w:numPr>
+          <w:ilvl w:val="1"/>
+          <w:numId w:val="17"/>
+        </w:numPr>
+        <w:spacing w:after="200" w:line="276" w:lineRule="auto"/>
+        <w:ind w:left="1440" w:hanging="360"/>
+        <w:rPr>
+          <w:rFonts w:ascii="Times New Roman" w:cs="Times New Roman" w:eastAsia="Times New Roman" w:hAnsi="Times New Roman"/>
+          <w:b w:val="1"/>
+          <w:sz w:val="28"/>
+          <w:szCs w:val="28"/>
+        </w:rPr>
+      </w:pPr>
+      <w:bookmarkStart w:colFirst="0" w:colLast="0" w:name="_goix5v72crhu" w:id="12"/>
+      <w:bookmarkEnd w:id="12"/>
+      <w:r>
+        <w:rPr>
+          <w:rFonts w:ascii="Times New Roman" w:cs="Times New Roman" w:eastAsia="Times New Roman" w:hAnsi="Times New Roman"/>
+          <w:b w:val="1"/>
+          <w:sz w:val="28"/>
+          <w:szCs w:val="28"/>
+          <w:rtl w:val="0"/>
+        </w:rPr>
+        <w:t xml:space="preserve">Описание главного модуля</w:t>
+      </w:r>
+    </w:p>
+    <w:p>
+      <w:pPr>
+        <w:ind w:left="0" w:firstLine="0"/>
+        <w:jc w:val="both"/>
+        <w:rPr>
+          <w:rFonts w:ascii="Times New Roman" w:cs="Times New Roman" w:eastAsia="Times New Roman" w:hAnsi="Times New Roman"/>
+          <w:sz w:val="28"/>
+          <w:szCs w:val="28"/>
+        </w:rPr>
+      </w:pPr>
+      <w:r>
+        <w:rPr>
+          <w:rFonts w:ascii="Times New Roman" w:cs="Times New Roman" w:eastAsia="Times New Roman" w:hAnsi="Times New Roman"/>
+          <w:sz w:val="28"/>
+          <w:szCs w:val="28"/>
+          <w:rtl w:val="0"/>
+        </w:rPr>
+        <w:t xml:space="preserve">Главный модуль состоит из 3 частей:</w:t>
+      </w:r>
+    </w:p>
+    <w:p>
+      <w:pPr>
+        <w:numPr>
+          <w:ilvl w:val="0"/>
+          <w:numId w:val="2"/>
+        </w:numPr>
+        <w:ind w:left="1133.858267716535" w:hanging="360"/>
+        <w:jc w:val="both"/>
+        <w:rPr>
+          <w:rFonts w:ascii="Times New Roman" w:cs="Times New Roman" w:eastAsia="Times New Roman" w:hAnsi="Times New Roman"/>
+          <w:sz w:val="28"/>
+          <w:szCs w:val="28"/>
+        </w:rPr>
+      </w:pPr>
+      <w:r>
+        <w:rPr>
+          <w:rFonts w:ascii="Times New Roman" w:cs="Times New Roman" w:eastAsia="Times New Roman" w:hAnsi="Times New Roman"/>
+          <w:sz w:val="28"/>
+          <w:szCs w:val="28"/>
+          <w:rtl w:val="0"/>
+        </w:rPr>
+        <w:t xml:space="preserve">Запрос множеств</w:t>
+      </w:r>
+    </w:p>
+    <w:p>
+      <w:pPr>
+        <w:numPr>
+          <w:ilvl w:val="0"/>
+          <w:numId w:val="2"/>
+        </w:numPr>
+        <w:ind w:left="1133.858267716535" w:hanging="360"/>
+        <w:jc w:val="both"/>
+        <w:rPr>
+          <w:rFonts w:ascii="Times New Roman" w:cs="Times New Roman" w:eastAsia="Times New Roman" w:hAnsi="Times New Roman"/>
+          <w:sz w:val="28"/>
+          <w:szCs w:val="28"/>
+        </w:rPr>
+      </w:pPr>
+      <w:r>
+        <w:rPr>
+          <w:rFonts w:ascii="Times New Roman" w:cs="Times New Roman" w:eastAsia="Times New Roman" w:hAnsi="Times New Roman"/>
+          <w:sz w:val="28"/>
+          <w:szCs w:val="28"/>
+          <w:rtl w:val="0"/>
+        </w:rPr>
+        <w:t xml:space="preserve">Циклическая часть</w:t>
+      </w:r>
+    </w:p>
+    <w:p>
+      <w:pPr>
+        <w:numPr>
+          <w:ilvl w:val="0"/>
+          <w:numId w:val="2"/>
+        </w:numPr>
+        <w:ind w:left="1133.858267716535" w:hanging="360"/>
+        <w:jc w:val="both"/>
+        <w:rPr>
+          <w:rFonts w:ascii="Times New Roman" w:cs="Times New Roman" w:eastAsia="Times New Roman" w:hAnsi="Times New Roman"/>
+          <w:sz w:val="28"/>
+          <w:szCs w:val="28"/>
+        </w:rPr>
+      </w:pPr>
+      <w:r>
+        <w:rPr>
+          <w:rFonts w:ascii="Times New Roman" w:cs="Times New Roman" w:eastAsia="Times New Roman" w:hAnsi="Times New Roman"/>
+          <w:sz w:val="28"/>
+          <w:szCs w:val="28"/>
+          <w:rtl w:val="0"/>
+        </w:rPr>
+        <w:t xml:space="preserve">Выбор действия</w:t>
+      </w:r>
+    </w:p>
+    <w:p>
+      <w:pPr>
+        <w:ind w:left="0" w:firstLine="0"/>
+        <w:jc w:val="both"/>
+        <w:rPr>
+          <w:rFonts w:ascii="Times New Roman" w:cs="Times New Roman" w:eastAsia="Times New Roman" w:hAnsi="Times New Roman"/>
+          <w:sz w:val="28"/>
+          <w:szCs w:val="28"/>
+        </w:rPr>
+      </w:pPr>
+      <w:r>
+        <w:rPr>
+          <w:rFonts w:ascii="Times New Roman" w:cs="Times New Roman" w:eastAsia="Times New Roman" w:hAnsi="Times New Roman"/>
+          <w:sz w:val="28"/>
+          <w:szCs w:val="28"/>
+          <w:rtl w:val="0"/>
+        </w:rPr>
+        <w:tab/>
+        <w:t xml:space="preserve">Запрос множеств представлен: Получением структуры из функционального модуля.</w:t>
+      </w:r>
+    </w:p>
+    <w:p>
+      <w:pPr>
+        <w:ind w:left="0" w:firstLine="0"/>
+        <w:jc w:val="center"/>
+        <w:rPr>
+          <w:rFonts w:ascii="Times New Roman" w:cs="Times New Roman" w:eastAsia="Times New Roman" w:hAnsi="Times New Roman"/>
+          <w:sz w:val="28"/>
+          <w:szCs w:val="28"/>
+        </w:rPr>
+      </w:pPr>
+      <w:r>
+        <w:rPr>
+          <w:rFonts w:ascii="Times New Roman" w:cs="Times New Roman" w:eastAsia="Times New Roman" w:hAnsi="Times New Roman"/>
+          <w:sz w:val="28"/>
+          <w:szCs w:val="28"/>
+        </w:rPr>
+        <w:drawing>
+          <wp:inline distB="114300" distT="114300" distL="114300" distR="114300">
+            <wp:extent cx="4581525" cy="523875"/>
+            <wp:effectExtent b="0" l="0" r="0" t="0"/>
+            <wp:docPr id="2" name="image17.png"/>
+            <a:graphic>
+              <a:graphicData uri="http://schemas.openxmlformats.org/drawingml/2006/picture">
+                <pic:pic>
+                  <pic:nvPicPr>
+                    <pic:cNvPr id="0" name="image17.png"/>
+                    <pic:cNvPicPr preferRelativeResize="0"/>
+                  </pic:nvPicPr>
+                  <pic:blipFill>
+                    <a:blip r:embed="rId14"/>
+                    <a:srcRect b="0" l="0" r="0" t="0"/>
+                    <a:stretch>
+                      <a:fillRect/>
+                    </a:stretch>
+                  </pic:blipFill>
+                  <pic:spPr>
+                    <a:xfrm>
+                      <a:off x="0" y="0"/>
+                      <a:ext cx="4581525" cy="523875"/>
+                    </a:xfrm>
+                    <a:prstGeom prst="rect"/>
+                    <a:ln/>
+                  </pic:spPr>
+                </pic:pic>
+              </a:graphicData>
+            </a:graphic>
+          </wp:inline>
+        </w:drawing>
+      </w:r>
+      <w:r>
+        <w:rPr>
+          <w:rtl w:val="0"/>
+        </w:rPr>
+      </w:r>
+    </w:p>
+    <w:p>
+      <w:pPr>
+        <w:ind w:left="0" w:firstLine="0"/>
+        <w:jc w:val="both"/>
+        <w:rPr>
+          <w:rFonts w:ascii="Times New Roman" w:cs="Times New Roman" w:eastAsia="Times New Roman" w:hAnsi="Times New Roman"/>
+          <w:sz w:val="28"/>
+          <w:szCs w:val="28"/>
+        </w:rPr>
+      </w:pPr>
+      <w:r>
+        <w:rPr>
+          <w:rFonts w:ascii="Times New Roman" w:cs="Times New Roman" w:eastAsia="Times New Roman" w:hAnsi="Times New Roman"/>
+          <w:sz w:val="28"/>
+          <w:szCs w:val="28"/>
+          <w:rtl w:val="0"/>
+        </w:rPr>
+        <w:tab/>
+      </w:r>
+    </w:p>
+    <w:p>
+      <w:pPr>
         <w:ind w:left="0" w:firstLine="720"/>
         <w:jc w:val="both"/>
         <w:rPr>
@@ -8067,7 +8278,7 @@
           <w:szCs w:val="28"/>
           <w:rtl w:val="0"/>
         </w:rPr>
-        <w:t xml:space="preserve">Циклическая часть представлена: циклом while которы будет исполнятся пока не изменится флаг.</w:t>
+        <w:t xml:space="preserve">Циклическая часть представлена: циклом while который будет исполняться пока не изменится флаг.</w:t>
       </w:r>
     </w:p>
     <w:p>
@@ -8090,16 +8301,16 @@
           <wp:inline distB="114300" distT="114300" distL="114300" distR="114300">
             <wp:extent cx="1631828" cy="395288"/>
             <wp:effectExtent b="0" l="0" r="0" t="0"/>
-            <wp:docPr id="5" name="image12.png"/>
+            <wp:docPr id="17" name="image9.png"/>
             <a:graphic>
               <a:graphicData uri="http://schemas.openxmlformats.org/drawingml/2006/picture">
                 <pic:pic>
                   <pic:nvPicPr>
-                    <pic:cNvPr id="0" name="image12.png"/>
+                    <pic:cNvPr id="0" name="image9.png"/>
                     <pic:cNvPicPr preferRelativeResize="0"/>
                   </pic:nvPicPr>
                   <pic:blipFill>
-                    <a:blip r:embed="rId14"/>
+                    <a:blip r:embed="rId15"/>
                     <a:srcRect b="0" l="0" r="0" t="0"/>
                     <a:stretch>
                       <a:fillRect/>
@@ -8142,11 +8353,29 @@
           <w:szCs w:val="28"/>
           <w:rtl w:val="0"/>
         </w:rPr>
-        <w:t xml:space="preserve">Выбор действий представлен: Оператором swith в который поступает выбранное дейсствие.</w:t>
-      </w:r>
-    </w:p>
-    <w:p>
-      <w:pPr>
+        <w:t xml:space="preserve">Выбор действий представлен: Оператором swith, в который поступает выбранное действие.</w:t>
+      </w:r>
+    </w:p>
+    <w:p>
+      <w:pPr>
+        <w:ind w:left="0" w:firstLine="720"/>
+        <w:jc w:val="both"/>
+        <w:rPr>
+          <w:rFonts w:ascii="Times New Roman" w:cs="Times New Roman" w:eastAsia="Times New Roman" w:hAnsi="Times New Roman"/>
+          <w:sz w:val="28"/>
+          <w:szCs w:val="28"/>
+        </w:rPr>
+      </w:pPr>
+      <w:r>
+        <w:rPr>
+          <w:rtl w:val="0"/>
+        </w:rPr>
+      </w:r>
+    </w:p>
+    <w:p>
+      <w:pPr>
+        <w:ind w:left="-283.46456692913375" w:firstLine="0"/>
+        <w:jc w:val="center"/>
         <w:rPr>
           <w:rFonts w:ascii="Times New Roman" w:cs="Times New Roman" w:eastAsia="Times New Roman" w:hAnsi="Times New Roman"/>
           <w:sz w:val="28"/>
@@ -8161,776 +8390,14 @@
         </w:rPr>
         <w:drawing>
           <wp:inline distB="114300" distT="114300" distL="114300" distR="114300">
-            <wp:extent cx="6341351" cy="2138363"/>
+            <wp:extent cx="6199797" cy="3290888"/>
             <wp:effectExtent b="0" l="0" r="0" t="0"/>
-            <wp:docPr id="19" name="image15.png"/>
+            <wp:docPr id="10" name="image3.png"/>
             <a:graphic>
               <a:graphicData uri="http://schemas.openxmlformats.org/drawingml/2006/picture">
                 <pic:pic>
                   <pic:nvPicPr>
-                    <pic:cNvPr id="0" name="image15.png"/>
-                    <pic:cNvPicPr preferRelativeResize="0"/>
-                  </pic:nvPicPr>
-                  <pic:blipFill>
-                    <a:blip r:embed="rId15"/>
-                    <a:srcRect b="0" l="0" r="0" t="0"/>
-                    <a:stretch>
-                      <a:fillRect/>
-                    </a:stretch>
-                  </pic:blipFill>
-                  <pic:spPr>
-                    <a:xfrm>
-                      <a:off x="0" y="0"/>
-                      <a:ext cx="6341351" cy="2138363"/>
-                    </a:xfrm>
-                    <a:prstGeom prst="rect"/>
-                    <a:ln/>
-                  </pic:spPr>
-                </pic:pic>
-              </a:graphicData>
-            </a:graphic>
-          </wp:inline>
-        </w:drawing>
-      </w:r>
-      <w:r>
-        <w:rPr>
-          <w:rtl w:val="0"/>
-        </w:rPr>
-      </w:r>
-    </w:p>
-    <w:p>
-      <w:pPr>
-        <w:ind w:left="0" w:firstLine="720"/>
-        <w:jc w:val="both"/>
-        <w:rPr>
-          <w:rFonts w:ascii="Times New Roman" w:cs="Times New Roman" w:eastAsia="Times New Roman" w:hAnsi="Times New Roman"/>
-          <w:sz w:val="28"/>
-          <w:szCs w:val="28"/>
-        </w:rPr>
-      </w:pPr>
-      <w:r>
-        <w:rPr>
-          <w:rFonts w:ascii="Times New Roman" w:cs="Times New Roman" w:eastAsia="Times New Roman" w:hAnsi="Times New Roman"/>
-          <w:sz w:val="28"/>
-          <w:szCs w:val="28"/>
-          <w:rtl w:val="0"/>
-        </w:rPr>
-        <w:t xml:space="preserve">Доступные действия: </w:t>
-      </w:r>
-    </w:p>
-    <w:p>
-      <w:pPr>
-        <w:numPr>
-          <w:ilvl w:val="0"/>
-          <w:numId w:val="6"/>
-        </w:numPr>
-        <w:ind w:left="1440" w:hanging="360"/>
-        <w:jc w:val="both"/>
-        <w:rPr>
-          <w:rFonts w:ascii="Times New Roman" w:cs="Times New Roman" w:eastAsia="Times New Roman" w:hAnsi="Times New Roman"/>
-          <w:sz w:val="28"/>
-          <w:szCs w:val="28"/>
-        </w:rPr>
-      </w:pPr>
-      <w:r>
-        <w:rPr>
-          <w:rFonts w:ascii="Times New Roman" w:cs="Times New Roman" w:eastAsia="Times New Roman" w:hAnsi="Times New Roman"/>
-          <w:sz w:val="28"/>
-          <w:szCs w:val="28"/>
-          <w:rtl w:val="0"/>
-        </w:rPr>
-        <w:t xml:space="preserve">Вызов процедуры Объединения множеств </w:t>
-      </w:r>
-    </w:p>
-    <w:p>
-      <w:pPr>
-        <w:numPr>
-          <w:ilvl w:val="0"/>
-          <w:numId w:val="6"/>
-        </w:numPr>
-        <w:ind w:left="1440" w:hanging="360"/>
-        <w:jc w:val="both"/>
-        <w:rPr>
-          <w:rFonts w:ascii="Times New Roman" w:cs="Times New Roman" w:eastAsia="Times New Roman" w:hAnsi="Times New Roman"/>
-          <w:sz w:val="28"/>
-          <w:szCs w:val="28"/>
-        </w:rPr>
-      </w:pPr>
-      <w:r>
-        <w:rPr>
-          <w:rFonts w:ascii="Times New Roman" w:cs="Times New Roman" w:eastAsia="Times New Roman" w:hAnsi="Times New Roman"/>
-          <w:sz w:val="28"/>
-          <w:szCs w:val="28"/>
-          <w:rtl w:val="0"/>
-        </w:rPr>
-        <w:t xml:space="preserve">Вызов процедуры Пересечение множеств</w:t>
-      </w:r>
-    </w:p>
-    <w:p>
-      <w:pPr>
-        <w:numPr>
-          <w:ilvl w:val="0"/>
-          <w:numId w:val="6"/>
-        </w:numPr>
-        <w:ind w:left="1440" w:hanging="360"/>
-        <w:jc w:val="both"/>
-        <w:rPr>
-          <w:rFonts w:ascii="Times New Roman" w:cs="Times New Roman" w:eastAsia="Times New Roman" w:hAnsi="Times New Roman"/>
-          <w:sz w:val="28"/>
-          <w:szCs w:val="28"/>
-        </w:rPr>
-      </w:pPr>
-      <w:r>
-        <w:rPr>
-          <w:rFonts w:ascii="Times New Roman" w:cs="Times New Roman" w:eastAsia="Times New Roman" w:hAnsi="Times New Roman"/>
-          <w:sz w:val="28"/>
-          <w:szCs w:val="28"/>
-          <w:rtl w:val="0"/>
-        </w:rPr>
-        <w:t xml:space="preserve">Вызов процедуры Проверка на равенство множеств</w:t>
-      </w:r>
-    </w:p>
-    <w:p>
-      <w:pPr>
-        <w:numPr>
-          <w:ilvl w:val="0"/>
-          <w:numId w:val="6"/>
-        </w:numPr>
-        <w:ind w:left="1440" w:hanging="360"/>
-        <w:jc w:val="both"/>
-        <w:rPr>
-          <w:rFonts w:ascii="Times New Roman" w:cs="Times New Roman" w:eastAsia="Times New Roman" w:hAnsi="Times New Roman"/>
-          <w:sz w:val="28"/>
-          <w:szCs w:val="28"/>
-        </w:rPr>
-      </w:pPr>
-      <w:r>
-        <w:rPr>
-          <w:rFonts w:ascii="Times New Roman" w:cs="Times New Roman" w:eastAsia="Times New Roman" w:hAnsi="Times New Roman"/>
-          <w:sz w:val="28"/>
-          <w:szCs w:val="28"/>
-          <w:rtl w:val="0"/>
-        </w:rPr>
-        <w:t xml:space="preserve">Вызов процедуры Разность множеств</w:t>
-      </w:r>
-    </w:p>
-    <w:p>
-      <w:pPr>
-        <w:numPr>
-          <w:ilvl w:val="0"/>
-          <w:numId w:val="6"/>
-        </w:numPr>
-        <w:ind w:left="1440" w:hanging="360"/>
-        <w:jc w:val="both"/>
-        <w:rPr>
-          <w:rFonts w:ascii="Times New Roman" w:cs="Times New Roman" w:eastAsia="Times New Roman" w:hAnsi="Times New Roman"/>
-          <w:sz w:val="28"/>
-          <w:szCs w:val="28"/>
-        </w:rPr>
-      </w:pPr>
-      <w:r>
-        <w:rPr>
-          <w:rFonts w:ascii="Times New Roman" w:cs="Times New Roman" w:eastAsia="Times New Roman" w:hAnsi="Times New Roman"/>
-          <w:sz w:val="28"/>
-          <w:szCs w:val="28"/>
-          <w:rtl w:val="0"/>
-        </w:rPr>
-        <w:t xml:space="preserve">Вызов процедуры Симетричная разность множеств</w:t>
-      </w:r>
-    </w:p>
-    <w:p>
-      <w:pPr>
-        <w:numPr>
-          <w:ilvl w:val="0"/>
-          <w:numId w:val="6"/>
-        </w:numPr>
-        <w:ind w:left="1440" w:hanging="360"/>
-        <w:jc w:val="both"/>
-        <w:rPr>
-          <w:rFonts w:ascii="Times New Roman" w:cs="Times New Roman" w:eastAsia="Times New Roman" w:hAnsi="Times New Roman"/>
-          <w:sz w:val="28"/>
-          <w:szCs w:val="28"/>
-        </w:rPr>
-      </w:pPr>
-      <w:r>
-        <w:rPr>
-          <w:rFonts w:ascii="Times New Roman" w:cs="Times New Roman" w:eastAsia="Times New Roman" w:hAnsi="Times New Roman"/>
-          <w:sz w:val="28"/>
-          <w:szCs w:val="28"/>
-          <w:rtl w:val="0"/>
-        </w:rPr>
-        <w:t xml:space="preserve">Вызов процедуры Проверка является множество 'B' подмножеством 'A'</w:t>
-      </w:r>
-    </w:p>
-    <w:p>
-      <w:pPr>
-        <w:numPr>
-          <w:ilvl w:val="0"/>
-          <w:numId w:val="6"/>
-        </w:numPr>
-        <w:ind w:left="1440" w:hanging="360"/>
-        <w:jc w:val="both"/>
-        <w:rPr>
-          <w:rFonts w:ascii="Times New Roman" w:cs="Times New Roman" w:eastAsia="Times New Roman" w:hAnsi="Times New Roman"/>
-          <w:sz w:val="28"/>
-          <w:szCs w:val="28"/>
-        </w:rPr>
-      </w:pPr>
-      <w:r>
-        <w:rPr>
-          <w:rFonts w:ascii="Times New Roman" w:cs="Times New Roman" w:eastAsia="Times New Roman" w:hAnsi="Times New Roman"/>
-          <w:sz w:val="28"/>
-          <w:szCs w:val="28"/>
-          <w:rtl w:val="0"/>
-        </w:rPr>
-        <w:t xml:space="preserve">Вызов справочной информации об действиях</w:t>
-      </w:r>
-    </w:p>
-    <w:p>
-      <w:pPr>
-        <w:numPr>
-          <w:ilvl w:val="0"/>
-          <w:numId w:val="6"/>
-        </w:numPr>
-        <w:ind w:left="1440" w:hanging="360"/>
-        <w:jc w:val="both"/>
-        <w:rPr>
-          <w:rFonts w:ascii="Times New Roman" w:cs="Times New Roman" w:eastAsia="Times New Roman" w:hAnsi="Times New Roman"/>
-          <w:sz w:val="28"/>
-          <w:szCs w:val="28"/>
-        </w:rPr>
-      </w:pPr>
-      <w:r>
-        <w:rPr>
-          <w:rFonts w:ascii="Times New Roman" w:cs="Times New Roman" w:eastAsia="Times New Roman" w:hAnsi="Times New Roman"/>
-          <w:sz w:val="28"/>
-          <w:szCs w:val="28"/>
-          <w:rtl w:val="0"/>
-        </w:rPr>
-        <w:t xml:space="preserve">Выход из программы</w:t>
-      </w:r>
-    </w:p>
-    <w:p>
-      <w:pPr>
-        <w:ind w:left="1440" w:firstLine="0"/>
-        <w:jc w:val="both"/>
-        <w:rPr>
-          <w:rFonts w:ascii="Times New Roman" w:cs="Times New Roman" w:eastAsia="Times New Roman" w:hAnsi="Times New Roman"/>
-          <w:sz w:val="28"/>
-          <w:szCs w:val="28"/>
-        </w:rPr>
-      </w:pPr>
-      <w:r>
-        <w:rPr>
-          <w:rtl w:val="0"/>
-        </w:rPr>
-      </w:r>
-    </w:p>
-    <w:p>
-      <w:pPr>
-        <w:pStyle w:val="Heading2"/>
-        <w:numPr>
-          <w:ilvl w:val="1"/>
-          <w:numId w:val="10"/>
-        </w:numPr>
-        <w:spacing w:after="200" w:line="276" w:lineRule="auto"/>
-        <w:ind w:left="1440" w:hanging="360"/>
-        <w:rPr>
-          <w:rFonts w:ascii="Times New Roman" w:cs="Times New Roman" w:eastAsia="Times New Roman" w:hAnsi="Times New Roman"/>
-          <w:b w:val="1"/>
-          <w:sz w:val="28"/>
-          <w:szCs w:val="28"/>
-        </w:rPr>
-      </w:pPr>
-      <w:bookmarkStart w:colFirst="0" w:colLast="0" w:name="_v7a3grb5po9j" w:id="12"/>
-      <w:bookmarkEnd w:id="12"/>
-      <w:r>
-        <w:rPr>
-          <w:rFonts w:ascii="Times New Roman" w:cs="Times New Roman" w:eastAsia="Times New Roman" w:hAnsi="Times New Roman"/>
-          <w:b w:val="1"/>
-          <w:sz w:val="28"/>
-          <w:szCs w:val="28"/>
-          <w:rtl w:val="0"/>
-        </w:rPr>
-        <w:t xml:space="preserve">Описания спецификаций к модулям</w:t>
-      </w:r>
-    </w:p>
-    <w:p>
-      <w:pPr>
-        <w:ind w:left="1440" w:firstLine="0"/>
-        <w:rPr/>
-      </w:pPr>
-      <w:r>
-        <w:br w:type="page"/>
-      </w:r>
-      <w:r>
-        <w:rPr>
-          <w:rtl w:val="0"/>
-        </w:rPr>
-      </w:r>
-    </w:p>
-    <w:p>
-      <w:pPr>
-        <w:pStyle w:val="Heading2"/>
-        <w:numPr>
-          <w:ilvl w:val="1"/>
-          <w:numId w:val="10"/>
-        </w:numPr>
-        <w:spacing w:after="200" w:line="276" w:lineRule="auto"/>
-        <w:ind w:left="1440" w:hanging="360"/>
-        <w:rPr>
-          <w:rFonts w:ascii="Times New Roman" w:cs="Times New Roman" w:eastAsia="Times New Roman" w:hAnsi="Times New Roman"/>
-          <w:b w:val="1"/>
-          <w:sz w:val="28"/>
-          <w:szCs w:val="28"/>
-        </w:rPr>
-      </w:pPr>
-      <w:bookmarkStart w:colFirst="0" w:colLast="0" w:name="_4wytcrgqztzz" w:id="13"/>
-      <w:bookmarkEnd w:id="13"/>
-      <w:r>
-        <w:rPr>
-          <w:rFonts w:ascii="Times New Roman" w:cs="Times New Roman" w:eastAsia="Times New Roman" w:hAnsi="Times New Roman"/>
-          <w:b w:val="1"/>
-          <w:sz w:val="28"/>
-          <w:szCs w:val="28"/>
-          <w:rtl w:val="0"/>
-        </w:rPr>
-        <w:t xml:space="preserve">Описание модулей:</w:t>
-      </w:r>
-    </w:p>
-    <w:p>
-      <w:pPr>
-        <w:ind w:left="0" w:firstLine="720"/>
-        <w:rPr>
-          <w:rFonts w:ascii="Times New Roman" w:cs="Times New Roman" w:eastAsia="Times New Roman" w:hAnsi="Times New Roman"/>
-          <w:sz w:val="28"/>
-          <w:szCs w:val="28"/>
-        </w:rPr>
-      </w:pPr>
-      <w:r>
-        <w:rPr>
-          <w:rFonts w:ascii="Times New Roman" w:cs="Times New Roman" w:eastAsia="Times New Roman" w:hAnsi="Times New Roman"/>
-          <w:sz w:val="28"/>
-          <w:szCs w:val="28"/>
-          <w:rtl w:val="0"/>
-        </w:rPr>
-        <w:t xml:space="preserve">Список модулей: </w:t>
-      </w:r>
-    </w:p>
-    <w:p>
-      <w:pPr>
-        <w:numPr>
-          <w:ilvl w:val="0"/>
-          <w:numId w:val="13"/>
-        </w:numPr>
-        <w:ind w:left="1440" w:hanging="360"/>
-        <w:rPr>
-          <w:rFonts w:ascii="Times New Roman" w:cs="Times New Roman" w:eastAsia="Times New Roman" w:hAnsi="Times New Roman"/>
-          <w:sz w:val="28"/>
-          <w:szCs w:val="28"/>
-        </w:rPr>
-      </w:pPr>
-      <w:r>
-        <w:rPr>
-          <w:rFonts w:ascii="Times New Roman" w:cs="Times New Roman" w:eastAsia="Times New Roman" w:hAnsi="Times New Roman"/>
-          <w:b w:val="1"/>
-          <w:sz w:val="28"/>
-          <w:szCs w:val="28"/>
-          <w:rtl w:val="0"/>
-        </w:rPr>
-        <w:t xml:space="preserve">show</w:t>
-      </w:r>
-      <w:r>
-        <w:rPr>
-          <w:rFonts w:ascii="Times New Roman" w:cs="Times New Roman" w:eastAsia="Times New Roman" w:hAnsi="Times New Roman"/>
-          <w:sz w:val="28"/>
-          <w:szCs w:val="28"/>
-          <w:rtl w:val="0"/>
-        </w:rPr>
-        <w:t xml:space="preserve">(Отображение результата)</w:t>
-      </w:r>
-    </w:p>
-    <w:p>
-      <w:pPr>
-        <w:numPr>
-          <w:ilvl w:val="0"/>
-          <w:numId w:val="13"/>
-        </w:numPr>
-        <w:ind w:left="1440" w:hanging="360"/>
-        <w:rPr>
-          <w:rFonts w:ascii="Times New Roman" w:cs="Times New Roman" w:eastAsia="Times New Roman" w:hAnsi="Times New Roman"/>
-          <w:sz w:val="28"/>
-          <w:szCs w:val="28"/>
-        </w:rPr>
-      </w:pPr>
-      <w:r>
-        <w:rPr>
-          <w:rFonts w:ascii="Times New Roman" w:cs="Times New Roman" w:eastAsia="Times New Roman" w:hAnsi="Times New Roman"/>
-          <w:b w:val="1"/>
-          <w:sz w:val="28"/>
-          <w:szCs w:val="28"/>
-          <w:rtl w:val="0"/>
-        </w:rPr>
-        <w:t xml:space="preserve">get_array</w:t>
-      </w:r>
-      <w:r>
-        <w:rPr>
-          <w:rFonts w:ascii="Times New Roman" w:cs="Times New Roman" w:eastAsia="Times New Roman" w:hAnsi="Times New Roman"/>
-          <w:sz w:val="28"/>
-          <w:szCs w:val="28"/>
-          <w:rtl w:val="0"/>
-        </w:rPr>
-        <w:t xml:space="preserve">(Получение множеств от пользвателя)  </w:t>
-      </w:r>
-    </w:p>
-    <w:p>
-      <w:pPr>
-        <w:numPr>
-          <w:ilvl w:val="0"/>
-          <w:numId w:val="13"/>
-        </w:numPr>
-        <w:ind w:left="1440" w:hanging="360"/>
-        <w:rPr>
-          <w:rFonts w:ascii="Times New Roman" w:cs="Times New Roman" w:eastAsia="Times New Roman" w:hAnsi="Times New Roman"/>
-          <w:sz w:val="28"/>
-          <w:szCs w:val="28"/>
-        </w:rPr>
-      </w:pPr>
-      <w:r>
-        <w:rPr>
-          <w:rFonts w:ascii="Times New Roman" w:cs="Times New Roman" w:eastAsia="Times New Roman" w:hAnsi="Times New Roman"/>
-          <w:b w:val="1"/>
-          <w:sz w:val="28"/>
-          <w:szCs w:val="28"/>
-          <w:rtl w:val="0"/>
-        </w:rPr>
-        <w:t xml:space="preserve">addition</w:t>
-      </w:r>
-      <w:r>
-        <w:rPr>
-          <w:rFonts w:ascii="Times New Roman" w:cs="Times New Roman" w:eastAsia="Times New Roman" w:hAnsi="Times New Roman"/>
-          <w:sz w:val="28"/>
-          <w:szCs w:val="28"/>
-          <w:rtl w:val="0"/>
-        </w:rPr>
-        <w:t xml:space="preserve">(Объединение множеств) </w:t>
-      </w:r>
-    </w:p>
-    <w:p>
-      <w:pPr>
-        <w:numPr>
-          <w:ilvl w:val="0"/>
-          <w:numId w:val="13"/>
-        </w:numPr>
-        <w:ind w:left="1440" w:hanging="360"/>
-        <w:rPr>
-          <w:rFonts w:ascii="Times New Roman" w:cs="Times New Roman" w:eastAsia="Times New Roman" w:hAnsi="Times New Roman"/>
-          <w:sz w:val="28"/>
-          <w:szCs w:val="28"/>
-        </w:rPr>
-      </w:pPr>
-      <w:r>
-        <w:rPr>
-          <w:rFonts w:ascii="Times New Roman" w:cs="Times New Roman" w:eastAsia="Times New Roman" w:hAnsi="Times New Roman"/>
-          <w:b w:val="1"/>
-          <w:sz w:val="28"/>
-          <w:szCs w:val="28"/>
-          <w:rtl w:val="0"/>
-        </w:rPr>
-        <w:t xml:space="preserve">disjunction</w:t>
-      </w:r>
-      <w:r>
-        <w:rPr>
-          <w:rFonts w:ascii="Times New Roman" w:cs="Times New Roman" w:eastAsia="Times New Roman" w:hAnsi="Times New Roman"/>
-          <w:sz w:val="28"/>
-          <w:szCs w:val="28"/>
-          <w:rtl w:val="0"/>
-        </w:rPr>
-        <w:t xml:space="preserve">(Пересечение множеств) </w:t>
-      </w:r>
-    </w:p>
-    <w:p>
-      <w:pPr>
-        <w:numPr>
-          <w:ilvl w:val="0"/>
-          <w:numId w:val="13"/>
-        </w:numPr>
-        <w:ind w:left="1440" w:hanging="360"/>
-        <w:rPr>
-          <w:rFonts w:ascii="Times New Roman" w:cs="Times New Roman" w:eastAsia="Times New Roman" w:hAnsi="Times New Roman"/>
-          <w:sz w:val="28"/>
-          <w:szCs w:val="28"/>
-        </w:rPr>
-      </w:pPr>
-      <w:r>
-        <w:rPr>
-          <w:rFonts w:ascii="Times New Roman" w:cs="Times New Roman" w:eastAsia="Times New Roman" w:hAnsi="Times New Roman"/>
-          <w:b w:val="1"/>
-          <w:sz w:val="28"/>
-          <w:szCs w:val="28"/>
-          <w:rtl w:val="0"/>
-        </w:rPr>
-        <w:t xml:space="preserve">equality</w:t>
-      </w:r>
-      <w:r>
-        <w:rPr>
-          <w:rFonts w:ascii="Times New Roman" w:cs="Times New Roman" w:eastAsia="Times New Roman" w:hAnsi="Times New Roman"/>
-          <w:sz w:val="28"/>
-          <w:szCs w:val="28"/>
-          <w:rtl w:val="0"/>
-        </w:rPr>
-        <w:t xml:space="preserve">(Проверка на равенство множеств)</w:t>
-      </w:r>
-    </w:p>
-    <w:p>
-      <w:pPr>
-        <w:numPr>
-          <w:ilvl w:val="0"/>
-          <w:numId w:val="13"/>
-        </w:numPr>
-        <w:ind w:left="1440" w:hanging="360"/>
-        <w:rPr>
-          <w:rFonts w:ascii="Times New Roman" w:cs="Times New Roman" w:eastAsia="Times New Roman" w:hAnsi="Times New Roman"/>
-          <w:sz w:val="28"/>
-          <w:szCs w:val="28"/>
-        </w:rPr>
-      </w:pPr>
-      <w:r>
-        <w:rPr>
-          <w:rFonts w:ascii="Times New Roman" w:cs="Times New Roman" w:eastAsia="Times New Roman" w:hAnsi="Times New Roman"/>
-          <w:b w:val="1"/>
-          <w:sz w:val="28"/>
-          <w:szCs w:val="28"/>
-          <w:rtl w:val="0"/>
-        </w:rPr>
-        <w:t xml:space="preserve">difference</w:t>
-      </w:r>
-      <w:r>
-        <w:rPr>
-          <w:rFonts w:ascii="Times New Roman" w:cs="Times New Roman" w:eastAsia="Times New Roman" w:hAnsi="Times New Roman"/>
-          <w:sz w:val="28"/>
-          <w:szCs w:val="28"/>
-          <w:rtl w:val="0"/>
-        </w:rPr>
-        <w:t xml:space="preserve">(Разность множеств )</w:t>
-      </w:r>
-    </w:p>
-    <w:p>
-      <w:pPr>
-        <w:numPr>
-          <w:ilvl w:val="0"/>
-          <w:numId w:val="13"/>
-        </w:numPr>
-        <w:ind w:left="1440" w:hanging="360"/>
-        <w:rPr>
-          <w:rFonts w:ascii="Times New Roman" w:cs="Times New Roman" w:eastAsia="Times New Roman" w:hAnsi="Times New Roman"/>
-          <w:sz w:val="28"/>
-          <w:szCs w:val="28"/>
-        </w:rPr>
-      </w:pPr>
-      <w:r>
-        <w:rPr>
-          <w:rFonts w:ascii="Times New Roman" w:cs="Times New Roman" w:eastAsia="Times New Roman" w:hAnsi="Times New Roman"/>
-          <w:b w:val="1"/>
-          <w:sz w:val="28"/>
-          <w:szCs w:val="28"/>
-          <w:rtl w:val="0"/>
-        </w:rPr>
-        <w:t xml:space="preserve">symmetrical_difference</w:t>
-      </w:r>
-      <w:r>
-        <w:rPr>
-          <w:rFonts w:ascii="Times New Roman" w:cs="Times New Roman" w:eastAsia="Times New Roman" w:hAnsi="Times New Roman"/>
-          <w:sz w:val="28"/>
-          <w:szCs w:val="28"/>
-          <w:rtl w:val="0"/>
-        </w:rPr>
-        <w:t xml:space="preserve">(Симметричная разность множеств)</w:t>
-      </w:r>
-    </w:p>
-    <w:p>
-      <w:pPr>
-        <w:numPr>
-          <w:ilvl w:val="0"/>
-          <w:numId w:val="13"/>
-        </w:numPr>
-        <w:ind w:left="1440" w:hanging="360"/>
-        <w:rPr>
-          <w:rFonts w:ascii="Times New Roman" w:cs="Times New Roman" w:eastAsia="Times New Roman" w:hAnsi="Times New Roman"/>
-          <w:sz w:val="28"/>
-          <w:szCs w:val="28"/>
-        </w:rPr>
-      </w:pPr>
-      <w:r>
-        <w:rPr>
-          <w:rFonts w:ascii="Times New Roman" w:cs="Times New Roman" w:eastAsia="Times New Roman" w:hAnsi="Times New Roman"/>
-          <w:b w:val="1"/>
-          <w:sz w:val="28"/>
-          <w:szCs w:val="28"/>
-          <w:rtl w:val="0"/>
-        </w:rPr>
-        <w:t xml:space="preserve">subset</w:t>
-      </w:r>
-      <w:r>
-        <w:rPr>
-          <w:rFonts w:ascii="Times New Roman" w:cs="Times New Roman" w:eastAsia="Times New Roman" w:hAnsi="Times New Roman"/>
-          <w:sz w:val="28"/>
-          <w:szCs w:val="28"/>
-          <w:rtl w:val="0"/>
-        </w:rPr>
-        <w:t xml:space="preserve">(Проверка является множество 'B' подмножеством 'A')</w:t>
-      </w:r>
-    </w:p>
-    <w:p>
-      <w:pPr>
-        <w:ind w:left="0" w:firstLine="0"/>
-        <w:rPr>
-          <w:rFonts w:ascii="Times New Roman" w:cs="Times New Roman" w:eastAsia="Times New Roman" w:hAnsi="Times New Roman"/>
-          <w:sz w:val="28"/>
-          <w:szCs w:val="28"/>
-        </w:rPr>
-      </w:pPr>
-      <w:r>
-        <w:rPr>
-          <w:rtl w:val="0"/>
-        </w:rPr>
-      </w:r>
-    </w:p>
-    <w:p>
-      <w:pPr>
-        <w:rPr>
-          <w:rFonts w:ascii="Times New Roman" w:cs="Times New Roman" w:eastAsia="Times New Roman" w:hAnsi="Times New Roman"/>
-          <w:sz w:val="28"/>
-          <w:szCs w:val="28"/>
-        </w:rPr>
-      </w:pPr>
-      <w:r>
-        <w:rPr>
-          <w:rFonts w:ascii="Times New Roman" w:cs="Times New Roman" w:eastAsia="Times New Roman" w:hAnsi="Times New Roman"/>
-          <w:b w:val="1"/>
-          <w:sz w:val="28"/>
-          <w:szCs w:val="28"/>
-          <w:rtl w:val="0"/>
-        </w:rPr>
-        <w:t xml:space="preserve">show</w:t>
-      </w:r>
-      <w:r>
-        <w:rPr>
-          <w:rFonts w:ascii="Times New Roman" w:cs="Times New Roman" w:eastAsia="Times New Roman" w:hAnsi="Times New Roman"/>
-          <w:sz w:val="28"/>
-          <w:szCs w:val="28"/>
-          <w:rtl w:val="0"/>
-        </w:rPr>
-        <w:t xml:space="preserve">(Отображение результата) описание: Получает итоговый масив и его размер если масив пустой то он выводит “Emptu”</w:t>
-      </w:r>
-    </w:p>
-    <w:p>
-      <w:pPr>
-        <w:rPr>
-          <w:rFonts w:ascii="Times New Roman" w:cs="Times New Roman" w:eastAsia="Times New Roman" w:hAnsi="Times New Roman"/>
-          <w:sz w:val="28"/>
-          <w:szCs w:val="28"/>
-        </w:rPr>
-      </w:pPr>
-      <w:r>
-        <w:rPr>
-          <w:rFonts w:ascii="Times New Roman" w:cs="Times New Roman" w:eastAsia="Times New Roman" w:hAnsi="Times New Roman"/>
-          <w:sz w:val="28"/>
-          <w:szCs w:val="28"/>
-          <w:rtl w:val="0"/>
-        </w:rPr>
-        <w:t xml:space="preserve">show сотоит из:</w:t>
-      </w:r>
-    </w:p>
-    <w:p>
-      <w:pPr>
-        <w:numPr>
-          <w:ilvl w:val="0"/>
-          <w:numId w:val="9"/>
-        </w:numPr>
-        <w:ind w:left="720" w:hanging="360"/>
-        <w:rPr>
-          <w:rFonts w:ascii="Times New Roman" w:cs="Times New Roman" w:eastAsia="Times New Roman" w:hAnsi="Times New Roman"/>
-          <w:sz w:val="28"/>
-          <w:szCs w:val="28"/>
-        </w:rPr>
-      </w:pPr>
-      <w:r>
-        <w:rPr>
-          <w:rFonts w:ascii="Times New Roman" w:cs="Times New Roman" w:eastAsia="Times New Roman" w:hAnsi="Times New Roman"/>
-          <w:sz w:val="28"/>
-          <w:szCs w:val="28"/>
-          <w:rtl w:val="0"/>
-        </w:rPr>
-        <w:t xml:space="preserve">Проверки на пустой массив</w:t>
-      </w:r>
-    </w:p>
-    <w:p>
-      <w:pPr>
-        <w:numPr>
-          <w:ilvl w:val="0"/>
-          <w:numId w:val="9"/>
-        </w:numPr>
-        <w:ind w:left="720" w:hanging="360"/>
-        <w:rPr>
-          <w:rFonts w:ascii="Times New Roman" w:cs="Times New Roman" w:eastAsia="Times New Roman" w:hAnsi="Times New Roman"/>
-          <w:sz w:val="28"/>
-          <w:szCs w:val="28"/>
-        </w:rPr>
-      </w:pPr>
-      <w:r>
-        <w:rPr>
-          <w:rFonts w:ascii="Times New Roman" w:cs="Times New Roman" w:eastAsia="Times New Roman" w:hAnsi="Times New Roman"/>
-          <w:sz w:val="28"/>
-          <w:szCs w:val="28"/>
-          <w:rtl w:val="0"/>
-        </w:rPr>
-        <w:t xml:space="preserve">Вывода полученого массива</w:t>
-      </w:r>
-    </w:p>
-    <w:p>
-      <w:pPr>
-        <w:rPr>
-          <w:rFonts w:ascii="Times New Roman" w:cs="Times New Roman" w:eastAsia="Times New Roman" w:hAnsi="Times New Roman"/>
-          <w:sz w:val="28"/>
-          <w:szCs w:val="28"/>
-        </w:rPr>
-      </w:pPr>
-      <w:r>
-        <w:rPr>
-          <w:rFonts w:ascii="Times New Roman" w:cs="Times New Roman" w:eastAsia="Times New Roman" w:hAnsi="Times New Roman"/>
-          <w:sz w:val="28"/>
-          <w:szCs w:val="28"/>
-          <w:rtl w:val="0"/>
-        </w:rPr>
-        <w:t xml:space="preserve">Листинг функции show:</w:t>
-      </w:r>
-    </w:p>
-    <w:p>
-      <w:pPr>
-        <w:jc w:val="center"/>
-        <w:rPr>
-          <w:rFonts w:ascii="Times New Roman" w:cs="Times New Roman" w:eastAsia="Times New Roman" w:hAnsi="Times New Roman"/>
-          <w:sz w:val="28"/>
-          <w:szCs w:val="28"/>
-        </w:rPr>
-      </w:pPr>
-      <w:r>
-        <w:rPr>
-          <w:rFonts w:ascii="Times New Roman" w:cs="Times New Roman" w:eastAsia="Times New Roman" w:hAnsi="Times New Roman"/>
-          <w:sz w:val="28"/>
-          <w:szCs w:val="28"/>
-        </w:rPr>
-        <w:drawing>
-          <wp:inline distB="114300" distT="114300" distL="114300" distR="114300">
-            <wp:extent cx="6086862" cy="1862138"/>
-            <wp:effectExtent b="0" l="0" r="0" t="0"/>
-            <wp:docPr id="20" name="image5.png"/>
-            <a:graphic>
-              <a:graphicData uri="http://schemas.openxmlformats.org/drawingml/2006/picture">
-                <pic:pic>
-                  <pic:nvPicPr>
-                    <pic:cNvPr id="0" name="image5.png"/>
+                    <pic:cNvPr id="0" name="image3.png"/>
                     <pic:cNvPicPr preferRelativeResize="0"/>
                   </pic:nvPicPr>
                   <pic:blipFill>
@@ -8943,7 +8410,7 @@
                   <pic:spPr>
                     <a:xfrm>
                       <a:off x="0" y="0"/>
-                      <a:ext cx="6086862" cy="1862138"/>
+                      <a:ext cx="6199797" cy="3290888"/>
                     </a:xfrm>
                     <a:prstGeom prst="rect"/>
                     <a:ln/>
@@ -8962,236 +8429,46 @@
     </w:p>
     <w:p>
       <w:pPr>
-        <w:rPr>
-          <w:rFonts w:ascii="Times New Roman" w:cs="Times New Roman" w:eastAsia="Times New Roman" w:hAnsi="Times New Roman"/>
-          <w:sz w:val="28"/>
-          <w:szCs w:val="28"/>
-        </w:rPr>
-      </w:pPr>
-      <w:r>
-        <w:rPr>
-          <w:rtl w:val="0"/>
-        </w:rPr>
-      </w:r>
-    </w:p>
-    <w:p>
-      <w:pPr>
-        <w:rPr>
-          <w:rFonts w:ascii="Times New Roman" w:cs="Times New Roman" w:eastAsia="Times New Roman" w:hAnsi="Times New Roman"/>
-          <w:sz w:val="28"/>
-          <w:szCs w:val="28"/>
-        </w:rPr>
-      </w:pPr>
-      <w:r>
-        <w:br w:type="page"/>
-      </w:r>
-      <w:r>
-        <w:rPr>
-          <w:rtl w:val="0"/>
-        </w:rPr>
-      </w:r>
-    </w:p>
-    <w:p>
-      <w:pPr>
-        <w:rPr>
-          <w:rFonts w:ascii="Times New Roman" w:cs="Times New Roman" w:eastAsia="Times New Roman" w:hAnsi="Times New Roman"/>
-          <w:sz w:val="28"/>
-          <w:szCs w:val="28"/>
-        </w:rPr>
-      </w:pPr>
-      <w:r>
-        <w:rPr>
-          <w:rtl w:val="0"/>
-        </w:rPr>
-      </w:r>
-    </w:p>
-    <w:p>
-      <w:pPr>
-        <w:ind w:left="0" w:firstLine="0"/>
-        <w:rPr>
-          <w:rFonts w:ascii="Times New Roman" w:cs="Times New Roman" w:eastAsia="Times New Roman" w:hAnsi="Times New Roman"/>
-          <w:sz w:val="28"/>
-          <w:szCs w:val="28"/>
-        </w:rPr>
-      </w:pPr>
-      <w:r>
-        <w:rPr>
-          <w:rFonts w:ascii="Times New Roman" w:cs="Times New Roman" w:eastAsia="Times New Roman" w:hAnsi="Times New Roman"/>
-          <w:b w:val="1"/>
-          <w:sz w:val="28"/>
-          <w:szCs w:val="28"/>
-          <w:rtl w:val="0"/>
-        </w:rPr>
-        <w:t xml:space="preserve">get_array</w:t>
-      </w:r>
-      <w:r>
-        <w:rPr>
-          <w:rFonts w:ascii="Times New Roman" w:cs="Times New Roman" w:eastAsia="Times New Roman" w:hAnsi="Times New Roman"/>
-          <w:sz w:val="28"/>
-          <w:szCs w:val="28"/>
-          <w:rtl w:val="0"/>
-        </w:rPr>
-        <w:t xml:space="preserve">(Получение множеств от пользвателя) описание: Получает из консоли строки затем выделяет под низ массивы и заполняет их элнментами множества.</w:t>
-      </w:r>
-    </w:p>
-    <w:p>
-      <w:pPr>
-        <w:ind w:left="0" w:firstLine="0"/>
-        <w:rPr>
-          <w:rFonts w:ascii="Times New Roman" w:cs="Times New Roman" w:eastAsia="Times New Roman" w:hAnsi="Times New Roman"/>
-          <w:sz w:val="28"/>
-          <w:szCs w:val="28"/>
-        </w:rPr>
-      </w:pPr>
-      <w:r>
-        <w:rPr>
-          <w:rFonts w:ascii="Times New Roman" w:cs="Times New Roman" w:eastAsia="Times New Roman" w:hAnsi="Times New Roman"/>
-          <w:b w:val="1"/>
-          <w:sz w:val="28"/>
-          <w:szCs w:val="28"/>
-          <w:rtl w:val="0"/>
-        </w:rPr>
-        <w:t xml:space="preserve">get_array </w:t>
-      </w:r>
-      <w:r>
-        <w:rPr>
-          <w:rFonts w:ascii="Times New Roman" w:cs="Times New Roman" w:eastAsia="Times New Roman" w:hAnsi="Times New Roman"/>
-          <w:sz w:val="28"/>
-          <w:szCs w:val="28"/>
-          <w:rtl w:val="0"/>
-        </w:rPr>
-        <w:t xml:space="preserve">состоит из:</w:t>
-      </w:r>
-    </w:p>
-    <w:p>
-      <w:pPr>
-        <w:numPr>
-          <w:ilvl w:val="0"/>
-          <w:numId w:val="7"/>
-        </w:numPr>
-        <w:ind w:left="720" w:hanging="360"/>
-        <w:rPr>
-          <w:rFonts w:ascii="Times New Roman" w:cs="Times New Roman" w:eastAsia="Times New Roman" w:hAnsi="Times New Roman"/>
-          <w:sz w:val="28"/>
-          <w:szCs w:val="28"/>
-          <w:u w:val="none"/>
-        </w:rPr>
-      </w:pPr>
-      <w:r>
-        <w:rPr>
-          <w:rFonts w:ascii="Times New Roman" w:cs="Times New Roman" w:eastAsia="Times New Roman" w:hAnsi="Times New Roman"/>
-          <w:sz w:val="28"/>
-          <w:szCs w:val="28"/>
-          <w:rtl w:val="0"/>
-        </w:rPr>
-        <w:t xml:space="preserve">Считывания строк из консоли</w:t>
-      </w:r>
-    </w:p>
-    <w:p>
-      <w:pPr>
-        <w:numPr>
-          <w:ilvl w:val="0"/>
-          <w:numId w:val="7"/>
-        </w:numPr>
-        <w:ind w:left="720" w:hanging="360"/>
-        <w:rPr>
-          <w:rFonts w:ascii="Times New Roman" w:cs="Times New Roman" w:eastAsia="Times New Roman" w:hAnsi="Times New Roman"/>
-          <w:sz w:val="28"/>
-          <w:szCs w:val="28"/>
-          <w:u w:val="none"/>
-        </w:rPr>
-      </w:pPr>
-      <w:r>
-        <w:rPr>
-          <w:rFonts w:ascii="Times New Roman" w:cs="Times New Roman" w:eastAsia="Times New Roman" w:hAnsi="Times New Roman"/>
-          <w:sz w:val="28"/>
-          <w:szCs w:val="28"/>
-          <w:rtl w:val="0"/>
-        </w:rPr>
-        <w:t xml:space="preserve">Выделение памяти под массив</w:t>
-      </w:r>
-    </w:p>
-    <w:p>
-      <w:pPr>
-        <w:numPr>
-          <w:ilvl w:val="0"/>
-          <w:numId w:val="7"/>
-        </w:numPr>
-        <w:ind w:left="720" w:hanging="360"/>
-        <w:rPr>
-          <w:rFonts w:ascii="Times New Roman" w:cs="Times New Roman" w:eastAsia="Times New Roman" w:hAnsi="Times New Roman"/>
-          <w:sz w:val="28"/>
-          <w:szCs w:val="28"/>
-          <w:u w:val="none"/>
-        </w:rPr>
-      </w:pPr>
-      <w:r>
-        <w:rPr>
-          <w:rFonts w:ascii="Times New Roman" w:cs="Times New Roman" w:eastAsia="Times New Roman" w:hAnsi="Times New Roman"/>
-          <w:sz w:val="28"/>
-          <w:szCs w:val="28"/>
-          <w:rtl w:val="0"/>
-        </w:rPr>
-        <w:t xml:space="preserve">Разделения строк и записи их массв </w:t>
-      </w:r>
-    </w:p>
-    <w:p>
-      <w:pPr>
-        <w:ind w:left="0" w:firstLine="0"/>
-        <w:rPr>
-          <w:rFonts w:ascii="Times New Roman" w:cs="Times New Roman" w:eastAsia="Times New Roman" w:hAnsi="Times New Roman"/>
-          <w:b w:val="1"/>
-          <w:sz w:val="28"/>
-          <w:szCs w:val="28"/>
-        </w:rPr>
-      </w:pPr>
-      <w:r>
-        <w:rPr>
-          <w:rFonts w:ascii="Times New Roman" w:cs="Times New Roman" w:eastAsia="Times New Roman" w:hAnsi="Times New Roman"/>
-          <w:sz w:val="28"/>
-          <w:szCs w:val="28"/>
-          <w:rtl w:val="0"/>
-        </w:rPr>
-        <w:t xml:space="preserve">Листинг функции </w:t>
-      </w:r>
-      <w:r>
-        <w:rPr>
-          <w:rFonts w:ascii="Times New Roman" w:cs="Times New Roman" w:eastAsia="Times New Roman" w:hAnsi="Times New Roman"/>
-          <w:b w:val="1"/>
-          <w:sz w:val="28"/>
-          <w:szCs w:val="28"/>
-          <w:rtl w:val="0"/>
-        </w:rPr>
-        <w:t xml:space="preserve">get_array:</w:t>
-      </w:r>
-    </w:p>
-    <w:p>
-      <w:pPr>
-        <w:ind w:left="0" w:firstLine="0"/>
-        <w:rPr>
-          <w:rFonts w:ascii="Times New Roman" w:cs="Times New Roman" w:eastAsia="Times New Roman" w:hAnsi="Times New Roman"/>
-          <w:b w:val="1"/>
-          <w:sz w:val="28"/>
-          <w:szCs w:val="28"/>
-        </w:rPr>
-      </w:pPr>
-      <w:r>
-        <w:rPr>
-          <w:rFonts w:ascii="Times New Roman" w:cs="Times New Roman" w:eastAsia="Times New Roman" w:hAnsi="Times New Roman"/>
-          <w:b w:val="1"/>
+        <w:ind w:left="-708.6614173228347" w:firstLine="0"/>
+        <w:jc w:val="center"/>
+        <w:rPr>
+          <w:rFonts w:ascii="Times New Roman" w:cs="Times New Roman" w:eastAsia="Times New Roman" w:hAnsi="Times New Roman"/>
+          <w:sz w:val="28"/>
+          <w:szCs w:val="28"/>
+        </w:rPr>
+      </w:pPr>
+      <w:r>
+        <w:rPr>
+          <w:rtl w:val="0"/>
+        </w:rPr>
+      </w:r>
+    </w:p>
+    <w:p>
+      <w:pPr>
+        <w:ind w:left="-708.6614173228347" w:firstLine="0"/>
+        <w:jc w:val="center"/>
+        <w:rPr>
+          <w:rFonts w:ascii="Times New Roman" w:cs="Times New Roman" w:eastAsia="Times New Roman" w:hAnsi="Times New Roman"/>
+          <w:sz w:val="28"/>
+          <w:szCs w:val="28"/>
+        </w:rPr>
+      </w:pPr>
+      <w:r>
+        <w:rPr>
+          <w:rFonts w:ascii="Times New Roman" w:cs="Times New Roman" w:eastAsia="Times New Roman" w:hAnsi="Times New Roman"/>
           <w:sz w:val="28"/>
           <w:szCs w:val="28"/>
         </w:rPr>
         <w:drawing>
           <wp:inline distB="114300" distT="114300" distL="114300" distR="114300">
-            <wp:extent cx="6268753" cy="5862638"/>
+            <wp:extent cx="6815138" cy="2147104"/>
             <wp:effectExtent b="0" l="0" r="0" t="0"/>
-            <wp:docPr id="1" name="image14.png"/>
+            <wp:docPr id="12" name="image16.png"/>
             <a:graphic>
               <a:graphicData uri="http://schemas.openxmlformats.org/drawingml/2006/picture">
                 <pic:pic>
                   <pic:nvPicPr>
-                    <pic:cNvPr id="0" name="image14.png"/>
+                    <pic:cNvPr id="0" name="image16.png"/>
                     <pic:cNvPicPr preferRelativeResize="0"/>
                   </pic:nvPicPr>
                   <pic:blipFill>
@@ -9204,7 +8481,7 @@
                   <pic:spPr>
                     <a:xfrm>
                       <a:off x="0" y="0"/>
-                      <a:ext cx="6268753" cy="5862638"/>
+                      <a:ext cx="6815138" cy="2147104"/>
                     </a:xfrm>
                     <a:prstGeom prst="rect"/>
                     <a:ln/>
@@ -9223,120 +8500,293 @@
     </w:p>
     <w:p>
       <w:pPr>
-        <w:ind w:left="0" w:firstLine="0"/>
-        <w:rPr>
-          <w:rFonts w:ascii="Times New Roman" w:cs="Times New Roman" w:eastAsia="Times New Roman" w:hAnsi="Times New Roman"/>
-          <w:b w:val="1"/>
-          <w:sz w:val="28"/>
-          <w:szCs w:val="28"/>
-        </w:rPr>
-      </w:pPr>
-      <w:r>
-        <w:rPr>
-          <w:rtl w:val="0"/>
-        </w:rPr>
-      </w:r>
-    </w:p>
-    <w:p>
-      <w:pPr>
-        <w:ind w:left="0" w:firstLine="0"/>
-        <w:rPr>
-          <w:rFonts w:ascii="Times New Roman" w:cs="Times New Roman" w:eastAsia="Times New Roman" w:hAnsi="Times New Roman"/>
-          <w:sz w:val="28"/>
-          <w:szCs w:val="28"/>
-        </w:rPr>
-      </w:pPr>
-      <w:r>
-        <w:br w:type="page"/>
-      </w:r>
-      <w:r>
-        <w:rPr>
-          <w:rtl w:val="0"/>
-        </w:rPr>
-      </w:r>
-    </w:p>
-    <w:p>
-      <w:pPr>
-        <w:ind w:left="0" w:firstLine="0"/>
-        <w:rPr>
-          <w:rFonts w:ascii="Times New Roman" w:cs="Times New Roman" w:eastAsia="Times New Roman" w:hAnsi="Times New Roman"/>
-          <w:sz w:val="28"/>
-          <w:szCs w:val="28"/>
-        </w:rPr>
-      </w:pPr>
-      <w:r>
-        <w:rPr>
-          <w:rFonts w:ascii="Times New Roman" w:cs="Times New Roman" w:eastAsia="Times New Roman" w:hAnsi="Times New Roman"/>
-          <w:b w:val="1"/>
-          <w:sz w:val="28"/>
-          <w:szCs w:val="28"/>
-          <w:rtl w:val="0"/>
-        </w:rPr>
-        <w:t xml:space="preserve">addition</w:t>
-      </w:r>
-      <w:r>
-        <w:rPr>
-          <w:rFonts w:ascii="Times New Roman" w:cs="Times New Roman" w:eastAsia="Times New Roman" w:hAnsi="Times New Roman"/>
-          <w:sz w:val="28"/>
-          <w:szCs w:val="28"/>
-          <w:rtl w:val="0"/>
-        </w:rPr>
-        <w:t xml:space="preserve">(Объединение множеств) описание: функция получает два массива </w:t>
-      </w:r>
-    </w:p>
-    <w:p>
-      <w:pPr>
-        <w:ind w:left="0" w:firstLine="0"/>
-        <w:rPr>
-          <w:rFonts w:ascii="Times New Roman" w:cs="Times New Roman" w:eastAsia="Times New Roman" w:hAnsi="Times New Roman"/>
-          <w:sz w:val="28"/>
-          <w:szCs w:val="28"/>
-        </w:rPr>
-      </w:pPr>
-      <w:r>
-        <w:rPr>
-          <w:rFonts w:ascii="Times New Roman" w:cs="Times New Roman" w:eastAsia="Times New Roman" w:hAnsi="Times New Roman"/>
-          <w:sz w:val="28"/>
-          <w:szCs w:val="28"/>
-          <w:rtl w:val="0"/>
-        </w:rPr>
-        <w:t xml:space="preserve">вычисляет размер итогового массива, выделяет место под массив, заполняет его элементами первого множества и заполняет его элементами второго множества которые подходят по условию.</w:t>
-      </w:r>
-    </w:p>
-    <w:p>
-      <w:pPr>
-        <w:ind w:left="0" w:firstLine="0"/>
-        <w:rPr>
-          <w:rFonts w:ascii="Times New Roman" w:cs="Times New Roman" w:eastAsia="Times New Roman" w:hAnsi="Times New Roman"/>
-          <w:sz w:val="28"/>
-          <w:szCs w:val="28"/>
-        </w:rPr>
-      </w:pPr>
-      <w:r>
-        <w:rPr>
-          <w:rFonts w:ascii="Times New Roman" w:cs="Times New Roman" w:eastAsia="Times New Roman" w:hAnsi="Times New Roman"/>
-          <w:b w:val="1"/>
-          <w:sz w:val="28"/>
-          <w:szCs w:val="28"/>
-          <w:rtl w:val="0"/>
-        </w:rPr>
-        <w:t xml:space="preserve">addition</w:t>
-      </w:r>
-      <w:r>
-        <w:rPr>
-          <w:rFonts w:ascii="Times New Roman" w:cs="Times New Roman" w:eastAsia="Times New Roman" w:hAnsi="Times New Roman"/>
-          <w:sz w:val="28"/>
-          <w:szCs w:val="28"/>
-          <w:rtl w:val="0"/>
-        </w:rPr>
-        <w:t xml:space="preserve"> состоит из:</w:t>
+        <w:ind w:left="0" w:firstLine="720"/>
+        <w:jc w:val="both"/>
+        <w:rPr>
+          <w:rFonts w:ascii="Times New Roman" w:cs="Times New Roman" w:eastAsia="Times New Roman" w:hAnsi="Times New Roman"/>
+          <w:sz w:val="28"/>
+          <w:szCs w:val="28"/>
+        </w:rPr>
+      </w:pPr>
+      <w:r>
+        <w:rPr>
+          <w:rFonts w:ascii="Times New Roman" w:cs="Times New Roman" w:eastAsia="Times New Roman" w:hAnsi="Times New Roman"/>
+          <w:sz w:val="28"/>
+          <w:szCs w:val="28"/>
+          <w:rtl w:val="0"/>
+        </w:rPr>
+        <w:t xml:space="preserve">Доступные действия: </w:t>
       </w:r>
     </w:p>
     <w:p>
       <w:pPr>
         <w:numPr>
           <w:ilvl w:val="0"/>
-          <w:numId w:val="5"/>
+          <w:numId w:val="11"/>
+        </w:numPr>
+        <w:ind w:left="1440" w:hanging="360"/>
+        <w:jc w:val="both"/>
+        <w:rPr>
+          <w:rFonts w:ascii="Times New Roman" w:cs="Times New Roman" w:eastAsia="Times New Roman" w:hAnsi="Times New Roman"/>
+          <w:sz w:val="28"/>
+          <w:szCs w:val="28"/>
+        </w:rPr>
+      </w:pPr>
+      <w:r>
+        <w:rPr>
+          <w:rFonts w:ascii="Times New Roman" w:cs="Times New Roman" w:eastAsia="Times New Roman" w:hAnsi="Times New Roman"/>
+          <w:sz w:val="28"/>
+          <w:szCs w:val="28"/>
+          <w:rtl w:val="0"/>
+        </w:rPr>
+        <w:t xml:space="preserve">Вызов процедуры Объединения множеств </w:t>
+      </w:r>
+    </w:p>
+    <w:p>
+      <w:pPr>
+        <w:numPr>
+          <w:ilvl w:val="0"/>
+          <w:numId w:val="11"/>
+        </w:numPr>
+        <w:ind w:left="1440" w:hanging="360"/>
+        <w:jc w:val="both"/>
+        <w:rPr>
+          <w:rFonts w:ascii="Times New Roman" w:cs="Times New Roman" w:eastAsia="Times New Roman" w:hAnsi="Times New Roman"/>
+          <w:sz w:val="28"/>
+          <w:szCs w:val="28"/>
+        </w:rPr>
+      </w:pPr>
+      <w:r>
+        <w:rPr>
+          <w:rFonts w:ascii="Times New Roman" w:cs="Times New Roman" w:eastAsia="Times New Roman" w:hAnsi="Times New Roman"/>
+          <w:sz w:val="28"/>
+          <w:szCs w:val="28"/>
+          <w:rtl w:val="0"/>
+        </w:rPr>
+        <w:t xml:space="preserve">Вызов процедуры Пересечение множеств</w:t>
+      </w:r>
+    </w:p>
+    <w:p>
+      <w:pPr>
+        <w:numPr>
+          <w:ilvl w:val="0"/>
+          <w:numId w:val="11"/>
+        </w:numPr>
+        <w:ind w:left="1440" w:hanging="360"/>
+        <w:jc w:val="both"/>
+        <w:rPr>
+          <w:rFonts w:ascii="Times New Roman" w:cs="Times New Roman" w:eastAsia="Times New Roman" w:hAnsi="Times New Roman"/>
+          <w:sz w:val="28"/>
+          <w:szCs w:val="28"/>
+        </w:rPr>
+      </w:pPr>
+      <w:r>
+        <w:rPr>
+          <w:rFonts w:ascii="Times New Roman" w:cs="Times New Roman" w:eastAsia="Times New Roman" w:hAnsi="Times New Roman"/>
+          <w:sz w:val="28"/>
+          <w:szCs w:val="28"/>
+          <w:rtl w:val="0"/>
+        </w:rPr>
+        <w:t xml:space="preserve">Вызов процедуры Проверка на равенство множеств</w:t>
+      </w:r>
+    </w:p>
+    <w:p>
+      <w:pPr>
+        <w:numPr>
+          <w:ilvl w:val="0"/>
+          <w:numId w:val="11"/>
+        </w:numPr>
+        <w:ind w:left="1440" w:hanging="360"/>
+        <w:jc w:val="both"/>
+        <w:rPr>
+          <w:rFonts w:ascii="Times New Roman" w:cs="Times New Roman" w:eastAsia="Times New Roman" w:hAnsi="Times New Roman"/>
+          <w:sz w:val="28"/>
+          <w:szCs w:val="28"/>
+        </w:rPr>
+      </w:pPr>
+      <w:r>
+        <w:rPr>
+          <w:rFonts w:ascii="Times New Roman" w:cs="Times New Roman" w:eastAsia="Times New Roman" w:hAnsi="Times New Roman"/>
+          <w:sz w:val="28"/>
+          <w:szCs w:val="28"/>
+          <w:rtl w:val="0"/>
+        </w:rPr>
+        <w:t xml:space="preserve">Вызов процедуры Разность множеств</w:t>
+      </w:r>
+    </w:p>
+    <w:p>
+      <w:pPr>
+        <w:numPr>
+          <w:ilvl w:val="0"/>
+          <w:numId w:val="11"/>
+        </w:numPr>
+        <w:ind w:left="1440" w:hanging="360"/>
+        <w:jc w:val="both"/>
+        <w:rPr>
+          <w:rFonts w:ascii="Times New Roman" w:cs="Times New Roman" w:eastAsia="Times New Roman" w:hAnsi="Times New Roman"/>
+          <w:sz w:val="28"/>
+          <w:szCs w:val="28"/>
+        </w:rPr>
+      </w:pPr>
+      <w:r>
+        <w:rPr>
+          <w:rFonts w:ascii="Times New Roman" w:cs="Times New Roman" w:eastAsia="Times New Roman" w:hAnsi="Times New Roman"/>
+          <w:sz w:val="28"/>
+          <w:szCs w:val="28"/>
+          <w:rtl w:val="0"/>
+        </w:rPr>
+        <w:t xml:space="preserve">Вызов процедуры Симметричная разность множеств</w:t>
+      </w:r>
+    </w:p>
+    <w:p>
+      <w:pPr>
+        <w:numPr>
+          <w:ilvl w:val="0"/>
+          <w:numId w:val="11"/>
+        </w:numPr>
+        <w:ind w:left="1440" w:hanging="360"/>
+        <w:jc w:val="both"/>
+        <w:rPr>
+          <w:rFonts w:ascii="Times New Roman" w:cs="Times New Roman" w:eastAsia="Times New Roman" w:hAnsi="Times New Roman"/>
+          <w:sz w:val="28"/>
+          <w:szCs w:val="28"/>
+        </w:rPr>
+      </w:pPr>
+      <w:r>
+        <w:rPr>
+          <w:rFonts w:ascii="Times New Roman" w:cs="Times New Roman" w:eastAsia="Times New Roman" w:hAnsi="Times New Roman"/>
+          <w:sz w:val="28"/>
+          <w:szCs w:val="28"/>
+          <w:rtl w:val="0"/>
+        </w:rPr>
+        <w:t xml:space="preserve">Вызов процедуры Проверка является множество 'B' подмножеством 'A'</w:t>
+      </w:r>
+    </w:p>
+    <w:p>
+      <w:pPr>
+        <w:numPr>
+          <w:ilvl w:val="0"/>
+          <w:numId w:val="11"/>
+        </w:numPr>
+        <w:ind w:left="1440" w:hanging="360"/>
+        <w:jc w:val="both"/>
+        <w:rPr>
+          <w:rFonts w:ascii="Times New Roman" w:cs="Times New Roman" w:eastAsia="Times New Roman" w:hAnsi="Times New Roman"/>
+          <w:sz w:val="28"/>
+          <w:szCs w:val="28"/>
+        </w:rPr>
+      </w:pPr>
+      <w:r>
+        <w:rPr>
+          <w:rFonts w:ascii="Times New Roman" w:cs="Times New Roman" w:eastAsia="Times New Roman" w:hAnsi="Times New Roman"/>
+          <w:sz w:val="28"/>
+          <w:szCs w:val="28"/>
+          <w:rtl w:val="0"/>
+        </w:rPr>
+        <w:t xml:space="preserve">Вызов справочной информации о действиях</w:t>
+      </w:r>
+    </w:p>
+    <w:p>
+      <w:pPr>
+        <w:numPr>
+          <w:ilvl w:val="0"/>
+          <w:numId w:val="11"/>
+        </w:numPr>
+        <w:ind w:left="1440" w:hanging="360"/>
+        <w:jc w:val="both"/>
+        <w:rPr>
+          <w:rFonts w:ascii="Times New Roman" w:cs="Times New Roman" w:eastAsia="Times New Roman" w:hAnsi="Times New Roman"/>
+          <w:sz w:val="28"/>
+          <w:szCs w:val="28"/>
+        </w:rPr>
+      </w:pPr>
+      <w:r>
+        <w:rPr>
+          <w:rFonts w:ascii="Times New Roman" w:cs="Times New Roman" w:eastAsia="Times New Roman" w:hAnsi="Times New Roman"/>
+          <w:sz w:val="28"/>
+          <w:szCs w:val="28"/>
+          <w:rtl w:val="0"/>
+        </w:rPr>
+        <w:t xml:space="preserve">Выход из программы</w:t>
+      </w:r>
+    </w:p>
+    <w:p>
+      <w:pPr>
+        <w:ind w:left="1440" w:firstLine="0"/>
+        <w:jc w:val="both"/>
+        <w:rPr>
+          <w:rFonts w:ascii="Times New Roman" w:cs="Times New Roman" w:eastAsia="Times New Roman" w:hAnsi="Times New Roman"/>
+          <w:sz w:val="28"/>
+          <w:szCs w:val="28"/>
+        </w:rPr>
+      </w:pPr>
+      <w:r>
+        <w:br w:type="page"/>
+      </w:r>
+      <w:r>
+        <w:rPr>
+          <w:rtl w:val="0"/>
+        </w:rPr>
+      </w:r>
+    </w:p>
+    <w:p>
+      <w:pPr>
+        <w:pStyle w:val="Heading2"/>
+        <w:numPr>
+          <w:ilvl w:val="1"/>
+          <w:numId w:val="17"/>
+        </w:numPr>
+        <w:spacing w:after="200" w:line="276" w:lineRule="auto"/>
+        <w:ind w:left="1440" w:hanging="360"/>
+        <w:rPr>
+          <w:rFonts w:ascii="Times New Roman" w:cs="Times New Roman" w:eastAsia="Times New Roman" w:hAnsi="Times New Roman"/>
+          <w:b w:val="1"/>
+          <w:sz w:val="28"/>
+          <w:szCs w:val="28"/>
+        </w:rPr>
+      </w:pPr>
+      <w:bookmarkStart w:colFirst="0" w:colLast="0" w:name="_v7a3grb5po9j" w:id="13"/>
+      <w:bookmarkEnd w:id="13"/>
+      <w:r>
+        <w:rPr>
+          <w:rFonts w:ascii="Times New Roman" w:cs="Times New Roman" w:eastAsia="Times New Roman" w:hAnsi="Times New Roman"/>
+          <w:b w:val="1"/>
+          <w:sz w:val="28"/>
+          <w:szCs w:val="28"/>
+          <w:rtl w:val="0"/>
+        </w:rPr>
+        <w:t xml:space="preserve">Описания спецификаций к модулям</w:t>
+      </w:r>
+      <w:r>
+        <w:rPr>
+          <w:rtl w:val="0"/>
+        </w:rPr>
+      </w:r>
+    </w:p>
+    <w:p>
+      <w:pPr>
+        <w:ind w:left="0" w:firstLine="0"/>
+        <w:rPr>
+          <w:rFonts w:ascii="Times New Roman" w:cs="Times New Roman" w:eastAsia="Times New Roman" w:hAnsi="Times New Roman"/>
+          <w:sz w:val="28"/>
+          <w:szCs w:val="28"/>
+        </w:rPr>
+      </w:pPr>
+      <w:r>
+        <w:rPr>
+          <w:rFonts w:ascii="Times New Roman" w:cs="Times New Roman" w:eastAsia="Times New Roman" w:hAnsi="Times New Roman"/>
+          <w:sz w:val="28"/>
+          <w:szCs w:val="28"/>
+          <w:rtl w:val="0"/>
+        </w:rPr>
+        <w:t xml:space="preserve">Типы модулей:</w:t>
+      </w:r>
+    </w:p>
+    <w:p>
+      <w:pPr>
+        <w:numPr>
+          <w:ilvl w:val="0"/>
+          <w:numId w:val="4"/>
         </w:numPr>
         <w:ind w:left="720" w:hanging="360"/>
         <w:rPr>
@@ -9353,14 +8803,14 @@
           <w:szCs w:val="28"/>
           <w:rtl w:val="0"/>
         </w:rPr>
-        <w:t xml:space="preserve">Вычисления размера итогово моссива</w:t>
+        <w:t xml:space="preserve">Модуль считывания из консоли;</w:t>
       </w:r>
     </w:p>
     <w:p>
       <w:pPr>
         <w:numPr>
           <w:ilvl w:val="0"/>
-          <w:numId w:val="5"/>
+          <w:numId w:val="4"/>
         </w:numPr>
         <w:ind w:left="720" w:hanging="360"/>
         <w:rPr>
@@ -9377,14 +8827,14 @@
           <w:szCs w:val="28"/>
           <w:rtl w:val="0"/>
         </w:rPr>
-        <w:t xml:space="preserve">Выделения места под итоговый массив</w:t>
+        <w:t xml:space="preserve">Модуль возвращающий множество;</w:t>
       </w:r>
     </w:p>
     <w:p>
       <w:pPr>
         <w:numPr>
           <w:ilvl w:val="0"/>
-          <w:numId w:val="5"/>
+          <w:numId w:val="4"/>
         </w:numPr>
         <w:ind w:left="720" w:hanging="360"/>
         <w:rPr>
@@ -9401,14 +8851,14 @@
           <w:szCs w:val="28"/>
           <w:rtl w:val="0"/>
         </w:rPr>
-        <w:t xml:space="preserve">Заполнения массива элементами первого множества</w:t>
+        <w:t xml:space="preserve">Модуль возвращающий bool значение;</w:t>
       </w:r>
     </w:p>
     <w:p>
       <w:pPr>
         <w:numPr>
           <w:ilvl w:val="0"/>
-          <w:numId w:val="5"/>
+          <w:numId w:val="4"/>
         </w:numPr>
         <w:ind w:left="720" w:hanging="360"/>
         <w:rPr>
@@ -9425,11 +8875,459 @@
           <w:szCs w:val="28"/>
           <w:rtl w:val="0"/>
         </w:rPr>
-        <w:t xml:space="preserve">Заполнения массива элементами второго множества</w:t>
-      </w:r>
-    </w:p>
-    <w:p>
-      <w:pPr>
+        <w:t xml:space="preserve">Модуль вывода множества в консоль. </w:t>
+      </w:r>
+    </w:p>
+    <w:p>
+      <w:pPr>
+        <w:ind w:left="720" w:firstLine="0"/>
+        <w:rPr>
+          <w:rFonts w:ascii="Times New Roman" w:cs="Times New Roman" w:eastAsia="Times New Roman" w:hAnsi="Times New Roman"/>
+          <w:sz w:val="28"/>
+          <w:szCs w:val="28"/>
+        </w:rPr>
+      </w:pPr>
+      <w:r>
+        <w:rPr>
+          <w:rtl w:val="0"/>
+        </w:rPr>
+      </w:r>
+    </w:p>
+    <w:p>
+      <w:pPr>
+        <w:ind w:left="0" w:firstLine="0"/>
+        <w:rPr>
+          <w:rFonts w:ascii="Times New Roman" w:cs="Times New Roman" w:eastAsia="Times New Roman" w:hAnsi="Times New Roman"/>
+          <w:sz w:val="28"/>
+          <w:szCs w:val="28"/>
+        </w:rPr>
+      </w:pPr>
+      <w:r>
+        <w:rPr>
+          <w:rFonts w:ascii="Times New Roman" w:cs="Times New Roman" w:eastAsia="Times New Roman" w:hAnsi="Times New Roman"/>
+          <w:sz w:val="28"/>
+          <w:szCs w:val="28"/>
+          <w:rtl w:val="0"/>
+        </w:rPr>
+        <w:t xml:space="preserve">Модуль считывания из консоли:</w:t>
+      </w:r>
+    </w:p>
+    <w:p>
+      <w:pPr>
+        <w:ind w:left="0" w:firstLine="720"/>
+        <w:jc w:val="both"/>
+        <w:rPr>
+          <w:rFonts w:ascii="Times New Roman" w:cs="Times New Roman" w:eastAsia="Times New Roman" w:hAnsi="Times New Roman"/>
+          <w:sz w:val="28"/>
+          <w:szCs w:val="28"/>
+        </w:rPr>
+      </w:pPr>
+      <w:r>
+        <w:rPr>
+          <w:rFonts w:ascii="Times New Roman" w:cs="Times New Roman" w:eastAsia="Times New Roman" w:hAnsi="Times New Roman"/>
+          <w:sz w:val="28"/>
+          <w:szCs w:val="28"/>
+          <w:rtl w:val="0"/>
+        </w:rPr>
+        <w:t xml:space="preserve">Входные данные: Строка, состоящая из односимвольных элементов множества, которые не повторяются  и разделены пробелом.   </w:t>
+      </w:r>
+    </w:p>
+    <w:p>
+      <w:pPr>
+        <w:ind w:left="0" w:firstLine="0"/>
+        <w:jc w:val="both"/>
+        <w:rPr>
+          <w:rFonts w:ascii="Times New Roman" w:cs="Times New Roman" w:eastAsia="Times New Roman" w:hAnsi="Times New Roman"/>
+          <w:sz w:val="28"/>
+          <w:szCs w:val="28"/>
+        </w:rPr>
+      </w:pPr>
+      <w:r>
+        <w:rPr>
+          <w:rtl w:val="0"/>
+        </w:rPr>
+      </w:r>
+    </w:p>
+    <w:p>
+      <w:pPr>
+        <w:ind w:left="0" w:firstLine="720"/>
+        <w:jc w:val="both"/>
+        <w:rPr>
+          <w:rFonts w:ascii="Times New Roman" w:cs="Times New Roman" w:eastAsia="Times New Roman" w:hAnsi="Times New Roman"/>
+          <w:sz w:val="28"/>
+          <w:szCs w:val="28"/>
+        </w:rPr>
+      </w:pPr>
+      <w:r>
+        <w:rPr>
+          <w:rFonts w:ascii="Times New Roman" w:cs="Times New Roman" w:eastAsia="Times New Roman" w:hAnsi="Times New Roman"/>
+          <w:sz w:val="28"/>
+          <w:szCs w:val="28"/>
+          <w:rtl w:val="0"/>
+        </w:rPr>
+        <w:t xml:space="preserve">Выходные данные: Структура, состоящая из массива и его размера. </w:t>
+      </w:r>
+    </w:p>
+    <w:p>
+      <w:pPr>
+        <w:ind w:left="566.9291338582675" w:firstLine="0"/>
+        <w:rPr>
+          <w:rFonts w:ascii="Times New Roman" w:cs="Times New Roman" w:eastAsia="Times New Roman" w:hAnsi="Times New Roman"/>
+          <w:sz w:val="28"/>
+          <w:szCs w:val="28"/>
+        </w:rPr>
+      </w:pPr>
+      <w:r>
+        <w:rPr>
+          <w:rtl w:val="0"/>
+        </w:rPr>
+      </w:r>
+    </w:p>
+    <w:p>
+      <w:pPr>
+        <w:ind w:left="0" w:firstLine="0"/>
+        <w:rPr>
+          <w:rFonts w:ascii="Times New Roman" w:cs="Times New Roman" w:eastAsia="Times New Roman" w:hAnsi="Times New Roman"/>
+          <w:sz w:val="28"/>
+          <w:szCs w:val="28"/>
+        </w:rPr>
+      </w:pPr>
+      <w:r>
+        <w:rPr>
+          <w:rFonts w:ascii="Times New Roman" w:cs="Times New Roman" w:eastAsia="Times New Roman" w:hAnsi="Times New Roman"/>
+          <w:sz w:val="28"/>
+          <w:szCs w:val="28"/>
+          <w:rtl w:val="0"/>
+        </w:rPr>
+        <w:t xml:space="preserve">Модуль возвращающий множество:</w:t>
+      </w:r>
+    </w:p>
+    <w:p>
+      <w:pPr>
+        <w:ind w:left="0" w:firstLine="0"/>
+        <w:rPr>
+          <w:rFonts w:ascii="Times New Roman" w:cs="Times New Roman" w:eastAsia="Times New Roman" w:hAnsi="Times New Roman"/>
+          <w:sz w:val="28"/>
+          <w:szCs w:val="28"/>
+        </w:rPr>
+      </w:pPr>
+      <w:r>
+        <w:rPr>
+          <w:rtl w:val="0"/>
+        </w:rPr>
+      </w:r>
+    </w:p>
+    <w:p>
+      <w:pPr>
+        <w:ind w:left="0" w:firstLine="720"/>
+        <w:jc w:val="both"/>
+        <w:rPr>
+          <w:rFonts w:ascii="Times New Roman" w:cs="Times New Roman" w:eastAsia="Times New Roman" w:hAnsi="Times New Roman"/>
+          <w:sz w:val="28"/>
+          <w:szCs w:val="28"/>
+        </w:rPr>
+      </w:pPr>
+      <w:r>
+        <w:rPr>
+          <w:rFonts w:ascii="Times New Roman" w:cs="Times New Roman" w:eastAsia="Times New Roman" w:hAnsi="Times New Roman"/>
+          <w:sz w:val="28"/>
+          <w:szCs w:val="28"/>
+          <w:rtl w:val="0"/>
+        </w:rPr>
+        <w:t xml:space="preserve">Входные данные: Две структуры, состоящие  из массива и его размера.   </w:t>
+      </w:r>
+    </w:p>
+    <w:p>
+      <w:pPr>
+        <w:jc w:val="both"/>
+        <w:rPr>
+          <w:rFonts w:ascii="Times New Roman" w:cs="Times New Roman" w:eastAsia="Times New Roman" w:hAnsi="Times New Roman"/>
+          <w:sz w:val="28"/>
+          <w:szCs w:val="28"/>
+        </w:rPr>
+      </w:pPr>
+      <w:r>
+        <w:rPr>
+          <w:rtl w:val="0"/>
+        </w:rPr>
+      </w:r>
+    </w:p>
+    <w:p>
+      <w:pPr>
+        <w:ind w:firstLine="720"/>
+        <w:jc w:val="both"/>
+        <w:rPr>
+          <w:rFonts w:ascii="Times New Roman" w:cs="Times New Roman" w:eastAsia="Times New Roman" w:hAnsi="Times New Roman"/>
+          <w:sz w:val="28"/>
+          <w:szCs w:val="28"/>
+        </w:rPr>
+      </w:pPr>
+      <w:r>
+        <w:rPr>
+          <w:rFonts w:ascii="Times New Roman" w:cs="Times New Roman" w:eastAsia="Times New Roman" w:hAnsi="Times New Roman"/>
+          <w:sz w:val="28"/>
+          <w:szCs w:val="28"/>
+          <w:rtl w:val="0"/>
+        </w:rPr>
+        <w:t xml:space="preserve">Выходные данные: Структура, состоящая из массива и его размера. </w:t>
+      </w:r>
+    </w:p>
+    <w:p>
+      <w:pPr>
+        <w:ind w:left="0" w:firstLine="0"/>
+        <w:rPr>
+          <w:rFonts w:ascii="Times New Roman" w:cs="Times New Roman" w:eastAsia="Times New Roman" w:hAnsi="Times New Roman"/>
+          <w:sz w:val="28"/>
+          <w:szCs w:val="28"/>
+        </w:rPr>
+      </w:pPr>
+      <w:r>
+        <w:rPr>
+          <w:rtl w:val="0"/>
+        </w:rPr>
+      </w:r>
+    </w:p>
+    <w:p>
+      <w:pPr>
+        <w:ind w:left="0" w:firstLine="0"/>
+        <w:rPr>
+          <w:rFonts w:ascii="Times New Roman" w:cs="Times New Roman" w:eastAsia="Times New Roman" w:hAnsi="Times New Roman"/>
+          <w:sz w:val="28"/>
+          <w:szCs w:val="28"/>
+        </w:rPr>
+      </w:pPr>
+      <w:r>
+        <w:rPr>
+          <w:rFonts w:ascii="Times New Roman" w:cs="Times New Roman" w:eastAsia="Times New Roman" w:hAnsi="Times New Roman"/>
+          <w:sz w:val="28"/>
+          <w:szCs w:val="28"/>
+          <w:rtl w:val="0"/>
+        </w:rPr>
+        <w:t xml:space="preserve">Модуль, возвращающий тип bool значение:</w:t>
+      </w:r>
+    </w:p>
+    <w:p>
+      <w:pPr>
+        <w:ind w:left="0" w:firstLine="0"/>
+        <w:rPr>
+          <w:rFonts w:ascii="Times New Roman" w:cs="Times New Roman" w:eastAsia="Times New Roman" w:hAnsi="Times New Roman"/>
+          <w:sz w:val="28"/>
+          <w:szCs w:val="28"/>
+        </w:rPr>
+      </w:pPr>
+      <w:r>
+        <w:rPr>
+          <w:rFonts w:ascii="Times New Roman" w:cs="Times New Roman" w:eastAsia="Times New Roman" w:hAnsi="Times New Roman"/>
+          <w:sz w:val="28"/>
+          <w:szCs w:val="28"/>
+          <w:rtl w:val="0"/>
+        </w:rPr>
+        <w:tab/>
+      </w:r>
+    </w:p>
+    <w:p>
+      <w:pPr>
+        <w:ind w:left="0" w:firstLine="720"/>
+        <w:jc w:val="both"/>
+        <w:rPr>
+          <w:rFonts w:ascii="Times New Roman" w:cs="Times New Roman" w:eastAsia="Times New Roman" w:hAnsi="Times New Roman"/>
+          <w:sz w:val="28"/>
+          <w:szCs w:val="28"/>
+        </w:rPr>
+      </w:pPr>
+      <w:r>
+        <w:rPr>
+          <w:rFonts w:ascii="Times New Roman" w:cs="Times New Roman" w:eastAsia="Times New Roman" w:hAnsi="Times New Roman"/>
+          <w:sz w:val="28"/>
+          <w:szCs w:val="28"/>
+          <w:rtl w:val="0"/>
+        </w:rPr>
+        <w:t xml:space="preserve">Входные данные: Две структуры состоящие  из массива и его размера.   </w:t>
+      </w:r>
+    </w:p>
+    <w:p>
+      <w:pPr>
+        <w:jc w:val="both"/>
+        <w:rPr>
+          <w:rFonts w:ascii="Times New Roman" w:cs="Times New Roman" w:eastAsia="Times New Roman" w:hAnsi="Times New Roman"/>
+          <w:sz w:val="28"/>
+          <w:szCs w:val="28"/>
+        </w:rPr>
+      </w:pPr>
+      <w:r>
+        <w:rPr>
+          <w:rtl w:val="0"/>
+        </w:rPr>
+      </w:r>
+    </w:p>
+    <w:p>
+      <w:pPr>
+        <w:ind w:firstLine="720"/>
+        <w:jc w:val="both"/>
+        <w:rPr>
+          <w:rFonts w:ascii="Times New Roman" w:cs="Times New Roman" w:eastAsia="Times New Roman" w:hAnsi="Times New Roman"/>
+          <w:sz w:val="28"/>
+          <w:szCs w:val="28"/>
+        </w:rPr>
+      </w:pPr>
+      <w:r>
+        <w:rPr>
+          <w:rFonts w:ascii="Times New Roman" w:cs="Times New Roman" w:eastAsia="Times New Roman" w:hAnsi="Times New Roman"/>
+          <w:sz w:val="28"/>
+          <w:szCs w:val="28"/>
+          <w:rtl w:val="0"/>
+        </w:rPr>
+        <w:t xml:space="preserve">Выходные данные: bool значение. </w:t>
+      </w:r>
+    </w:p>
+    <w:p>
+      <w:pPr>
+        <w:ind w:left="0" w:firstLine="0"/>
+        <w:rPr>
+          <w:rFonts w:ascii="Times New Roman" w:cs="Times New Roman" w:eastAsia="Times New Roman" w:hAnsi="Times New Roman"/>
+          <w:sz w:val="28"/>
+          <w:szCs w:val="28"/>
+        </w:rPr>
+      </w:pPr>
+      <w:r>
+        <w:rPr>
+          <w:rtl w:val="0"/>
+        </w:rPr>
+      </w:r>
+    </w:p>
+    <w:p>
+      <w:pPr>
+        <w:ind w:left="0" w:firstLine="0"/>
+        <w:rPr>
+          <w:rFonts w:ascii="Times New Roman" w:cs="Times New Roman" w:eastAsia="Times New Roman" w:hAnsi="Times New Roman"/>
+          <w:sz w:val="28"/>
+          <w:szCs w:val="28"/>
+        </w:rPr>
+      </w:pPr>
+      <w:r>
+        <w:rPr>
+          <w:rFonts w:ascii="Times New Roman" w:cs="Times New Roman" w:eastAsia="Times New Roman" w:hAnsi="Times New Roman"/>
+          <w:sz w:val="28"/>
+          <w:szCs w:val="28"/>
+          <w:rtl w:val="0"/>
+        </w:rPr>
+        <w:t xml:space="preserve">Модуль вывода множества в консоль: </w:t>
+      </w:r>
+    </w:p>
+    <w:p>
+      <w:pPr>
+        <w:ind w:firstLine="720"/>
+        <w:jc w:val="both"/>
+        <w:rPr>
+          <w:rFonts w:ascii="Times New Roman" w:cs="Times New Roman" w:eastAsia="Times New Roman" w:hAnsi="Times New Roman"/>
+          <w:sz w:val="28"/>
+          <w:szCs w:val="28"/>
+        </w:rPr>
+      </w:pPr>
+      <w:r>
+        <w:rPr>
+          <w:rFonts w:ascii="Times New Roman" w:cs="Times New Roman" w:eastAsia="Times New Roman" w:hAnsi="Times New Roman"/>
+          <w:sz w:val="28"/>
+          <w:szCs w:val="28"/>
+          <w:rtl w:val="0"/>
+        </w:rPr>
+        <w:t xml:space="preserve">Входные данные: Структура состоящая  из массива и его размера.   </w:t>
+      </w:r>
+    </w:p>
+    <w:p>
+      <w:pPr>
+        <w:jc w:val="both"/>
+        <w:rPr>
+          <w:rFonts w:ascii="Times New Roman" w:cs="Times New Roman" w:eastAsia="Times New Roman" w:hAnsi="Times New Roman"/>
+          <w:sz w:val="28"/>
+          <w:szCs w:val="28"/>
+        </w:rPr>
+      </w:pPr>
+      <w:r>
+        <w:rPr>
+          <w:rtl w:val="0"/>
+        </w:rPr>
+      </w:r>
+    </w:p>
+    <w:p>
+      <w:pPr>
+        <w:ind w:firstLine="720"/>
+        <w:jc w:val="both"/>
+        <w:rPr>
+          <w:rFonts w:ascii="Times New Roman" w:cs="Times New Roman" w:eastAsia="Times New Roman" w:hAnsi="Times New Roman"/>
+          <w:sz w:val="28"/>
+          <w:szCs w:val="28"/>
+        </w:rPr>
+      </w:pPr>
+      <w:r>
+        <w:rPr>
+          <w:rFonts w:ascii="Times New Roman" w:cs="Times New Roman" w:eastAsia="Times New Roman" w:hAnsi="Times New Roman"/>
+          <w:sz w:val="28"/>
+          <w:szCs w:val="28"/>
+          <w:rtl w:val="0"/>
+        </w:rPr>
+        <w:t xml:space="preserve">Выходные данные: Выводит в консоль множество.</w:t>
+      </w:r>
+    </w:p>
+    <w:p>
+      <w:pPr>
+        <w:ind w:left="0" w:firstLine="0"/>
+        <w:rPr>
+          <w:rFonts w:ascii="Times New Roman" w:cs="Times New Roman" w:eastAsia="Times New Roman" w:hAnsi="Times New Roman"/>
+          <w:sz w:val="28"/>
+          <w:szCs w:val="28"/>
+        </w:rPr>
+      </w:pPr>
+      <w:r>
+        <w:rPr>
+          <w:rtl w:val="0"/>
+        </w:rPr>
+      </w:r>
+    </w:p>
+    <w:p>
+      <w:pPr>
+        <w:ind w:firstLine="720"/>
+        <w:jc w:val="both"/>
+        <w:rPr>
+          <w:rFonts w:ascii="Times New Roman" w:cs="Times New Roman" w:eastAsia="Times New Roman" w:hAnsi="Times New Roman"/>
+          <w:sz w:val="28"/>
+          <w:szCs w:val="28"/>
+        </w:rPr>
+      </w:pPr>
+      <w:r>
+        <w:rPr>
+          <w:rtl w:val="0"/>
+        </w:rPr>
+      </w:r>
+    </w:p>
+    <w:p>
+      <w:pPr>
+        <w:ind w:firstLine="720"/>
+        <w:jc w:val="both"/>
+        <w:rPr>
+          <w:rFonts w:ascii="Times New Roman" w:cs="Times New Roman" w:eastAsia="Times New Roman" w:hAnsi="Times New Roman"/>
+          <w:sz w:val="28"/>
+          <w:szCs w:val="28"/>
+        </w:rPr>
+      </w:pPr>
+      <w:r>
+        <w:br w:type="page"/>
+      </w:r>
+      <w:r>
+        <w:rPr>
+          <w:rtl w:val="0"/>
+        </w:rPr>
+      </w:r>
+    </w:p>
+    <w:p>
+      <w:pPr>
+        <w:pStyle w:val="Heading2"/>
+        <w:numPr>
+          <w:ilvl w:val="1"/>
+          <w:numId w:val="17"/>
+        </w:numPr>
+        <w:spacing w:after="200" w:line="276" w:lineRule="auto"/>
+        <w:ind w:left="1440" w:hanging="360"/>
         <w:rPr>
           <w:rFonts w:ascii="Times New Roman" w:cs="Times New Roman" w:eastAsia="Times New Roman" w:hAnsi="Times New Roman"/>
           <w:b w:val="1"/>
@@ -9437,15 +9335,8 @@
           <w:szCs w:val="28"/>
         </w:rPr>
       </w:pPr>
-      <w:r>
-        <w:rPr>
-          <w:rFonts w:ascii="Times New Roman" w:cs="Times New Roman" w:eastAsia="Times New Roman" w:hAnsi="Times New Roman"/>
-          <w:sz w:val="28"/>
-          <w:szCs w:val="28"/>
-          <w:rtl w:val="0"/>
-        </w:rPr>
-        <w:t xml:space="preserve">Листинг функции </w:t>
-      </w:r>
+      <w:bookmarkStart w:colFirst="0" w:colLast="0" w:name="_4wytcrgqztzz" w:id="14"/>
+      <w:bookmarkEnd w:id="14"/>
       <w:r>
         <w:rPr>
           <w:rFonts w:ascii="Times New Roman" w:cs="Times New Roman" w:eastAsia="Times New Roman" w:hAnsi="Times New Roman"/>
@@ -9454,37 +9345,472 @@
           <w:szCs w:val="28"/>
           <w:rtl w:val="0"/>
         </w:rPr>
-        <w:t xml:space="preserve">addition:</w:t>
-      </w:r>
-    </w:p>
-    <w:p>
-      <w:pPr>
-        <w:ind w:left="-141.73228346456688" w:hanging="420"/>
+        <w:t xml:space="preserve">Описание модулей:</w:t>
+      </w:r>
+    </w:p>
+    <w:p>
+      <w:pPr>
+        <w:ind w:left="0" w:firstLine="0"/>
+        <w:rPr>
+          <w:rFonts w:ascii="Times New Roman" w:cs="Times New Roman" w:eastAsia="Times New Roman" w:hAnsi="Times New Roman"/>
+          <w:sz w:val="28"/>
+          <w:szCs w:val="28"/>
+        </w:rPr>
+      </w:pPr>
+      <w:r>
+        <w:rPr>
+          <w:rFonts w:ascii="Times New Roman" w:cs="Times New Roman" w:eastAsia="Times New Roman" w:hAnsi="Times New Roman"/>
+          <w:sz w:val="28"/>
+          <w:szCs w:val="28"/>
+          <w:rtl w:val="0"/>
+        </w:rPr>
+        <w:t xml:space="preserve">Список модулей: </w:t>
+      </w:r>
+    </w:p>
+    <w:p>
+      <w:pPr>
+        <w:numPr>
+          <w:ilvl w:val="0"/>
+          <w:numId w:val="21"/>
+        </w:numPr>
+        <w:ind w:left="708.6614173228347" w:hanging="360"/>
+        <w:rPr>
+          <w:rFonts w:ascii="Times New Roman" w:cs="Times New Roman" w:eastAsia="Times New Roman" w:hAnsi="Times New Roman"/>
+          <w:sz w:val="28"/>
+          <w:szCs w:val="28"/>
+        </w:rPr>
+      </w:pPr>
+      <w:r>
+        <w:rPr>
+          <w:rFonts w:ascii="Times New Roman" w:cs="Times New Roman" w:eastAsia="Times New Roman" w:hAnsi="Times New Roman"/>
+          <w:b w:val="1"/>
+          <w:sz w:val="28"/>
+          <w:szCs w:val="28"/>
+          <w:rtl w:val="0"/>
+        </w:rPr>
+        <w:t xml:space="preserve">show</w:t>
+      </w:r>
+      <w:r>
+        <w:rPr>
+          <w:rFonts w:ascii="Times New Roman" w:cs="Times New Roman" w:eastAsia="Times New Roman" w:hAnsi="Times New Roman"/>
+          <w:sz w:val="28"/>
+          <w:szCs w:val="28"/>
+          <w:rtl w:val="0"/>
+        </w:rPr>
+        <w:t xml:space="preserve">(Отображение результата)</w:t>
+      </w:r>
+    </w:p>
+    <w:p>
+      <w:pPr>
+        <w:numPr>
+          <w:ilvl w:val="0"/>
+          <w:numId w:val="21"/>
+        </w:numPr>
+        <w:ind w:left="708.6614173228347" w:hanging="360"/>
+        <w:rPr>
+          <w:rFonts w:ascii="Times New Roman" w:cs="Times New Roman" w:eastAsia="Times New Roman" w:hAnsi="Times New Roman"/>
+          <w:sz w:val="28"/>
+          <w:szCs w:val="28"/>
+        </w:rPr>
+      </w:pPr>
+      <w:r>
+        <w:rPr>
+          <w:rFonts w:ascii="Times New Roman" w:cs="Times New Roman" w:eastAsia="Times New Roman" w:hAnsi="Times New Roman"/>
+          <w:b w:val="1"/>
+          <w:sz w:val="28"/>
+          <w:szCs w:val="28"/>
+          <w:rtl w:val="0"/>
+        </w:rPr>
+        <w:t xml:space="preserve">get_array</w:t>
+      </w:r>
+      <w:r>
+        <w:rPr>
+          <w:rFonts w:ascii="Times New Roman" w:cs="Times New Roman" w:eastAsia="Times New Roman" w:hAnsi="Times New Roman"/>
+          <w:sz w:val="28"/>
+          <w:szCs w:val="28"/>
+          <w:rtl w:val="0"/>
+        </w:rPr>
+        <w:t xml:space="preserve">(Получение множеств от пользователя)  </w:t>
+      </w:r>
+    </w:p>
+    <w:p>
+      <w:pPr>
+        <w:numPr>
+          <w:ilvl w:val="0"/>
+          <w:numId w:val="21"/>
+        </w:numPr>
+        <w:ind w:left="708.6614173228347" w:hanging="360"/>
+        <w:rPr>
+          <w:rFonts w:ascii="Times New Roman" w:cs="Times New Roman" w:eastAsia="Times New Roman" w:hAnsi="Times New Roman"/>
+          <w:sz w:val="28"/>
+          <w:szCs w:val="28"/>
+        </w:rPr>
+      </w:pPr>
+      <w:r>
+        <w:rPr>
+          <w:rFonts w:ascii="Times New Roman" w:cs="Times New Roman" w:eastAsia="Times New Roman" w:hAnsi="Times New Roman"/>
+          <w:b w:val="1"/>
+          <w:sz w:val="28"/>
+          <w:szCs w:val="28"/>
+          <w:rtl w:val="0"/>
+        </w:rPr>
+        <w:t xml:space="preserve">addition</w:t>
+      </w:r>
+      <w:r>
+        <w:rPr>
+          <w:rFonts w:ascii="Times New Roman" w:cs="Times New Roman" w:eastAsia="Times New Roman" w:hAnsi="Times New Roman"/>
+          <w:sz w:val="28"/>
+          <w:szCs w:val="28"/>
+          <w:rtl w:val="0"/>
+        </w:rPr>
+        <w:t xml:space="preserve">(Объединение множеств) </w:t>
+      </w:r>
+    </w:p>
+    <w:p>
+      <w:pPr>
+        <w:numPr>
+          <w:ilvl w:val="0"/>
+          <w:numId w:val="21"/>
+        </w:numPr>
+        <w:ind w:left="708.6614173228347" w:hanging="360"/>
+        <w:rPr>
+          <w:rFonts w:ascii="Times New Roman" w:cs="Times New Roman" w:eastAsia="Times New Roman" w:hAnsi="Times New Roman"/>
+          <w:sz w:val="28"/>
+          <w:szCs w:val="28"/>
+        </w:rPr>
+      </w:pPr>
+      <w:r>
+        <w:rPr>
+          <w:rFonts w:ascii="Times New Roman" w:cs="Times New Roman" w:eastAsia="Times New Roman" w:hAnsi="Times New Roman"/>
+          <w:b w:val="1"/>
+          <w:sz w:val="28"/>
+          <w:szCs w:val="28"/>
+          <w:rtl w:val="0"/>
+        </w:rPr>
+        <w:t xml:space="preserve">disjunction</w:t>
+      </w:r>
+      <w:r>
+        <w:rPr>
+          <w:rFonts w:ascii="Times New Roman" w:cs="Times New Roman" w:eastAsia="Times New Roman" w:hAnsi="Times New Roman"/>
+          <w:sz w:val="28"/>
+          <w:szCs w:val="28"/>
+          <w:rtl w:val="0"/>
+        </w:rPr>
+        <w:t xml:space="preserve">(Пересечение множеств) </w:t>
+      </w:r>
+    </w:p>
+    <w:p>
+      <w:pPr>
+        <w:numPr>
+          <w:ilvl w:val="0"/>
+          <w:numId w:val="21"/>
+        </w:numPr>
+        <w:ind w:left="708.6614173228347" w:hanging="360"/>
+        <w:rPr>
+          <w:rFonts w:ascii="Times New Roman" w:cs="Times New Roman" w:eastAsia="Times New Roman" w:hAnsi="Times New Roman"/>
+          <w:sz w:val="28"/>
+          <w:szCs w:val="28"/>
+        </w:rPr>
+      </w:pPr>
+      <w:r>
+        <w:rPr>
+          <w:rFonts w:ascii="Times New Roman" w:cs="Times New Roman" w:eastAsia="Times New Roman" w:hAnsi="Times New Roman"/>
+          <w:b w:val="1"/>
+          <w:sz w:val="28"/>
+          <w:szCs w:val="28"/>
+          <w:rtl w:val="0"/>
+        </w:rPr>
+        <w:t xml:space="preserve">equality</w:t>
+      </w:r>
+      <w:r>
+        <w:rPr>
+          <w:rFonts w:ascii="Times New Roman" w:cs="Times New Roman" w:eastAsia="Times New Roman" w:hAnsi="Times New Roman"/>
+          <w:sz w:val="28"/>
+          <w:szCs w:val="28"/>
+          <w:rtl w:val="0"/>
+        </w:rPr>
+        <w:t xml:space="preserve">(Проверка на равенство множеств)</w:t>
+      </w:r>
+    </w:p>
+    <w:p>
+      <w:pPr>
+        <w:numPr>
+          <w:ilvl w:val="0"/>
+          <w:numId w:val="21"/>
+        </w:numPr>
+        <w:ind w:left="708.6614173228347" w:hanging="360"/>
+        <w:rPr>
+          <w:rFonts w:ascii="Times New Roman" w:cs="Times New Roman" w:eastAsia="Times New Roman" w:hAnsi="Times New Roman"/>
+          <w:sz w:val="28"/>
+          <w:szCs w:val="28"/>
+        </w:rPr>
+      </w:pPr>
+      <w:r>
+        <w:rPr>
+          <w:rFonts w:ascii="Times New Roman" w:cs="Times New Roman" w:eastAsia="Times New Roman" w:hAnsi="Times New Roman"/>
+          <w:b w:val="1"/>
+          <w:sz w:val="28"/>
+          <w:szCs w:val="28"/>
+          <w:rtl w:val="0"/>
+        </w:rPr>
+        <w:t xml:space="preserve">difference</w:t>
+      </w:r>
+      <w:r>
+        <w:rPr>
+          <w:rFonts w:ascii="Times New Roman" w:cs="Times New Roman" w:eastAsia="Times New Roman" w:hAnsi="Times New Roman"/>
+          <w:sz w:val="28"/>
+          <w:szCs w:val="28"/>
+          <w:rtl w:val="0"/>
+        </w:rPr>
+        <w:t xml:space="preserve">(Разность множеств )</w:t>
+      </w:r>
+    </w:p>
+    <w:p>
+      <w:pPr>
+        <w:numPr>
+          <w:ilvl w:val="0"/>
+          <w:numId w:val="21"/>
+        </w:numPr>
+        <w:ind w:left="708.6614173228347" w:hanging="360"/>
+        <w:rPr>
+          <w:rFonts w:ascii="Times New Roman" w:cs="Times New Roman" w:eastAsia="Times New Roman" w:hAnsi="Times New Roman"/>
+          <w:sz w:val="28"/>
+          <w:szCs w:val="28"/>
+        </w:rPr>
+      </w:pPr>
+      <w:r>
+        <w:rPr>
+          <w:rFonts w:ascii="Times New Roman" w:cs="Times New Roman" w:eastAsia="Times New Roman" w:hAnsi="Times New Roman"/>
+          <w:b w:val="1"/>
+          <w:sz w:val="28"/>
+          <w:szCs w:val="28"/>
+          <w:rtl w:val="0"/>
+        </w:rPr>
+        <w:t xml:space="preserve">symmetrical_difference</w:t>
+      </w:r>
+      <w:r>
+        <w:rPr>
+          <w:rFonts w:ascii="Times New Roman" w:cs="Times New Roman" w:eastAsia="Times New Roman" w:hAnsi="Times New Roman"/>
+          <w:sz w:val="28"/>
+          <w:szCs w:val="28"/>
+          <w:rtl w:val="0"/>
+        </w:rPr>
+        <w:t xml:space="preserve">(Симметричная разность множеств)</w:t>
+      </w:r>
+    </w:p>
+    <w:p>
+      <w:pPr>
+        <w:numPr>
+          <w:ilvl w:val="0"/>
+          <w:numId w:val="21"/>
+        </w:numPr>
+        <w:ind w:left="708.6614173228347" w:hanging="360"/>
+        <w:rPr>
+          <w:rFonts w:ascii="Times New Roman" w:cs="Times New Roman" w:eastAsia="Times New Roman" w:hAnsi="Times New Roman"/>
+          <w:sz w:val="28"/>
+          <w:szCs w:val="28"/>
+        </w:rPr>
+      </w:pPr>
+      <w:r>
+        <w:rPr>
+          <w:rFonts w:ascii="Times New Roman" w:cs="Times New Roman" w:eastAsia="Times New Roman" w:hAnsi="Times New Roman"/>
+          <w:b w:val="1"/>
+          <w:sz w:val="28"/>
+          <w:szCs w:val="28"/>
+          <w:rtl w:val="0"/>
+        </w:rPr>
+        <w:t xml:space="preserve">subset</w:t>
+      </w:r>
+      <w:r>
+        <w:rPr>
+          <w:rFonts w:ascii="Times New Roman" w:cs="Times New Roman" w:eastAsia="Times New Roman" w:hAnsi="Times New Roman"/>
+          <w:sz w:val="28"/>
+          <w:szCs w:val="28"/>
+          <w:rtl w:val="0"/>
+        </w:rPr>
+        <w:t xml:space="preserve">(Проверка является множество 'B' подмножеством 'A')</w:t>
+      </w:r>
+    </w:p>
+    <w:p>
+      <w:pPr>
+        <w:ind w:left="0" w:firstLine="0"/>
+        <w:rPr>
+          <w:rFonts w:ascii="Times New Roman" w:cs="Times New Roman" w:eastAsia="Times New Roman" w:hAnsi="Times New Roman"/>
+          <w:sz w:val="28"/>
+          <w:szCs w:val="28"/>
+        </w:rPr>
+      </w:pPr>
+      <w:r>
+        <w:rPr>
+          <w:rtl w:val="0"/>
+        </w:rPr>
+      </w:r>
+    </w:p>
+    <w:p>
+      <w:pPr>
+        <w:jc w:val="both"/>
+        <w:rPr>
+          <w:rFonts w:ascii="Times New Roman" w:cs="Times New Roman" w:eastAsia="Times New Roman" w:hAnsi="Times New Roman"/>
+          <w:sz w:val="28"/>
+          <w:szCs w:val="28"/>
+        </w:rPr>
+      </w:pPr>
+      <w:r>
+        <w:rPr>
+          <w:rFonts w:ascii="Times New Roman" w:cs="Times New Roman" w:eastAsia="Times New Roman" w:hAnsi="Times New Roman"/>
+          <w:b w:val="1"/>
+          <w:sz w:val="28"/>
+          <w:szCs w:val="28"/>
+          <w:rtl w:val="0"/>
+        </w:rPr>
+        <w:t xml:space="preserve">show</w:t>
+      </w:r>
+      <w:r>
+        <w:rPr>
+          <w:rFonts w:ascii="Times New Roman" w:cs="Times New Roman" w:eastAsia="Times New Roman" w:hAnsi="Times New Roman"/>
+          <w:sz w:val="28"/>
+          <w:szCs w:val="28"/>
+          <w:rtl w:val="0"/>
+        </w:rPr>
+        <w:t xml:space="preserve">(Отображение результата) описание: Функция получает множество представленное структурой. Если полученный массив из структуры пустой, то он выводит “Empty”</w:t>
+      </w:r>
+    </w:p>
+    <w:p>
+      <w:pPr>
+        <w:rPr>
+          <w:rFonts w:ascii="Times New Roman" w:cs="Times New Roman" w:eastAsia="Times New Roman" w:hAnsi="Times New Roman"/>
+          <w:sz w:val="28"/>
+          <w:szCs w:val="28"/>
+        </w:rPr>
+      </w:pPr>
+      <w:r>
+        <w:rPr>
+          <w:rFonts w:ascii="Times New Roman" w:cs="Times New Roman" w:eastAsia="Times New Roman" w:hAnsi="Times New Roman"/>
+          <w:sz w:val="28"/>
+          <w:szCs w:val="28"/>
+          <w:rtl w:val="0"/>
+        </w:rPr>
+        <w:t xml:space="preserve">show состоит из:</w:t>
+      </w:r>
+    </w:p>
+    <w:p>
+      <w:pPr>
+        <w:numPr>
+          <w:ilvl w:val="0"/>
+          <w:numId w:val="15"/>
+        </w:numPr>
+        <w:ind w:left="720" w:hanging="360"/>
+        <w:rPr>
+          <w:rFonts w:ascii="Times New Roman" w:cs="Times New Roman" w:eastAsia="Times New Roman" w:hAnsi="Times New Roman"/>
+          <w:sz w:val="28"/>
+          <w:szCs w:val="28"/>
+        </w:rPr>
+      </w:pPr>
+      <w:r>
+        <w:rPr>
+          <w:rFonts w:ascii="Times New Roman" w:cs="Times New Roman" w:eastAsia="Times New Roman" w:hAnsi="Times New Roman"/>
+          <w:sz w:val="28"/>
+          <w:szCs w:val="28"/>
+          <w:rtl w:val="0"/>
+        </w:rPr>
+        <w:t xml:space="preserve">Проверки на пустой массив</w:t>
+      </w:r>
+    </w:p>
+    <w:p>
+      <w:pPr>
+        <w:numPr>
+          <w:ilvl w:val="0"/>
+          <w:numId w:val="15"/>
+        </w:numPr>
+        <w:ind w:left="720" w:hanging="360"/>
+        <w:rPr>
+          <w:rFonts w:ascii="Times New Roman" w:cs="Times New Roman" w:eastAsia="Times New Roman" w:hAnsi="Times New Roman"/>
+          <w:sz w:val="28"/>
+          <w:szCs w:val="28"/>
+        </w:rPr>
+      </w:pPr>
+      <w:r>
+        <w:rPr>
+          <w:rFonts w:ascii="Times New Roman" w:cs="Times New Roman" w:eastAsia="Times New Roman" w:hAnsi="Times New Roman"/>
+          <w:sz w:val="28"/>
+          <w:szCs w:val="28"/>
+          <w:rtl w:val="0"/>
+        </w:rPr>
+        <w:t xml:space="preserve">Вывода полученного массива</w:t>
+      </w:r>
+    </w:p>
+    <w:p>
+      <w:pPr>
+        <w:ind w:left="720" w:firstLine="0"/>
+        <w:rPr>
+          <w:rFonts w:ascii="Times New Roman" w:cs="Times New Roman" w:eastAsia="Times New Roman" w:hAnsi="Times New Roman"/>
+          <w:sz w:val="28"/>
+          <w:szCs w:val="28"/>
+        </w:rPr>
+      </w:pPr>
+      <w:r>
+        <w:rPr>
+          <w:rtl w:val="0"/>
+        </w:rPr>
+      </w:r>
+    </w:p>
+    <w:p>
+      <w:pPr>
+        <w:rPr>
+          <w:rFonts w:ascii="Times New Roman" w:cs="Times New Roman" w:eastAsia="Times New Roman" w:hAnsi="Times New Roman"/>
+          <w:sz w:val="28"/>
+          <w:szCs w:val="28"/>
+        </w:rPr>
+      </w:pPr>
+      <w:r>
+        <w:rPr>
+          <w:rFonts w:ascii="Times New Roman" w:cs="Times New Roman" w:eastAsia="Times New Roman" w:hAnsi="Times New Roman"/>
+          <w:sz w:val="28"/>
+          <w:szCs w:val="28"/>
+          <w:rtl w:val="0"/>
+        </w:rPr>
+        <w:t xml:space="preserve">Листинг функции show:</w:t>
+      </w:r>
+    </w:p>
+    <w:p>
+      <w:pPr>
+        <w:rPr>
+          <w:rFonts w:ascii="Times New Roman" w:cs="Times New Roman" w:eastAsia="Times New Roman" w:hAnsi="Times New Roman"/>
+          <w:sz w:val="28"/>
+          <w:szCs w:val="28"/>
+        </w:rPr>
+      </w:pPr>
+      <w:r>
+        <w:rPr>
+          <w:rtl w:val="0"/>
+        </w:rPr>
+      </w:r>
+    </w:p>
+    <w:p>
+      <w:pPr>
         <w:jc w:val="center"/>
         <w:rPr>
           <w:rFonts w:ascii="Times New Roman" w:cs="Times New Roman" w:eastAsia="Times New Roman" w:hAnsi="Times New Roman"/>
-          <w:b w:val="1"/>
-          <w:sz w:val="28"/>
-          <w:szCs w:val="28"/>
-        </w:rPr>
-      </w:pPr>
-      <w:r>
-        <w:rPr>
-          <w:rFonts w:ascii="Times New Roman" w:cs="Times New Roman" w:eastAsia="Times New Roman" w:hAnsi="Times New Roman"/>
-          <w:b w:val="1"/>
+          <w:sz w:val="28"/>
+          <w:szCs w:val="28"/>
+        </w:rPr>
+      </w:pPr>
+      <w:r>
+        <w:rPr>
+          <w:rFonts w:ascii="Times New Roman" w:cs="Times New Roman" w:eastAsia="Times New Roman" w:hAnsi="Times New Roman"/>
           <w:sz w:val="28"/>
           <w:szCs w:val="28"/>
         </w:rPr>
         <w:drawing>
           <wp:inline distB="114300" distT="114300" distL="114300" distR="114300">
-            <wp:extent cx="6539720" cy="4291013"/>
+            <wp:extent cx="4918472" cy="2185988"/>
             <wp:effectExtent b="0" l="0" r="0" t="0"/>
-            <wp:docPr id="17" name="image3.png"/>
+            <wp:docPr id="13" name="image5.png"/>
             <a:graphic>
               <a:graphicData uri="http://schemas.openxmlformats.org/drawingml/2006/picture">
                 <pic:pic>
                   <pic:nvPicPr>
-                    <pic:cNvPr id="0" name="image3.png"/>
+                    <pic:cNvPr id="0" name="image5.png"/>
                     <pic:cNvPicPr preferRelativeResize="0"/>
                   </pic:nvPicPr>
                   <pic:blipFill>
@@ -9497,7 +9823,7 @@
                   <pic:spPr>
                     <a:xfrm>
                       <a:off x="0" y="0"/>
-                      <a:ext cx="6539720" cy="4291013"/>
+                      <a:ext cx="4918472" cy="2185988"/>
                     </a:xfrm>
                     <a:prstGeom prst="rect"/>
                     <a:ln/>
@@ -9516,24 +9842,53 @@
     </w:p>
     <w:p>
       <w:pPr>
+        <w:rPr>
+          <w:rFonts w:ascii="Times New Roman" w:cs="Times New Roman" w:eastAsia="Times New Roman" w:hAnsi="Times New Roman"/>
+          <w:sz w:val="28"/>
+          <w:szCs w:val="28"/>
+        </w:rPr>
+      </w:pPr>
+      <w:r>
+        <w:rPr>
+          <w:rtl w:val="0"/>
+        </w:rPr>
+      </w:r>
+    </w:p>
+    <w:p>
+      <w:pPr>
+        <w:rPr>
+          <w:rFonts w:ascii="Times New Roman" w:cs="Times New Roman" w:eastAsia="Times New Roman" w:hAnsi="Times New Roman"/>
+          <w:sz w:val="28"/>
+          <w:szCs w:val="28"/>
+        </w:rPr>
+      </w:pPr>
+      <w:r>
+        <w:br w:type="page"/>
+      </w:r>
+      <w:r>
+        <w:rPr>
+          <w:rtl w:val="0"/>
+        </w:rPr>
+      </w:r>
+    </w:p>
+    <w:p>
+      <w:pPr>
+        <w:rPr>
+          <w:rFonts w:ascii="Times New Roman" w:cs="Times New Roman" w:eastAsia="Times New Roman" w:hAnsi="Times New Roman"/>
+          <w:sz w:val="28"/>
+          <w:szCs w:val="28"/>
+        </w:rPr>
+      </w:pPr>
+      <w:r>
+        <w:rPr>
+          <w:rtl w:val="0"/>
+        </w:rPr>
+      </w:r>
+    </w:p>
+    <w:p>
+      <w:pPr>
         <w:ind w:left="0" w:firstLine="0"/>
-        <w:rPr>
-          <w:rFonts w:ascii="Times New Roman" w:cs="Times New Roman" w:eastAsia="Times New Roman" w:hAnsi="Times New Roman"/>
-          <w:sz w:val="28"/>
-          <w:szCs w:val="28"/>
-        </w:rPr>
-      </w:pPr>
-      <w:r>
-        <w:br w:type="page"/>
-      </w:r>
-      <w:r>
-        <w:rPr>
-          <w:rtl w:val="0"/>
-        </w:rPr>
-      </w:r>
-    </w:p>
-    <w:p>
-      <w:pPr>
+        <w:jc w:val="both"/>
         <w:rPr>
           <w:rFonts w:ascii="Times New Roman" w:cs="Times New Roman" w:eastAsia="Times New Roman" w:hAnsi="Times New Roman"/>
           <w:sz w:val="28"/>
@@ -9548,71 +9903,62 @@
           <w:szCs w:val="28"/>
           <w:rtl w:val="0"/>
         </w:rPr>
-        <w:t xml:space="preserve">disjunction</w:t>
-      </w:r>
-      <w:r>
-        <w:rPr>
-          <w:rFonts w:ascii="Times New Roman" w:cs="Times New Roman" w:eastAsia="Times New Roman" w:hAnsi="Times New Roman"/>
-          <w:sz w:val="28"/>
-          <w:szCs w:val="28"/>
-          <w:rtl w:val="0"/>
-        </w:rPr>
-        <w:t xml:space="preserve">(Пересечение множеств)  описание: функция получает два массива </w:t>
-      </w:r>
-    </w:p>
-    <w:p>
-      <w:pPr>
-        <w:rPr>
-          <w:rFonts w:ascii="Times New Roman" w:cs="Times New Roman" w:eastAsia="Times New Roman" w:hAnsi="Times New Roman"/>
-          <w:sz w:val="28"/>
-          <w:szCs w:val="28"/>
-        </w:rPr>
-      </w:pPr>
-      <w:r>
-        <w:rPr>
-          <w:rFonts w:ascii="Times New Roman" w:cs="Times New Roman" w:eastAsia="Times New Roman" w:hAnsi="Times New Roman"/>
-          <w:sz w:val="28"/>
-          <w:szCs w:val="28"/>
-          <w:rtl w:val="0"/>
-        </w:rPr>
-        <w:t xml:space="preserve">вычисляет размер итогового массива, выделяет место под массив, заполняет его элементами первого множества и заполняет его элементами второго множества которые подходят по условию.</w:t>
-      </w:r>
-    </w:p>
-    <w:p>
-      <w:pPr>
-        <w:rPr>
-          <w:rFonts w:ascii="Times New Roman" w:cs="Times New Roman" w:eastAsia="Times New Roman" w:hAnsi="Times New Roman"/>
-          <w:sz w:val="28"/>
-          <w:szCs w:val="28"/>
-        </w:rPr>
-      </w:pPr>
-      <w:r>
-        <w:rPr>
-          <w:rFonts w:ascii="Times New Roman" w:cs="Times New Roman" w:eastAsia="Times New Roman" w:hAnsi="Times New Roman"/>
-          <w:b w:val="1"/>
-          <w:sz w:val="28"/>
-          <w:szCs w:val="28"/>
-          <w:rtl w:val="0"/>
-        </w:rPr>
-        <w:t xml:space="preserve">disjunction </w:t>
-      </w:r>
-      <w:r>
-        <w:rPr>
-          <w:rFonts w:ascii="Times New Roman" w:cs="Times New Roman" w:eastAsia="Times New Roman" w:hAnsi="Times New Roman"/>
-          <w:sz w:val="28"/>
-          <w:szCs w:val="28"/>
-          <w:rtl w:val="0"/>
-        </w:rPr>
-        <w:t xml:space="preserve">состоит из:</w:t>
+        <w:t xml:space="preserve">get_array</w:t>
+      </w:r>
+      <w:r>
+        <w:rPr>
+          <w:rFonts w:ascii="Times New Roman" w:cs="Times New Roman" w:eastAsia="Times New Roman" w:hAnsi="Times New Roman"/>
+          <w:sz w:val="28"/>
+          <w:szCs w:val="28"/>
+          <w:rtl w:val="0"/>
+        </w:rPr>
+        <w:t xml:space="preserve">(Получение множеств от пользователя) описание: Получает из консоли строку.</w:t>
+      </w:r>
+    </w:p>
+    <w:p>
+      <w:pPr>
+        <w:ind w:left="0" w:firstLine="0"/>
+        <w:jc w:val="both"/>
+        <w:rPr>
+          <w:rFonts w:ascii="Times New Roman" w:cs="Times New Roman" w:eastAsia="Times New Roman" w:hAnsi="Times New Roman"/>
+          <w:sz w:val="28"/>
+          <w:szCs w:val="28"/>
+        </w:rPr>
+      </w:pPr>
+      <w:r>
+        <w:rPr>
+          <w:rtl w:val="0"/>
+        </w:rPr>
+      </w:r>
+    </w:p>
+    <w:p>
+      <w:pPr>
+        <w:ind w:left="0" w:firstLine="0"/>
+        <w:jc w:val="both"/>
+        <w:rPr>
+          <w:rFonts w:ascii="Times New Roman" w:cs="Times New Roman" w:eastAsia="Times New Roman" w:hAnsi="Times New Roman"/>
+          <w:sz w:val="28"/>
+          <w:szCs w:val="28"/>
+        </w:rPr>
+      </w:pPr>
+      <w:r>
+        <w:rPr>
+          <w:rFonts w:ascii="Times New Roman" w:cs="Times New Roman" w:eastAsia="Times New Roman" w:hAnsi="Times New Roman"/>
+          <w:sz w:val="28"/>
+          <w:szCs w:val="28"/>
+          <w:rtl w:val="0"/>
+        </w:rPr>
+        <w:t xml:space="preserve">Затем выполняет следующие действия: </w:t>
       </w:r>
     </w:p>
     <w:p>
       <w:pPr>
         <w:numPr>
           <w:ilvl w:val="0"/>
-          <w:numId w:val="2"/>
+          <w:numId w:val="8"/>
         </w:numPr>
-        <w:ind w:left="708.6614173228347" w:hanging="360"/>
+        <w:ind w:left="720" w:hanging="360"/>
+        <w:jc w:val="both"/>
         <w:rPr>
           <w:rFonts w:ascii="Times New Roman" w:cs="Times New Roman" w:eastAsia="Times New Roman" w:hAnsi="Times New Roman"/>
           <w:sz w:val="28"/>
@@ -9627,16 +9973,17 @@
           <w:szCs w:val="28"/>
           <w:rtl w:val="0"/>
         </w:rPr>
-        <w:t xml:space="preserve">Вычисления размера итогово моссива</w:t>
+        <w:t xml:space="preserve">Выделяет подстроку массив;</w:t>
       </w:r>
     </w:p>
     <w:p>
       <w:pPr>
         <w:numPr>
           <w:ilvl w:val="0"/>
-          <w:numId w:val="2"/>
+          <w:numId w:val="8"/>
         </w:numPr>
-        <w:ind w:left="708.6614173228347" w:hanging="360"/>
+        <w:ind w:left="720" w:hanging="360"/>
+        <w:jc w:val="both"/>
         <w:rPr>
           <w:rFonts w:ascii="Times New Roman" w:cs="Times New Roman" w:eastAsia="Times New Roman" w:hAnsi="Times New Roman"/>
           <w:sz w:val="28"/>
@@ -9651,16 +9998,61 @@
           <w:szCs w:val="28"/>
           <w:rtl w:val="0"/>
         </w:rPr>
-        <w:t xml:space="preserve">Выделения места под итоговый массив</w:t>
+        <w:t xml:space="preserve">Заполняет её элементами множества.</w:t>
+      </w:r>
+    </w:p>
+    <w:p>
+      <w:pPr>
+        <w:ind w:left="720" w:firstLine="0"/>
+        <w:jc w:val="both"/>
+        <w:rPr>
+          <w:rFonts w:ascii="Times New Roman" w:cs="Times New Roman" w:eastAsia="Times New Roman" w:hAnsi="Times New Roman"/>
+          <w:sz w:val="28"/>
+          <w:szCs w:val="28"/>
+        </w:rPr>
+      </w:pPr>
+      <w:r>
+        <w:rPr>
+          <w:rtl w:val="0"/>
+        </w:rPr>
+      </w:r>
+    </w:p>
+    <w:p>
+      <w:pPr>
+        <w:ind w:left="0" w:firstLine="0"/>
+        <w:rPr>
+          <w:rFonts w:ascii="Times New Roman" w:cs="Times New Roman" w:eastAsia="Times New Roman" w:hAnsi="Times New Roman"/>
+          <w:sz w:val="28"/>
+          <w:szCs w:val="28"/>
+        </w:rPr>
+      </w:pPr>
+      <w:r>
+        <w:rPr>
+          <w:rFonts w:ascii="Times New Roman" w:cs="Times New Roman" w:eastAsia="Times New Roman" w:hAnsi="Times New Roman"/>
+          <w:b w:val="1"/>
+          <w:sz w:val="28"/>
+          <w:szCs w:val="28"/>
+          <w:rtl w:val="0"/>
+        </w:rPr>
+        <w:t xml:space="preserve">get_array </w:t>
+      </w:r>
+      <w:r>
+        <w:rPr>
+          <w:rFonts w:ascii="Times New Roman" w:cs="Times New Roman" w:eastAsia="Times New Roman" w:hAnsi="Times New Roman"/>
+          <w:sz w:val="28"/>
+          <w:szCs w:val="28"/>
+          <w:rtl w:val="0"/>
+        </w:rPr>
+        <w:t xml:space="preserve">состоит из:</w:t>
       </w:r>
     </w:p>
     <w:p>
       <w:pPr>
         <w:numPr>
           <w:ilvl w:val="0"/>
-          <w:numId w:val="2"/>
+          <w:numId w:val="12"/>
         </w:numPr>
-        <w:ind w:left="708.6614173228347" w:hanging="360"/>
+        <w:ind w:left="720" w:hanging="360"/>
         <w:rPr>
           <w:rFonts w:ascii="Times New Roman" w:cs="Times New Roman" w:eastAsia="Times New Roman" w:hAnsi="Times New Roman"/>
           <w:sz w:val="28"/>
@@ -9675,16 +10067,16 @@
           <w:szCs w:val="28"/>
           <w:rtl w:val="0"/>
         </w:rPr>
-        <w:t xml:space="preserve">Заполнения массива элементами первого множества</w:t>
+        <w:t xml:space="preserve">Считывания строк из консоли;</w:t>
       </w:r>
     </w:p>
     <w:p>
       <w:pPr>
         <w:numPr>
           <w:ilvl w:val="0"/>
-          <w:numId w:val="2"/>
+          <w:numId w:val="12"/>
         </w:numPr>
-        <w:ind w:left="708.6614173228347" w:hanging="360"/>
+        <w:ind w:left="720" w:hanging="360"/>
         <w:rPr>
           <w:rFonts w:ascii="Times New Roman" w:cs="Times New Roman" w:eastAsia="Times New Roman" w:hAnsi="Times New Roman"/>
           <w:sz w:val="28"/>
@@ -9699,11 +10091,51 @@
           <w:szCs w:val="28"/>
           <w:rtl w:val="0"/>
         </w:rPr>
-        <w:t xml:space="preserve">Заполнения массива элементами второго множества</w:t>
-      </w:r>
-    </w:p>
-    <w:p>
-      <w:pPr>
+        <w:t xml:space="preserve">Выделение памяти под массив;</w:t>
+      </w:r>
+    </w:p>
+    <w:p>
+      <w:pPr>
+        <w:numPr>
+          <w:ilvl w:val="0"/>
+          <w:numId w:val="12"/>
+        </w:numPr>
+        <w:ind w:left="720" w:hanging="360"/>
+        <w:rPr>
+          <w:rFonts w:ascii="Times New Roman" w:cs="Times New Roman" w:eastAsia="Times New Roman" w:hAnsi="Times New Roman"/>
+          <w:sz w:val="28"/>
+          <w:szCs w:val="28"/>
+          <w:u w:val="none"/>
+        </w:rPr>
+      </w:pPr>
+      <w:r>
+        <w:rPr>
+          <w:rFonts w:ascii="Times New Roman" w:cs="Times New Roman" w:eastAsia="Times New Roman" w:hAnsi="Times New Roman"/>
+          <w:sz w:val="28"/>
+          <w:szCs w:val="28"/>
+          <w:rtl w:val="0"/>
+        </w:rPr>
+        <w:t xml:space="preserve">Разделения строки и записи её в массив. </w:t>
+      </w:r>
+    </w:p>
+    <w:p>
+      <w:pPr>
+        <w:ind w:left="720" w:firstLine="0"/>
+        <w:rPr>
+          <w:rFonts w:ascii="Times New Roman" w:cs="Times New Roman" w:eastAsia="Times New Roman" w:hAnsi="Times New Roman"/>
+          <w:sz w:val="28"/>
+          <w:szCs w:val="28"/>
+        </w:rPr>
+      </w:pPr>
+      <w:r>
+        <w:rPr>
+          <w:rtl w:val="0"/>
+        </w:rPr>
+      </w:r>
+    </w:p>
+    <w:p>
+      <w:pPr>
+        <w:ind w:left="0" w:firstLine="0"/>
         <w:rPr>
           <w:rFonts w:ascii="Times New Roman" w:cs="Times New Roman" w:eastAsia="Times New Roman" w:hAnsi="Times New Roman"/>
           <w:b w:val="1"/>
@@ -9728,11 +10160,29 @@
           <w:szCs w:val="28"/>
           <w:rtl w:val="0"/>
         </w:rPr>
-        <w:t xml:space="preserve">disjunction:</w:t>
-      </w:r>
-    </w:p>
-    <w:p>
-      <w:pPr>
+        <w:t xml:space="preserve">get_array:</w:t>
+      </w:r>
+    </w:p>
+    <w:p>
+      <w:pPr>
+        <w:ind w:left="0" w:firstLine="0"/>
+        <w:rPr>
+          <w:rFonts w:ascii="Times New Roman" w:cs="Times New Roman" w:eastAsia="Times New Roman" w:hAnsi="Times New Roman"/>
+          <w:b w:val="1"/>
+          <w:sz w:val="28"/>
+          <w:szCs w:val="28"/>
+        </w:rPr>
+      </w:pPr>
+      <w:r>
+        <w:rPr>
+          <w:rtl w:val="0"/>
+        </w:rPr>
+      </w:r>
+    </w:p>
+    <w:p>
+      <w:pPr>
+        <w:ind w:left="-566.9291338582677" w:firstLine="0"/>
+        <w:jc w:val="center"/>
         <w:rPr>
           <w:rFonts w:ascii="Times New Roman" w:cs="Times New Roman" w:eastAsia="Times New Roman" w:hAnsi="Times New Roman"/>
           <w:b w:val="1"/>
@@ -9749,14 +10199,14 @@
         </w:rPr>
         <w:drawing>
           <wp:inline distB="114300" distT="114300" distL="114300" distR="114300">
-            <wp:extent cx="6471652" cy="4805363"/>
+            <wp:extent cx="6612488" cy="4148138"/>
             <wp:effectExtent b="0" l="0" r="0" t="0"/>
-            <wp:docPr id="15" name="image8.png"/>
+            <wp:docPr id="20" name="image13.png"/>
             <a:graphic>
               <a:graphicData uri="http://schemas.openxmlformats.org/drawingml/2006/picture">
                 <pic:pic>
                   <pic:nvPicPr>
-                    <pic:cNvPr id="0" name="image8.png"/>
+                    <pic:cNvPr id="0" name="image13.png"/>
                     <pic:cNvPicPr preferRelativeResize="0"/>
                   </pic:nvPicPr>
                   <pic:blipFill>
@@ -9769,7 +10219,7 @@
                   <pic:spPr>
                     <a:xfrm>
                       <a:off x="0" y="0"/>
-                      <a:ext cx="6471652" cy="4805363"/>
+                      <a:ext cx="6612488" cy="4148138"/>
                     </a:xfrm>
                     <a:prstGeom prst="rect"/>
                     <a:ln/>
@@ -9788,7 +10238,28 @@
     </w:p>
     <w:p>
       <w:pPr>
-        <w:rPr/>
+        <w:ind w:left="0" w:firstLine="0"/>
+        <w:rPr>
+          <w:rFonts w:ascii="Times New Roman" w:cs="Times New Roman" w:eastAsia="Times New Roman" w:hAnsi="Times New Roman"/>
+          <w:b w:val="1"/>
+          <w:sz w:val="28"/>
+          <w:szCs w:val="28"/>
+        </w:rPr>
+      </w:pPr>
+      <w:r>
+        <w:rPr>
+          <w:rtl w:val="0"/>
+        </w:rPr>
+      </w:r>
+    </w:p>
+    <w:p>
+      <w:pPr>
+        <w:ind w:left="0" w:firstLine="0"/>
+        <w:rPr>
+          <w:rFonts w:ascii="Times New Roman" w:cs="Times New Roman" w:eastAsia="Times New Roman" w:hAnsi="Times New Roman"/>
+          <w:sz w:val="28"/>
+          <w:szCs w:val="28"/>
+        </w:rPr>
       </w:pPr>
       <w:r>
         <w:br w:type="page"/>
@@ -9801,6 +10272,8 @@
     </w:p>
     <w:p>
       <w:pPr>
+        <w:ind w:left="0" w:firstLine="0"/>
+        <w:jc w:val="both"/>
         <w:rPr>
           <w:rFonts w:ascii="Times New Roman" w:cs="Times New Roman" w:eastAsia="Times New Roman" w:hAnsi="Times New Roman"/>
           <w:sz w:val="28"/>
@@ -9815,53 +10288,62 @@
           <w:szCs w:val="28"/>
           <w:rtl w:val="0"/>
         </w:rPr>
-        <w:t xml:space="preserve">equality</w:t>
-      </w:r>
-      <w:r>
-        <w:rPr>
-          <w:rFonts w:ascii="Times New Roman" w:cs="Times New Roman" w:eastAsia="Times New Roman" w:hAnsi="Times New Roman"/>
-          <w:sz w:val="28"/>
-          <w:szCs w:val="28"/>
-          <w:rtl w:val="0"/>
-        </w:rPr>
-        <w:t xml:space="preserve">(Проверка на равенство множеств)  описание: функция получает два массива и поэлементно сранивает их затем выводит результ.</w:t>
-      </w:r>
-    </w:p>
-    <w:p>
-      <w:pPr>
-        <w:rPr>
-          <w:rFonts w:ascii="Times New Roman" w:cs="Times New Roman" w:eastAsia="Times New Roman" w:hAnsi="Times New Roman"/>
-          <w:sz w:val="28"/>
-          <w:szCs w:val="28"/>
-        </w:rPr>
-      </w:pPr>
-      <w:r>
-        <w:rPr>
-          <w:rFonts w:ascii="Times New Roman" w:cs="Times New Roman" w:eastAsia="Times New Roman" w:hAnsi="Times New Roman"/>
-          <w:b w:val="1"/>
-          <w:sz w:val="28"/>
-          <w:szCs w:val="28"/>
-          <w:rtl w:val="0"/>
-        </w:rPr>
-        <w:t xml:space="preserve">equality </w:t>
-      </w:r>
-      <w:r>
-        <w:rPr>
-          <w:rFonts w:ascii="Times New Roman" w:cs="Times New Roman" w:eastAsia="Times New Roman" w:hAnsi="Times New Roman"/>
-          <w:sz w:val="28"/>
-          <w:szCs w:val="28"/>
-          <w:rtl w:val="0"/>
-        </w:rPr>
-        <w:t xml:space="preserve">состоит из:</w:t>
+        <w:t xml:space="preserve">addition</w:t>
+      </w:r>
+      <w:r>
+        <w:rPr>
+          <w:rFonts w:ascii="Times New Roman" w:cs="Times New Roman" w:eastAsia="Times New Roman" w:hAnsi="Times New Roman"/>
+          <w:sz w:val="28"/>
+          <w:szCs w:val="28"/>
+          <w:rtl w:val="0"/>
+        </w:rPr>
+        <w:t xml:space="preserve">(Объединение множеств) описание: Функция получает два множества представленные структурами.</w:t>
+      </w:r>
+    </w:p>
+    <w:p>
+      <w:pPr>
+        <w:ind w:left="0" w:firstLine="0"/>
+        <w:jc w:val="both"/>
+        <w:rPr>
+          <w:rFonts w:ascii="Times New Roman" w:cs="Times New Roman" w:eastAsia="Times New Roman" w:hAnsi="Times New Roman"/>
+          <w:sz w:val="28"/>
+          <w:szCs w:val="28"/>
+        </w:rPr>
+      </w:pPr>
+      <w:r>
+        <w:rPr>
+          <w:rtl w:val="0"/>
+        </w:rPr>
+      </w:r>
+    </w:p>
+    <w:p>
+      <w:pPr>
+        <w:ind w:left="0" w:firstLine="0"/>
+        <w:jc w:val="both"/>
+        <w:rPr>
+          <w:rFonts w:ascii="Times New Roman" w:cs="Times New Roman" w:eastAsia="Times New Roman" w:hAnsi="Times New Roman"/>
+          <w:sz w:val="28"/>
+          <w:szCs w:val="28"/>
+        </w:rPr>
+      </w:pPr>
+      <w:r>
+        <w:rPr>
+          <w:rFonts w:ascii="Times New Roman" w:cs="Times New Roman" w:eastAsia="Times New Roman" w:hAnsi="Times New Roman"/>
+          <w:sz w:val="28"/>
+          <w:szCs w:val="28"/>
+          <w:rtl w:val="0"/>
+        </w:rPr>
+        <w:t xml:space="preserve">Затем выполняет следующие действия: </w:t>
       </w:r>
     </w:p>
     <w:p>
       <w:pPr>
         <w:numPr>
           <w:ilvl w:val="0"/>
-          <w:numId w:val="11"/>
+          <w:numId w:val="14"/>
         </w:numPr>
         <w:ind w:left="708.6614173228347" w:hanging="360"/>
+        <w:jc w:val="both"/>
         <w:rPr>
           <w:rFonts w:ascii="Times New Roman" w:cs="Times New Roman" w:eastAsia="Times New Roman" w:hAnsi="Times New Roman"/>
           <w:sz w:val="28"/>
@@ -9876,16 +10358,113 @@
           <w:szCs w:val="28"/>
           <w:rtl w:val="0"/>
         </w:rPr>
-        <w:t xml:space="preserve">Поэлементого сравнения </w:t>
+        <w:t xml:space="preserve">Вычисляет размер итогового массива; </w:t>
       </w:r>
     </w:p>
     <w:p>
       <w:pPr>
         <w:numPr>
           <w:ilvl w:val="0"/>
-          <w:numId w:val="11"/>
+          <w:numId w:val="14"/>
+        </w:numPr>
+        <w:ind w:left="708.6614173228347" w:hanging="360"/>
+        <w:jc w:val="both"/>
+        <w:rPr>
+          <w:rFonts w:ascii="Times New Roman" w:cs="Times New Roman" w:eastAsia="Times New Roman" w:hAnsi="Times New Roman"/>
+          <w:sz w:val="28"/>
+          <w:szCs w:val="28"/>
+          <w:u w:val="none"/>
+        </w:rPr>
+      </w:pPr>
+      <w:r>
+        <w:rPr>
+          <w:rFonts w:ascii="Times New Roman" w:cs="Times New Roman" w:eastAsia="Times New Roman" w:hAnsi="Times New Roman"/>
+          <w:sz w:val="28"/>
+          <w:szCs w:val="28"/>
+          <w:rtl w:val="0"/>
+        </w:rPr>
+        <w:t xml:space="preserve">Выделяет место под массив; заполняет его элементами первого множества;</w:t>
+      </w:r>
+    </w:p>
+    <w:p>
+      <w:pPr>
+        <w:numPr>
+          <w:ilvl w:val="0"/>
+          <w:numId w:val="14"/>
+        </w:numPr>
+        <w:ind w:left="708.6614173228347" w:hanging="360"/>
+        <w:jc w:val="both"/>
+        <w:rPr>
+          <w:rFonts w:ascii="Times New Roman" w:cs="Times New Roman" w:eastAsia="Times New Roman" w:hAnsi="Times New Roman"/>
+          <w:sz w:val="28"/>
+          <w:szCs w:val="28"/>
+          <w:u w:val="none"/>
+        </w:rPr>
+      </w:pPr>
+      <w:r>
+        <w:rPr>
+          <w:rFonts w:ascii="Times New Roman" w:cs="Times New Roman" w:eastAsia="Times New Roman" w:hAnsi="Times New Roman"/>
+          <w:sz w:val="28"/>
+          <w:szCs w:val="28"/>
+          <w:rtl w:val="0"/>
+        </w:rPr>
+        <w:t xml:space="preserve">Заполняет его элементами второго множества которые подходят по условию.</w:t>
+      </w:r>
+    </w:p>
+    <w:p>
+      <w:pPr>
+        <w:ind w:left="0" w:firstLine="0"/>
+        <w:jc w:val="both"/>
+        <w:rPr>
+          <w:rFonts w:ascii="Times New Roman" w:cs="Times New Roman" w:eastAsia="Times New Roman" w:hAnsi="Times New Roman"/>
+          <w:sz w:val="28"/>
+          <w:szCs w:val="28"/>
+        </w:rPr>
+      </w:pPr>
+      <w:r>
+        <w:rPr>
+          <w:rtl w:val="0"/>
+        </w:rPr>
+      </w:r>
+    </w:p>
+    <w:p>
+      <w:pPr>
+        <w:ind w:left="0" w:firstLine="0"/>
+        <w:jc w:val="both"/>
+        <w:rPr>
+          <w:rFonts w:ascii="Times New Roman" w:cs="Times New Roman" w:eastAsia="Times New Roman" w:hAnsi="Times New Roman"/>
+          <w:sz w:val="28"/>
+          <w:szCs w:val="28"/>
+        </w:rPr>
+      </w:pPr>
+      <w:r>
+        <w:rPr>
+          <w:rFonts w:ascii="Times New Roman" w:cs="Times New Roman" w:eastAsia="Times New Roman" w:hAnsi="Times New Roman"/>
+          <w:b w:val="1"/>
+          <w:sz w:val="28"/>
+          <w:szCs w:val="28"/>
+          <w:rtl w:val="0"/>
+        </w:rPr>
+        <w:t xml:space="preserve">addition</w:t>
+      </w:r>
+      <w:r>
+        <w:rPr>
+          <w:rFonts w:ascii="Times New Roman" w:cs="Times New Roman" w:eastAsia="Times New Roman" w:hAnsi="Times New Roman"/>
+          <w:sz w:val="28"/>
+          <w:szCs w:val="28"/>
+          <w:rtl w:val="0"/>
+        </w:rPr>
+        <w:t xml:space="preserve"> состоит из:</w:t>
+      </w:r>
+    </w:p>
+    <w:p>
+      <w:pPr>
+        <w:numPr>
+          <w:ilvl w:val="0"/>
+          <w:numId w:val="10"/>
         </w:numPr>
         <w:ind w:left="720" w:hanging="360"/>
+        <w:jc w:val="both"/>
         <w:rPr>
           <w:rFonts w:ascii="Times New Roman" w:cs="Times New Roman" w:eastAsia="Times New Roman" w:hAnsi="Times New Roman"/>
           <w:sz w:val="28"/>
@@ -9900,7 +10479,95 @@
           <w:szCs w:val="28"/>
           <w:rtl w:val="0"/>
         </w:rPr>
-        <w:t xml:space="preserve">Вывода результата</w:t>
+        <w:t xml:space="preserve">Вычисления размера итогового массива</w:t>
+      </w:r>
+    </w:p>
+    <w:p>
+      <w:pPr>
+        <w:numPr>
+          <w:ilvl w:val="0"/>
+          <w:numId w:val="10"/>
+        </w:numPr>
+        <w:ind w:left="720" w:hanging="360"/>
+        <w:jc w:val="both"/>
+        <w:rPr>
+          <w:rFonts w:ascii="Times New Roman" w:cs="Times New Roman" w:eastAsia="Times New Roman" w:hAnsi="Times New Roman"/>
+          <w:sz w:val="28"/>
+          <w:szCs w:val="28"/>
+          <w:u w:val="none"/>
+        </w:rPr>
+      </w:pPr>
+      <w:r>
+        <w:rPr>
+          <w:rFonts w:ascii="Times New Roman" w:cs="Times New Roman" w:eastAsia="Times New Roman" w:hAnsi="Times New Roman"/>
+          <w:sz w:val="28"/>
+          <w:szCs w:val="28"/>
+          <w:rtl w:val="0"/>
+        </w:rPr>
+        <w:t xml:space="preserve">Выделения места под итоговый массив</w:t>
+      </w:r>
+    </w:p>
+    <w:p>
+      <w:pPr>
+        <w:numPr>
+          <w:ilvl w:val="0"/>
+          <w:numId w:val="10"/>
+        </w:numPr>
+        <w:ind w:left="720" w:hanging="360"/>
+        <w:jc w:val="both"/>
+        <w:rPr>
+          <w:rFonts w:ascii="Times New Roman" w:cs="Times New Roman" w:eastAsia="Times New Roman" w:hAnsi="Times New Roman"/>
+          <w:sz w:val="28"/>
+          <w:szCs w:val="28"/>
+          <w:u w:val="none"/>
+        </w:rPr>
+      </w:pPr>
+      <w:r>
+        <w:rPr>
+          <w:rFonts w:ascii="Times New Roman" w:cs="Times New Roman" w:eastAsia="Times New Roman" w:hAnsi="Times New Roman"/>
+          <w:sz w:val="28"/>
+          <w:szCs w:val="28"/>
+          <w:rtl w:val="0"/>
+        </w:rPr>
+        <w:t xml:space="preserve">Заполнения массива элементами первого множества</w:t>
+      </w:r>
+    </w:p>
+    <w:p>
+      <w:pPr>
+        <w:numPr>
+          <w:ilvl w:val="0"/>
+          <w:numId w:val="10"/>
+        </w:numPr>
+        <w:ind w:left="720" w:hanging="360"/>
+        <w:rPr>
+          <w:rFonts w:ascii="Times New Roman" w:cs="Times New Roman" w:eastAsia="Times New Roman" w:hAnsi="Times New Roman"/>
+          <w:sz w:val="28"/>
+          <w:szCs w:val="28"/>
+          <w:u w:val="none"/>
+        </w:rPr>
+      </w:pPr>
+      <w:r>
+        <w:rPr>
+          <w:rFonts w:ascii="Times New Roman" w:cs="Times New Roman" w:eastAsia="Times New Roman" w:hAnsi="Times New Roman"/>
+          <w:sz w:val="28"/>
+          <w:szCs w:val="28"/>
+          <w:rtl w:val="0"/>
+        </w:rPr>
+        <w:t xml:space="preserve">Заполнения массива элементами второго множества</w:t>
+      </w:r>
+    </w:p>
+    <w:p>
+      <w:pPr>
+        <w:rPr>
+          <w:rFonts w:ascii="Times New Roman" w:cs="Times New Roman" w:eastAsia="Times New Roman" w:hAnsi="Times New Roman"/>
+          <w:sz w:val="28"/>
+          <w:szCs w:val="28"/>
+        </w:rPr>
+      </w:pPr>
+      <w:r>
+        <w:rPr>
+          <w:rtl w:val="0"/>
+        </w:rPr>
       </w:r>
     </w:p>
     <w:p>
@@ -9929,11 +10596,13 @@
           <w:szCs w:val="28"/>
           <w:rtl w:val="0"/>
         </w:rPr>
-        <w:t xml:space="preserve">equality:</w:t>
-      </w:r>
-    </w:p>
-    <w:p>
-      <w:pPr>
+        <w:t xml:space="preserve">addition:</w:t>
+      </w:r>
+    </w:p>
+    <w:p>
+      <w:pPr>
+        <w:ind w:left="-141.73228346456688" w:hanging="420"/>
+        <w:jc w:val="center"/>
         <w:rPr>
           <w:rFonts w:ascii="Times New Roman" w:cs="Times New Roman" w:eastAsia="Times New Roman" w:hAnsi="Times New Roman"/>
           <w:b w:val="1"/>
@@ -9943,21 +10612,35 @@
       </w:pPr>
       <w:r>
         <w:rPr>
-          <w:rFonts w:ascii="Times New Roman" w:cs="Times New Roman" w:eastAsia="Times New Roman" w:hAnsi="Times New Roman"/>
-          <w:b w:val="1"/>
+          <w:rtl w:val="0"/>
+        </w:rPr>
+      </w:r>
+    </w:p>
+    <w:p>
+      <w:pPr>
+        <w:ind w:left="-425.19685039370086" w:firstLine="283.464566929134"/>
+        <w:rPr>
+          <w:rFonts w:ascii="Times New Roman" w:cs="Times New Roman" w:eastAsia="Times New Roman" w:hAnsi="Times New Roman"/>
+          <w:sz w:val="28"/>
+          <w:szCs w:val="28"/>
+        </w:rPr>
+      </w:pPr>
+      <w:r>
+        <w:rPr>
+          <w:rFonts w:ascii="Times New Roman" w:cs="Times New Roman" w:eastAsia="Times New Roman" w:hAnsi="Times New Roman"/>
           <w:sz w:val="28"/>
           <w:szCs w:val="28"/>
         </w:rPr>
         <w:drawing>
           <wp:inline distB="114300" distT="114300" distL="114300" distR="114300">
-            <wp:extent cx="5448300" cy="1428750"/>
+            <wp:extent cx="5901518" cy="4243388"/>
             <wp:effectExtent b="0" l="0" r="0" t="0"/>
-            <wp:docPr id="7" name="image2.png"/>
+            <wp:docPr id="18" name="image12.png"/>
             <a:graphic>
               <a:graphicData uri="http://schemas.openxmlformats.org/drawingml/2006/picture">
                 <pic:pic>
                   <pic:nvPicPr>
-                    <pic:cNvPr id="0" name="image2.png"/>
+                    <pic:cNvPr id="0" name="image12.png"/>
                     <pic:cNvPicPr preferRelativeResize="0"/>
                   </pic:nvPicPr>
                   <pic:blipFill>
@@ -9970,7 +10653,7 @@
                   <pic:spPr>
                     <a:xfrm>
                       <a:off x="0" y="0"/>
-                      <a:ext cx="5448300" cy="1428750"/>
+                      <a:ext cx="5901518" cy="4243388"/>
                     </a:xfrm>
                     <a:prstGeom prst="rect"/>
                     <a:ln/>
@@ -9982,16 +10665,14 @@
         </w:drawing>
       </w:r>
       <w:r>
-        <w:br w:type="page"/>
-      </w:r>
-      <w:r>
-        <w:rPr>
-          <w:rtl w:val="0"/>
-        </w:rPr>
-      </w:r>
-    </w:p>
-    <w:p>
-      <w:pPr>
+        <w:rPr>
+          <w:rtl w:val="0"/>
+        </w:rPr>
+      </w:r>
+    </w:p>
+    <w:p>
+      <w:pPr>
+        <w:jc w:val="both"/>
         <w:rPr>
           <w:rFonts w:ascii="Times New Roman" w:cs="Times New Roman" w:eastAsia="Times New Roman" w:hAnsi="Times New Roman"/>
           <w:sz w:val="28"/>
@@ -10006,34 +10687,118 @@
           <w:szCs w:val="28"/>
           <w:rtl w:val="0"/>
         </w:rPr>
-        <w:t xml:space="preserve">difference</w:t>
-      </w:r>
-      <w:r>
-        <w:rPr>
-          <w:rFonts w:ascii="Times New Roman" w:cs="Times New Roman" w:eastAsia="Times New Roman" w:hAnsi="Times New Roman"/>
-          <w:sz w:val="28"/>
-          <w:szCs w:val="28"/>
-          <w:rtl w:val="0"/>
-        </w:rPr>
-        <w:t xml:space="preserve">(Разность множеств )  описание: функция получает два массива </w:t>
-      </w:r>
-    </w:p>
-    <w:p>
-      <w:pPr>
-        <w:rPr>
-          <w:rFonts w:ascii="Times New Roman" w:cs="Times New Roman" w:eastAsia="Times New Roman" w:hAnsi="Times New Roman"/>
-          <w:sz w:val="28"/>
-          <w:szCs w:val="28"/>
-        </w:rPr>
-      </w:pPr>
-      <w:r>
-        <w:rPr>
-          <w:rFonts w:ascii="Times New Roman" w:cs="Times New Roman" w:eastAsia="Times New Roman" w:hAnsi="Times New Roman"/>
-          <w:sz w:val="28"/>
-          <w:szCs w:val="28"/>
-          <w:rtl w:val="0"/>
-        </w:rPr>
-        <w:t xml:space="preserve">вычисляет размер итогового массива полученого в результате разности, выделяет место под массив и заполняет его элементами которе не входят в первый массив.</w:t>
+        <w:t xml:space="preserve">disjunction</w:t>
+      </w:r>
+      <w:r>
+        <w:rPr>
+          <w:rFonts w:ascii="Times New Roman" w:cs="Times New Roman" w:eastAsia="Times New Roman" w:hAnsi="Times New Roman"/>
+          <w:sz w:val="28"/>
+          <w:szCs w:val="28"/>
+          <w:rtl w:val="0"/>
+        </w:rPr>
+        <w:t xml:space="preserve">(Пересечение множеств)  описание: Функция получает два множества представленные структурами.</w:t>
+      </w:r>
+    </w:p>
+    <w:p>
+      <w:pPr>
+        <w:ind w:left="0" w:firstLine="0"/>
+        <w:jc w:val="both"/>
+        <w:rPr>
+          <w:rFonts w:ascii="Times New Roman" w:cs="Times New Roman" w:eastAsia="Times New Roman" w:hAnsi="Times New Roman"/>
+          <w:sz w:val="28"/>
+          <w:szCs w:val="28"/>
+        </w:rPr>
+      </w:pPr>
+      <w:r>
+        <w:rPr>
+          <w:rtl w:val="0"/>
+        </w:rPr>
+      </w:r>
+    </w:p>
+    <w:p>
+      <w:pPr>
+        <w:ind w:left="0" w:firstLine="0"/>
+        <w:jc w:val="both"/>
+        <w:rPr>
+          <w:rFonts w:ascii="Times New Roman" w:cs="Times New Roman" w:eastAsia="Times New Roman" w:hAnsi="Times New Roman"/>
+          <w:sz w:val="28"/>
+          <w:szCs w:val="28"/>
+        </w:rPr>
+      </w:pPr>
+      <w:r>
+        <w:rPr>
+          <w:rFonts w:ascii="Times New Roman" w:cs="Times New Roman" w:eastAsia="Times New Roman" w:hAnsi="Times New Roman"/>
+          <w:sz w:val="28"/>
+          <w:szCs w:val="28"/>
+          <w:rtl w:val="0"/>
+        </w:rPr>
+        <w:t xml:space="preserve">Затем выполняет следующие действия: </w:t>
+      </w:r>
+    </w:p>
+    <w:p>
+      <w:pPr>
+        <w:numPr>
+          <w:ilvl w:val="0"/>
+          <w:numId w:val="9"/>
+        </w:numPr>
+        <w:ind w:left="720" w:hanging="360"/>
+        <w:jc w:val="both"/>
+        <w:rPr>
+          <w:rFonts w:ascii="Times New Roman" w:cs="Times New Roman" w:eastAsia="Times New Roman" w:hAnsi="Times New Roman"/>
+          <w:sz w:val="28"/>
+          <w:szCs w:val="28"/>
+          <w:u w:val="none"/>
+        </w:rPr>
+      </w:pPr>
+      <w:r>
+        <w:rPr>
+          <w:rFonts w:ascii="Times New Roman" w:cs="Times New Roman" w:eastAsia="Times New Roman" w:hAnsi="Times New Roman"/>
+          <w:sz w:val="28"/>
+          <w:szCs w:val="28"/>
+          <w:rtl w:val="0"/>
+        </w:rPr>
+        <w:t xml:space="preserve">Вычисляет размер итогового массива, выделяет место под массив;</w:t>
+      </w:r>
+    </w:p>
+    <w:p>
+      <w:pPr>
+        <w:numPr>
+          <w:ilvl w:val="0"/>
+          <w:numId w:val="9"/>
+        </w:numPr>
+        <w:ind w:left="720" w:hanging="360"/>
+        <w:jc w:val="both"/>
+        <w:rPr>
+          <w:rFonts w:ascii="Times New Roman" w:cs="Times New Roman" w:eastAsia="Times New Roman" w:hAnsi="Times New Roman"/>
+          <w:sz w:val="28"/>
+          <w:szCs w:val="28"/>
+          <w:u w:val="none"/>
+        </w:rPr>
+      </w:pPr>
+      <w:r>
+        <w:rPr>
+          <w:rFonts w:ascii="Times New Roman" w:cs="Times New Roman" w:eastAsia="Times New Roman" w:hAnsi="Times New Roman"/>
+          <w:sz w:val="28"/>
+          <w:szCs w:val="28"/>
+          <w:rtl w:val="0"/>
+        </w:rPr>
+        <w:t xml:space="preserve">Заполняет его элементами первого множества и заполняет его элементами второго множества, которые подходят по условию.</w:t>
+      </w:r>
+    </w:p>
+    <w:p>
+      <w:pPr>
+        <w:ind w:left="720" w:firstLine="0"/>
+        <w:jc w:val="both"/>
+        <w:rPr>
+          <w:rFonts w:ascii="Times New Roman" w:cs="Times New Roman" w:eastAsia="Times New Roman" w:hAnsi="Times New Roman"/>
+          <w:sz w:val="28"/>
+          <w:szCs w:val="28"/>
+        </w:rPr>
+      </w:pPr>
+      <w:r>
+        <w:rPr>
+          <w:rtl w:val="0"/>
+        </w:rPr>
       </w:r>
     </w:p>
     <w:p>
@@ -10052,7 +10817,7 @@
           <w:szCs w:val="28"/>
           <w:rtl w:val="0"/>
         </w:rPr>
-        <w:t xml:space="preserve">difference </w:t>
+        <w:t xml:space="preserve">disjunction </w:t>
       </w:r>
       <w:r>
         <w:rPr>
@@ -10070,7 +10835,7 @@
           <w:ilvl w:val="0"/>
           <w:numId w:val="3"/>
         </w:numPr>
-        <w:ind w:left="720" w:hanging="360"/>
+        <w:ind w:left="708.6614173228347" w:hanging="360"/>
         <w:rPr>
           <w:rFonts w:ascii="Times New Roman" w:cs="Times New Roman" w:eastAsia="Times New Roman" w:hAnsi="Times New Roman"/>
           <w:sz w:val="28"/>
@@ -10085,7 +10850,7 @@
           <w:szCs w:val="28"/>
           <w:rtl w:val="0"/>
         </w:rPr>
-        <w:t xml:space="preserve">Вычисления размера итогово моссива</w:t>
+        <w:t xml:space="preserve">Вычисления размера итогового массива</w:t>
       </w:r>
     </w:p>
     <w:p>
@@ -10094,7 +10859,7 @@
           <w:ilvl w:val="0"/>
           <w:numId w:val="3"/>
         </w:numPr>
-        <w:ind w:left="720" w:hanging="360"/>
+        <w:ind w:left="708.6614173228347" w:hanging="360"/>
         <w:rPr>
           <w:rFonts w:ascii="Times New Roman" w:cs="Times New Roman" w:eastAsia="Times New Roman" w:hAnsi="Times New Roman"/>
           <w:sz w:val="28"/>
@@ -10118,7 +10883,7 @@
           <w:ilvl w:val="0"/>
           <w:numId w:val="3"/>
         </w:numPr>
-        <w:ind w:left="720" w:hanging="360"/>
+        <w:ind w:left="708.6614173228347" w:hanging="360"/>
         <w:rPr>
           <w:rFonts w:ascii="Times New Roman" w:cs="Times New Roman" w:eastAsia="Times New Roman" w:hAnsi="Times New Roman"/>
           <w:sz w:val="28"/>
@@ -10133,7 +10898,46 @@
           <w:szCs w:val="28"/>
           <w:rtl w:val="0"/>
         </w:rPr>
-        <w:t xml:space="preserve">Заполнение массива</w:t>
+        <w:t xml:space="preserve">Заполнения массива элементами первого множества</w:t>
+      </w:r>
+    </w:p>
+    <w:p>
+      <w:pPr>
+        <w:numPr>
+          <w:ilvl w:val="0"/>
+          <w:numId w:val="3"/>
+        </w:numPr>
+        <w:ind w:left="708.6614173228347" w:hanging="360"/>
+        <w:rPr>
+          <w:rFonts w:ascii="Times New Roman" w:cs="Times New Roman" w:eastAsia="Times New Roman" w:hAnsi="Times New Roman"/>
+          <w:sz w:val="28"/>
+          <w:szCs w:val="28"/>
+          <w:u w:val="none"/>
+        </w:rPr>
+      </w:pPr>
+      <w:r>
+        <w:rPr>
+          <w:rFonts w:ascii="Times New Roman" w:cs="Times New Roman" w:eastAsia="Times New Roman" w:hAnsi="Times New Roman"/>
+          <w:sz w:val="28"/>
+          <w:szCs w:val="28"/>
+          <w:rtl w:val="0"/>
+        </w:rPr>
+        <w:t xml:space="preserve">Заполнения массива элементами второго множества</w:t>
+      </w:r>
+    </w:p>
+    <w:p>
+      <w:pPr>
+        <w:ind w:left="2160" w:firstLine="0"/>
+        <w:rPr>
+          <w:rFonts w:ascii="Times New Roman" w:cs="Times New Roman" w:eastAsia="Times New Roman" w:hAnsi="Times New Roman"/>
+          <w:sz w:val="28"/>
+          <w:szCs w:val="28"/>
+        </w:rPr>
+      </w:pPr>
+      <w:r>
+        <w:rPr>
+          <w:rtl w:val="0"/>
+        </w:rPr>
       </w:r>
     </w:p>
     <w:p>
@@ -10162,12 +10966,27 @@
           <w:szCs w:val="28"/>
           <w:rtl w:val="0"/>
         </w:rPr>
-        <w:t xml:space="preserve">difference:</w:t>
-      </w:r>
-    </w:p>
-    <w:p>
-      <w:pPr>
-        <w:ind w:left="-566.9291338582677" w:firstLine="0"/>
+        <w:t xml:space="preserve">disjunction:</w:t>
+      </w:r>
+    </w:p>
+    <w:p>
+      <w:pPr>
+        <w:rPr>
+          <w:rFonts w:ascii="Times New Roman" w:cs="Times New Roman" w:eastAsia="Times New Roman" w:hAnsi="Times New Roman"/>
+          <w:b w:val="1"/>
+          <w:sz w:val="28"/>
+          <w:szCs w:val="28"/>
+        </w:rPr>
+      </w:pPr>
+      <w:r>
+        <w:rPr>
+          <w:rtl w:val="0"/>
+        </w:rPr>
+      </w:r>
+    </w:p>
+    <w:p>
+      <w:pPr>
+        <w:ind w:left="-283.46456692913375" w:firstLine="0"/>
         <w:rPr>
           <w:rFonts w:ascii="Times New Roman" w:cs="Times New Roman" w:eastAsia="Times New Roman" w:hAnsi="Times New Roman"/>
           <w:b w:val="1"/>
@@ -10184,14 +11003,14 @@
         </w:rPr>
         <w:drawing>
           <wp:inline distB="114300" distT="114300" distL="114300" distR="114300">
-            <wp:extent cx="6363758" cy="4090988"/>
+            <wp:extent cx="6310704" cy="3700463"/>
             <wp:effectExtent b="0" l="0" r="0" t="0"/>
-            <wp:docPr id="10" name="image17.png"/>
+            <wp:docPr id="1" name="image11.png"/>
             <a:graphic>
               <a:graphicData uri="http://schemas.openxmlformats.org/drawingml/2006/picture">
                 <pic:pic>
                   <pic:nvPicPr>
-                    <pic:cNvPr id="0" name="image17.png"/>
+                    <pic:cNvPr id="0" name="image11.png"/>
                     <pic:cNvPicPr preferRelativeResize="0"/>
                   </pic:nvPicPr>
                   <pic:blipFill>
@@ -10204,7 +11023,7 @@
                   <pic:spPr>
                     <a:xfrm>
                       <a:off x="0" y="0"/>
-                      <a:ext cx="6363758" cy="4090988"/>
+                      <a:ext cx="6310704" cy="3700463"/>
                     </a:xfrm>
                     <a:prstGeom prst="rect"/>
                     <a:ln/>
@@ -10216,6 +11035,16 @@
         </w:drawing>
       </w:r>
       <w:r>
+        <w:rPr>
+          <w:rtl w:val="0"/>
+        </w:rPr>
+      </w:r>
+    </w:p>
+    <w:p>
+      <w:pPr>
+        <w:rPr/>
+      </w:pPr>
+      <w:r>
         <w:br w:type="page"/>
       </w:r>
       <w:r>
@@ -10226,6 +11055,7 @@
     </w:p>
     <w:p>
       <w:pPr>
+        <w:jc w:val="both"/>
         <w:rPr>
           <w:rFonts w:ascii="Times New Roman" w:cs="Times New Roman" w:eastAsia="Times New Roman" w:hAnsi="Times New Roman"/>
           <w:sz w:val="28"/>
@@ -10240,126 +11070,180 @@
           <w:szCs w:val="28"/>
           <w:rtl w:val="0"/>
         </w:rPr>
-        <w:t xml:space="preserve">symmetrical_difference</w:t>
-      </w:r>
-      <w:r>
-        <w:rPr>
-          <w:rFonts w:ascii="Times New Roman" w:cs="Times New Roman" w:eastAsia="Times New Roman" w:hAnsi="Times New Roman"/>
-          <w:sz w:val="28"/>
-          <w:szCs w:val="28"/>
-          <w:rtl w:val="0"/>
-        </w:rPr>
-        <w:t xml:space="preserve">(Симметричная разность множеств)  описание: функция получает два массива вычисляет размер итогового массива полученого в результате симметричной разности, выделяет место под массив и заполняет его элементами двух мноеств кроме тех которые присутствуют в обоих множествах.</w:t>
-      </w:r>
-    </w:p>
-    <w:p>
-      <w:pPr>
-        <w:rPr>
-          <w:rFonts w:ascii="Times New Roman" w:cs="Times New Roman" w:eastAsia="Times New Roman" w:hAnsi="Times New Roman"/>
-          <w:sz w:val="28"/>
-          <w:szCs w:val="28"/>
-        </w:rPr>
-      </w:pPr>
-      <w:r>
-        <w:rPr>
-          <w:rFonts w:ascii="Times New Roman" w:cs="Times New Roman" w:eastAsia="Times New Roman" w:hAnsi="Times New Roman"/>
-          <w:b w:val="1"/>
-          <w:sz w:val="28"/>
-          <w:szCs w:val="28"/>
-          <w:rtl w:val="0"/>
-        </w:rPr>
-        <w:t xml:space="preserve">symmetrical_difference</w:t>
-      </w:r>
-      <w:r>
-        <w:rPr>
-          <w:rFonts w:ascii="Times New Roman" w:cs="Times New Roman" w:eastAsia="Times New Roman" w:hAnsi="Times New Roman"/>
-          <w:sz w:val="28"/>
-          <w:szCs w:val="28"/>
-          <w:rtl w:val="0"/>
-        </w:rPr>
-        <w:t xml:space="preserve">состоит из:</w:t>
+        <w:t xml:space="preserve">equality</w:t>
+      </w:r>
+      <w:r>
+        <w:rPr>
+          <w:rFonts w:ascii="Times New Roman" w:cs="Times New Roman" w:eastAsia="Times New Roman" w:hAnsi="Times New Roman"/>
+          <w:sz w:val="28"/>
+          <w:szCs w:val="28"/>
+          <w:rtl w:val="0"/>
+        </w:rPr>
+        <w:t xml:space="preserve">(Проверка на равенство множеств)  описание: Функция получает два множества представленные структурами.</w:t>
+      </w:r>
+    </w:p>
+    <w:p>
+      <w:pPr>
+        <w:jc w:val="both"/>
+        <w:rPr>
+          <w:rFonts w:ascii="Times New Roman" w:cs="Times New Roman" w:eastAsia="Times New Roman" w:hAnsi="Times New Roman"/>
+          <w:sz w:val="28"/>
+          <w:szCs w:val="28"/>
+        </w:rPr>
+      </w:pPr>
+      <w:r>
+        <w:rPr>
+          <w:rtl w:val="0"/>
+        </w:rPr>
+      </w:r>
+    </w:p>
+    <w:p>
+      <w:pPr>
+        <w:jc w:val="both"/>
+        <w:rPr>
+          <w:rFonts w:ascii="Times New Roman" w:cs="Times New Roman" w:eastAsia="Times New Roman" w:hAnsi="Times New Roman"/>
+          <w:sz w:val="28"/>
+          <w:szCs w:val="28"/>
+        </w:rPr>
+      </w:pPr>
+      <w:r>
+        <w:rPr>
+          <w:rFonts w:ascii="Times New Roman" w:cs="Times New Roman" w:eastAsia="Times New Roman" w:hAnsi="Times New Roman"/>
+          <w:sz w:val="28"/>
+          <w:szCs w:val="28"/>
+          <w:rtl w:val="0"/>
+        </w:rPr>
+        <w:t xml:space="preserve">Затем выполняет следующие действия: </w:t>
       </w:r>
     </w:p>
     <w:p>
       <w:pPr>
         <w:numPr>
           <w:ilvl w:val="0"/>
-          <w:numId w:val="3"/>
+          <w:numId w:val="1"/>
         </w:numPr>
         <w:ind w:left="720" w:hanging="360"/>
-        <w:rPr>
-          <w:rFonts w:ascii="Times New Roman" w:cs="Times New Roman" w:eastAsia="Times New Roman" w:hAnsi="Times New Roman"/>
-          <w:sz w:val="28"/>
-          <w:szCs w:val="28"/>
-        </w:rPr>
-      </w:pPr>
-      <w:r>
-        <w:rPr>
-          <w:rFonts w:ascii="Times New Roman" w:cs="Times New Roman" w:eastAsia="Times New Roman" w:hAnsi="Times New Roman"/>
-          <w:sz w:val="28"/>
-          <w:szCs w:val="28"/>
-          <w:rtl w:val="0"/>
-        </w:rPr>
-        <w:t xml:space="preserve">Вычисления размера итогово моссива ч.1</w:t>
+        <w:jc w:val="both"/>
+        <w:rPr>
+          <w:rFonts w:ascii="Times New Roman" w:cs="Times New Roman" w:eastAsia="Times New Roman" w:hAnsi="Times New Roman"/>
+          <w:sz w:val="28"/>
+          <w:szCs w:val="28"/>
+          <w:u w:val="none"/>
+        </w:rPr>
+      </w:pPr>
+      <w:r>
+        <w:rPr>
+          <w:rFonts w:ascii="Times New Roman" w:cs="Times New Roman" w:eastAsia="Times New Roman" w:hAnsi="Times New Roman"/>
+          <w:sz w:val="28"/>
+          <w:szCs w:val="28"/>
+          <w:rtl w:val="0"/>
+        </w:rPr>
+        <w:t xml:space="preserve">Поэлементно сравнивает множества;</w:t>
       </w:r>
     </w:p>
     <w:p>
       <w:pPr>
         <w:numPr>
           <w:ilvl w:val="0"/>
-          <w:numId w:val="3"/>
+          <w:numId w:val="1"/>
         </w:numPr>
         <w:ind w:left="720" w:hanging="360"/>
-        <w:rPr>
-          <w:rFonts w:ascii="Times New Roman" w:cs="Times New Roman" w:eastAsia="Times New Roman" w:hAnsi="Times New Roman"/>
-          <w:sz w:val="28"/>
-          <w:szCs w:val="28"/>
-        </w:rPr>
-      </w:pPr>
-      <w:r>
-        <w:rPr>
-          <w:rFonts w:ascii="Times New Roman" w:cs="Times New Roman" w:eastAsia="Times New Roman" w:hAnsi="Times New Roman"/>
-          <w:sz w:val="28"/>
-          <w:szCs w:val="28"/>
-          <w:rtl w:val="0"/>
-        </w:rPr>
-        <w:t xml:space="preserve">Вычисления размера итогово моссива ч.2</w:t>
+        <w:jc w:val="both"/>
+        <w:rPr>
+          <w:rFonts w:ascii="Times New Roman" w:cs="Times New Roman" w:eastAsia="Times New Roman" w:hAnsi="Times New Roman"/>
+          <w:sz w:val="28"/>
+          <w:szCs w:val="28"/>
+          <w:u w:val="none"/>
+        </w:rPr>
+      </w:pPr>
+      <w:r>
+        <w:rPr>
+          <w:rFonts w:ascii="Times New Roman" w:cs="Times New Roman" w:eastAsia="Times New Roman" w:hAnsi="Times New Roman"/>
+          <w:sz w:val="28"/>
+          <w:szCs w:val="28"/>
+          <w:rtl w:val="0"/>
+        </w:rPr>
+        <w:t xml:space="preserve">Возвращает результат посредством bool значения .</w:t>
+      </w:r>
+    </w:p>
+    <w:p>
+      <w:pPr>
+        <w:rPr>
+          <w:rFonts w:ascii="Times New Roman" w:cs="Times New Roman" w:eastAsia="Times New Roman" w:hAnsi="Times New Roman"/>
+          <w:b w:val="1"/>
+          <w:sz w:val="28"/>
+          <w:szCs w:val="28"/>
+        </w:rPr>
+      </w:pPr>
+      <w:r>
+        <w:rPr>
+          <w:rtl w:val="0"/>
+        </w:rPr>
+      </w:r>
+    </w:p>
+    <w:p>
+      <w:pPr>
+        <w:rPr>
+          <w:rFonts w:ascii="Times New Roman" w:cs="Times New Roman" w:eastAsia="Times New Roman" w:hAnsi="Times New Roman"/>
+          <w:sz w:val="28"/>
+          <w:szCs w:val="28"/>
+        </w:rPr>
+      </w:pPr>
+      <w:r>
+        <w:rPr>
+          <w:rFonts w:ascii="Times New Roman" w:cs="Times New Roman" w:eastAsia="Times New Roman" w:hAnsi="Times New Roman"/>
+          <w:b w:val="1"/>
+          <w:sz w:val="28"/>
+          <w:szCs w:val="28"/>
+          <w:rtl w:val="0"/>
+        </w:rPr>
+        <w:t xml:space="preserve">equality </w:t>
+      </w:r>
+      <w:r>
+        <w:rPr>
+          <w:rFonts w:ascii="Times New Roman" w:cs="Times New Roman" w:eastAsia="Times New Roman" w:hAnsi="Times New Roman"/>
+          <w:sz w:val="28"/>
+          <w:szCs w:val="28"/>
+          <w:rtl w:val="0"/>
+        </w:rPr>
+        <w:t xml:space="preserve">состоит из:</w:t>
       </w:r>
     </w:p>
     <w:p>
       <w:pPr>
         <w:numPr>
           <w:ilvl w:val="0"/>
-          <w:numId w:val="3"/>
+          <w:numId w:val="19"/>
+        </w:numPr>
+        <w:ind w:left="708.6614173228347" w:hanging="360"/>
+        <w:rPr>
+          <w:rFonts w:ascii="Times New Roman" w:cs="Times New Roman" w:eastAsia="Times New Roman" w:hAnsi="Times New Roman"/>
+          <w:sz w:val="28"/>
+          <w:szCs w:val="28"/>
+          <w:u w:val="none"/>
+        </w:rPr>
+      </w:pPr>
+      <w:r>
+        <w:rPr>
+          <w:rFonts w:ascii="Times New Roman" w:cs="Times New Roman" w:eastAsia="Times New Roman" w:hAnsi="Times New Roman"/>
+          <w:sz w:val="28"/>
+          <w:szCs w:val="28"/>
+          <w:rtl w:val="0"/>
+        </w:rPr>
+        <w:t xml:space="preserve">Поэлементного сравнения </w:t>
+      </w:r>
+    </w:p>
+    <w:p>
+      <w:pPr>
+        <w:numPr>
+          <w:ilvl w:val="0"/>
+          <w:numId w:val="19"/>
         </w:numPr>
         <w:ind w:left="720" w:hanging="360"/>
         <w:rPr>
           <w:rFonts w:ascii="Times New Roman" w:cs="Times New Roman" w:eastAsia="Times New Roman" w:hAnsi="Times New Roman"/>
           <w:sz w:val="28"/>
           <w:szCs w:val="28"/>
-        </w:rPr>
-      </w:pPr>
-      <w:r>
-        <w:rPr>
-          <w:rFonts w:ascii="Times New Roman" w:cs="Times New Roman" w:eastAsia="Times New Roman" w:hAnsi="Times New Roman"/>
-          <w:sz w:val="28"/>
-          <w:szCs w:val="28"/>
-          <w:rtl w:val="0"/>
-        </w:rPr>
-        <w:t xml:space="preserve">Заполния моссива первым множеством </w:t>
-      </w:r>
-    </w:p>
-    <w:p>
-      <w:pPr>
-        <w:numPr>
-          <w:ilvl w:val="0"/>
-          <w:numId w:val="3"/>
-        </w:numPr>
-        <w:ind w:left="720" w:hanging="360"/>
-        <w:rPr>
-          <w:rFonts w:ascii="Times New Roman" w:cs="Times New Roman" w:eastAsia="Times New Roman" w:hAnsi="Times New Roman"/>
-          <w:sz w:val="28"/>
-          <w:szCs w:val="28"/>
           <w:u w:val="none"/>
         </w:rPr>
       </w:pPr>
@@ -10370,7 +11254,22 @@
           <w:szCs w:val="28"/>
           <w:rtl w:val="0"/>
         </w:rPr>
-        <w:t xml:space="preserve">Заполния моссива вторым множеством </w:t>
+        <w:t xml:space="preserve">Вывода результата</w:t>
+      </w:r>
+    </w:p>
+    <w:p>
+      <w:pPr>
+        <w:ind w:left="720" w:firstLine="0"/>
+        <w:rPr>
+          <w:rFonts w:ascii="Times New Roman" w:cs="Times New Roman" w:eastAsia="Times New Roman" w:hAnsi="Times New Roman"/>
+          <w:sz w:val="28"/>
+          <w:szCs w:val="28"/>
+        </w:rPr>
+      </w:pPr>
+      <w:r>
+        <w:rPr>
+          <w:rtl w:val="0"/>
+        </w:rPr>
       </w:r>
     </w:p>
     <w:p>
@@ -10399,11 +11298,27 @@
           <w:szCs w:val="28"/>
           <w:rtl w:val="0"/>
         </w:rPr>
-        <w:t xml:space="preserve">symmetrical_difference:</w:t>
-      </w:r>
-    </w:p>
-    <w:p>
-      <w:pPr>
+        <w:t xml:space="preserve">equality:</w:t>
+      </w:r>
+    </w:p>
+    <w:p>
+      <w:pPr>
+        <w:rPr>
+          <w:rFonts w:ascii="Times New Roman" w:cs="Times New Roman" w:eastAsia="Times New Roman" w:hAnsi="Times New Roman"/>
+          <w:b w:val="1"/>
+          <w:sz w:val="28"/>
+          <w:szCs w:val="28"/>
+        </w:rPr>
+      </w:pPr>
+      <w:r>
+        <w:rPr>
+          <w:rtl w:val="0"/>
+        </w:rPr>
+      </w:r>
+    </w:p>
+    <w:p>
+      <w:pPr>
+        <w:ind w:hanging="566.9291338582677"/>
         <w:rPr>
           <w:rFonts w:ascii="Times New Roman" w:cs="Times New Roman" w:eastAsia="Times New Roman" w:hAnsi="Times New Roman"/>
           <w:b w:val="1"/>
@@ -10420,14 +11335,14 @@
         </w:rPr>
         <w:drawing>
           <wp:inline distB="114300" distT="114300" distL="114300" distR="114300">
-            <wp:extent cx="5731200" cy="5842000"/>
+            <wp:extent cx="6306290" cy="1595438"/>
             <wp:effectExtent b="0" l="0" r="0" t="0"/>
-            <wp:docPr id="2" name="image1.png"/>
+            <wp:docPr id="23" name="image22.png"/>
             <a:graphic>
               <a:graphicData uri="http://schemas.openxmlformats.org/drawingml/2006/picture">
                 <pic:pic>
                   <pic:nvPicPr>
-                    <pic:cNvPr id="0" name="image1.png"/>
+                    <pic:cNvPr id="0" name="image22.png"/>
                     <pic:cNvPicPr preferRelativeResize="0"/>
                   </pic:nvPicPr>
                   <pic:blipFill>
@@ -10440,7 +11355,7 @@
                   <pic:spPr>
                     <a:xfrm>
                       <a:off x="0" y="0"/>
-                      <a:ext cx="5731200" cy="5842000"/>
+                      <a:ext cx="6306290" cy="1595438"/>
                     </a:xfrm>
                     <a:prstGeom prst="rect"/>
                     <a:ln/>
@@ -10452,77 +11367,82 @@
         </w:drawing>
       </w:r>
       <w:r>
+        <w:rPr>
+          <w:rtl w:val="0"/>
+        </w:rPr>
+      </w:r>
+    </w:p>
+    <w:p>
+      <w:pPr>
+        <w:rPr>
+          <w:rFonts w:ascii="Times New Roman" w:cs="Times New Roman" w:eastAsia="Times New Roman" w:hAnsi="Times New Roman"/>
+          <w:sz w:val="28"/>
+          <w:szCs w:val="28"/>
+        </w:rPr>
+      </w:pPr>
+      <w:r>
         <w:br w:type="page"/>
       </w:r>
       <w:r>
         <w:rPr>
-          <w:rtl w:val="0"/>
-        </w:rPr>
-      </w:r>
-    </w:p>
-    <w:p>
-      <w:pPr>
-        <w:rPr>
-          <w:rFonts w:ascii="Times New Roman" w:cs="Times New Roman" w:eastAsia="Times New Roman" w:hAnsi="Times New Roman"/>
-          <w:sz w:val="28"/>
-          <w:szCs w:val="28"/>
-        </w:rPr>
-      </w:pPr>
-      <w:r>
-        <w:rPr>
           <w:rFonts w:ascii="Times New Roman" w:cs="Times New Roman" w:eastAsia="Times New Roman" w:hAnsi="Times New Roman"/>
           <w:b w:val="1"/>
           <w:sz w:val="28"/>
           <w:szCs w:val="28"/>
           <w:rtl w:val="0"/>
         </w:rPr>
-        <w:t xml:space="preserve">subset</w:t>
-      </w:r>
-      <w:r>
-        <w:rPr>
-          <w:rFonts w:ascii="Times New Roman" w:cs="Times New Roman" w:eastAsia="Times New Roman" w:hAnsi="Times New Roman"/>
-          <w:sz w:val="28"/>
-          <w:szCs w:val="28"/>
-          <w:rtl w:val="0"/>
-        </w:rPr>
-        <w:t xml:space="preserve">(Проверка является множество 'B' подмножеством 'A')  описание: функция получает два массива и поэлементно сранивает их затем выводит результ.</w:t>
-      </w:r>
-    </w:p>
-    <w:p>
-      <w:pPr>
-        <w:rPr>
-          <w:rFonts w:ascii="Times New Roman" w:cs="Times New Roman" w:eastAsia="Times New Roman" w:hAnsi="Times New Roman"/>
-          <w:sz w:val="28"/>
-          <w:szCs w:val="28"/>
-        </w:rPr>
-      </w:pPr>
-      <w:r>
-        <w:rPr>
-          <w:rFonts w:ascii="Times New Roman" w:cs="Times New Roman" w:eastAsia="Times New Roman" w:hAnsi="Times New Roman"/>
-          <w:b w:val="1"/>
-          <w:sz w:val="28"/>
-          <w:szCs w:val="28"/>
-          <w:rtl w:val="0"/>
-        </w:rPr>
-        <w:t xml:space="preserve">subset </w:t>
-      </w:r>
-      <w:r>
-        <w:rPr>
-          <w:rFonts w:ascii="Times New Roman" w:cs="Times New Roman" w:eastAsia="Times New Roman" w:hAnsi="Times New Roman"/>
-          <w:sz w:val="28"/>
-          <w:szCs w:val="28"/>
-          <w:rtl w:val="0"/>
-        </w:rPr>
-        <w:t xml:space="preserve">состоит из:</w:t>
+        <w:t xml:space="preserve">difference</w:t>
+      </w:r>
+      <w:r>
+        <w:rPr>
+          <w:rFonts w:ascii="Times New Roman" w:cs="Times New Roman" w:eastAsia="Times New Roman" w:hAnsi="Times New Roman"/>
+          <w:sz w:val="28"/>
+          <w:szCs w:val="28"/>
+          <w:rtl w:val="0"/>
+        </w:rPr>
+        <w:t xml:space="preserve">(Разность множеств )  описание: Функция получает две структуры которые состоят из массива и его размера.</w:t>
+      </w:r>
+    </w:p>
+    <w:p>
+      <w:pPr>
+        <w:rPr>
+          <w:rFonts w:ascii="Times New Roman" w:cs="Times New Roman" w:eastAsia="Times New Roman" w:hAnsi="Times New Roman"/>
+          <w:sz w:val="28"/>
+          <w:szCs w:val="28"/>
+        </w:rPr>
+      </w:pPr>
+      <w:r>
+        <w:rPr>
+          <w:rFonts w:ascii="Times New Roman" w:cs="Times New Roman" w:eastAsia="Times New Roman" w:hAnsi="Times New Roman"/>
+          <w:sz w:val="28"/>
+          <w:szCs w:val="28"/>
+          <w:rtl w:val="0"/>
+        </w:rPr>
+        <w:t xml:space="preserve"> Затем выполняет следующие действия: </w:t>
+      </w:r>
+    </w:p>
+    <w:p>
+      <w:pPr>
+        <w:rPr>
+          <w:rFonts w:ascii="Times New Roman" w:cs="Times New Roman" w:eastAsia="Times New Roman" w:hAnsi="Times New Roman"/>
+          <w:sz w:val="28"/>
+          <w:szCs w:val="28"/>
+        </w:rPr>
+      </w:pPr>
+      <w:r>
+        <w:rPr>
+          <w:rtl w:val="0"/>
+        </w:rPr>
       </w:r>
     </w:p>
     <w:p>
       <w:pPr>
         <w:numPr>
           <w:ilvl w:val="0"/>
-          <w:numId w:val="12"/>
+          <w:numId w:val="22"/>
         </w:numPr>
         <w:ind w:left="720" w:hanging="360"/>
+        <w:jc w:val="both"/>
         <w:rPr>
           <w:rFonts w:ascii="Times New Roman" w:cs="Times New Roman" w:eastAsia="Times New Roman" w:hAnsi="Times New Roman"/>
           <w:sz w:val="28"/>
@@ -10537,16 +11457,17 @@
           <w:szCs w:val="28"/>
           <w:rtl w:val="0"/>
         </w:rPr>
-        <w:t xml:space="preserve">Поэелементного сравнения</w:t>
+        <w:t xml:space="preserve">Вычисляет размер итогового массива полученного в результате разности;</w:t>
       </w:r>
     </w:p>
     <w:p>
       <w:pPr>
         <w:numPr>
           <w:ilvl w:val="0"/>
-          <w:numId w:val="12"/>
+          <w:numId w:val="22"/>
         </w:numPr>
         <w:ind w:left="720" w:hanging="360"/>
+        <w:jc w:val="both"/>
         <w:rPr>
           <w:rFonts w:ascii="Times New Roman" w:cs="Times New Roman" w:eastAsia="Times New Roman" w:hAnsi="Times New Roman"/>
           <w:sz w:val="28"/>
@@ -10561,16 +11482,171 @@
           <w:szCs w:val="28"/>
           <w:rtl w:val="0"/>
         </w:rPr>
-        <w:t xml:space="preserve">Вывода результата</w:t>
-      </w:r>
-    </w:p>
-    <w:p>
-      <w:pPr>
+        <w:t xml:space="preserve">Выделяет место под массив; </w:t>
+      </w:r>
+    </w:p>
+    <w:p>
+      <w:pPr>
+        <w:numPr>
+          <w:ilvl w:val="0"/>
+          <w:numId w:val="22"/>
+        </w:numPr>
+        <w:ind w:left="720" w:hanging="360"/>
+        <w:jc w:val="both"/>
+        <w:rPr>
+          <w:rFonts w:ascii="Times New Roman" w:cs="Times New Roman" w:eastAsia="Times New Roman" w:hAnsi="Times New Roman"/>
+          <w:sz w:val="28"/>
+          <w:szCs w:val="28"/>
+          <w:u w:val="none"/>
+        </w:rPr>
+      </w:pPr>
+      <w:r>
+        <w:rPr>
+          <w:rFonts w:ascii="Times New Roman" w:cs="Times New Roman" w:eastAsia="Times New Roman" w:hAnsi="Times New Roman"/>
+          <w:sz w:val="28"/>
+          <w:szCs w:val="28"/>
+          <w:rtl w:val="0"/>
+        </w:rPr>
+        <w:t xml:space="preserve">Заполняет его элементами, которые не входят в первый массив.</w:t>
+      </w:r>
+    </w:p>
+    <w:p>
+      <w:pPr>
+        <w:ind w:left="720" w:firstLine="0"/>
+        <w:jc w:val="both"/>
+        <w:rPr>
+          <w:rFonts w:ascii="Times New Roman" w:cs="Times New Roman" w:eastAsia="Times New Roman" w:hAnsi="Times New Roman"/>
+          <w:sz w:val="28"/>
+          <w:szCs w:val="28"/>
+        </w:rPr>
+      </w:pPr>
+      <w:r>
+        <w:rPr>
+          <w:rtl w:val="0"/>
+        </w:rPr>
+      </w:r>
+    </w:p>
+    <w:p>
+      <w:pPr>
+        <w:rPr>
+          <w:rFonts w:ascii="Times New Roman" w:cs="Times New Roman" w:eastAsia="Times New Roman" w:hAnsi="Times New Roman"/>
+          <w:sz w:val="28"/>
+          <w:szCs w:val="28"/>
+        </w:rPr>
+      </w:pPr>
+      <w:r>
         <w:rPr>
           <w:rFonts w:ascii="Times New Roman" w:cs="Times New Roman" w:eastAsia="Times New Roman" w:hAnsi="Times New Roman"/>
           <w:b w:val="1"/>
           <w:sz w:val="28"/>
           <w:szCs w:val="28"/>
+          <w:rtl w:val="0"/>
+        </w:rPr>
+        <w:t xml:space="preserve">difference </w:t>
+      </w:r>
+      <w:r>
+        <w:rPr>
+          <w:rFonts w:ascii="Times New Roman" w:cs="Times New Roman" w:eastAsia="Times New Roman" w:hAnsi="Times New Roman"/>
+          <w:sz w:val="28"/>
+          <w:szCs w:val="28"/>
+          <w:rtl w:val="0"/>
+        </w:rPr>
+        <w:t xml:space="preserve">состоит из:</w:t>
+      </w:r>
+    </w:p>
+    <w:p>
+      <w:pPr>
+        <w:numPr>
+          <w:ilvl w:val="0"/>
+          <w:numId w:val="5"/>
+        </w:numPr>
+        <w:ind w:left="720" w:hanging="360"/>
+        <w:rPr>
+          <w:rFonts w:ascii="Times New Roman" w:cs="Times New Roman" w:eastAsia="Times New Roman" w:hAnsi="Times New Roman"/>
+          <w:sz w:val="28"/>
+          <w:szCs w:val="28"/>
+          <w:u w:val="none"/>
+        </w:rPr>
+      </w:pPr>
+      <w:r>
+        <w:rPr>
+          <w:rFonts w:ascii="Times New Roman" w:cs="Times New Roman" w:eastAsia="Times New Roman" w:hAnsi="Times New Roman"/>
+          <w:sz w:val="28"/>
+          <w:szCs w:val="28"/>
+          <w:rtl w:val="0"/>
+        </w:rPr>
+        <w:t xml:space="preserve">Вычисления размера итогового массива</w:t>
+      </w:r>
+    </w:p>
+    <w:p>
+      <w:pPr>
+        <w:numPr>
+          <w:ilvl w:val="0"/>
+          <w:numId w:val="5"/>
+        </w:numPr>
+        <w:ind w:left="720" w:hanging="360"/>
+        <w:rPr>
+          <w:rFonts w:ascii="Times New Roman" w:cs="Times New Roman" w:eastAsia="Times New Roman" w:hAnsi="Times New Roman"/>
+          <w:sz w:val="28"/>
+          <w:szCs w:val="28"/>
+          <w:u w:val="none"/>
+        </w:rPr>
+      </w:pPr>
+      <w:r>
+        <w:rPr>
+          <w:rFonts w:ascii="Times New Roman" w:cs="Times New Roman" w:eastAsia="Times New Roman" w:hAnsi="Times New Roman"/>
+          <w:sz w:val="28"/>
+          <w:szCs w:val="28"/>
+          <w:rtl w:val="0"/>
+        </w:rPr>
+        <w:t xml:space="preserve">Выделения места под итоговый массив</w:t>
+      </w:r>
+    </w:p>
+    <w:p>
+      <w:pPr>
+        <w:numPr>
+          <w:ilvl w:val="0"/>
+          <w:numId w:val="5"/>
+        </w:numPr>
+        <w:ind w:left="720" w:hanging="360"/>
+        <w:rPr>
+          <w:rFonts w:ascii="Times New Roman" w:cs="Times New Roman" w:eastAsia="Times New Roman" w:hAnsi="Times New Roman"/>
+          <w:sz w:val="28"/>
+          <w:szCs w:val="28"/>
+          <w:u w:val="none"/>
+        </w:rPr>
+      </w:pPr>
+      <w:r>
+        <w:rPr>
+          <w:rFonts w:ascii="Times New Roman" w:cs="Times New Roman" w:eastAsia="Times New Roman" w:hAnsi="Times New Roman"/>
+          <w:sz w:val="28"/>
+          <w:szCs w:val="28"/>
+          <w:rtl w:val="0"/>
+        </w:rPr>
+        <w:t xml:space="preserve">Заполнение массива</w:t>
+      </w:r>
+    </w:p>
+    <w:p>
+      <w:pPr>
+        <w:rPr>
+          <w:rFonts w:ascii="Times New Roman" w:cs="Times New Roman" w:eastAsia="Times New Roman" w:hAnsi="Times New Roman"/>
+          <w:sz w:val="28"/>
+          <w:szCs w:val="28"/>
+        </w:rPr>
+      </w:pPr>
+      <w:r>
+        <w:rPr>
+          <w:rtl w:val="0"/>
+        </w:rPr>
+      </w:r>
+    </w:p>
+    <w:p>
+      <w:pPr>
+        <w:rPr>
+          <w:rFonts w:ascii="Times New Roman" w:cs="Times New Roman" w:eastAsia="Times New Roman" w:hAnsi="Times New Roman"/>
+          <w:b w:val="1"/>
+          <w:sz w:val="28"/>
+          <w:szCs w:val="28"/>
         </w:rPr>
       </w:pPr>
       <w:r>
@@ -10590,12 +11666,12 @@
           <w:szCs w:val="28"/>
           <w:rtl w:val="0"/>
         </w:rPr>
-        <w:t xml:space="preserve">subset:</w:t>
-      </w:r>
-    </w:p>
-    <w:p>
-      <w:pPr>
-        <w:ind w:left="-566.9291338582677" w:firstLine="0"/>
+        <w:t xml:space="preserve">difference:</w:t>
+      </w:r>
+    </w:p>
+    <w:p>
+      <w:pPr>
+        <w:ind w:left="-283.46456692913375" w:firstLine="0"/>
         <w:rPr>
           <w:rFonts w:ascii="Times New Roman" w:cs="Times New Roman" w:eastAsia="Times New Roman" w:hAnsi="Times New Roman"/>
           <w:b w:val="1"/>
@@ -10612,14 +11688,14 @@
         </w:rPr>
         <w:drawing>
           <wp:inline distB="114300" distT="114300" distL="114300" distR="114300">
-            <wp:extent cx="6667500" cy="1595438"/>
+            <wp:extent cx="5958871" cy="4938713"/>
             <wp:effectExtent b="0" l="0" r="0" t="0"/>
-            <wp:docPr id="18" name="image11.png"/>
+            <wp:docPr id="11" name="image15.png"/>
             <a:graphic>
               <a:graphicData uri="http://schemas.openxmlformats.org/drawingml/2006/picture">
                 <pic:pic>
                   <pic:nvPicPr>
-                    <pic:cNvPr id="0" name="image11.png"/>
+                    <pic:cNvPr id="0" name="image15.png"/>
                     <pic:cNvPicPr preferRelativeResize="0"/>
                   </pic:nvPicPr>
                   <pic:blipFill>
@@ -10632,7 +11708,7 @@
                   <pic:spPr>
                     <a:xfrm>
                       <a:off x="0" y="0"/>
-                      <a:ext cx="6667500" cy="1595438"/>
+                      <a:ext cx="5958871" cy="4938713"/>
                     </a:xfrm>
                     <a:prstGeom prst="rect"/>
                     <a:ln/>
@@ -10654,71 +11730,339 @@
     </w:p>
     <w:p>
       <w:pPr>
-        <w:pStyle w:val="Heading2"/>
+        <w:jc w:val="both"/>
+        <w:rPr>
+          <w:rFonts w:ascii="Times New Roman" w:cs="Times New Roman" w:eastAsia="Times New Roman" w:hAnsi="Times New Roman"/>
+          <w:sz w:val="28"/>
+          <w:szCs w:val="28"/>
+        </w:rPr>
+      </w:pPr>
+      <w:r>
+        <w:rPr>
+          <w:rFonts w:ascii="Times New Roman" w:cs="Times New Roman" w:eastAsia="Times New Roman" w:hAnsi="Times New Roman"/>
+          <w:b w:val="1"/>
+          <w:sz w:val="28"/>
+          <w:szCs w:val="28"/>
+          <w:rtl w:val="0"/>
+        </w:rPr>
+        <w:t xml:space="preserve">symmetrical_difference</w:t>
+      </w:r>
+      <w:r>
+        <w:rPr>
+          <w:rFonts w:ascii="Times New Roman" w:cs="Times New Roman" w:eastAsia="Times New Roman" w:hAnsi="Times New Roman"/>
+          <w:sz w:val="28"/>
+          <w:szCs w:val="28"/>
+          <w:rtl w:val="0"/>
+        </w:rPr>
+        <w:t xml:space="preserve">(Симметричная разность множеств)  описание: Функция получает две структуры которые состоят из массива и его размера.</w:t>
+      </w:r>
+    </w:p>
+    <w:p>
+      <w:pPr>
+        <w:jc w:val="both"/>
+        <w:rPr>
+          <w:rFonts w:ascii="Times New Roman" w:cs="Times New Roman" w:eastAsia="Times New Roman" w:hAnsi="Times New Roman"/>
+          <w:sz w:val="28"/>
+          <w:szCs w:val="28"/>
+        </w:rPr>
+      </w:pPr>
+      <w:r>
+        <w:rPr>
+          <w:rtl w:val="0"/>
+        </w:rPr>
+      </w:r>
+    </w:p>
+    <w:p>
+      <w:pPr>
+        <w:jc w:val="both"/>
+        <w:rPr>
+          <w:rFonts w:ascii="Times New Roman" w:cs="Times New Roman" w:eastAsia="Times New Roman" w:hAnsi="Times New Roman"/>
+          <w:sz w:val="28"/>
+          <w:szCs w:val="28"/>
+        </w:rPr>
+      </w:pPr>
+      <w:r>
+        <w:rPr>
+          <w:rFonts w:ascii="Times New Roman" w:cs="Times New Roman" w:eastAsia="Times New Roman" w:hAnsi="Times New Roman"/>
+          <w:sz w:val="28"/>
+          <w:szCs w:val="28"/>
+          <w:rtl w:val="0"/>
+        </w:rPr>
+        <w:t xml:space="preserve">Затем выполняет следующие действия:</w:t>
+      </w:r>
+    </w:p>
+    <w:p>
+      <w:pPr>
         <w:numPr>
-          <w:ilvl w:val="1"/>
-          <w:numId w:val="10"/>
+          <w:ilvl w:val="0"/>
+          <w:numId w:val="6"/>
         </w:numPr>
-        <w:spacing w:after="0" w:afterAutospacing="0" w:line="276" w:lineRule="auto"/>
-        <w:ind w:left="1440" w:hanging="360"/>
+        <w:ind w:left="720" w:hanging="360"/>
+        <w:jc w:val="both"/>
+        <w:rPr>
+          <w:rFonts w:ascii="Times New Roman" w:cs="Times New Roman" w:eastAsia="Times New Roman" w:hAnsi="Times New Roman"/>
+          <w:sz w:val="28"/>
+          <w:szCs w:val="28"/>
+          <w:u w:val="none"/>
+        </w:rPr>
+      </w:pPr>
+      <w:r>
+        <w:rPr>
+          <w:rFonts w:ascii="Times New Roman" w:cs="Times New Roman" w:eastAsia="Times New Roman" w:hAnsi="Times New Roman"/>
+          <w:sz w:val="28"/>
+          <w:szCs w:val="28"/>
+          <w:rtl w:val="0"/>
+        </w:rPr>
+        <w:t xml:space="preserve">Вычисляет размер итогового массива полученного в результате симметричной разности;</w:t>
+      </w:r>
+    </w:p>
+    <w:p>
+      <w:pPr>
+        <w:numPr>
+          <w:ilvl w:val="0"/>
+          <w:numId w:val="6"/>
+        </w:numPr>
+        <w:ind w:left="720" w:hanging="360"/>
+        <w:jc w:val="both"/>
+        <w:rPr>
+          <w:rFonts w:ascii="Times New Roman" w:cs="Times New Roman" w:eastAsia="Times New Roman" w:hAnsi="Times New Roman"/>
+          <w:sz w:val="28"/>
+          <w:szCs w:val="28"/>
+          <w:u w:val="none"/>
+        </w:rPr>
+      </w:pPr>
+      <w:r>
+        <w:rPr>
+          <w:rFonts w:ascii="Times New Roman" w:cs="Times New Roman" w:eastAsia="Times New Roman" w:hAnsi="Times New Roman"/>
+          <w:sz w:val="28"/>
+          <w:szCs w:val="28"/>
+          <w:rtl w:val="0"/>
+        </w:rPr>
+        <w:t xml:space="preserve">Выделяет место под массив;</w:t>
+      </w:r>
+    </w:p>
+    <w:p>
+      <w:pPr>
+        <w:numPr>
+          <w:ilvl w:val="0"/>
+          <w:numId w:val="6"/>
+        </w:numPr>
+        <w:ind w:left="720" w:hanging="360"/>
+        <w:jc w:val="both"/>
+        <w:rPr>
+          <w:rFonts w:ascii="Times New Roman" w:cs="Times New Roman" w:eastAsia="Times New Roman" w:hAnsi="Times New Roman"/>
+          <w:sz w:val="28"/>
+          <w:szCs w:val="28"/>
+          <w:u w:val="none"/>
+        </w:rPr>
+      </w:pPr>
+      <w:r>
+        <w:rPr>
+          <w:rFonts w:ascii="Times New Roman" w:cs="Times New Roman" w:eastAsia="Times New Roman" w:hAnsi="Times New Roman"/>
+          <w:sz w:val="28"/>
+          <w:szCs w:val="28"/>
+          <w:rtl w:val="0"/>
+        </w:rPr>
+        <w:t xml:space="preserve">Заполняет его элементами двух множеств кроме тех, которые присутствуют в обоих множествах.</w:t>
+      </w:r>
+    </w:p>
+    <w:p>
+      <w:pPr>
+        <w:jc w:val="both"/>
+        <w:rPr>
+          <w:rFonts w:ascii="Times New Roman" w:cs="Times New Roman" w:eastAsia="Times New Roman" w:hAnsi="Times New Roman"/>
+          <w:sz w:val="28"/>
+          <w:szCs w:val="28"/>
+        </w:rPr>
+      </w:pPr>
+      <w:r>
+        <w:rPr>
+          <w:rtl w:val="0"/>
+        </w:rPr>
+      </w:r>
+    </w:p>
+    <w:p>
+      <w:pPr>
+        <w:rPr>
+          <w:rFonts w:ascii="Times New Roman" w:cs="Times New Roman" w:eastAsia="Times New Roman" w:hAnsi="Times New Roman"/>
+          <w:sz w:val="28"/>
+          <w:szCs w:val="28"/>
+        </w:rPr>
+      </w:pPr>
+      <w:r>
         <w:rPr>
           <w:rFonts w:ascii="Times New Roman" w:cs="Times New Roman" w:eastAsia="Times New Roman" w:hAnsi="Times New Roman"/>
           <w:b w:val="1"/>
           <w:sz w:val="28"/>
           <w:szCs w:val="28"/>
-        </w:rPr>
-      </w:pPr>
-      <w:bookmarkStart w:colFirst="0" w:colLast="0" w:name="_5vck6tyn3jjt" w:id="14"/>
-      <w:bookmarkEnd w:id="14"/>
-      <w:r>
+          <w:rtl w:val="0"/>
+        </w:rPr>
+        <w:t xml:space="preserve">symmetrical_difference </w:t>
+      </w:r>
+      <w:r>
+        <w:rPr>
+          <w:rFonts w:ascii="Times New Roman" w:cs="Times New Roman" w:eastAsia="Times New Roman" w:hAnsi="Times New Roman"/>
+          <w:sz w:val="28"/>
+          <w:szCs w:val="28"/>
+          <w:rtl w:val="0"/>
+        </w:rPr>
+        <w:t xml:space="preserve">состоит из:</w:t>
+      </w:r>
+    </w:p>
+    <w:p>
+      <w:pPr>
+        <w:numPr>
+          <w:ilvl w:val="0"/>
+          <w:numId w:val="5"/>
+        </w:numPr>
+        <w:ind w:left="720" w:hanging="360"/>
+        <w:rPr>
+          <w:rFonts w:ascii="Times New Roman" w:cs="Times New Roman" w:eastAsia="Times New Roman" w:hAnsi="Times New Roman"/>
+          <w:sz w:val="28"/>
+          <w:szCs w:val="28"/>
+        </w:rPr>
+      </w:pPr>
+      <w:r>
+        <w:rPr>
+          <w:rFonts w:ascii="Times New Roman" w:cs="Times New Roman" w:eastAsia="Times New Roman" w:hAnsi="Times New Roman"/>
+          <w:sz w:val="28"/>
+          <w:szCs w:val="28"/>
+          <w:rtl w:val="0"/>
+        </w:rPr>
+        <w:t xml:space="preserve">Вычисления размера итогового массива ч.1</w:t>
+      </w:r>
+    </w:p>
+    <w:p>
+      <w:pPr>
+        <w:numPr>
+          <w:ilvl w:val="0"/>
+          <w:numId w:val="5"/>
+        </w:numPr>
+        <w:ind w:left="720" w:hanging="360"/>
+        <w:rPr>
+          <w:rFonts w:ascii="Times New Roman" w:cs="Times New Roman" w:eastAsia="Times New Roman" w:hAnsi="Times New Roman"/>
+          <w:sz w:val="28"/>
+          <w:szCs w:val="28"/>
+        </w:rPr>
+      </w:pPr>
+      <w:r>
+        <w:rPr>
+          <w:rFonts w:ascii="Times New Roman" w:cs="Times New Roman" w:eastAsia="Times New Roman" w:hAnsi="Times New Roman"/>
+          <w:sz w:val="28"/>
+          <w:szCs w:val="28"/>
+          <w:rtl w:val="0"/>
+        </w:rPr>
+        <w:t xml:space="preserve">Вычисления размера итогового массива ч.2</w:t>
+      </w:r>
+    </w:p>
+    <w:p>
+      <w:pPr>
+        <w:numPr>
+          <w:ilvl w:val="0"/>
+          <w:numId w:val="5"/>
+        </w:numPr>
+        <w:ind w:left="720" w:hanging="360"/>
+        <w:rPr>
+          <w:rFonts w:ascii="Times New Roman" w:cs="Times New Roman" w:eastAsia="Times New Roman" w:hAnsi="Times New Roman"/>
+          <w:sz w:val="28"/>
+          <w:szCs w:val="28"/>
+        </w:rPr>
+      </w:pPr>
+      <w:r>
+        <w:rPr>
+          <w:rFonts w:ascii="Times New Roman" w:cs="Times New Roman" w:eastAsia="Times New Roman" w:hAnsi="Times New Roman"/>
+          <w:sz w:val="28"/>
+          <w:szCs w:val="28"/>
+          <w:rtl w:val="0"/>
+        </w:rPr>
+        <w:t xml:space="preserve">Заполнения массива первым множеством </w:t>
+      </w:r>
+    </w:p>
+    <w:p>
+      <w:pPr>
+        <w:numPr>
+          <w:ilvl w:val="0"/>
+          <w:numId w:val="5"/>
+        </w:numPr>
+        <w:ind w:left="720" w:hanging="360"/>
+        <w:rPr>
+          <w:rFonts w:ascii="Times New Roman" w:cs="Times New Roman" w:eastAsia="Times New Roman" w:hAnsi="Times New Roman"/>
+          <w:sz w:val="28"/>
+          <w:szCs w:val="28"/>
+          <w:u w:val="none"/>
+        </w:rPr>
+      </w:pPr>
+      <w:r>
+        <w:rPr>
+          <w:rFonts w:ascii="Times New Roman" w:cs="Times New Roman" w:eastAsia="Times New Roman" w:hAnsi="Times New Roman"/>
+          <w:sz w:val="28"/>
+          <w:szCs w:val="28"/>
+          <w:rtl w:val="0"/>
+        </w:rPr>
+        <w:t xml:space="preserve">Заполнения массива вторым множеством </w:t>
+      </w:r>
+    </w:p>
+    <w:p>
+      <w:pPr>
+        <w:rPr>
+          <w:rFonts w:ascii="Times New Roman" w:cs="Times New Roman" w:eastAsia="Times New Roman" w:hAnsi="Times New Roman"/>
+          <w:sz w:val="28"/>
+          <w:szCs w:val="28"/>
+        </w:rPr>
+      </w:pPr>
+      <w:r>
+        <w:rPr>
+          <w:rtl w:val="0"/>
+        </w:rPr>
+      </w:r>
+    </w:p>
+    <w:p>
+      <w:pPr>
         <w:rPr>
           <w:rFonts w:ascii="Times New Roman" w:cs="Times New Roman" w:eastAsia="Times New Roman" w:hAnsi="Times New Roman"/>
           <w:b w:val="1"/>
           <w:sz w:val="28"/>
           <w:szCs w:val="28"/>
-          <w:rtl w:val="0"/>
-        </w:rPr>
-        <w:t xml:space="preserve">Описание текстовых наборов модулей</w:t>
-      </w:r>
-    </w:p>
-    <w:p>
-      <w:pPr>
-        <w:pStyle w:val="Heading2"/>
-        <w:numPr>
-          <w:ilvl w:val="1"/>
-          <w:numId w:val="10"/>
-        </w:numPr>
-        <w:spacing w:after="0" w:afterAutospacing="0" w:before="0" w:beforeAutospacing="0" w:line="276" w:lineRule="auto"/>
-        <w:ind w:left="1440" w:hanging="360"/>
+        </w:rPr>
+      </w:pPr>
+      <w:r>
+        <w:rPr>
+          <w:rFonts w:ascii="Times New Roman" w:cs="Times New Roman" w:eastAsia="Times New Roman" w:hAnsi="Times New Roman"/>
+          <w:sz w:val="28"/>
+          <w:szCs w:val="28"/>
+          <w:rtl w:val="0"/>
+        </w:rPr>
+        <w:t xml:space="preserve">Листинг функции </w:t>
+      </w:r>
+      <w:r>
         <w:rPr>
           <w:rFonts w:ascii="Times New Roman" w:cs="Times New Roman" w:eastAsia="Times New Roman" w:hAnsi="Times New Roman"/>
           <w:b w:val="1"/>
           <w:sz w:val="28"/>
           <w:szCs w:val="28"/>
-        </w:rPr>
-      </w:pPr>
-      <w:bookmarkStart w:colFirst="0" w:colLast="0" w:name="_mqaleduyck9y" w:id="15"/>
-      <w:bookmarkEnd w:id="15"/>
-      <w:r>
+          <w:rtl w:val="0"/>
+        </w:rPr>
+        <w:t xml:space="preserve">symmetrical_difference:</w:t>
+      </w:r>
+    </w:p>
+    <w:p>
+      <w:pPr>
         <w:rPr>
           <w:rFonts w:ascii="Times New Roman" w:cs="Times New Roman" w:eastAsia="Times New Roman" w:hAnsi="Times New Roman"/>
           <w:b w:val="1"/>
           <w:sz w:val="28"/>
           <w:szCs w:val="28"/>
-          <w:rtl w:val="0"/>
-        </w:rPr>
-        <w:t xml:space="preserve">Описание применения средств отладки</w:t>
-      </w:r>
-    </w:p>
-    <w:p>
-      <w:pPr>
-        <w:pStyle w:val="Heading2"/>
-        <w:numPr>
-          <w:ilvl w:val="1"/>
-          <w:numId w:val="10"/>
-        </w:numPr>
-        <w:spacing w:after="0" w:afterAutospacing="0" w:before="0" w:beforeAutospacing="0" w:line="276" w:lineRule="auto"/>
-        <w:ind w:left="1440" w:hanging="360"/>
+        </w:rPr>
+      </w:pPr>
+      <w:r>
+        <w:rPr>
+          <w:rtl w:val="0"/>
+        </w:rPr>
+      </w:r>
+    </w:p>
+    <w:p>
+      <w:pPr>
+        <w:ind w:left="-566.9291338582677" w:hanging="285"/>
         <w:rPr>
           <w:rFonts w:ascii="Times New Roman" w:cs="Times New Roman" w:eastAsia="Times New Roman" w:hAnsi="Times New Roman"/>
           <w:b w:val="1"/>
@@ -10726,143 +12070,378 @@
           <w:szCs w:val="28"/>
         </w:rPr>
       </w:pPr>
-      <w:bookmarkStart w:colFirst="0" w:colLast="0" w:name="_mqaleduyck9y" w:id="15"/>
-      <w:bookmarkEnd w:id="15"/>
       <w:r>
         <w:rPr>
           <w:rFonts w:ascii="Times New Roman" w:cs="Times New Roman" w:eastAsia="Times New Roman" w:hAnsi="Times New Roman"/>
           <w:b w:val="1"/>
-          <w:sz w:val="28"/>
-          <w:szCs w:val="28"/>
-          <w:rtl w:val="0"/>
-        </w:rPr>
-        <w:t xml:space="preserve">Анализ оптимальности использования памяти и быстродействия</w:t>
-      </w:r>
-    </w:p>
-    <w:p>
-      <w:pPr>
-        <w:numPr>
-          <w:ilvl w:val="2"/>
-          <w:numId w:val="10"/>
-        </w:numPr>
-        <w:ind w:left="2160" w:hanging="360"/>
-        <w:rPr>
-          <w:rFonts w:ascii="Times New Roman" w:cs="Times New Roman" w:eastAsia="Times New Roman" w:hAnsi="Times New Roman"/>
-          <w:sz w:val="28"/>
-          <w:szCs w:val="28"/>
-        </w:rPr>
-      </w:pPr>
-      <w:r>
-        <w:rPr>
-          <w:rFonts w:ascii="Times New Roman" w:cs="Times New Roman" w:eastAsia="Times New Roman" w:hAnsi="Times New Roman"/>
-          <w:sz w:val="28"/>
-          <w:szCs w:val="28"/>
-          <w:rtl w:val="0"/>
-        </w:rPr>
-        <w:t xml:space="preserve">Проект:</w:t>
-      </w:r>
-      <w:r>
-        <w:rPr>
-          <w:rtl w:val="0"/>
-        </w:rPr>
-      </w:r>
-    </w:p>
-    <w:p>
-      <w:pPr>
-        <w:ind w:left="2160" w:firstLine="0"/>
-        <w:rPr>
-          <w:rFonts w:ascii="Times New Roman" w:cs="Times New Roman" w:eastAsia="Times New Roman" w:hAnsi="Times New Roman"/>
-          <w:sz w:val="28"/>
-          <w:szCs w:val="28"/>
-        </w:rPr>
-      </w:pPr>
-      <w:r>
-        <w:rPr>
-          <w:rFonts w:ascii="Times New Roman" w:cs="Times New Roman" w:eastAsia="Times New Roman" w:hAnsi="Times New Roman"/>
-          <w:sz w:val="28"/>
-          <w:szCs w:val="28"/>
-          <w:rtl w:val="0"/>
-        </w:rPr>
-        <w:t xml:space="preserve">Информация от компилятора: Output Size: 135,3515625 KiB - Compilation Time: 0,19s </w:t>
-      </w:r>
-    </w:p>
-    <w:p>
-      <w:pPr>
-        <w:ind w:left="2160" w:firstLine="0"/>
-        <w:rPr>
-          <w:rFonts w:ascii="Times New Roman" w:cs="Times New Roman" w:eastAsia="Times New Roman" w:hAnsi="Times New Roman"/>
-          <w:sz w:val="28"/>
-          <w:szCs w:val="28"/>
-        </w:rPr>
-      </w:pPr>
-      <w:r>
-        <w:rPr>
-          <w:rFonts w:ascii="Times New Roman" w:cs="Times New Roman" w:eastAsia="Times New Roman" w:hAnsi="Times New Roman"/>
-          <w:sz w:val="28"/>
-          <w:szCs w:val="28"/>
-          <w:rtl w:val="0"/>
-        </w:rPr>
-        <w:t xml:space="preserve">Максимальная нагрузка Загрузка ЦП 0,4% </w:t>
-      </w:r>
-    </w:p>
-    <w:p>
-      <w:pPr>
-        <w:ind w:left="2160" w:firstLine="0"/>
-        <w:rPr>
-          <w:rFonts w:ascii="Times New Roman" w:cs="Times New Roman" w:eastAsia="Times New Roman" w:hAnsi="Times New Roman"/>
-          <w:sz w:val="28"/>
-          <w:szCs w:val="28"/>
-        </w:rPr>
-      </w:pPr>
-      <w:r>
-        <w:rPr>
-          <w:rFonts w:ascii="Times New Roman" w:cs="Times New Roman" w:eastAsia="Times New Roman" w:hAnsi="Times New Roman"/>
-          <w:sz w:val="28"/>
-          <w:szCs w:val="28"/>
-          <w:rtl w:val="0"/>
-        </w:rPr>
-        <w:t xml:space="preserve">Максимальная общая нагрузка на оперативную память 7,4 мб</w:t>
-      </w:r>
-    </w:p>
-    <w:p>
-      <w:pPr>
-        <w:ind w:left="2160" w:firstLine="0"/>
-        <w:rPr>
-          <w:rFonts w:ascii="Times New Roman" w:cs="Times New Roman" w:eastAsia="Times New Roman" w:hAnsi="Times New Roman"/>
-          <w:sz w:val="28"/>
-          <w:szCs w:val="28"/>
-        </w:rPr>
-      </w:pPr>
-      <w:r>
-        <w:rPr>
-          <w:rFonts w:ascii="Times New Roman" w:cs="Times New Roman" w:eastAsia="Times New Roman" w:hAnsi="Times New Roman"/>
-          <w:sz w:val="28"/>
-          <w:szCs w:val="28"/>
-          <w:rtl w:val="0"/>
-        </w:rPr>
-        <w:t xml:space="preserve">Максимальная нагрузка раздельно: </w:t>
-      </w:r>
-    </w:p>
-    <w:p>
-      <w:pPr>
-        <w:ind w:left="2160" w:firstLine="0"/>
-        <w:rPr>
-          <w:rFonts w:ascii="Times New Roman" w:cs="Times New Roman" w:eastAsia="Times New Roman" w:hAnsi="Times New Roman"/>
-          <w:sz w:val="28"/>
-          <w:szCs w:val="28"/>
-        </w:rPr>
-      </w:pPr>
-      <w:r>
-        <w:rPr>
-          <w:rFonts w:ascii="Times New Roman" w:cs="Times New Roman" w:eastAsia="Times New Roman" w:hAnsi="Times New Roman"/>
           <w:sz w:val="28"/>
           <w:szCs w:val="28"/>
         </w:rPr>
         <w:drawing>
           <wp:inline distB="114300" distT="114300" distL="114300" distR="114300">
-            <wp:extent cx="4910138" cy="513852"/>
+            <wp:extent cx="6531730" cy="2690813"/>
             <wp:effectExtent b="0" l="0" r="0" t="0"/>
-            <wp:docPr id="3" name="image4.png"/>
+            <wp:docPr id="9" name="image23.png"/>
+            <a:graphic>
+              <a:graphicData uri="http://schemas.openxmlformats.org/drawingml/2006/picture">
+                <pic:pic>
+                  <pic:nvPicPr>
+                    <pic:cNvPr id="0" name="image23.png"/>
+                    <pic:cNvPicPr preferRelativeResize="0"/>
+                  </pic:nvPicPr>
+                  <pic:blipFill>
+                    <a:blip r:embed="rId24"/>
+                    <a:srcRect b="0" l="0" r="0" t="0"/>
+                    <a:stretch>
+                      <a:fillRect/>
+                    </a:stretch>
+                  </pic:blipFill>
+                  <pic:spPr>
+                    <a:xfrm>
+                      <a:off x="0" y="0"/>
+                      <a:ext cx="6531730" cy="2690813"/>
+                    </a:xfrm>
+                    <a:prstGeom prst="rect"/>
+                    <a:ln/>
+                  </pic:spPr>
+                </pic:pic>
+              </a:graphicData>
+            </a:graphic>
+          </wp:inline>
+        </w:drawing>
+      </w:r>
+      <w:r>
+        <w:rPr>
+          <w:rtl w:val="0"/>
+        </w:rPr>
+      </w:r>
+    </w:p>
+    <w:p>
+      <w:pPr>
+        <w:rPr>
+          <w:rFonts w:ascii="Times New Roman" w:cs="Times New Roman" w:eastAsia="Times New Roman" w:hAnsi="Times New Roman"/>
+          <w:b w:val="1"/>
+          <w:sz w:val="28"/>
+          <w:szCs w:val="28"/>
+        </w:rPr>
+      </w:pPr>
+      <w:r>
+        <w:br w:type="page"/>
+      </w:r>
+      <w:r>
+        <w:rPr>
+          <w:rFonts w:ascii="Times New Roman" w:cs="Times New Roman" w:eastAsia="Times New Roman" w:hAnsi="Times New Roman"/>
+          <w:b w:val="1"/>
+          <w:sz w:val="28"/>
+          <w:szCs w:val="28"/>
+        </w:rPr>
+        <w:drawing>
+          <wp:inline distB="114300" distT="114300" distL="114300" distR="114300">
+            <wp:extent cx="5900258" cy="4872038"/>
+            <wp:effectExtent b="0" l="0" r="0" t="0"/>
+            <wp:docPr id="8" name="image14.png"/>
+            <a:graphic>
+              <a:graphicData uri="http://schemas.openxmlformats.org/drawingml/2006/picture">
+                <pic:pic>
+                  <pic:nvPicPr>
+                    <pic:cNvPr id="0" name="image14.png"/>
+                    <pic:cNvPicPr preferRelativeResize="0"/>
+                  </pic:nvPicPr>
+                  <pic:blipFill>
+                    <a:blip r:embed="rId25"/>
+                    <a:srcRect b="0" l="0" r="0" t="0"/>
+                    <a:stretch>
+                      <a:fillRect/>
+                    </a:stretch>
+                  </pic:blipFill>
+                  <pic:spPr>
+                    <a:xfrm>
+                      <a:off x="0" y="0"/>
+                      <a:ext cx="5900258" cy="4872038"/>
+                    </a:xfrm>
+                    <a:prstGeom prst="rect"/>
+                    <a:ln/>
+                  </pic:spPr>
+                </pic:pic>
+              </a:graphicData>
+            </a:graphic>
+          </wp:inline>
+        </w:drawing>
+      </w:r>
+      <w:r>
+        <w:br w:type="page"/>
+      </w:r>
+      <w:r>
+        <w:rPr>
+          <w:rtl w:val="0"/>
+        </w:rPr>
+      </w:r>
+    </w:p>
+    <w:p>
+      <w:pPr>
+        <w:rPr>
+          <w:rFonts w:ascii="Times New Roman" w:cs="Times New Roman" w:eastAsia="Times New Roman" w:hAnsi="Times New Roman"/>
+          <w:sz w:val="28"/>
+          <w:szCs w:val="28"/>
+        </w:rPr>
+      </w:pPr>
+      <w:r>
+        <w:rPr>
+          <w:rFonts w:ascii="Times New Roman" w:cs="Times New Roman" w:eastAsia="Times New Roman" w:hAnsi="Times New Roman"/>
+          <w:b w:val="1"/>
+          <w:sz w:val="28"/>
+          <w:szCs w:val="28"/>
+          <w:rtl w:val="0"/>
+        </w:rPr>
+        <w:t xml:space="preserve">subset</w:t>
+      </w:r>
+      <w:r>
+        <w:rPr>
+          <w:rFonts w:ascii="Times New Roman" w:cs="Times New Roman" w:eastAsia="Times New Roman" w:hAnsi="Times New Roman"/>
+          <w:sz w:val="28"/>
+          <w:szCs w:val="28"/>
+          <w:rtl w:val="0"/>
+        </w:rPr>
+        <w:t xml:space="preserve">(Проверка является множество 'B' подмножеством 'A')  описание: Функция получает две структуры которые состоят из массива и его размера.</w:t>
+      </w:r>
+    </w:p>
+    <w:p>
+      <w:pPr>
+        <w:jc w:val="both"/>
+        <w:rPr>
+          <w:rFonts w:ascii="Times New Roman" w:cs="Times New Roman" w:eastAsia="Times New Roman" w:hAnsi="Times New Roman"/>
+          <w:sz w:val="28"/>
+          <w:szCs w:val="28"/>
+        </w:rPr>
+      </w:pPr>
+      <w:r>
+        <w:rPr>
+          <w:rtl w:val="0"/>
+        </w:rPr>
+      </w:r>
+    </w:p>
+    <w:p>
+      <w:pPr>
+        <w:rPr>
+          <w:rFonts w:ascii="Times New Roman" w:cs="Times New Roman" w:eastAsia="Times New Roman" w:hAnsi="Times New Roman"/>
+          <w:sz w:val="28"/>
+          <w:szCs w:val="28"/>
+        </w:rPr>
+      </w:pPr>
+      <w:r>
+        <w:rPr>
+          <w:rFonts w:ascii="Times New Roman" w:cs="Times New Roman" w:eastAsia="Times New Roman" w:hAnsi="Times New Roman"/>
+          <w:sz w:val="28"/>
+          <w:szCs w:val="28"/>
+          <w:rtl w:val="0"/>
+        </w:rPr>
+        <w:t xml:space="preserve">Затем выполняет следующие действия: </w:t>
+      </w:r>
+    </w:p>
+    <w:p>
+      <w:pPr>
+        <w:numPr>
+          <w:ilvl w:val="0"/>
+          <w:numId w:val="16"/>
+        </w:numPr>
+        <w:ind w:left="720" w:hanging="360"/>
+        <w:rPr>
+          <w:rFonts w:ascii="Times New Roman" w:cs="Times New Roman" w:eastAsia="Times New Roman" w:hAnsi="Times New Roman"/>
+          <w:sz w:val="28"/>
+          <w:szCs w:val="28"/>
+          <w:u w:val="none"/>
+        </w:rPr>
+      </w:pPr>
+      <w:r>
+        <w:rPr>
+          <w:rFonts w:ascii="Times New Roman" w:cs="Times New Roman" w:eastAsia="Times New Roman" w:hAnsi="Times New Roman"/>
+          <w:sz w:val="28"/>
+          <w:szCs w:val="28"/>
+          <w:rtl w:val="0"/>
+        </w:rPr>
+        <w:t xml:space="preserve">Поэлементно сравнивает множества;</w:t>
+      </w:r>
+    </w:p>
+    <w:p>
+      <w:pPr>
+        <w:numPr>
+          <w:ilvl w:val="0"/>
+          <w:numId w:val="16"/>
+        </w:numPr>
+        <w:ind w:left="720" w:hanging="360"/>
+        <w:rPr>
+          <w:rFonts w:ascii="Times New Roman" w:cs="Times New Roman" w:eastAsia="Times New Roman" w:hAnsi="Times New Roman"/>
+          <w:sz w:val="28"/>
+          <w:szCs w:val="28"/>
+          <w:u w:val="none"/>
+        </w:rPr>
+      </w:pPr>
+      <w:r>
+        <w:rPr>
+          <w:rFonts w:ascii="Times New Roman" w:cs="Times New Roman" w:eastAsia="Times New Roman" w:hAnsi="Times New Roman"/>
+          <w:sz w:val="28"/>
+          <w:szCs w:val="28"/>
+          <w:rtl w:val="0"/>
+        </w:rPr>
+        <w:t xml:space="preserve">Затем выводит результат.</w:t>
+      </w:r>
+    </w:p>
+    <w:p>
+      <w:pPr>
+        <w:ind w:left="720" w:firstLine="0"/>
+        <w:rPr>
+          <w:rFonts w:ascii="Times New Roman" w:cs="Times New Roman" w:eastAsia="Times New Roman" w:hAnsi="Times New Roman"/>
+          <w:sz w:val="28"/>
+          <w:szCs w:val="28"/>
+        </w:rPr>
+      </w:pPr>
+      <w:r>
+        <w:rPr>
+          <w:rtl w:val="0"/>
+        </w:rPr>
+      </w:r>
+    </w:p>
+    <w:p>
+      <w:pPr>
+        <w:rPr>
+          <w:rFonts w:ascii="Times New Roman" w:cs="Times New Roman" w:eastAsia="Times New Roman" w:hAnsi="Times New Roman"/>
+          <w:sz w:val="28"/>
+          <w:szCs w:val="28"/>
+        </w:rPr>
+      </w:pPr>
+      <w:r>
+        <w:rPr>
+          <w:rFonts w:ascii="Times New Roman" w:cs="Times New Roman" w:eastAsia="Times New Roman" w:hAnsi="Times New Roman"/>
+          <w:b w:val="1"/>
+          <w:sz w:val="28"/>
+          <w:szCs w:val="28"/>
+          <w:rtl w:val="0"/>
+        </w:rPr>
+        <w:t xml:space="preserve">subset </w:t>
+      </w:r>
+      <w:r>
+        <w:rPr>
+          <w:rFonts w:ascii="Times New Roman" w:cs="Times New Roman" w:eastAsia="Times New Roman" w:hAnsi="Times New Roman"/>
+          <w:sz w:val="28"/>
+          <w:szCs w:val="28"/>
+          <w:rtl w:val="0"/>
+        </w:rPr>
+        <w:t xml:space="preserve">состоит из:</w:t>
+      </w:r>
+    </w:p>
+    <w:p>
+      <w:pPr>
+        <w:numPr>
+          <w:ilvl w:val="0"/>
+          <w:numId w:val="20"/>
+        </w:numPr>
+        <w:ind w:left="720" w:hanging="360"/>
+        <w:rPr>
+          <w:rFonts w:ascii="Times New Roman" w:cs="Times New Roman" w:eastAsia="Times New Roman" w:hAnsi="Times New Roman"/>
+          <w:sz w:val="28"/>
+          <w:szCs w:val="28"/>
+          <w:u w:val="none"/>
+        </w:rPr>
+      </w:pPr>
+      <w:r>
+        <w:rPr>
+          <w:rFonts w:ascii="Times New Roman" w:cs="Times New Roman" w:eastAsia="Times New Roman" w:hAnsi="Times New Roman"/>
+          <w:sz w:val="28"/>
+          <w:szCs w:val="28"/>
+          <w:rtl w:val="0"/>
+        </w:rPr>
+        <w:t xml:space="preserve">Поэлементного сравнения</w:t>
+      </w:r>
+    </w:p>
+    <w:p>
+      <w:pPr>
+        <w:numPr>
+          <w:ilvl w:val="0"/>
+          <w:numId w:val="20"/>
+        </w:numPr>
+        <w:ind w:left="720" w:hanging="360"/>
+        <w:rPr>
+          <w:rFonts w:ascii="Times New Roman" w:cs="Times New Roman" w:eastAsia="Times New Roman" w:hAnsi="Times New Roman"/>
+          <w:sz w:val="28"/>
+          <w:szCs w:val="28"/>
+          <w:u w:val="none"/>
+        </w:rPr>
+      </w:pPr>
+      <w:r>
+        <w:rPr>
+          <w:rFonts w:ascii="Times New Roman" w:cs="Times New Roman" w:eastAsia="Times New Roman" w:hAnsi="Times New Roman"/>
+          <w:sz w:val="28"/>
+          <w:szCs w:val="28"/>
+          <w:rtl w:val="0"/>
+        </w:rPr>
+        <w:t xml:space="preserve">Вывода результата</w:t>
+      </w:r>
+    </w:p>
+    <w:p>
+      <w:pPr>
+        <w:rPr>
+          <w:rFonts w:ascii="Times New Roman" w:cs="Times New Roman" w:eastAsia="Times New Roman" w:hAnsi="Times New Roman"/>
+          <w:sz w:val="28"/>
+          <w:szCs w:val="28"/>
+        </w:rPr>
+      </w:pPr>
+      <w:r>
+        <w:rPr>
+          <w:rtl w:val="0"/>
+        </w:rPr>
+      </w:r>
+    </w:p>
+    <w:p>
+      <w:pPr>
+        <w:rPr>
+          <w:rFonts w:ascii="Times New Roman" w:cs="Times New Roman" w:eastAsia="Times New Roman" w:hAnsi="Times New Roman"/>
+          <w:b w:val="1"/>
+          <w:sz w:val="28"/>
+          <w:szCs w:val="28"/>
+        </w:rPr>
+      </w:pPr>
+      <w:r>
+        <w:rPr>
+          <w:rFonts w:ascii="Times New Roman" w:cs="Times New Roman" w:eastAsia="Times New Roman" w:hAnsi="Times New Roman"/>
+          <w:sz w:val="28"/>
+          <w:szCs w:val="28"/>
+          <w:rtl w:val="0"/>
+        </w:rPr>
+        <w:t xml:space="preserve">Листинг функции </w:t>
+      </w:r>
+      <w:r>
+        <w:rPr>
+          <w:rFonts w:ascii="Times New Roman" w:cs="Times New Roman" w:eastAsia="Times New Roman" w:hAnsi="Times New Roman"/>
+          <w:b w:val="1"/>
+          <w:sz w:val="28"/>
+          <w:szCs w:val="28"/>
+          <w:rtl w:val="0"/>
+        </w:rPr>
+        <w:t xml:space="preserve">subset:</w:t>
+      </w:r>
+    </w:p>
+    <w:p>
+      <w:pPr>
+        <w:ind w:left="-566.9291338582677" w:firstLine="0"/>
+        <w:rPr>
+          <w:rFonts w:ascii="Times New Roman" w:cs="Times New Roman" w:eastAsia="Times New Roman" w:hAnsi="Times New Roman"/>
+          <w:b w:val="1"/>
+          <w:sz w:val="28"/>
+          <w:szCs w:val="28"/>
+        </w:rPr>
+      </w:pPr>
+      <w:r>
+        <w:rPr>
+          <w:rFonts w:ascii="Times New Roman" w:cs="Times New Roman" w:eastAsia="Times New Roman" w:hAnsi="Times New Roman"/>
+          <w:b w:val="1"/>
+          <w:sz w:val="28"/>
+          <w:szCs w:val="28"/>
+        </w:rPr>
+        <w:drawing>
+          <wp:inline distB="114300" distT="114300" distL="114300" distR="114300">
+            <wp:extent cx="6667500" cy="1709738"/>
+            <wp:effectExtent b="0" l="0" r="0" t="0"/>
+            <wp:docPr id="7" name="image4.png"/>
             <a:graphic>
               <a:graphicData uri="http://schemas.openxmlformats.org/drawingml/2006/picture">
                 <pic:pic>
@@ -10871,7 +12450,255 @@
                     <pic:cNvPicPr preferRelativeResize="0"/>
                   </pic:nvPicPr>
                   <pic:blipFill>
-                    <a:blip r:embed="rId24"/>
+                    <a:blip r:embed="rId26"/>
+                    <a:srcRect b="0" l="0" r="0" t="0"/>
+                    <a:stretch>
+                      <a:fillRect/>
+                    </a:stretch>
+                  </pic:blipFill>
+                  <pic:spPr>
+                    <a:xfrm>
+                      <a:off x="0" y="0"/>
+                      <a:ext cx="6667500" cy="1709738"/>
+                    </a:xfrm>
+                    <a:prstGeom prst="rect"/>
+                    <a:ln/>
+                  </pic:spPr>
+                </pic:pic>
+              </a:graphicData>
+            </a:graphic>
+          </wp:inline>
+        </w:drawing>
+      </w:r>
+      <w:r>
+        <w:br w:type="page"/>
+      </w:r>
+      <w:r>
+        <w:rPr>
+          <w:rtl w:val="0"/>
+        </w:rPr>
+      </w:r>
+    </w:p>
+    <w:p>
+      <w:pPr>
+        <w:pStyle w:val="Heading2"/>
+        <w:numPr>
+          <w:ilvl w:val="1"/>
+          <w:numId w:val="17"/>
+        </w:numPr>
+        <w:spacing w:after="0" w:afterAutospacing="0" w:line="276" w:lineRule="auto"/>
+        <w:ind w:left="1440" w:hanging="360"/>
+        <w:rPr>
+          <w:rFonts w:ascii="Times New Roman" w:cs="Times New Roman" w:eastAsia="Times New Roman" w:hAnsi="Times New Roman"/>
+          <w:b w:val="1"/>
+          <w:sz w:val="28"/>
+          <w:szCs w:val="28"/>
+        </w:rPr>
+      </w:pPr>
+      <w:bookmarkStart w:colFirst="0" w:colLast="0" w:name="_5vck6tyn3jjt" w:id="15"/>
+      <w:bookmarkEnd w:id="15"/>
+      <w:r>
+        <w:rPr>
+          <w:rFonts w:ascii="Times New Roman" w:cs="Times New Roman" w:eastAsia="Times New Roman" w:hAnsi="Times New Roman"/>
+          <w:b w:val="1"/>
+          <w:sz w:val="28"/>
+          <w:szCs w:val="28"/>
+          <w:rtl w:val="0"/>
+        </w:rPr>
+        <w:t xml:space="preserve">Описание текстовых наборов модулей</w:t>
+      </w:r>
+    </w:p>
+    <w:p>
+      <w:pPr>
+        <w:pStyle w:val="Heading2"/>
+        <w:numPr>
+          <w:ilvl w:val="1"/>
+          <w:numId w:val="17"/>
+        </w:numPr>
+        <w:spacing w:after="0" w:afterAutospacing="0" w:before="0" w:beforeAutospacing="0" w:line="276" w:lineRule="auto"/>
+        <w:ind w:left="1440" w:hanging="360"/>
+        <w:rPr>
+          <w:rFonts w:ascii="Times New Roman" w:cs="Times New Roman" w:eastAsia="Times New Roman" w:hAnsi="Times New Roman"/>
+          <w:b w:val="1"/>
+          <w:sz w:val="28"/>
+          <w:szCs w:val="28"/>
+        </w:rPr>
+      </w:pPr>
+      <w:bookmarkStart w:colFirst="0" w:colLast="0" w:name="_mqaleduyck9y" w:id="16"/>
+      <w:bookmarkEnd w:id="16"/>
+      <w:r>
+        <w:rPr>
+          <w:rFonts w:ascii="Times New Roman" w:cs="Times New Roman" w:eastAsia="Times New Roman" w:hAnsi="Times New Roman"/>
+          <w:b w:val="1"/>
+          <w:sz w:val="28"/>
+          <w:szCs w:val="28"/>
+          <w:rtl w:val="0"/>
+        </w:rPr>
+        <w:t xml:space="preserve">Описание применения средств отладки</w:t>
+      </w:r>
+    </w:p>
+    <w:p>
+      <w:pPr>
+        <w:pStyle w:val="Heading2"/>
+        <w:numPr>
+          <w:ilvl w:val="1"/>
+          <w:numId w:val="17"/>
+        </w:numPr>
+        <w:spacing w:after="0" w:afterAutospacing="0" w:before="0" w:beforeAutospacing="0" w:line="276" w:lineRule="auto"/>
+        <w:ind w:left="1440" w:hanging="360"/>
+        <w:rPr>
+          <w:rFonts w:ascii="Times New Roman" w:cs="Times New Roman" w:eastAsia="Times New Roman" w:hAnsi="Times New Roman"/>
+          <w:b w:val="1"/>
+          <w:sz w:val="28"/>
+          <w:szCs w:val="28"/>
+        </w:rPr>
+      </w:pPr>
+      <w:bookmarkStart w:colFirst="0" w:colLast="0" w:name="_mqaleduyck9y" w:id="16"/>
+      <w:bookmarkEnd w:id="16"/>
+      <w:r>
+        <w:rPr>
+          <w:rFonts w:ascii="Times New Roman" w:cs="Times New Roman" w:eastAsia="Times New Roman" w:hAnsi="Times New Roman"/>
+          <w:b w:val="1"/>
+          <w:sz w:val="28"/>
+          <w:szCs w:val="28"/>
+          <w:rtl w:val="0"/>
+        </w:rPr>
+        <w:t xml:space="preserve">Анализ оптимальности использования памяти и быстродействия</w:t>
+      </w:r>
+    </w:p>
+    <w:p>
+      <w:pPr>
+        <w:numPr>
+          <w:ilvl w:val="2"/>
+          <w:numId w:val="17"/>
+        </w:numPr>
+        <w:ind w:left="2160" w:hanging="360"/>
+        <w:rPr>
+          <w:rFonts w:ascii="Times New Roman" w:cs="Times New Roman" w:eastAsia="Times New Roman" w:hAnsi="Times New Roman"/>
+          <w:sz w:val="28"/>
+          <w:szCs w:val="28"/>
+        </w:rPr>
+      </w:pPr>
+      <w:r>
+        <w:rPr>
+          <w:rFonts w:ascii="Times New Roman" w:cs="Times New Roman" w:eastAsia="Times New Roman" w:hAnsi="Times New Roman"/>
+          <w:sz w:val="28"/>
+          <w:szCs w:val="28"/>
+          <w:rtl w:val="0"/>
+        </w:rPr>
+        <w:t xml:space="preserve">Проект:</w:t>
+      </w:r>
+      <w:r>
+        <w:rPr>
+          <w:rtl w:val="0"/>
+        </w:rPr>
+      </w:r>
+    </w:p>
+    <w:p>
+      <w:pPr>
+        <w:ind w:left="2160" w:firstLine="0"/>
+        <w:rPr>
+          <w:rFonts w:ascii="Times New Roman" w:cs="Times New Roman" w:eastAsia="Times New Roman" w:hAnsi="Times New Roman"/>
+          <w:sz w:val="28"/>
+          <w:szCs w:val="28"/>
+        </w:rPr>
+      </w:pPr>
+      <w:r>
+        <w:rPr>
+          <w:rFonts w:ascii="Times New Roman" w:cs="Times New Roman" w:eastAsia="Times New Roman" w:hAnsi="Times New Roman"/>
+          <w:sz w:val="28"/>
+          <w:szCs w:val="28"/>
+          <w:rtl w:val="0"/>
+        </w:rPr>
+        <w:t xml:space="preserve">Информация от компилятора: Output Size: 135,3515625 KiB - Compilation Time: 0,19s </w:t>
+      </w:r>
+    </w:p>
+    <w:p>
+      <w:pPr>
+        <w:ind w:left="2160" w:firstLine="0"/>
+        <w:rPr>
+          <w:rFonts w:ascii="Times New Roman" w:cs="Times New Roman" w:eastAsia="Times New Roman" w:hAnsi="Times New Roman"/>
+          <w:sz w:val="28"/>
+          <w:szCs w:val="28"/>
+        </w:rPr>
+      </w:pPr>
+      <w:r>
+        <w:rPr>
+          <w:rFonts w:ascii="Times New Roman" w:cs="Times New Roman" w:eastAsia="Times New Roman" w:hAnsi="Times New Roman"/>
+          <w:sz w:val="28"/>
+          <w:szCs w:val="28"/>
+          <w:rtl w:val="0"/>
+        </w:rPr>
+        <w:t xml:space="preserve">Максимальная нагрузка Загрузка ЦП 0,4% </w:t>
+      </w:r>
+    </w:p>
+    <w:p>
+      <w:pPr>
+        <w:ind w:left="2160" w:firstLine="0"/>
+        <w:rPr>
+          <w:rFonts w:ascii="Times New Roman" w:cs="Times New Roman" w:eastAsia="Times New Roman" w:hAnsi="Times New Roman"/>
+          <w:sz w:val="28"/>
+          <w:szCs w:val="28"/>
+        </w:rPr>
+      </w:pPr>
+      <w:r>
+        <w:rPr>
+          <w:rFonts w:ascii="Times New Roman" w:cs="Times New Roman" w:eastAsia="Times New Roman" w:hAnsi="Times New Roman"/>
+          <w:sz w:val="28"/>
+          <w:szCs w:val="28"/>
+          <w:rtl w:val="0"/>
+        </w:rPr>
+        <w:t xml:space="preserve">Максимальная общая нагрузка на оперативную память 7,4 мб</w:t>
+      </w:r>
+    </w:p>
+    <w:p>
+      <w:pPr>
+        <w:ind w:left="2160" w:firstLine="0"/>
+        <w:rPr>
+          <w:rFonts w:ascii="Times New Roman" w:cs="Times New Roman" w:eastAsia="Times New Roman" w:hAnsi="Times New Roman"/>
+          <w:sz w:val="28"/>
+          <w:szCs w:val="28"/>
+        </w:rPr>
+      </w:pPr>
+      <w:r>
+        <w:rPr>
+          <w:rFonts w:ascii="Times New Roman" w:cs="Times New Roman" w:eastAsia="Times New Roman" w:hAnsi="Times New Roman"/>
+          <w:sz w:val="28"/>
+          <w:szCs w:val="28"/>
+          <w:rtl w:val="0"/>
+        </w:rPr>
+        <w:t xml:space="preserve">Максимальная нагрузка раздельно: </w:t>
+      </w:r>
+    </w:p>
+    <w:p>
+      <w:pPr>
+        <w:ind w:left="2160" w:firstLine="0"/>
+        <w:rPr>
+          <w:rFonts w:ascii="Times New Roman" w:cs="Times New Roman" w:eastAsia="Times New Roman" w:hAnsi="Times New Roman"/>
+          <w:sz w:val="28"/>
+          <w:szCs w:val="28"/>
+        </w:rPr>
+      </w:pPr>
+      <w:r>
+        <w:rPr>
+          <w:rFonts w:ascii="Times New Roman" w:cs="Times New Roman" w:eastAsia="Times New Roman" w:hAnsi="Times New Roman"/>
+          <w:sz w:val="28"/>
+          <w:szCs w:val="28"/>
+        </w:rPr>
+        <w:drawing>
+          <wp:inline distB="114300" distT="114300" distL="114300" distR="114300">
+            <wp:extent cx="4910138" cy="513852"/>
+            <wp:effectExtent b="0" l="0" r="0" t="0"/>
+            <wp:docPr id="14" name="image8.png"/>
+            <a:graphic>
+              <a:graphicData uri="http://schemas.openxmlformats.org/drawingml/2006/picture">
+                <pic:pic>
+                  <pic:nvPicPr>
+                    <pic:cNvPr id="0" name="image8.png"/>
+                    <pic:cNvPicPr preferRelativeResize="0"/>
+                  </pic:nvPicPr>
+                  <pic:blipFill>
+                    <a:blip r:embed="rId27"/>
                     <a:srcRect b="0" l="0" r="0" t="0"/>
                     <a:stretch>
                       <a:fillRect/>
@@ -10916,7 +12743,7 @@
       <w:pPr>
         <w:numPr>
           <w:ilvl w:val="2"/>
-          <w:numId w:val="10"/>
+          <w:numId w:val="17"/>
         </w:numPr>
         <w:ind w:left="2160" w:hanging="360"/>
         <w:rPr>
@@ -11049,16 +12876,16 @@
           <wp:inline distB="114300" distT="114300" distL="114300" distR="114300">
             <wp:extent cx="5068651" cy="661988"/>
             <wp:effectExtent b="0" l="0" r="0" t="0"/>
-            <wp:docPr id="13" name="image19.png"/>
+            <wp:docPr id="19" name="image18.png"/>
             <a:graphic>
               <a:graphicData uri="http://schemas.openxmlformats.org/drawingml/2006/picture">
                 <pic:pic>
                   <pic:nvPicPr>
-                    <pic:cNvPr id="0" name="image19.png"/>
+                    <pic:cNvPr id="0" name="image18.png"/>
                     <pic:cNvPicPr preferRelativeResize="0"/>
                   </pic:nvPicPr>
                   <pic:blipFill>
-                    <a:blip r:embed="rId25"/>
+                    <a:blip r:embed="rId28"/>
                     <a:srcRect b="0" l="0" r="0" t="0"/>
                     <a:stretch>
                       <a:fillRect/>
@@ -11088,7 +12915,7 @@
       <w:pPr>
         <w:numPr>
           <w:ilvl w:val="2"/>
-          <w:numId w:val="10"/>
+          <w:numId w:val="17"/>
         </w:numPr>
         <w:spacing w:after="0" w:afterAutospacing="0"/>
         <w:ind w:left="2160" w:hanging="360"/>
@@ -11105,7 +12932,7 @@
           <w:szCs w:val="28"/>
           <w:rtl w:val="0"/>
         </w:rPr>
-        <w:t xml:space="preserve">Итог: Программа получилась не ресурсно затратной  что делает её универсальной так как она будет хорошо рабоотаь и на мощьных системах так и на слабых.</w:t>
+        <w:t xml:space="preserve">Итог: Программа получилась не ресурсно затратной,  что делает её универсальной, так как она будет хорошо работать и на мощных системах так и на слабых.</w:t>
       </w:r>
       <w:r>
         <w:br w:type="page"/>
@@ -11123,7 +12950,7 @@
         <w:keepLines w:val="1"/>
         <w:numPr>
           <w:ilvl w:val="0"/>
-          <w:numId w:val="10"/>
+          <w:numId w:val="17"/>
         </w:numPr>
         <w:spacing w:after="0" w:afterAutospacing="0" w:before="0" w:beforeAutospacing="0" w:line="360" w:lineRule="auto"/>
         <w:ind w:left="1559.0551181102362" w:right="-143" w:hanging="360.0000000000001"/>
@@ -11135,8 +12962,8 @@
           <w:u w:val="none"/>
         </w:rPr>
       </w:pPr>
-      <w:bookmarkStart w:colFirst="0" w:colLast="0" w:name="_zd9qf7eev5q8" w:id="16"/>
-      <w:bookmarkEnd w:id="16"/>
+      <w:bookmarkStart w:colFirst="0" w:colLast="0" w:name="_zd9qf7eev5q8" w:id="17"/>
+      <w:bookmarkEnd w:id="17"/>
       <w:r>
         <w:rPr>
           <w:rFonts w:ascii="Times New Roman" w:cs="Times New Roman" w:eastAsia="Times New Roman" w:hAnsi="Times New Roman"/>
@@ -11160,7 +12987,7 @@
         <w:keepLines w:val="1"/>
         <w:numPr>
           <w:ilvl w:val="1"/>
-          <w:numId w:val="10"/>
+          <w:numId w:val="17"/>
         </w:numPr>
         <w:spacing w:before="0" w:beforeAutospacing="0" w:line="276" w:lineRule="auto"/>
         <w:ind w:left="1440" w:hanging="360"/>
@@ -11172,8 +12999,8 @@
           <w:u w:val="none"/>
         </w:rPr>
       </w:pPr>
-      <w:bookmarkStart w:colFirst="0" w:colLast="0" w:name="_3as4poj" w:id="17"/>
-      <w:bookmarkEnd w:id="17"/>
+      <w:bookmarkStart w:colFirst="0" w:colLast="0" w:name="_3as4poj" w:id="18"/>
+      <w:bookmarkEnd w:id="18"/>
       <w:r>
         <w:rPr>
           <w:rFonts w:ascii="Times New Roman" w:cs="Times New Roman" w:eastAsia="Times New Roman" w:hAnsi="Times New Roman"/>
@@ -11182,7 +13009,7 @@
           <w:szCs w:val="28"/>
           <w:rtl w:val="0"/>
         </w:rPr>
-        <w:t xml:space="preserve">Руководство оператора</w:t>
+        <w:t xml:space="preserve">Руководство по установке для Системного Администратора</w:t>
       </w:r>
     </w:p>
     <w:p>
@@ -11196,8 +13023,8 @@
           <w:szCs w:val="32"/>
         </w:rPr>
       </w:pPr>
-      <w:bookmarkStart w:colFirst="0" w:colLast="0" w:name="_2bn6wsx" w:id="18"/>
-      <w:bookmarkEnd w:id="18"/>
+      <w:bookmarkStart w:colFirst="0" w:colLast="0" w:name="_2bn6wsx" w:id="19"/>
+      <w:bookmarkEnd w:id="19"/>
       <w:r>
         <w:br w:type="page"/>
       </w:r>
@@ -11218,8 +13045,8 @@
           <w:szCs w:val="32"/>
         </w:rPr>
       </w:pPr>
-      <w:bookmarkStart w:colFirst="0" w:colLast="0" w:name="_j20e9023kny" w:id="19"/>
-      <w:bookmarkEnd w:id="19"/>
+      <w:bookmarkStart w:colFirst="0" w:colLast="0" w:name="_j20e9023kny" w:id="20"/>
+      <w:bookmarkEnd w:id="20"/>
       <w:r>
         <w:rPr>
           <w:rFonts w:ascii="Times New Roman" w:cs="Times New Roman" w:eastAsia="Times New Roman" w:hAnsi="Times New Roman"/>
@@ -11230,14 +13057,6 @@
         </w:rPr>
         <w:t xml:space="preserve">Заключение</w:t>
       </w:r>
-      <w:r>
-        <w:br w:type="page"/>
-      </w:r>
-      <w:r>
-        <w:rPr>
-          <w:rtl w:val="0"/>
-        </w:rPr>
-      </w:r>
     </w:p>
     <w:p>
       <w:pPr>
@@ -11250,14 +13069,36 @@
           <w:szCs w:val="32"/>
         </w:rPr>
       </w:pPr>
-      <w:bookmarkStart w:colFirst="0" w:colLast="0" w:name="_qsh70q" w:id="20"/>
-      <w:bookmarkEnd w:id="20"/>
-      <w:r>
+      <w:bookmarkStart w:colFirst="0" w:colLast="0" w:name="_izqap8qmg2df" w:id="21"/>
+      <w:bookmarkEnd w:id="21"/>
+      <w:r>
+        <w:br w:type="page"/>
+      </w:r>
+      <w:r>
+        <w:rPr>
+          <w:rtl w:val="0"/>
+        </w:rPr>
+      </w:r>
+    </w:p>
+    <w:p>
+      <w:pPr>
+        <w:pStyle w:val="Heading1"/>
+        <w:spacing w:before="40" w:line="276" w:lineRule="auto"/>
         <w:rPr>
           <w:rFonts w:ascii="Times New Roman" w:cs="Times New Roman" w:eastAsia="Times New Roman" w:hAnsi="Times New Roman"/>
           <w:b w:val="1"/>
           <w:sz w:val="32"/>
           <w:szCs w:val="32"/>
+        </w:rPr>
+      </w:pPr>
+      <w:bookmarkStart w:colFirst="0" w:colLast="0" w:name="_qsh70q" w:id="22"/>
+      <w:bookmarkEnd w:id="22"/>
+      <w:r>
+        <w:rPr>
+          <w:rFonts w:ascii="Times New Roman" w:cs="Times New Roman" w:eastAsia="Times New Roman" w:hAnsi="Times New Roman"/>
+          <w:b w:val="1"/>
+          <w:sz w:val="32"/>
+          <w:szCs w:val="32"/>
           <w:rtl w:val="0"/>
         </w:rPr>
         <w:t xml:space="preserve">Список литературы и интернет-источников</w:t>
@@ -11267,7 +13108,7 @@
       <w:pPr>
         <w:rPr/>
       </w:pPr>
-      <w:hyperlink r:id="rId26">
+      <w:hyperlink r:id="rId29">
         <w:r>
           <w:rPr>
             <w:color w:val="1155cc"/>
@@ -11287,7 +13128,7 @@
       <w:pPr>
         <w:rPr/>
       </w:pPr>
-      <w:hyperlink r:id="rId27">
+      <w:hyperlink r:id="rId30">
         <w:r>
           <w:rPr>
             <w:color w:val="1155cc"/>
@@ -11307,7 +13148,7 @@
       <w:pPr>
         <w:rPr/>
       </w:pPr>
-      <w:hyperlink r:id="rId28">
+      <w:hyperlink r:id="rId31">
         <w:r>
           <w:rPr>
             <w:color w:val="1155cc"/>
@@ -11327,7 +13168,7 @@
       <w:pPr>
         <w:rPr/>
       </w:pPr>
-      <w:hyperlink r:id="rId29">
+      <w:hyperlink r:id="rId32">
         <w:r>
           <w:rPr>
             <w:color w:val="1155cc"/>
@@ -11347,7 +13188,7 @@
       <w:pPr>
         <w:rPr/>
       </w:pPr>
-      <w:hyperlink r:id="rId30">
+      <w:hyperlink r:id="rId33">
         <w:r>
           <w:rPr>
             <w:color w:val="1155cc"/>
@@ -11367,7 +13208,7 @@
       <w:pPr>
         <w:rPr/>
       </w:pPr>
-      <w:hyperlink r:id="rId31">
+      <w:hyperlink r:id="rId34">
         <w:r>
           <w:rPr>
             <w:color w:val="1155cc"/>
@@ -11387,7 +13228,7 @@
       <w:pPr>
         <w:rPr/>
       </w:pPr>
-      <w:hyperlink r:id="rId32">
+      <w:hyperlink r:id="rId35">
         <w:r>
           <w:rPr>
             <w:color w:val="1155cc"/>
@@ -11440,8 +13281,8 @@
           <w:szCs w:val="32"/>
         </w:rPr>
       </w:pPr>
-      <w:bookmarkStart w:colFirst="0" w:colLast="0" w:name="_3as4poj" w:id="17"/>
-      <w:bookmarkEnd w:id="17"/>
+      <w:bookmarkStart w:colFirst="0" w:colLast="0" w:name="_3as4poj" w:id="18"/>
+      <w:bookmarkEnd w:id="18"/>
       <w:r>
         <w:rPr>
           <w:rFonts w:ascii="Times New Roman" w:cs="Times New Roman" w:eastAsia="Times New Roman" w:hAnsi="Times New Roman"/>
@@ -11466,8 +13307,8 @@
           <w:szCs w:val="28"/>
         </w:rPr>
       </w:pPr>
-      <w:bookmarkStart w:colFirst="0" w:colLast="0" w:name="_niqpl043dmjq" w:id="21"/>
-      <w:bookmarkEnd w:id="21"/>
+      <w:bookmarkStart w:colFirst="0" w:colLast="0" w:name="_niqpl043dmjq" w:id="23"/>
+      <w:bookmarkEnd w:id="23"/>
       <w:r>
         <w:rPr>
           <w:rtl w:val="0"/>
@@ -11485,10 +13326,10 @@
       </w:r>
     </w:p>
     <w:sectPr>
-      <w:headerReference r:id="rId33" w:type="default"/>
-      <w:headerReference r:id="rId34" w:type="first"/>
-      <w:footerReference r:id="rId35" w:type="default"/>
-      <w:footerReference r:id="rId36" w:type="first"/>
+      <w:headerReference r:id="rId36" w:type="default"/>
+      <w:headerReference r:id="rId37" w:type="first"/>
+      <w:footerReference r:id="rId38" w:type="default"/>
+      <w:footerReference r:id="rId39" w:type="first"/>
       <w:pgSz w:h="16834" w:w="11909"/>
       <w:pgMar w:bottom="1440" w:top="1440" w:left="1440" w:right="1440" w:header="720" w:footer="720"/>
       <w:pgNumType w:start="0"/>
@@ -11576,103 +13417,103 @@
       <w:lvlText w:val="●"/>
       <w:lvlJc w:val="left"/>
       <w:pPr>
+        <w:ind w:left="720" w:hanging="360"/>
+      </w:pPr>
+      <w:rPr>
+        <w:u w:val="none"/>
+      </w:rPr>
+    </w:lvl>
+    <w:lvl w:ilvl="1">
+      <w:start w:val="1"/>
+      <w:numFmt w:val="bullet"/>
+      <w:lvlText w:val="○"/>
+      <w:lvlJc w:val="left"/>
+      <w:pPr>
+        <w:ind w:left="1440" w:hanging="360"/>
+      </w:pPr>
+      <w:rPr>
+        <w:u w:val="none"/>
+      </w:rPr>
+    </w:lvl>
+    <w:lvl w:ilvl="2">
+      <w:start w:val="1"/>
+      <w:numFmt w:val="bullet"/>
+      <w:lvlText w:val="■"/>
+      <w:lvlJc w:val="left"/>
+      <w:pPr>
+        <w:ind w:left="2160" w:hanging="360"/>
+      </w:pPr>
+      <w:rPr>
+        <w:u w:val="none"/>
+      </w:rPr>
+    </w:lvl>
+    <w:lvl w:ilvl="3">
+      <w:start w:val="1"/>
+      <w:numFmt w:val="bullet"/>
+      <w:lvlText w:val="●"/>
+      <w:lvlJc w:val="left"/>
+      <w:pPr>
+        <w:ind w:left="2880" w:hanging="360"/>
+      </w:pPr>
+      <w:rPr>
+        <w:u w:val="none"/>
+      </w:rPr>
+    </w:lvl>
+    <w:lvl w:ilvl="4">
+      <w:start w:val="1"/>
+      <w:numFmt w:val="bullet"/>
+      <w:lvlText w:val="○"/>
+      <w:lvlJc w:val="left"/>
+      <w:pPr>
         <w:ind w:left="3600" w:hanging="360"/>
       </w:pPr>
       <w:rPr>
         <w:u w:val="none"/>
       </w:rPr>
     </w:lvl>
-    <w:lvl w:ilvl="1">
+    <w:lvl w:ilvl="5">
+      <w:start w:val="1"/>
+      <w:numFmt w:val="bullet"/>
+      <w:lvlText w:val="■"/>
+      <w:lvlJc w:val="left"/>
+      <w:pPr>
+        <w:ind w:left="4320" w:hanging="360"/>
+      </w:pPr>
+      <w:rPr>
+        <w:u w:val="none"/>
+      </w:rPr>
+    </w:lvl>
+    <w:lvl w:ilvl="6">
+      <w:start w:val="1"/>
+      <w:numFmt w:val="bullet"/>
+      <w:lvlText w:val="●"/>
+      <w:lvlJc w:val="left"/>
+      <w:pPr>
+        <w:ind w:left="5040" w:hanging="360"/>
+      </w:pPr>
+      <w:rPr>
+        <w:u w:val="none"/>
+      </w:rPr>
+    </w:lvl>
+    <w:lvl w:ilvl="7">
       <w:start w:val="1"/>
       <w:numFmt w:val="bullet"/>
       <w:lvlText w:val="○"/>
       <w:lvlJc w:val="left"/>
       <w:pPr>
-        <w:ind w:left="4320" w:hanging="360"/>
-      </w:pPr>
-      <w:rPr>
-        <w:u w:val="none"/>
-      </w:rPr>
-    </w:lvl>
-    <w:lvl w:ilvl="2">
+        <w:ind w:left="5760" w:hanging="360"/>
+      </w:pPr>
+      <w:rPr>
+        <w:u w:val="none"/>
+      </w:rPr>
+    </w:lvl>
+    <w:lvl w:ilvl="8">
       <w:start w:val="1"/>
       <w:numFmt w:val="bullet"/>
       <w:lvlText w:val="■"/>
       <w:lvlJc w:val="left"/>
       <w:pPr>
-        <w:ind w:left="5040" w:hanging="360"/>
-      </w:pPr>
-      <w:rPr>
-        <w:u w:val="none"/>
-      </w:rPr>
-    </w:lvl>
-    <w:lvl w:ilvl="3">
-      <w:start w:val="1"/>
-      <w:numFmt w:val="bullet"/>
-      <w:lvlText w:val="●"/>
-      <w:lvlJc w:val="left"/>
-      <w:pPr>
-        <w:ind w:left="5760" w:hanging="360"/>
-      </w:pPr>
-      <w:rPr>
-        <w:u w:val="none"/>
-      </w:rPr>
-    </w:lvl>
-    <w:lvl w:ilvl="4">
-      <w:start w:val="1"/>
-      <w:numFmt w:val="bullet"/>
-      <w:lvlText w:val="○"/>
-      <w:lvlJc w:val="left"/>
-      <w:pPr>
         <w:ind w:left="6480" w:hanging="360"/>
-      </w:pPr>
-      <w:rPr>
-        <w:u w:val="none"/>
-      </w:rPr>
-    </w:lvl>
-    <w:lvl w:ilvl="5">
-      <w:start w:val="1"/>
-      <w:numFmt w:val="bullet"/>
-      <w:lvlText w:val="■"/>
-      <w:lvlJc w:val="left"/>
-      <w:pPr>
-        <w:ind w:left="7200" w:hanging="360"/>
-      </w:pPr>
-      <w:rPr>
-        <w:u w:val="none"/>
-      </w:rPr>
-    </w:lvl>
-    <w:lvl w:ilvl="6">
-      <w:start w:val="1"/>
-      <w:numFmt w:val="bullet"/>
-      <w:lvlText w:val="●"/>
-      <w:lvlJc w:val="left"/>
-      <w:pPr>
-        <w:ind w:left="7920" w:hanging="360"/>
-      </w:pPr>
-      <w:rPr>
-        <w:u w:val="none"/>
-      </w:rPr>
-    </w:lvl>
-    <w:lvl w:ilvl="7">
-      <w:start w:val="1"/>
-      <w:numFmt w:val="bullet"/>
-      <w:lvlText w:val="○"/>
-      <w:lvlJc w:val="left"/>
-      <w:pPr>
-        <w:ind w:left="8640" w:hanging="360"/>
-      </w:pPr>
-      <w:rPr>
-        <w:u w:val="none"/>
-      </w:rPr>
-    </w:lvl>
-    <w:lvl w:ilvl="8">
-      <w:start w:val="1"/>
-      <w:numFmt w:val="bullet"/>
-      <w:lvlText w:val="■"/>
-      <w:lvlJc w:val="left"/>
-      <w:pPr>
-        <w:ind w:left="9360" w:hanging="360"/>
       </w:pPr>
       <w:rPr>
         <w:u w:val="none"/>
@@ -11686,7 +13527,7 @@
       <w:lvlText w:val="●"/>
       <w:lvlJc w:val="left"/>
       <w:pPr>
-        <w:ind w:left="2160" w:hanging="360"/>
+        <w:ind w:left="3600" w:hanging="360"/>
       </w:pPr>
       <w:rPr>
         <w:u w:val="none"/>
@@ -11698,7 +13539,7 @@
       <w:lvlText w:val="○"/>
       <w:lvlJc w:val="left"/>
       <w:pPr>
-        <w:ind w:left="2880" w:hanging="360"/>
+        <w:ind w:left="4320" w:hanging="360"/>
       </w:pPr>
       <w:rPr>
         <w:u w:val="none"/>
@@ -11710,7 +13551,7 @@
       <w:lvlText w:val="■"/>
       <w:lvlJc w:val="left"/>
       <w:pPr>
-        <w:ind w:left="3600" w:hanging="360"/>
+        <w:ind w:left="5040" w:hanging="360"/>
       </w:pPr>
       <w:rPr>
         <w:u w:val="none"/>
@@ -11722,7 +13563,7 @@
       <w:lvlText w:val="●"/>
       <w:lvlJc w:val="left"/>
       <w:pPr>
-        <w:ind w:left="4320" w:hanging="360"/>
+        <w:ind w:left="5760" w:hanging="360"/>
       </w:pPr>
       <w:rPr>
         <w:u w:val="none"/>
@@ -11734,7 +13575,7 @@
       <w:lvlText w:val="○"/>
       <w:lvlJc w:val="left"/>
       <w:pPr>
-        <w:ind w:left="5040" w:hanging="360"/>
+        <w:ind w:left="6480" w:hanging="360"/>
       </w:pPr>
       <w:rPr>
         <w:u w:val="none"/>
@@ -11746,7 +13587,7 @@
       <w:lvlText w:val="■"/>
       <w:lvlJc w:val="left"/>
       <w:pPr>
-        <w:ind w:left="5760" w:hanging="360"/>
+        <w:ind w:left="7200" w:hanging="360"/>
       </w:pPr>
       <w:rPr>
         <w:u w:val="none"/>
@@ -11758,7 +13599,7 @@
       <w:lvlText w:val="●"/>
       <w:lvlJc w:val="left"/>
       <w:pPr>
-        <w:ind w:left="6480" w:hanging="360"/>
+        <w:ind w:left="7920" w:hanging="360"/>
       </w:pPr>
       <w:rPr>
         <w:u w:val="none"/>
@@ -11770,7 +13611,7 @@
       <w:lvlText w:val="○"/>
       <w:lvlJc w:val="left"/>
       <w:pPr>
-        <w:ind w:left="7200" w:hanging="360"/>
+        <w:ind w:left="8640" w:hanging="360"/>
       </w:pPr>
       <w:rPr>
         <w:u w:val="none"/>
@@ -11782,7 +13623,7 @@
       <w:lvlText w:val="■"/>
       <w:lvlJc w:val="left"/>
       <w:pPr>
-        <w:ind w:left="7920" w:hanging="360"/>
+        <w:ind w:left="9360" w:hanging="360"/>
       </w:pPr>
       <w:rPr>
         <w:u w:val="none"/>
@@ -11796,7 +13637,7 @@
       <w:lvlText w:val="●"/>
       <w:lvlJc w:val="left"/>
       <w:pPr>
-        <w:ind w:left="720" w:hanging="360"/>
+        <w:ind w:left="2160" w:hanging="360"/>
       </w:pPr>
       <w:rPr>
         <w:u w:val="none"/>
@@ -11808,7 +13649,7 @@
       <w:lvlText w:val="○"/>
       <w:lvlJc w:val="left"/>
       <w:pPr>
-        <w:ind w:left="1440" w:hanging="360"/>
+        <w:ind w:left="2880" w:hanging="360"/>
       </w:pPr>
       <w:rPr>
         <w:u w:val="none"/>
@@ -11820,7 +13661,7 @@
       <w:lvlText w:val="■"/>
       <w:lvlJc w:val="left"/>
       <w:pPr>
-        <w:ind w:left="2160" w:hanging="360"/>
+        <w:ind w:left="3600" w:hanging="360"/>
       </w:pPr>
       <w:rPr>
         <w:u w:val="none"/>
@@ -11832,7 +13673,7 @@
       <w:lvlText w:val="●"/>
       <w:lvlJc w:val="left"/>
       <w:pPr>
-        <w:ind w:left="2880" w:hanging="360"/>
+        <w:ind w:left="4320" w:hanging="360"/>
       </w:pPr>
       <w:rPr>
         <w:u w:val="none"/>
@@ -11844,7 +13685,7 @@
       <w:lvlText w:val="○"/>
       <w:lvlJc w:val="left"/>
       <w:pPr>
-        <w:ind w:left="3600" w:hanging="360"/>
+        <w:ind w:left="5040" w:hanging="360"/>
       </w:pPr>
       <w:rPr>
         <w:u w:val="none"/>
@@ -11856,7 +13697,7 @@
       <w:lvlText w:val="■"/>
       <w:lvlJc w:val="left"/>
       <w:pPr>
-        <w:ind w:left="4320" w:hanging="360"/>
+        <w:ind w:left="5760" w:hanging="360"/>
       </w:pPr>
       <w:rPr>
         <w:u w:val="none"/>
@@ -11868,7 +13709,7 @@
       <w:lvlText w:val="●"/>
       <w:lvlJc w:val="left"/>
       <w:pPr>
-        <w:ind w:left="5040" w:hanging="360"/>
+        <w:ind w:left="6480" w:hanging="360"/>
       </w:pPr>
       <w:rPr>
         <w:u w:val="none"/>
@@ -11880,7 +13721,7 @@
       <w:lvlText w:val="○"/>
       <w:lvlJc w:val="left"/>
       <w:pPr>
-        <w:ind w:left="5760" w:hanging="360"/>
+        <w:ind w:left="7200" w:hanging="360"/>
       </w:pPr>
       <w:rPr>
         <w:u w:val="none"/>
@@ -11892,7 +13733,7 @@
       <w:lvlText w:val="■"/>
       <w:lvlJc w:val="left"/>
       <w:pPr>
-        <w:ind w:left="6480" w:hanging="360"/>
+        <w:ind w:left="7920" w:hanging="360"/>
       </w:pPr>
       <w:rPr>
         <w:u w:val="none"/>
@@ -12126,103 +13967,103 @@
       <w:lvlText w:val="●"/>
       <w:lvlJc w:val="left"/>
       <w:pPr>
+        <w:ind w:left="720" w:hanging="360"/>
+      </w:pPr>
+      <w:rPr>
+        <w:u w:val="none"/>
+      </w:rPr>
+    </w:lvl>
+    <w:lvl w:ilvl="1">
+      <w:start w:val="1"/>
+      <w:numFmt w:val="bullet"/>
+      <w:lvlText w:val="○"/>
+      <w:lvlJc w:val="left"/>
+      <w:pPr>
         <w:ind w:left="1440" w:hanging="360"/>
       </w:pPr>
       <w:rPr>
         <w:u w:val="none"/>
       </w:rPr>
     </w:lvl>
-    <w:lvl w:ilvl="1">
+    <w:lvl w:ilvl="2">
+      <w:start w:val="1"/>
+      <w:numFmt w:val="bullet"/>
+      <w:lvlText w:val="■"/>
+      <w:lvlJc w:val="left"/>
+      <w:pPr>
+        <w:ind w:left="2160" w:hanging="360"/>
+      </w:pPr>
+      <w:rPr>
+        <w:u w:val="none"/>
+      </w:rPr>
+    </w:lvl>
+    <w:lvl w:ilvl="3">
+      <w:start w:val="1"/>
+      <w:numFmt w:val="bullet"/>
+      <w:lvlText w:val="●"/>
+      <w:lvlJc w:val="left"/>
+      <w:pPr>
+        <w:ind w:left="2880" w:hanging="360"/>
+      </w:pPr>
+      <w:rPr>
+        <w:u w:val="none"/>
+      </w:rPr>
+    </w:lvl>
+    <w:lvl w:ilvl="4">
       <w:start w:val="1"/>
       <w:numFmt w:val="bullet"/>
       <w:lvlText w:val="○"/>
       <w:lvlJc w:val="left"/>
       <w:pPr>
-        <w:ind w:left="2160" w:hanging="360"/>
-      </w:pPr>
-      <w:rPr>
-        <w:u w:val="none"/>
-      </w:rPr>
-    </w:lvl>
-    <w:lvl w:ilvl="2">
+        <w:ind w:left="3600" w:hanging="360"/>
+      </w:pPr>
+      <w:rPr>
+        <w:u w:val="none"/>
+      </w:rPr>
+    </w:lvl>
+    <w:lvl w:ilvl="5">
       <w:start w:val="1"/>
       <w:numFmt w:val="bullet"/>
       <w:lvlText w:val="■"/>
       <w:lvlJc w:val="left"/>
       <w:pPr>
-        <w:ind w:left="2880" w:hanging="360"/>
-      </w:pPr>
-      <w:rPr>
-        <w:u w:val="none"/>
-      </w:rPr>
-    </w:lvl>
-    <w:lvl w:ilvl="3">
+        <w:ind w:left="4320" w:hanging="360"/>
+      </w:pPr>
+      <w:rPr>
+        <w:u w:val="none"/>
+      </w:rPr>
+    </w:lvl>
+    <w:lvl w:ilvl="6">
       <w:start w:val="1"/>
       <w:numFmt w:val="bullet"/>
       <w:lvlText w:val="●"/>
       <w:lvlJc w:val="left"/>
       <w:pPr>
-        <w:ind w:left="3600" w:hanging="360"/>
-      </w:pPr>
-      <w:rPr>
-        <w:u w:val="none"/>
-      </w:rPr>
-    </w:lvl>
-    <w:lvl w:ilvl="4">
+        <w:ind w:left="5040" w:hanging="360"/>
+      </w:pPr>
+      <w:rPr>
+        <w:u w:val="none"/>
+      </w:rPr>
+    </w:lvl>
+    <w:lvl w:ilvl="7">
       <w:start w:val="1"/>
       <w:numFmt w:val="bullet"/>
       <w:lvlText w:val="○"/>
       <w:lvlJc w:val="left"/>
       <w:pPr>
-        <w:ind w:left="4320" w:hanging="360"/>
-      </w:pPr>
-      <w:rPr>
-        <w:u w:val="none"/>
-      </w:rPr>
-    </w:lvl>
-    <w:lvl w:ilvl="5">
+        <w:ind w:left="5760" w:hanging="360"/>
+      </w:pPr>
+      <w:rPr>
+        <w:u w:val="none"/>
+      </w:rPr>
+    </w:lvl>
+    <w:lvl w:ilvl="8">
       <w:start w:val="1"/>
       <w:numFmt w:val="bullet"/>
       <w:lvlText w:val="■"/>
       <w:lvlJc w:val="left"/>
       <w:pPr>
-        <w:ind w:left="5040" w:hanging="360"/>
-      </w:pPr>
-      <w:rPr>
-        <w:u w:val="none"/>
-      </w:rPr>
-    </w:lvl>
-    <w:lvl w:ilvl="6">
-      <w:start w:val="1"/>
-      <w:numFmt w:val="bullet"/>
-      <w:lvlText w:val="●"/>
-      <w:lvlJc w:val="left"/>
-      <w:pPr>
-        <w:ind w:left="5760" w:hanging="360"/>
-      </w:pPr>
-      <w:rPr>
-        <w:u w:val="none"/>
-      </w:rPr>
-    </w:lvl>
-    <w:lvl w:ilvl="7">
-      <w:start w:val="1"/>
-      <w:numFmt w:val="bullet"/>
-      <w:lvlText w:val="○"/>
-      <w:lvlJc w:val="left"/>
-      <w:pPr>
         <w:ind w:left="6480" w:hanging="360"/>
-      </w:pPr>
-      <w:rPr>
-        <w:u w:val="none"/>
-      </w:rPr>
-    </w:lvl>
-    <w:lvl w:ilvl="8">
-      <w:start w:val="1"/>
-      <w:numFmt w:val="bullet"/>
-      <w:lvlText w:val="■"/>
-      <w:lvlJc w:val="left"/>
-      <w:pPr>
-        <w:ind w:left="7200" w:hanging="360"/>
       </w:pPr>
       <w:rPr>
         <w:u w:val="none"/>
@@ -12232,8 +14073,8 @@
   <w:abstractNum w:abstractNumId="7">
     <w:lvl w:ilvl="0">
       <w:start w:val="1"/>
-      <w:numFmt w:val="decimal"/>
-      <w:lvlText w:val="%1."/>
+      <w:numFmt w:val="bullet"/>
+      <w:lvlText w:val="●"/>
       <w:lvlJc w:val="left"/>
       <w:pPr>
         <w:ind w:left="720" w:hanging="360"/>
@@ -12244,8 +14085,8 @@
     </w:lvl>
     <w:lvl w:ilvl="1">
       <w:start w:val="1"/>
-      <w:numFmt w:val="lowerLetter"/>
-      <w:lvlText w:val="%2."/>
+      <w:numFmt w:val="bullet"/>
+      <w:lvlText w:val="○"/>
       <w:lvlJc w:val="left"/>
       <w:pPr>
         <w:ind w:left="1440" w:hanging="360"/>
@@ -12256,9 +14097,9 @@
     </w:lvl>
     <w:lvl w:ilvl="2">
       <w:start w:val="1"/>
-      <w:numFmt w:val="lowerRoman"/>
-      <w:lvlText w:val="%3."/>
-      <w:lvlJc w:val="right"/>
+      <w:numFmt w:val="bullet"/>
+      <w:lvlText w:val="■"/>
+      <w:lvlJc w:val="left"/>
       <w:pPr>
         <w:ind w:left="2160" w:hanging="360"/>
       </w:pPr>
@@ -12268,8 +14109,8 @@
     </w:lvl>
     <w:lvl w:ilvl="3">
       <w:start w:val="1"/>
-      <w:numFmt w:val="decimal"/>
-      <w:lvlText w:val="%4."/>
+      <w:numFmt w:val="bullet"/>
+      <w:lvlText w:val="●"/>
       <w:lvlJc w:val="left"/>
       <w:pPr>
         <w:ind w:left="2880" w:hanging="360"/>
@@ -12280,8 +14121,8 @@
     </w:lvl>
     <w:lvl w:ilvl="4">
       <w:start w:val="1"/>
-      <w:numFmt w:val="lowerLetter"/>
-      <w:lvlText w:val="%5."/>
+      <w:numFmt w:val="bullet"/>
+      <w:lvlText w:val="○"/>
       <w:lvlJc w:val="left"/>
       <w:pPr>
         <w:ind w:left="3600" w:hanging="360"/>
@@ -12292,9 +14133,9 @@
     </w:lvl>
     <w:lvl w:ilvl="5">
       <w:start w:val="1"/>
-      <w:numFmt w:val="lowerRoman"/>
-      <w:lvlText w:val="%6."/>
-      <w:lvlJc w:val="right"/>
+      <w:numFmt w:val="bullet"/>
+      <w:lvlText w:val="■"/>
+      <w:lvlJc w:val="left"/>
       <w:pPr>
         <w:ind w:left="4320" w:hanging="360"/>
       </w:pPr>
@@ -12304,8 +14145,8 @@
     </w:lvl>
     <w:lvl w:ilvl="6">
       <w:start w:val="1"/>
-      <w:numFmt w:val="decimal"/>
-      <w:lvlText w:val="%7."/>
+      <w:numFmt w:val="bullet"/>
+      <w:lvlText w:val="●"/>
       <w:lvlJc w:val="left"/>
       <w:pPr>
         <w:ind w:left="5040" w:hanging="360"/>
@@ -12316,8 +14157,8 @@
     </w:lvl>
     <w:lvl w:ilvl="7">
       <w:start w:val="1"/>
-      <w:numFmt w:val="lowerLetter"/>
-      <w:lvlText w:val="%8."/>
+      <w:numFmt w:val="bullet"/>
+      <w:lvlText w:val="○"/>
       <w:lvlJc w:val="left"/>
       <w:pPr>
         <w:ind w:left="5760" w:hanging="360"/>
@@ -12328,9 +14169,9 @@
     </w:lvl>
     <w:lvl w:ilvl="8">
       <w:start w:val="1"/>
-      <w:numFmt w:val="lowerRoman"/>
-      <w:lvlText w:val="%9."/>
-      <w:lvlJc w:val="right"/>
+      <w:numFmt w:val="bullet"/>
+      <w:lvlText w:val="■"/>
+      <w:lvlJc w:val="left"/>
       <w:pPr>
         <w:ind w:left="6480" w:hanging="360"/>
       </w:pPr>
@@ -12562,6 +14403,776 @@
   <w:abstractNum w:abstractNumId="10">
     <w:lvl w:ilvl="0">
       <w:start w:val="1"/>
+      <w:numFmt w:val="bullet"/>
+      <w:lvlText w:val="●"/>
+      <w:lvlJc w:val="left"/>
+      <w:pPr>
+        <w:ind w:left="720" w:hanging="360"/>
+      </w:pPr>
+      <w:rPr>
+        <w:u w:val="none"/>
+      </w:rPr>
+    </w:lvl>
+    <w:lvl w:ilvl="1">
+      <w:start w:val="1"/>
+      <w:numFmt w:val="bullet"/>
+      <w:lvlText w:val="○"/>
+      <w:lvlJc w:val="left"/>
+      <w:pPr>
+        <w:ind w:left="1440" w:hanging="360"/>
+      </w:pPr>
+      <w:rPr>
+        <w:u w:val="none"/>
+      </w:rPr>
+    </w:lvl>
+    <w:lvl w:ilvl="2">
+      <w:start w:val="1"/>
+      <w:numFmt w:val="bullet"/>
+      <w:lvlText w:val="■"/>
+      <w:lvlJc w:val="left"/>
+      <w:pPr>
+        <w:ind w:left="2160" w:hanging="360"/>
+      </w:pPr>
+      <w:rPr>
+        <w:u w:val="none"/>
+      </w:rPr>
+    </w:lvl>
+    <w:lvl w:ilvl="3">
+      <w:start w:val="1"/>
+      <w:numFmt w:val="bullet"/>
+      <w:lvlText w:val="●"/>
+      <w:lvlJc w:val="left"/>
+      <w:pPr>
+        <w:ind w:left="2880" w:hanging="360"/>
+      </w:pPr>
+      <w:rPr>
+        <w:u w:val="none"/>
+      </w:rPr>
+    </w:lvl>
+    <w:lvl w:ilvl="4">
+      <w:start w:val="1"/>
+      <w:numFmt w:val="bullet"/>
+      <w:lvlText w:val="○"/>
+      <w:lvlJc w:val="left"/>
+      <w:pPr>
+        <w:ind w:left="3600" w:hanging="360"/>
+      </w:pPr>
+      <w:rPr>
+        <w:u w:val="none"/>
+      </w:rPr>
+    </w:lvl>
+    <w:lvl w:ilvl="5">
+      <w:start w:val="1"/>
+      <w:numFmt w:val="bullet"/>
+      <w:lvlText w:val="■"/>
+      <w:lvlJc w:val="left"/>
+      <w:pPr>
+        <w:ind w:left="4320" w:hanging="360"/>
+      </w:pPr>
+      <w:rPr>
+        <w:u w:val="none"/>
+      </w:rPr>
+    </w:lvl>
+    <w:lvl w:ilvl="6">
+      <w:start w:val="1"/>
+      <w:numFmt w:val="bullet"/>
+      <w:lvlText w:val="●"/>
+      <w:lvlJc w:val="left"/>
+      <w:pPr>
+        <w:ind w:left="5040" w:hanging="360"/>
+      </w:pPr>
+      <w:rPr>
+        <w:u w:val="none"/>
+      </w:rPr>
+    </w:lvl>
+    <w:lvl w:ilvl="7">
+      <w:start w:val="1"/>
+      <w:numFmt w:val="bullet"/>
+      <w:lvlText w:val="○"/>
+      <w:lvlJc w:val="left"/>
+      <w:pPr>
+        <w:ind w:left="5760" w:hanging="360"/>
+      </w:pPr>
+      <w:rPr>
+        <w:u w:val="none"/>
+      </w:rPr>
+    </w:lvl>
+    <w:lvl w:ilvl="8">
+      <w:start w:val="1"/>
+      <w:numFmt w:val="bullet"/>
+      <w:lvlText w:val="■"/>
+      <w:lvlJc w:val="left"/>
+      <w:pPr>
+        <w:ind w:left="6480" w:hanging="360"/>
+      </w:pPr>
+      <w:rPr>
+        <w:u w:val="none"/>
+      </w:rPr>
+    </w:lvl>
+  </w:abstractNum>
+  <w:abstractNum w:abstractNumId="11">
+    <w:lvl w:ilvl="0">
+      <w:start w:val="1"/>
+      <w:numFmt w:val="bullet"/>
+      <w:lvlText w:val="●"/>
+      <w:lvlJc w:val="left"/>
+      <w:pPr>
+        <w:ind w:left="1440" w:hanging="360"/>
+      </w:pPr>
+      <w:rPr>
+        <w:u w:val="none"/>
+      </w:rPr>
+    </w:lvl>
+    <w:lvl w:ilvl="1">
+      <w:start w:val="1"/>
+      <w:numFmt w:val="bullet"/>
+      <w:lvlText w:val="○"/>
+      <w:lvlJc w:val="left"/>
+      <w:pPr>
+        <w:ind w:left="2160" w:hanging="360"/>
+      </w:pPr>
+      <w:rPr>
+        <w:u w:val="none"/>
+      </w:rPr>
+    </w:lvl>
+    <w:lvl w:ilvl="2">
+      <w:start w:val="1"/>
+      <w:numFmt w:val="bullet"/>
+      <w:lvlText w:val="■"/>
+      <w:lvlJc w:val="left"/>
+      <w:pPr>
+        <w:ind w:left="2880" w:hanging="360"/>
+      </w:pPr>
+      <w:rPr>
+        <w:u w:val="none"/>
+      </w:rPr>
+    </w:lvl>
+    <w:lvl w:ilvl="3">
+      <w:start w:val="1"/>
+      <w:numFmt w:val="bullet"/>
+      <w:lvlText w:val="●"/>
+      <w:lvlJc w:val="left"/>
+      <w:pPr>
+        <w:ind w:left="3600" w:hanging="360"/>
+      </w:pPr>
+      <w:rPr>
+        <w:u w:val="none"/>
+      </w:rPr>
+    </w:lvl>
+    <w:lvl w:ilvl="4">
+      <w:start w:val="1"/>
+      <w:numFmt w:val="bullet"/>
+      <w:lvlText w:val="○"/>
+      <w:lvlJc w:val="left"/>
+      <w:pPr>
+        <w:ind w:left="4320" w:hanging="360"/>
+      </w:pPr>
+      <w:rPr>
+        <w:u w:val="none"/>
+      </w:rPr>
+    </w:lvl>
+    <w:lvl w:ilvl="5">
+      <w:start w:val="1"/>
+      <w:numFmt w:val="bullet"/>
+      <w:lvlText w:val="■"/>
+      <w:lvlJc w:val="left"/>
+      <w:pPr>
+        <w:ind w:left="5040" w:hanging="360"/>
+      </w:pPr>
+      <w:rPr>
+        <w:u w:val="none"/>
+      </w:rPr>
+    </w:lvl>
+    <w:lvl w:ilvl="6">
+      <w:start w:val="1"/>
+      <w:numFmt w:val="bullet"/>
+      <w:lvlText w:val="●"/>
+      <w:lvlJc w:val="left"/>
+      <w:pPr>
+        <w:ind w:left="5760" w:hanging="360"/>
+      </w:pPr>
+      <w:rPr>
+        <w:u w:val="none"/>
+      </w:rPr>
+    </w:lvl>
+    <w:lvl w:ilvl="7">
+      <w:start w:val="1"/>
+      <w:numFmt w:val="bullet"/>
+      <w:lvlText w:val="○"/>
+      <w:lvlJc w:val="left"/>
+      <w:pPr>
+        <w:ind w:left="6480" w:hanging="360"/>
+      </w:pPr>
+      <w:rPr>
+        <w:u w:val="none"/>
+      </w:rPr>
+    </w:lvl>
+    <w:lvl w:ilvl="8">
+      <w:start w:val="1"/>
+      <w:numFmt w:val="bullet"/>
+      <w:lvlText w:val="■"/>
+      <w:lvlJc w:val="left"/>
+      <w:pPr>
+        <w:ind w:left="7200" w:hanging="360"/>
+      </w:pPr>
+      <w:rPr>
+        <w:u w:val="none"/>
+      </w:rPr>
+    </w:lvl>
+  </w:abstractNum>
+  <w:abstractNum w:abstractNumId="12">
+    <w:lvl w:ilvl="0">
+      <w:start w:val="1"/>
+      <w:numFmt w:val="bullet"/>
+      <w:lvlText w:val="●"/>
+      <w:lvlJc w:val="left"/>
+      <w:pPr>
+        <w:ind w:left="720" w:hanging="360"/>
+      </w:pPr>
+      <w:rPr>
+        <w:u w:val="none"/>
+      </w:rPr>
+    </w:lvl>
+    <w:lvl w:ilvl="1">
+      <w:start w:val="1"/>
+      <w:numFmt w:val="bullet"/>
+      <w:lvlText w:val="○"/>
+      <w:lvlJc w:val="left"/>
+      <w:pPr>
+        <w:ind w:left="1440" w:hanging="360"/>
+      </w:pPr>
+      <w:rPr>
+        <w:u w:val="none"/>
+      </w:rPr>
+    </w:lvl>
+    <w:lvl w:ilvl="2">
+      <w:start w:val="1"/>
+      <w:numFmt w:val="bullet"/>
+      <w:lvlText w:val="■"/>
+      <w:lvlJc w:val="left"/>
+      <w:pPr>
+        <w:ind w:left="2160" w:hanging="360"/>
+      </w:pPr>
+      <w:rPr>
+        <w:u w:val="none"/>
+      </w:rPr>
+    </w:lvl>
+    <w:lvl w:ilvl="3">
+      <w:start w:val="1"/>
+      <w:numFmt w:val="bullet"/>
+      <w:lvlText w:val="●"/>
+      <w:lvlJc w:val="left"/>
+      <w:pPr>
+        <w:ind w:left="2880" w:hanging="360"/>
+      </w:pPr>
+      <w:rPr>
+        <w:u w:val="none"/>
+      </w:rPr>
+    </w:lvl>
+    <w:lvl w:ilvl="4">
+      <w:start w:val="1"/>
+      <w:numFmt w:val="bullet"/>
+      <w:lvlText w:val="○"/>
+      <w:lvlJc w:val="left"/>
+      <w:pPr>
+        <w:ind w:left="3600" w:hanging="360"/>
+      </w:pPr>
+      <w:rPr>
+        <w:u w:val="none"/>
+      </w:rPr>
+    </w:lvl>
+    <w:lvl w:ilvl="5">
+      <w:start w:val="1"/>
+      <w:numFmt w:val="bullet"/>
+      <w:lvlText w:val="■"/>
+      <w:lvlJc w:val="left"/>
+      <w:pPr>
+        <w:ind w:left="4320" w:hanging="360"/>
+      </w:pPr>
+      <w:rPr>
+        <w:u w:val="none"/>
+      </w:rPr>
+    </w:lvl>
+    <w:lvl w:ilvl="6">
+      <w:start w:val="1"/>
+      <w:numFmt w:val="bullet"/>
+      <w:lvlText w:val="●"/>
+      <w:lvlJc w:val="left"/>
+      <w:pPr>
+        <w:ind w:left="5040" w:hanging="360"/>
+      </w:pPr>
+      <w:rPr>
+        <w:u w:val="none"/>
+      </w:rPr>
+    </w:lvl>
+    <w:lvl w:ilvl="7">
+      <w:start w:val="1"/>
+      <w:numFmt w:val="bullet"/>
+      <w:lvlText w:val="○"/>
+      <w:lvlJc w:val="left"/>
+      <w:pPr>
+        <w:ind w:left="5760" w:hanging="360"/>
+      </w:pPr>
+      <w:rPr>
+        <w:u w:val="none"/>
+      </w:rPr>
+    </w:lvl>
+    <w:lvl w:ilvl="8">
+      <w:start w:val="1"/>
+      <w:numFmt w:val="bullet"/>
+      <w:lvlText w:val="■"/>
+      <w:lvlJc w:val="left"/>
+      <w:pPr>
+        <w:ind w:left="6480" w:hanging="360"/>
+      </w:pPr>
+      <w:rPr>
+        <w:u w:val="none"/>
+      </w:rPr>
+    </w:lvl>
+  </w:abstractNum>
+  <w:abstractNum w:abstractNumId="13">
+    <w:lvl w:ilvl="0">
+      <w:start w:val="1"/>
+      <w:numFmt w:val="bullet"/>
+      <w:lvlText w:val="●"/>
+      <w:lvlJc w:val="left"/>
+      <w:pPr>
+        <w:ind w:left="720" w:hanging="360"/>
+      </w:pPr>
+      <w:rPr>
+        <w:u w:val="none"/>
+      </w:rPr>
+    </w:lvl>
+    <w:lvl w:ilvl="1">
+      <w:start w:val="1"/>
+      <w:numFmt w:val="bullet"/>
+      <w:lvlText w:val="○"/>
+      <w:lvlJc w:val="left"/>
+      <w:pPr>
+        <w:ind w:left="1440" w:hanging="360"/>
+      </w:pPr>
+      <w:rPr>
+        <w:u w:val="none"/>
+      </w:rPr>
+    </w:lvl>
+    <w:lvl w:ilvl="2">
+      <w:start w:val="1"/>
+      <w:numFmt w:val="bullet"/>
+      <w:lvlText w:val="■"/>
+      <w:lvlJc w:val="left"/>
+      <w:pPr>
+        <w:ind w:left="2160" w:hanging="360"/>
+      </w:pPr>
+      <w:rPr>
+        <w:u w:val="none"/>
+      </w:rPr>
+    </w:lvl>
+    <w:lvl w:ilvl="3">
+      <w:start w:val="1"/>
+      <w:numFmt w:val="bullet"/>
+      <w:lvlText w:val="●"/>
+      <w:lvlJc w:val="left"/>
+      <w:pPr>
+        <w:ind w:left="2880" w:hanging="360"/>
+      </w:pPr>
+      <w:rPr>
+        <w:u w:val="none"/>
+      </w:rPr>
+    </w:lvl>
+    <w:lvl w:ilvl="4">
+      <w:start w:val="1"/>
+      <w:numFmt w:val="bullet"/>
+      <w:lvlText w:val="○"/>
+      <w:lvlJc w:val="left"/>
+      <w:pPr>
+        <w:ind w:left="3600" w:hanging="360"/>
+      </w:pPr>
+      <w:rPr>
+        <w:u w:val="none"/>
+      </w:rPr>
+    </w:lvl>
+    <w:lvl w:ilvl="5">
+      <w:start w:val="1"/>
+      <w:numFmt w:val="bullet"/>
+      <w:lvlText w:val="■"/>
+      <w:lvlJc w:val="left"/>
+      <w:pPr>
+        <w:ind w:left="4320" w:hanging="360"/>
+      </w:pPr>
+      <w:rPr>
+        <w:u w:val="none"/>
+      </w:rPr>
+    </w:lvl>
+    <w:lvl w:ilvl="6">
+      <w:start w:val="1"/>
+      <w:numFmt w:val="bullet"/>
+      <w:lvlText w:val="●"/>
+      <w:lvlJc w:val="left"/>
+      <w:pPr>
+        <w:ind w:left="5040" w:hanging="360"/>
+      </w:pPr>
+      <w:rPr>
+        <w:u w:val="none"/>
+      </w:rPr>
+    </w:lvl>
+    <w:lvl w:ilvl="7">
+      <w:start w:val="1"/>
+      <w:numFmt w:val="bullet"/>
+      <w:lvlText w:val="○"/>
+      <w:lvlJc w:val="left"/>
+      <w:pPr>
+        <w:ind w:left="5760" w:hanging="360"/>
+      </w:pPr>
+      <w:rPr>
+        <w:u w:val="none"/>
+      </w:rPr>
+    </w:lvl>
+    <w:lvl w:ilvl="8">
+      <w:start w:val="1"/>
+      <w:numFmt w:val="bullet"/>
+      <w:lvlText w:val="■"/>
+      <w:lvlJc w:val="left"/>
+      <w:pPr>
+        <w:ind w:left="6480" w:hanging="360"/>
+      </w:pPr>
+      <w:rPr>
+        <w:u w:val="none"/>
+      </w:rPr>
+    </w:lvl>
+  </w:abstractNum>
+  <w:abstractNum w:abstractNumId="14">
+    <w:lvl w:ilvl="0">
+      <w:start w:val="1"/>
+      <w:numFmt w:val="bullet"/>
+      <w:lvlText w:val="●"/>
+      <w:lvlJc w:val="left"/>
+      <w:pPr>
+        <w:ind w:left="1440" w:hanging="360"/>
+      </w:pPr>
+      <w:rPr>
+        <w:u w:val="none"/>
+      </w:rPr>
+    </w:lvl>
+    <w:lvl w:ilvl="1">
+      <w:start w:val="1"/>
+      <w:numFmt w:val="bullet"/>
+      <w:lvlText w:val="○"/>
+      <w:lvlJc w:val="left"/>
+      <w:pPr>
+        <w:ind w:left="2160" w:hanging="360"/>
+      </w:pPr>
+      <w:rPr>
+        <w:u w:val="none"/>
+      </w:rPr>
+    </w:lvl>
+    <w:lvl w:ilvl="2">
+      <w:start w:val="1"/>
+      <w:numFmt w:val="bullet"/>
+      <w:lvlText w:val="■"/>
+      <w:lvlJc w:val="left"/>
+      <w:pPr>
+        <w:ind w:left="2880" w:hanging="360"/>
+      </w:pPr>
+      <w:rPr>
+        <w:u w:val="none"/>
+      </w:rPr>
+    </w:lvl>
+    <w:lvl w:ilvl="3">
+      <w:start w:val="1"/>
+      <w:numFmt w:val="bullet"/>
+      <w:lvlText w:val="●"/>
+      <w:lvlJc w:val="left"/>
+      <w:pPr>
+        <w:ind w:left="3600" w:hanging="360"/>
+      </w:pPr>
+      <w:rPr>
+        <w:u w:val="none"/>
+      </w:rPr>
+    </w:lvl>
+    <w:lvl w:ilvl="4">
+      <w:start w:val="1"/>
+      <w:numFmt w:val="bullet"/>
+      <w:lvlText w:val="○"/>
+      <w:lvlJc w:val="left"/>
+      <w:pPr>
+        <w:ind w:left="4320" w:hanging="360"/>
+      </w:pPr>
+      <w:rPr>
+        <w:u w:val="none"/>
+      </w:rPr>
+    </w:lvl>
+    <w:lvl w:ilvl="5">
+      <w:start w:val="1"/>
+      <w:numFmt w:val="bullet"/>
+      <w:lvlText w:val="■"/>
+      <w:lvlJc w:val="left"/>
+      <w:pPr>
+        <w:ind w:left="5040" w:hanging="360"/>
+      </w:pPr>
+      <w:rPr>
+        <w:u w:val="none"/>
+      </w:rPr>
+    </w:lvl>
+    <w:lvl w:ilvl="6">
+      <w:start w:val="1"/>
+      <w:numFmt w:val="bullet"/>
+      <w:lvlText w:val="●"/>
+      <w:lvlJc w:val="left"/>
+      <w:pPr>
+        <w:ind w:left="5760" w:hanging="360"/>
+      </w:pPr>
+      <w:rPr>
+        <w:u w:val="none"/>
+      </w:rPr>
+    </w:lvl>
+    <w:lvl w:ilvl="7">
+      <w:start w:val="1"/>
+      <w:numFmt w:val="bullet"/>
+      <w:lvlText w:val="○"/>
+      <w:lvlJc w:val="left"/>
+      <w:pPr>
+        <w:ind w:left="6480" w:hanging="360"/>
+      </w:pPr>
+      <w:rPr>
+        <w:u w:val="none"/>
+      </w:rPr>
+    </w:lvl>
+    <w:lvl w:ilvl="8">
+      <w:start w:val="1"/>
+      <w:numFmt w:val="bullet"/>
+      <w:lvlText w:val="■"/>
+      <w:lvlJc w:val="left"/>
+      <w:pPr>
+        <w:ind w:left="7200" w:hanging="360"/>
+      </w:pPr>
+      <w:rPr>
+        <w:u w:val="none"/>
+      </w:rPr>
+    </w:lvl>
+  </w:abstractNum>
+  <w:abstractNum w:abstractNumId="15">
+    <w:lvl w:ilvl="0">
+      <w:start w:val="1"/>
+      <w:numFmt w:val="bullet"/>
+      <w:lvlText w:val="●"/>
+      <w:lvlJc w:val="left"/>
+      <w:pPr>
+        <w:ind w:left="720" w:hanging="360"/>
+      </w:pPr>
+      <w:rPr>
+        <w:u w:val="none"/>
+      </w:rPr>
+    </w:lvl>
+    <w:lvl w:ilvl="1">
+      <w:start w:val="1"/>
+      <w:numFmt w:val="bullet"/>
+      <w:lvlText w:val="○"/>
+      <w:lvlJc w:val="left"/>
+      <w:pPr>
+        <w:ind w:left="1440" w:hanging="360"/>
+      </w:pPr>
+      <w:rPr>
+        <w:u w:val="none"/>
+      </w:rPr>
+    </w:lvl>
+    <w:lvl w:ilvl="2">
+      <w:start w:val="1"/>
+      <w:numFmt w:val="bullet"/>
+      <w:lvlText w:val="■"/>
+      <w:lvlJc w:val="left"/>
+      <w:pPr>
+        <w:ind w:left="2160" w:hanging="360"/>
+      </w:pPr>
+      <w:rPr>
+        <w:u w:val="none"/>
+      </w:rPr>
+    </w:lvl>
+    <w:lvl w:ilvl="3">
+      <w:start w:val="1"/>
+      <w:numFmt w:val="bullet"/>
+      <w:lvlText w:val="●"/>
+      <w:lvlJc w:val="left"/>
+      <w:pPr>
+        <w:ind w:left="2880" w:hanging="360"/>
+      </w:pPr>
+      <w:rPr>
+        <w:u w:val="none"/>
+      </w:rPr>
+    </w:lvl>
+    <w:lvl w:ilvl="4">
+      <w:start w:val="1"/>
+      <w:numFmt w:val="bullet"/>
+      <w:lvlText w:val="○"/>
+      <w:lvlJc w:val="left"/>
+      <w:pPr>
+        <w:ind w:left="3600" w:hanging="360"/>
+      </w:pPr>
+      <w:rPr>
+        <w:u w:val="none"/>
+      </w:rPr>
+    </w:lvl>
+    <w:lvl w:ilvl="5">
+      <w:start w:val="1"/>
+      <w:numFmt w:val="bullet"/>
+      <w:lvlText w:val="■"/>
+      <w:lvlJc w:val="left"/>
+      <w:pPr>
+        <w:ind w:left="4320" w:hanging="360"/>
+      </w:pPr>
+      <w:rPr>
+        <w:u w:val="none"/>
+      </w:rPr>
+    </w:lvl>
+    <w:lvl w:ilvl="6">
+      <w:start w:val="1"/>
+      <w:numFmt w:val="bullet"/>
+      <w:lvlText w:val="●"/>
+      <w:lvlJc w:val="left"/>
+      <w:pPr>
+        <w:ind w:left="5040" w:hanging="360"/>
+      </w:pPr>
+      <w:rPr>
+        <w:u w:val="none"/>
+      </w:rPr>
+    </w:lvl>
+    <w:lvl w:ilvl="7">
+      <w:start w:val="1"/>
+      <w:numFmt w:val="bullet"/>
+      <w:lvlText w:val="○"/>
+      <w:lvlJc w:val="left"/>
+      <w:pPr>
+        <w:ind w:left="5760" w:hanging="360"/>
+      </w:pPr>
+      <w:rPr>
+        <w:u w:val="none"/>
+      </w:rPr>
+    </w:lvl>
+    <w:lvl w:ilvl="8">
+      <w:start w:val="1"/>
+      <w:numFmt w:val="bullet"/>
+      <w:lvlText w:val="■"/>
+      <w:lvlJc w:val="left"/>
+      <w:pPr>
+        <w:ind w:left="6480" w:hanging="360"/>
+      </w:pPr>
+      <w:rPr>
+        <w:u w:val="none"/>
+      </w:rPr>
+    </w:lvl>
+  </w:abstractNum>
+  <w:abstractNum w:abstractNumId="16">
+    <w:lvl w:ilvl="0">
+      <w:start w:val="1"/>
+      <w:numFmt w:val="bullet"/>
+      <w:lvlText w:val="●"/>
+      <w:lvlJc w:val="left"/>
+      <w:pPr>
+        <w:ind w:left="720" w:hanging="360"/>
+      </w:pPr>
+      <w:rPr>
+        <w:u w:val="none"/>
+      </w:rPr>
+    </w:lvl>
+    <w:lvl w:ilvl="1">
+      <w:start w:val="1"/>
+      <w:numFmt w:val="bullet"/>
+      <w:lvlText w:val="○"/>
+      <w:lvlJc w:val="left"/>
+      <w:pPr>
+        <w:ind w:left="1440" w:hanging="360"/>
+      </w:pPr>
+      <w:rPr>
+        <w:u w:val="none"/>
+      </w:rPr>
+    </w:lvl>
+    <w:lvl w:ilvl="2">
+      <w:start w:val="1"/>
+      <w:numFmt w:val="bullet"/>
+      <w:lvlText w:val="■"/>
+      <w:lvlJc w:val="left"/>
+      <w:pPr>
+        <w:ind w:left="2160" w:hanging="360"/>
+      </w:pPr>
+      <w:rPr>
+        <w:u w:val="none"/>
+      </w:rPr>
+    </w:lvl>
+    <w:lvl w:ilvl="3">
+      <w:start w:val="1"/>
+      <w:numFmt w:val="bullet"/>
+      <w:lvlText w:val="●"/>
+      <w:lvlJc w:val="left"/>
+      <w:pPr>
+        <w:ind w:left="2880" w:hanging="360"/>
+      </w:pPr>
+      <w:rPr>
+        <w:u w:val="none"/>
+      </w:rPr>
+    </w:lvl>
+    <w:lvl w:ilvl="4">
+      <w:start w:val="1"/>
+      <w:numFmt w:val="bullet"/>
+      <w:lvlText w:val="○"/>
+      <w:lvlJc w:val="left"/>
+      <w:pPr>
+        <w:ind w:left="3600" w:hanging="360"/>
+      </w:pPr>
+      <w:rPr>
+        <w:u w:val="none"/>
+      </w:rPr>
+    </w:lvl>
+    <w:lvl w:ilvl="5">
+      <w:start w:val="1"/>
+      <w:numFmt w:val="bullet"/>
+      <w:lvlText w:val="■"/>
+      <w:lvlJc w:val="left"/>
+      <w:pPr>
+        <w:ind w:left="4320" w:hanging="360"/>
+      </w:pPr>
+      <w:rPr>
+        <w:u w:val="none"/>
+      </w:rPr>
+    </w:lvl>
+    <w:lvl w:ilvl="6">
+      <w:start w:val="1"/>
+      <w:numFmt w:val="bullet"/>
+      <w:lvlText w:val="●"/>
+      <w:lvlJc w:val="left"/>
+      <w:pPr>
+        <w:ind w:left="5040" w:hanging="360"/>
+      </w:pPr>
+      <w:rPr>
+        <w:u w:val="none"/>
+      </w:rPr>
+    </w:lvl>
+    <w:lvl w:ilvl="7">
+      <w:start w:val="1"/>
+      <w:numFmt w:val="bullet"/>
+      <w:lvlText w:val="○"/>
+      <w:lvlJc w:val="left"/>
+      <w:pPr>
+        <w:ind w:left="5760" w:hanging="360"/>
+      </w:pPr>
+      <w:rPr>
+        <w:u w:val="none"/>
+      </w:rPr>
+    </w:lvl>
+    <w:lvl w:ilvl="8">
+      <w:start w:val="1"/>
+      <w:numFmt w:val="bullet"/>
+      <w:lvlText w:val="■"/>
+      <w:lvlJc w:val="left"/>
+      <w:pPr>
+        <w:ind w:left="6480" w:hanging="360"/>
+      </w:pPr>
+      <w:rPr>
+        <w:u w:val="none"/>
+      </w:rPr>
+    </w:lvl>
+  </w:abstractNum>
+  <w:abstractNum w:abstractNumId="17">
+    <w:lvl w:ilvl="0">
+      <w:start w:val="1"/>
       <w:numFmt w:val="decimal"/>
       <w:lvlText w:val="Глава %1."/>
       <w:lvlJc w:val="right"/>
@@ -12669,7 +15280,7 @@
       </w:rPr>
     </w:lvl>
   </w:abstractNum>
-  <w:abstractNum w:abstractNumId="11">
+  <w:abstractNum w:abstractNumId="18">
     <w:lvl w:ilvl="0">
       <w:start w:val="1"/>
       <w:numFmt w:val="bullet"/>
@@ -12779,7 +15390,7 @@
       </w:rPr>
     </w:lvl>
   </w:abstractNum>
-  <w:abstractNum w:abstractNumId="12">
+  <w:abstractNum w:abstractNumId="19">
     <w:lvl w:ilvl="0">
       <w:start w:val="1"/>
       <w:numFmt w:val="bullet"/>
@@ -12889,19 +15500,129 @@
       </w:rPr>
     </w:lvl>
   </w:abstractNum>
-  <w:abstractNum w:abstractNumId="13">
+  <w:abstractNum w:abstractNumId="20">
     <w:lvl w:ilvl="0">
       <w:start w:val="1"/>
       <w:numFmt w:val="bullet"/>
       <w:lvlText w:val="●"/>
       <w:lvlJc w:val="left"/>
       <w:pPr>
+        <w:ind w:left="720" w:hanging="360"/>
+      </w:pPr>
+      <w:rPr>
+        <w:u w:val="none"/>
+      </w:rPr>
+    </w:lvl>
+    <w:lvl w:ilvl="1">
+      <w:start w:val="1"/>
+      <w:numFmt w:val="bullet"/>
+      <w:lvlText w:val="○"/>
+      <w:lvlJc w:val="left"/>
+      <w:pPr>
         <w:ind w:left="1440" w:hanging="360"/>
       </w:pPr>
       <w:rPr>
         <w:u w:val="none"/>
       </w:rPr>
     </w:lvl>
+    <w:lvl w:ilvl="2">
+      <w:start w:val="1"/>
+      <w:numFmt w:val="bullet"/>
+      <w:lvlText w:val="■"/>
+      <w:lvlJc w:val="left"/>
+      <w:pPr>
+        <w:ind w:left="2160" w:hanging="360"/>
+      </w:pPr>
+      <w:rPr>
+        <w:u w:val="none"/>
+      </w:rPr>
+    </w:lvl>
+    <w:lvl w:ilvl="3">
+      <w:start w:val="1"/>
+      <w:numFmt w:val="bullet"/>
+      <w:lvlText w:val="●"/>
+      <w:lvlJc w:val="left"/>
+      <w:pPr>
+        <w:ind w:left="2880" w:hanging="360"/>
+      </w:pPr>
+      <w:rPr>
+        <w:u w:val="none"/>
+      </w:rPr>
+    </w:lvl>
+    <w:lvl w:ilvl="4">
+      <w:start w:val="1"/>
+      <w:numFmt w:val="bullet"/>
+      <w:lvlText w:val="○"/>
+      <w:lvlJc w:val="left"/>
+      <w:pPr>
+        <w:ind w:left="3600" w:hanging="360"/>
+      </w:pPr>
+      <w:rPr>
+        <w:u w:val="none"/>
+      </w:rPr>
+    </w:lvl>
+    <w:lvl w:ilvl="5">
+      <w:start w:val="1"/>
+      <w:numFmt w:val="bullet"/>
+      <w:lvlText w:val="■"/>
+      <w:lvlJc w:val="left"/>
+      <w:pPr>
+        <w:ind w:left="4320" w:hanging="360"/>
+      </w:pPr>
+      <w:rPr>
+        <w:u w:val="none"/>
+      </w:rPr>
+    </w:lvl>
+    <w:lvl w:ilvl="6">
+      <w:start w:val="1"/>
+      <w:numFmt w:val="bullet"/>
+      <w:lvlText w:val="●"/>
+      <w:lvlJc w:val="left"/>
+      <w:pPr>
+        <w:ind w:left="5040" w:hanging="360"/>
+      </w:pPr>
+      <w:rPr>
+        <w:u w:val="none"/>
+      </w:rPr>
+    </w:lvl>
+    <w:lvl w:ilvl="7">
+      <w:start w:val="1"/>
+      <w:numFmt w:val="bullet"/>
+      <w:lvlText w:val="○"/>
+      <w:lvlJc w:val="left"/>
+      <w:pPr>
+        <w:ind w:left="5760" w:hanging="360"/>
+      </w:pPr>
+      <w:rPr>
+        <w:u w:val="none"/>
+      </w:rPr>
+    </w:lvl>
+    <w:lvl w:ilvl="8">
+      <w:start w:val="1"/>
+      <w:numFmt w:val="bullet"/>
+      <w:lvlText w:val="■"/>
+      <w:lvlJc w:val="left"/>
+      <w:pPr>
+        <w:ind w:left="6480" w:hanging="360"/>
+      </w:pPr>
+      <w:rPr>
+        <w:u w:val="none"/>
+      </w:rPr>
+    </w:lvl>
+  </w:abstractNum>
+  <w:abstractNum w:abstractNumId="21">
+    <w:lvl w:ilvl="0">
+      <w:start w:val="1"/>
+      <w:numFmt w:val="bullet"/>
+      <w:lvlText w:val="●"/>
+      <w:lvlJc w:val="left"/>
+      <w:pPr>
+        <w:ind w:left="1440" w:hanging="360"/>
+      </w:pPr>
+      <w:rPr>
+        <w:u w:val="none"/>
+      </w:rPr>
+    </w:lvl>
     <w:lvl w:ilvl="1">
       <w:start w:val="1"/>
       <w:numFmt w:val="bullet"/>
@@ -12993,6 +15714,116 @@
       <w:lvlJc w:val="left"/>
       <w:pPr>
         <w:ind w:left="7200" w:hanging="360"/>
+      </w:pPr>
+      <w:rPr>
+        <w:u w:val="none"/>
+      </w:rPr>
+    </w:lvl>
+  </w:abstractNum>
+  <w:abstractNum w:abstractNumId="22">
+    <w:lvl w:ilvl="0">
+      <w:start w:val="1"/>
+      <w:numFmt w:val="bullet"/>
+      <w:lvlText w:val="●"/>
+      <w:lvlJc w:val="left"/>
+      <w:pPr>
+        <w:ind w:left="720" w:hanging="360"/>
+      </w:pPr>
+      <w:rPr>
+        <w:u w:val="none"/>
+      </w:rPr>
+    </w:lvl>
+    <w:lvl w:ilvl="1">
+      <w:start w:val="1"/>
+      <w:numFmt w:val="bullet"/>
+      <w:lvlText w:val="○"/>
+      <w:lvlJc w:val="left"/>
+      <w:pPr>
+        <w:ind w:left="1440" w:hanging="360"/>
+      </w:pPr>
+      <w:rPr>
+        <w:u w:val="none"/>
+      </w:rPr>
+    </w:lvl>
+    <w:lvl w:ilvl="2">
+      <w:start w:val="1"/>
+      <w:numFmt w:val="bullet"/>
+      <w:lvlText w:val="■"/>
+      <w:lvlJc w:val="left"/>
+      <w:pPr>
+        <w:ind w:left="2160" w:hanging="360"/>
+      </w:pPr>
+      <w:rPr>
+        <w:u w:val="none"/>
+      </w:rPr>
+    </w:lvl>
+    <w:lvl w:ilvl="3">
+      <w:start w:val="1"/>
+      <w:numFmt w:val="bullet"/>
+      <w:lvlText w:val="●"/>
+      <w:lvlJc w:val="left"/>
+      <w:pPr>
+        <w:ind w:left="2880" w:hanging="360"/>
+      </w:pPr>
+      <w:rPr>
+        <w:u w:val="none"/>
+      </w:rPr>
+    </w:lvl>
+    <w:lvl w:ilvl="4">
+      <w:start w:val="1"/>
+      <w:numFmt w:val="bullet"/>
+      <w:lvlText w:val="○"/>
+      <w:lvlJc w:val="left"/>
+      <w:pPr>
+        <w:ind w:left="3600" w:hanging="360"/>
+      </w:pPr>
+      <w:rPr>
+        <w:u w:val="none"/>
+      </w:rPr>
+    </w:lvl>
+    <w:lvl w:ilvl="5">
+      <w:start w:val="1"/>
+      <w:numFmt w:val="bullet"/>
+      <w:lvlText w:val="■"/>
+      <w:lvlJc w:val="left"/>
+      <w:pPr>
+        <w:ind w:left="4320" w:hanging="360"/>
+      </w:pPr>
+      <w:rPr>
+        <w:u w:val="none"/>
+      </w:rPr>
+    </w:lvl>
+    <w:lvl w:ilvl="6">
+      <w:start w:val="1"/>
+      <w:numFmt w:val="bullet"/>
+      <w:lvlText w:val="●"/>
+      <w:lvlJc w:val="left"/>
+      <w:pPr>
+        <w:ind w:left="5040" w:hanging="360"/>
+      </w:pPr>
+      <w:rPr>
+        <w:u w:val="none"/>
+      </w:rPr>
+    </w:lvl>
+    <w:lvl w:ilvl="7">
+      <w:start w:val="1"/>
+      <w:numFmt w:val="bullet"/>
+      <w:lvlText w:val="○"/>
+      <w:lvlJc w:val="left"/>
+      <w:pPr>
+        <w:ind w:left="5760" w:hanging="360"/>
+      </w:pPr>
+      <w:rPr>
+        <w:u w:val="none"/>
+      </w:rPr>
+    </w:lvl>
+    <w:lvl w:ilvl="8">
+      <w:start w:val="1"/>
+      <w:numFmt w:val="bullet"/>
+      <w:lvlText w:val="■"/>
+      <w:lvlJc w:val="left"/>
+      <w:pPr>
+        <w:ind w:left="6480" w:hanging="360"/>
       </w:pPr>
       <w:rPr>
         <w:u w:val="none"/>
@@ -13037,6 +15868,33 @@
   </w:num>
   <w:num w:numId="13">
     <w:abstractNumId w:val="13"/>
+  </w:num>
+  <w:num w:numId="14">
+    <w:abstractNumId w:val="14"/>
+  </w:num>
+  <w:num w:numId="15">
+    <w:abstractNumId w:val="15"/>
+  </w:num>
+  <w:num w:numId="16">
+    <w:abstractNumId w:val="16"/>
+  </w:num>
+  <w:num w:numId="17">
+    <w:abstractNumId w:val="17"/>
+  </w:num>
+  <w:num w:numId="18">
+    <w:abstractNumId w:val="18"/>
+  </w:num>
+  <w:num w:numId="19">
+    <w:abstractNumId w:val="19"/>
+  </w:num>
+  <w:num w:numId="20">
+    <w:abstractNumId w:val="20"/>
+  </w:num>
+  <w:num w:numId="21">
+    <w:abstractNumId w:val="21"/>
+  </w:num>
+  <w:num w:numId="22">
+    <w:abstractNumId w:val="22"/>
   </w:num>
 </w:numbering>
 </file>
